--- a/学术论文.docx
+++ b/学术论文.docx
@@ -181,7 +181,35 @@
         <w:rPr>
           <w:rFonts w:ascii="楷体" w:eastAsia="楷体" w:hAnsi="楷体" w:hint="eastAsia"/>
         </w:rPr>
-        <w:t>近年来的各项网络技术之中，区块链与分布式计算倍受关注。以太坊将去中心化货币应用与智能合约相结合，成为了全球最大的分布式应用软件开发平台。由于区块链的特性，搭载于以太坊上的智能合约必须有足够的安全性，否则数字资产风险过大，进而影响整个以太坊生态。</w:t>
+        <w:t>近年来的各项网络技术之中，区块链与分布式计算倍受关注。</w:t>
+      </w:r>
+      <w:proofErr w:type="gramStart"/>
+      <w:r>
+        <w:rPr>
+          <w:rFonts w:ascii="楷体" w:eastAsia="楷体" w:hAnsi="楷体" w:hint="eastAsia"/>
+        </w:rPr>
+        <w:t>以太坊将去</w:t>
+      </w:r>
+      <w:proofErr w:type="gramEnd"/>
+      <w:r>
+        <w:rPr>
+          <w:rFonts w:ascii="楷体" w:eastAsia="楷体" w:hAnsi="楷体" w:hint="eastAsia"/>
+        </w:rPr>
+        <w:t>中心化货币应用与智能合约相结合，成为了全球最大的分布式应用软件开发平台。由于区块链的特性，搭载于</w:t>
+      </w:r>
+      <w:proofErr w:type="gramStart"/>
+      <w:r>
+        <w:rPr>
+          <w:rFonts w:ascii="楷体" w:eastAsia="楷体" w:hAnsi="楷体" w:hint="eastAsia"/>
+        </w:rPr>
+        <w:t>以太坊上的</w:t>
+      </w:r>
+      <w:proofErr w:type="gramEnd"/>
+      <w:r>
+        <w:rPr>
+          <w:rFonts w:ascii="楷体" w:eastAsia="楷体" w:hAnsi="楷体" w:hint="eastAsia"/>
+        </w:rPr>
+        <w:t>智能合约必须有足够的安全性，否则数字资产风险过大，进而影响整个以太坊生态。</w:t>
       </w:r>
       <w:r>
         <w:rPr>
@@ -367,13 +395,45 @@
           <w:rFonts w:ascii="宋体" w:hAnsi="宋体" w:cstheme="minorBidi" w:hint="eastAsia"/>
           <w:szCs w:val="22"/>
         </w:rPr>
-        <w:t>基于中本聪概念的加密货币比特币正式诞生</w:t>
-      </w:r>
+        <w:t>基于中</w:t>
+      </w:r>
+      <w:proofErr w:type="gramStart"/>
       <w:r>
         <w:rPr>
           <w:rFonts w:ascii="宋体" w:hAnsi="宋体" w:cstheme="minorBidi" w:hint="eastAsia"/>
           <w:szCs w:val="22"/>
         </w:rPr>
+        <w:t>本聪概念</w:t>
+      </w:r>
+      <w:proofErr w:type="gramEnd"/>
+      <w:r>
+        <w:rPr>
+          <w:rFonts w:ascii="宋体" w:hAnsi="宋体" w:cstheme="minorBidi" w:hint="eastAsia"/>
+          <w:szCs w:val="22"/>
+        </w:rPr>
+        <w:t>的加密货币比特</w:t>
+      </w:r>
+      <w:proofErr w:type="gramStart"/>
+      <w:r>
+        <w:rPr>
+          <w:rFonts w:ascii="宋体" w:hAnsi="宋体" w:cstheme="minorBidi" w:hint="eastAsia"/>
+          <w:szCs w:val="22"/>
+        </w:rPr>
+        <w:t>币正式</w:t>
+      </w:r>
+      <w:proofErr w:type="gramEnd"/>
+      <w:r>
+        <w:rPr>
+          <w:rFonts w:ascii="宋体" w:hAnsi="宋体" w:cstheme="minorBidi" w:hint="eastAsia"/>
+          <w:szCs w:val="22"/>
+        </w:rPr>
+        <w:t>诞生</w:t>
+      </w:r>
+      <w:r>
+        <w:rPr>
+          <w:rFonts w:ascii="宋体" w:hAnsi="宋体" w:cstheme="minorBidi" w:hint="eastAsia"/>
+          <w:szCs w:val="22"/>
+        </w:rPr>
         <w:t>，</w:t>
       </w:r>
       <w:r>
@@ -381,13 +441,29 @@
           <w:rFonts w:ascii="宋体" w:hAnsi="宋体" w:cstheme="minorBidi" w:hint="eastAsia"/>
           <w:szCs w:val="22"/>
         </w:rPr>
-        <w:t>区块链技术从此从理论走向现实，进入蓬勃生长的阶段</w:t>
-      </w:r>
+        <w:t>区块链技术</w:t>
+      </w:r>
+      <w:proofErr w:type="gramStart"/>
       <w:r>
         <w:rPr>
           <w:rFonts w:ascii="宋体" w:hAnsi="宋体" w:cstheme="minorBidi" w:hint="eastAsia"/>
           <w:szCs w:val="22"/>
         </w:rPr>
+        <w:t>从此从</w:t>
+      </w:r>
+      <w:proofErr w:type="gramEnd"/>
+      <w:r>
+        <w:rPr>
+          <w:rFonts w:ascii="宋体" w:hAnsi="宋体" w:cstheme="minorBidi" w:hint="eastAsia"/>
+          <w:szCs w:val="22"/>
+        </w:rPr>
+        <w:t>理论走向现实，进入蓬勃生长的阶段</w:t>
+      </w:r>
+      <w:r>
+        <w:rPr>
+          <w:rFonts w:ascii="宋体" w:hAnsi="宋体" w:cstheme="minorBidi" w:hint="eastAsia"/>
+          <w:szCs w:val="22"/>
+        </w:rPr>
         <w:t xml:space="preserve">。 </w:t>
       </w:r>
     </w:p>
@@ -404,7 +480,39 @@
           <w:rFonts w:ascii="宋体" w:hAnsi="宋体" w:cstheme="minorBidi" w:hint="eastAsia"/>
           <w:szCs w:val="22"/>
         </w:rPr>
-        <w:t>区块链是一个分布式的共享账本和数据库，一个区块链包含一串使用密码学方法相关联的数据块（区块），每个数据块中包含一批次的区块链交易信息，用以验证区块链的信息有效性，类似于区块链网络内部所有人各自持有内容相同的账本，交易在所有账本上同时记录。区块链网络内部维护同一串区块的唯一与有效共识，如果某些节点对数据块的数据进行篡改，由于交易的可验证性，这一个有问题的区块将不会被大多数节点共识承认，也就不会影响整体区块链的可信性，类似于一个错误的账本内容只会被社群里其他账本纠错。因其通过分布式数据存储、点对点传输、共识机制、加密算法等技术的集成，具有去中心化、不可篡改、全程留痕、可以追溯、公开透明、集体维护等特征，可以极大的推动数据的可信存储、商业协同、数据可信的交换和分享，以及随之诞生的新兴商业模式，从而构建可信交易环境，打造可信社会。</w:t>
+        <w:t>区块链是一个分布式的共享账本和数据库，一个区块链包含一串使用密码学方法相关联的数据块（区块），每个数据块中包含</w:t>
+      </w:r>
+      <w:proofErr w:type="gramStart"/>
+      <w:r>
+        <w:rPr>
+          <w:rFonts w:ascii="宋体" w:hAnsi="宋体" w:cstheme="minorBidi" w:hint="eastAsia"/>
+          <w:szCs w:val="22"/>
+        </w:rPr>
+        <w:t>一</w:t>
+      </w:r>
+      <w:proofErr w:type="gramEnd"/>
+      <w:r>
+        <w:rPr>
+          <w:rFonts w:ascii="宋体" w:hAnsi="宋体" w:cstheme="minorBidi" w:hint="eastAsia"/>
+          <w:szCs w:val="22"/>
+        </w:rPr>
+        <w:t>批次的区块链交易信息，用以</w:t>
+      </w:r>
+      <w:proofErr w:type="gramStart"/>
+      <w:r>
+        <w:rPr>
+          <w:rFonts w:ascii="宋体" w:hAnsi="宋体" w:cstheme="minorBidi" w:hint="eastAsia"/>
+          <w:szCs w:val="22"/>
+        </w:rPr>
+        <w:t>验证区</w:t>
+      </w:r>
+      <w:proofErr w:type="gramEnd"/>
+      <w:r>
+        <w:rPr>
+          <w:rFonts w:ascii="宋体" w:hAnsi="宋体" w:cstheme="minorBidi" w:hint="eastAsia"/>
+          <w:szCs w:val="22"/>
+        </w:rPr>
+        <w:t>块链的信息有效性，类似于区块链网络内部所有人各自持有内容相同的账本，交易在所有账本上同时记录。区块链网络内部维护同一串区块的唯一与有效共识，如果某些节点对数据块的数据进行篡改，由于交易的可验证性，这一个有问题的区块将不会被大多数节点共识承认，也就不会影响整体区块链的可信性，类似于一个错误的账本内容只会被社群里其他账本纠错。因其通过分布式数据存储、点对点传输、共识机制、加密算法等技术的集成，具有去中心化、不可篡改、全程留痕、可以追溯、公开透明、集体维护等特征，可以极大的推动数据的可信存储、商业协同、数据可信的交换和分享，以及随之诞生的新兴商业模式，从而构建可信交易环境，打造可信社会。</w:t>
       </w:r>
     </w:p>
     <w:p>
@@ -463,7 +571,35 @@
         <w:rPr>
           <w:rFonts w:hint="eastAsia"/>
         </w:rPr>
-        <w:t>在去中心化数字货币的发展中，中本聪的区块链是第一个可靠的去中心化解决办法。现在，开发者们的注意力开始迅速地转向比特币技术的第二部分：区块链怎样应用于货币以外的领域，智能合约（</w:t>
+        <w:t>在去中心化数字货币的发展中，</w:t>
+      </w:r>
+      <w:proofErr w:type="gramStart"/>
+      <w:r>
+        <w:rPr>
+          <w:rFonts w:hint="eastAsia"/>
+        </w:rPr>
+        <w:t>中本聪的</w:t>
+      </w:r>
+      <w:proofErr w:type="gramEnd"/>
+      <w:r>
+        <w:rPr>
+          <w:rFonts w:hint="eastAsia"/>
+        </w:rPr>
+        <w:t>区块链是第一个可靠的去中心化解决办法。现在，开发者们的注意力开始迅速地转向比特</w:t>
+      </w:r>
+      <w:proofErr w:type="gramStart"/>
+      <w:r>
+        <w:rPr>
+          <w:rFonts w:hint="eastAsia"/>
+        </w:rPr>
+        <w:t>币技术</w:t>
+      </w:r>
+      <w:proofErr w:type="gramEnd"/>
+      <w:r>
+        <w:rPr>
+          <w:rFonts w:hint="eastAsia"/>
+        </w:rPr>
+        <w:t>的第二部分：区块链怎样应用于货币以外的领域，智能合约（</w:t>
       </w:r>
       <w:r>
         <w:rPr>
@@ -522,7 +658,7 @@
         <mc:AlternateContent>
           <mc:Choice Requires="wpg">
             <w:drawing>
-              <wp:anchor distT="0" distB="0" distL="114300" distR="114300" simplePos="0" relativeHeight="251659264" behindDoc="0" locked="0" layoutInCell="1" allowOverlap="1" wp14:anchorId="5A02228E" wp14:editId="5319276D">
+              <wp:anchor distT="0" distB="0" distL="114300" distR="114300" simplePos="0" relativeHeight="251658240" behindDoc="0" locked="0" layoutInCell="1" allowOverlap="1" wp14:anchorId="5A02228E" wp14:editId="76E2532E">
                 <wp:simplePos x="0" y="0"/>
                 <wp:positionH relativeFrom="margin">
                   <wp:align>right</wp:align>
@@ -638,7 +774,7 @@
           </mc:Choice>
           <mc:Fallback>
             <w:pict>
-              <v:group w14:anchorId="5A02228E" id="组合 14" o:spid="_x0000_s1026" style="position:absolute;left:0;text-align:left;margin-left:118.8pt;margin-top:67.15pt;width:170pt;height:233.5pt;z-index:251659264;mso-position-horizontal:right;mso-position-horizontal-relative:margin" coordsize="21590,29654" o:gfxdata="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">
+              <v:group w14:anchorId="5A02228E" id="组合 14" o:spid="_x0000_s1026" style="position:absolute;left:0;text-align:left;margin-left:118.8pt;margin-top:67.15pt;width:170pt;height:233.5pt;z-index:251658240;mso-position-horizontal:right;mso-position-horizontal-relative:margin" coordsize="21590,29654" o:gfxdata="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">
                 <v:shapetype id="_x0000_t75" coordsize="21600,21600" o:spt="75" o:preferrelative="t" path="m@4@5l@4@11@9@11@9@5xe" filled="f" stroked="f">
                   <v:stroke joinstyle="miter"/>
                   <v:formulas>
@@ -730,7 +866,35 @@
         <w:rPr>
           <w:rFonts w:hint="eastAsia"/>
         </w:rPr>
-        <w:t>）概念进行整合和提高，使得开发者能够创建任意的基于共识的、可扩展的、标准化的、特性完备的、易于开发的和协同的应用。以太坊通过建立终极的抽象的基础层——内置有图灵完备编程语言的区块链——使得任何人都能够创建合约和去中心化应用，并在其中设立他们自由定义的所有权规则、交易方式和状态转换函数。以太坊因此成为第一个、也是目前最大的开源公共智能合约区块链平台。</w:t>
+        <w:t>）概念进行整合和提高，使得开发者能够创建任意的基于共识的、可扩展的、标准化的、特性完备的、易于开发的和协同的应用。以太</w:t>
+      </w:r>
+      <w:proofErr w:type="gramStart"/>
+      <w:r>
+        <w:rPr>
+          <w:rFonts w:hint="eastAsia"/>
+        </w:rPr>
+        <w:t>坊通过</w:t>
+      </w:r>
+      <w:proofErr w:type="gramEnd"/>
+      <w:r>
+        <w:rPr>
+          <w:rFonts w:hint="eastAsia"/>
+        </w:rPr>
+        <w:t>建立终极的抽象的基础层——内置有图灵完备编程语言的区块链——使得任何人都能够创建合约和去中心化应用，并在其中设立他们自由定义的所有权规则、交易方式和状态转换函数。以太</w:t>
+      </w:r>
+      <w:proofErr w:type="gramStart"/>
+      <w:r>
+        <w:rPr>
+          <w:rFonts w:hint="eastAsia"/>
+        </w:rPr>
+        <w:t>坊因此</w:t>
+      </w:r>
+      <w:proofErr w:type="gramEnd"/>
+      <w:r>
+        <w:rPr>
+          <w:rFonts w:hint="eastAsia"/>
+        </w:rPr>
+        <w:t>成为第一个、也是目前最大的开源公共智能合约区块链平台。</w:t>
       </w:r>
     </w:p>
     <w:p>
@@ -799,7 +963,35 @@
         <w:rPr>
           <w:rFonts w:ascii="宋体" w:eastAsia="宋体" w:hAnsi="宋体" w:hint="eastAsia"/>
         </w:rPr>
-        <w:t>以太坊拥有搭建于区块链上的图灵完备的虚拟机（EVM），可以编写完整的程序。以太坊作为开源的公共区块链平台，其所有用户都可以看到基于区块链的智能合约。这就意味着包括安全漏洞在内的所有漏洞都是可见的。如果智能合约开发者疏忽或者测试不充分，造成智能合约的代码有漏洞的话，就非常容易被黑客利用并攻击。并且越是功能强大的智能合约，就越是逻辑复杂，也越是容易出现逻辑漏洞。同时，智能合约语言Solidity自身与合约设计都有存在漏洞的可能性。</w:t>
+        <w:t>以太</w:t>
+      </w:r>
+      <w:proofErr w:type="gramStart"/>
+      <w:r>
+        <w:rPr>
+          <w:rFonts w:ascii="宋体" w:eastAsia="宋体" w:hAnsi="宋体" w:hint="eastAsia"/>
+        </w:rPr>
+        <w:t>坊拥有</w:t>
+      </w:r>
+      <w:proofErr w:type="gramEnd"/>
+      <w:r>
+        <w:rPr>
+          <w:rFonts w:ascii="宋体" w:eastAsia="宋体" w:hAnsi="宋体" w:hint="eastAsia"/>
+        </w:rPr>
+        <w:t>搭建于区块链上的图灵完备的虚拟机（EVM），可以编写完整的程序。以太</w:t>
+      </w:r>
+      <w:proofErr w:type="gramStart"/>
+      <w:r>
+        <w:rPr>
+          <w:rFonts w:ascii="宋体" w:eastAsia="宋体" w:hAnsi="宋体" w:hint="eastAsia"/>
+        </w:rPr>
+        <w:t>坊作为</w:t>
+      </w:r>
+      <w:proofErr w:type="gramEnd"/>
+      <w:r>
+        <w:rPr>
+          <w:rFonts w:ascii="宋体" w:eastAsia="宋体" w:hAnsi="宋体" w:hint="eastAsia"/>
+        </w:rPr>
+        <w:t>开源的公共区块链平台，其所有用户都可以看到基于区块链的智能合约。这就意味着包括安全漏洞在内的所有漏洞都是可见的。如果智能合约开发者疏忽或者测试不充分，造成智能合约的代码有漏洞的话，就非常容易被黑客利用并攻击。并且越是功能强大的智能合约，就越是逻辑复杂，也越是容易出现逻辑漏洞。同时，智能合约语言Solidity自身与合约设计都有存在漏洞的可能性。</w:t>
       </w:r>
     </w:p>
     <w:p>
@@ -814,7 +1006,57 @@
         <w:rPr>
           <w:rFonts w:ascii="宋体" w:eastAsia="宋体" w:hAnsi="宋体" w:hint="eastAsia"/>
         </w:rPr>
-        <w:t>以太坊在发展过程中已经出现过多次重大安全事件。2016年6月17日发生了在区块链历史上沉重的一次攻击事件。由于以太坊的智能合约存在着重大缺陷,区块链业界最大的众筹项目TheDAO遭到攻击，导致300多万以太币资产被分离出TheDAO 资产池。2017年7月21日，智能合约编码公司Parity警告1.5版本及之后的钱包软件存在漏洞，据Etherscan.io的数据确认有价值3000万美元的15万以太币被盗。2017年11月8日，以太坊Parity钱包再出现重大bug，多重签名漏洞被黑客利用，导致上亿美元资金被冻结。</w:t>
+        <w:t>以太坊在发展过程中已经出现过多次重大安全事件。2016年6月17日发生了在区块链历史上沉重的一次攻击事件。由于以太坊的智能合约存在着重大缺陷,区块链业界最大的</w:t>
+      </w:r>
+      <w:proofErr w:type="gramStart"/>
+      <w:r>
+        <w:rPr>
+          <w:rFonts w:ascii="宋体" w:eastAsia="宋体" w:hAnsi="宋体" w:hint="eastAsia"/>
+        </w:rPr>
+        <w:t>众筹项目</w:t>
+      </w:r>
+      <w:proofErr w:type="spellStart"/>
+      <w:proofErr w:type="gramEnd"/>
+      <w:r>
+        <w:rPr>
+          <w:rFonts w:ascii="宋体" w:eastAsia="宋体" w:hAnsi="宋体" w:hint="eastAsia"/>
+        </w:rPr>
+        <w:t>TheDAO</w:t>
+      </w:r>
+      <w:proofErr w:type="spellEnd"/>
+      <w:r>
+        <w:rPr>
+          <w:rFonts w:ascii="宋体" w:eastAsia="宋体" w:hAnsi="宋体" w:hint="eastAsia"/>
+        </w:rPr>
+        <w:t>遭到攻击，导致300多万以太</w:t>
+      </w:r>
+      <w:proofErr w:type="gramStart"/>
+      <w:r>
+        <w:rPr>
+          <w:rFonts w:ascii="宋体" w:eastAsia="宋体" w:hAnsi="宋体" w:hint="eastAsia"/>
+        </w:rPr>
+        <w:t>币资产</w:t>
+      </w:r>
+      <w:proofErr w:type="gramEnd"/>
+      <w:r>
+        <w:rPr>
+          <w:rFonts w:ascii="宋体" w:eastAsia="宋体" w:hAnsi="宋体" w:hint="eastAsia"/>
+        </w:rPr>
+        <w:t>被分离出</w:t>
+      </w:r>
+      <w:proofErr w:type="spellStart"/>
+      <w:r>
+        <w:rPr>
+          <w:rFonts w:ascii="宋体" w:eastAsia="宋体" w:hAnsi="宋体" w:hint="eastAsia"/>
+        </w:rPr>
+        <w:t>TheDAO</w:t>
+      </w:r>
+      <w:proofErr w:type="spellEnd"/>
+      <w:r>
+        <w:rPr>
+          <w:rFonts w:ascii="宋体" w:eastAsia="宋体" w:hAnsi="宋体" w:hint="eastAsia"/>
+        </w:rPr>
+        <w:t xml:space="preserve"> 资产池。2017年7月21日，智能合约编码公司Parity警告1.5版本及之后的钱包软件存在漏洞，据Etherscan.io的数据确认有价值3000万美元的15万以太币被盗。2017年11月8日，以太坊Parity钱包再出现重大bug，多重签名漏洞被黑客利用，导致上亿美元资金被冻结。</w:t>
       </w:r>
     </w:p>
     <w:p>
@@ -1209,7 +1451,49 @@
           <w:color w:val="auto"/>
           <w:szCs w:val="22"/>
         </w:rPr>
-        <w:t>，基于运行时的操作数和堆栈数据，对可能有用的数字和合约地址提取出来作为输入种子池，并基于种子池产生更多的模糊测试输入</w:t>
+        <w:t>，基于运行时的操作数和堆栈数据，</w:t>
+      </w:r>
+      <w:r>
+        <w:rPr>
+          <w:rStyle w:val="a8"/>
+          <w:rFonts w:ascii="宋体" w:hAnsi="宋体" w:hint="eastAsia"/>
+          <w:i w:val="0"/>
+          <w:color w:val="auto"/>
+          <w:szCs w:val="22"/>
+        </w:rPr>
+        <w:t>将</w:t>
+      </w:r>
+      <w:r>
+        <w:rPr>
+          <w:rStyle w:val="a8"/>
+          <w:rFonts w:ascii="宋体" w:hAnsi="宋体" w:hint="eastAsia"/>
+          <w:i w:val="0"/>
+          <w:color w:val="auto"/>
+          <w:szCs w:val="22"/>
+        </w:rPr>
+        <w:t>可能有用的数字和合约地址提取出来作为输入种子池，并基于种子</w:t>
+      </w:r>
+      <w:proofErr w:type="gramStart"/>
+      <w:r>
+        <w:rPr>
+          <w:rStyle w:val="a8"/>
+          <w:rFonts w:ascii="宋体" w:hAnsi="宋体" w:hint="eastAsia"/>
+          <w:i w:val="0"/>
+          <w:color w:val="auto"/>
+          <w:szCs w:val="22"/>
+        </w:rPr>
+        <w:t>池产生</w:t>
+      </w:r>
+      <w:proofErr w:type="gramEnd"/>
+      <w:r>
+        <w:rPr>
+          <w:rStyle w:val="a8"/>
+          <w:rFonts w:ascii="宋体" w:hAnsi="宋体" w:hint="eastAsia"/>
+          <w:i w:val="0"/>
+          <w:color w:val="auto"/>
+          <w:szCs w:val="22"/>
+        </w:rPr>
+        <w:t>更多的模糊测试输入</w:t>
       </w:r>
       <w:r>
         <w:rPr>
@@ -1631,7 +1915,29 @@
           <w:color w:val="auto"/>
           <w:szCs w:val="22"/>
         </w:rPr>
-        <w:t>本项目的插桩框架具有极高的可扩展性，如果用户有相应的需求，可以非常快捷地加入针对其它指令的插桩</w:t>
+        <w:t>本项目的插桩框架具有极高的可扩展性，如果用户有相应的需求，可以</w:t>
+      </w:r>
+      <w:proofErr w:type="gramStart"/>
+      <w:r>
+        <w:rPr>
+          <w:rStyle w:val="a8"/>
+          <w:rFonts w:ascii="宋体" w:hAnsi="宋体" w:hint="eastAsia"/>
+          <w:i w:val="0"/>
+          <w:color w:val="auto"/>
+          <w:szCs w:val="22"/>
+        </w:rPr>
+        <w:t>非常</w:t>
+      </w:r>
+      <w:proofErr w:type="gramEnd"/>
+      <w:r>
+        <w:rPr>
+          <w:rStyle w:val="a8"/>
+          <w:rFonts w:ascii="宋体" w:hAnsi="宋体" w:hint="eastAsia"/>
+          <w:i w:val="0"/>
+          <w:color w:val="auto"/>
+          <w:szCs w:val="22"/>
+        </w:rPr>
+        <w:t>快捷地加入针对其它指令的插桩</w:t>
       </w:r>
       <w:r>
         <w:rPr>
@@ -1654,7 +1960,7 @@
         </w:rPr>
         <w:lastRenderedPageBreak/>
         <w:drawing>
-          <wp:inline distT="0" distB="0" distL="0" distR="0" wp14:anchorId="6616D44D" wp14:editId="14DB7441">
+          <wp:inline distT="0" distB="0" distL="0" distR="0" wp14:anchorId="6616D44D" wp14:editId="639E119B">
             <wp:extent cx="4915326" cy="2225233"/>
             <wp:effectExtent l="0" t="0" r="0" b="3810"/>
             <wp:docPr id="17" name="图片 17"/>
@@ -1731,7 +2037,7 @@
           <w:noProof/>
         </w:rPr>
         <w:drawing>
-          <wp:inline distT="0" distB="0" distL="0" distR="0" wp14:anchorId="393CCAB4" wp14:editId="6C393B5F">
+          <wp:inline distT="0" distB="0" distL="0" distR="0" wp14:anchorId="393CCAB4" wp14:editId="421657ED">
             <wp:extent cx="4778154" cy="2171888"/>
             <wp:effectExtent l="0" t="0" r="3810" b="0"/>
             <wp:docPr id="18" name="图片 18"/>
@@ -1933,7 +2239,29 @@
           <w:color w:val="auto"/>
           <w:szCs w:val="22"/>
         </w:rPr>
-        <w:t>本项目的自动化分析工具是基于测试预言（Oracle）的。也就是说，当调用树及其内部包含的运行结果符合预先设置的预言后，就认为存在漏洞。当分析结束后，会生成漏洞报告，并提示用户解决的办法。</w:t>
+        <w:t>本项目的自动化分析工具是基于测试预言（Oracle）的。也就是说，当调用树及其内部包含的运行结果符合预先设置的预言后，就认为存在漏洞。</w:t>
+      </w:r>
+      <w:proofErr w:type="gramStart"/>
+      <w:r>
+        <w:rPr>
+          <w:rStyle w:val="a8"/>
+          <w:rFonts w:ascii="宋体" w:hAnsi="宋体" w:hint="eastAsia"/>
+          <w:i w:val="0"/>
+          <w:color w:val="auto"/>
+          <w:szCs w:val="22"/>
+        </w:rPr>
+        <w:t>当分析</w:t>
+      </w:r>
+      <w:proofErr w:type="gramEnd"/>
+      <w:r>
+        <w:rPr>
+          <w:rStyle w:val="a8"/>
+          <w:rFonts w:ascii="宋体" w:hAnsi="宋体" w:hint="eastAsia"/>
+          <w:i w:val="0"/>
+          <w:color w:val="auto"/>
+          <w:szCs w:val="22"/>
+        </w:rPr>
+        <w:t>结束后，会生成漏洞报告，并提示用户解决的办法。</w:t>
       </w:r>
     </w:p>
     <w:p>
@@ -1995,7 +2323,7 @@
           <w:noProof/>
         </w:rPr>
         <w:drawing>
-          <wp:inline distT="0" distB="0" distL="0" distR="0" wp14:anchorId="60A50BC4" wp14:editId="36C1550A">
+          <wp:inline distT="0" distB="0" distL="0" distR="0" wp14:anchorId="60A50BC4" wp14:editId="6E37F929">
             <wp:extent cx="2644369" cy="1143099"/>
             <wp:effectExtent l="0" t="0" r="3810" b="0"/>
             <wp:docPr id="19" name="图片 19"/>
@@ -2085,7 +2413,29 @@
           <w:szCs w:val="22"/>
         </w:rPr>
         <w:lastRenderedPageBreak/>
-        <w:t>除已取出的金额。但是，根据以太坊合约的运行机制，在发送的过程中，会调用对方合约的回调函数。此时，恶意合约可以在回调函数中再次调用取款函数，此时合约内的扣除余额操作并未进行，因此该合约将持续向恶意合约转账，直到合约将所有人存储的金额都转出，因为余额不足而停止执行。</w:t>
+        <w:t>除已取出的金额。但是，根据以太坊合约的运行机制，在发送的过程中，会调用对方合约的回调函数。此时，恶意合约可以在回调函数中再次调用取款函数，此时合约内的</w:t>
+      </w:r>
+      <w:proofErr w:type="gramStart"/>
+      <w:r>
+        <w:rPr>
+          <w:rStyle w:val="a8"/>
+          <w:rFonts w:ascii="宋体" w:hAnsi="宋体" w:hint="eastAsia"/>
+          <w:i w:val="0"/>
+          <w:color w:val="auto"/>
+          <w:szCs w:val="22"/>
+        </w:rPr>
+        <w:t>扣除余额</w:t>
+      </w:r>
+      <w:proofErr w:type="gramEnd"/>
+      <w:r>
+        <w:rPr>
+          <w:rStyle w:val="a8"/>
+          <w:rFonts w:ascii="宋体" w:hAnsi="宋体" w:hint="eastAsia"/>
+          <w:i w:val="0"/>
+          <w:color w:val="auto"/>
+          <w:szCs w:val="22"/>
+        </w:rPr>
+        <w:t>操作并未进行，因此该合约将持续向恶意合约转账，直到合约将所有人存储的金额都转出，因为余额不足而停止执行。</w:t>
       </w:r>
     </w:p>
     <w:p>
@@ -2124,7 +2474,7 @@
     <w:p>
       <w:pPr>
         <w:ind w:left="420" w:firstLine="420"/>
-        <w:jc w:val="left"/>
+        <w:jc w:val="center"/>
         <w:rPr>
           <w:rStyle w:val="a8"/>
           <w:rFonts w:ascii="宋体" w:hAnsi="宋体"/>
@@ -2138,8 +2488,8 @@
           <w:noProof/>
         </w:rPr>
         <w:drawing>
-          <wp:inline distT="0" distB="0" distL="0" distR="0" wp14:anchorId="465293AD" wp14:editId="68F81B07">
-            <wp:extent cx="4633362" cy="5471634"/>
+          <wp:inline distT="0" distB="0" distL="0" distR="0" wp14:anchorId="465293AD" wp14:editId="745E8078">
+            <wp:extent cx="2860649" cy="3378200"/>
             <wp:effectExtent l="0" t="0" r="0" b="0"/>
             <wp:docPr id="20" name="图片 20"/>
             <wp:cNvGraphicFramePr>
@@ -2161,7 +2511,7 @@
                   <pic:spPr>
                     <a:xfrm>
                       <a:off x="0" y="0"/>
-                      <a:ext cx="4633362" cy="5471634"/>
+                      <a:ext cx="2890258" cy="3413166"/>
                     </a:xfrm>
                     <a:prstGeom prst="rect">
                       <a:avLst/>
@@ -2265,7 +2615,27 @@
           <w:i w:val="0"/>
           <w:color w:val="auto"/>
         </w:rPr>
-        <w:t xml:space="preserve">imestamp/Blockstamp </w:t>
+        <w:t>imestamp/</w:t>
+      </w:r>
+      <w:proofErr w:type="spellStart"/>
+      <w:r>
+        <w:rPr>
+          <w:rStyle w:val="a8"/>
+          <w:rFonts w:ascii="宋体" w:eastAsia="宋体" w:hAnsi="宋体"/>
+          <w:i w:val="0"/>
+          <w:color w:val="auto"/>
+        </w:rPr>
+        <w:t>Blockstamp</w:t>
+      </w:r>
+      <w:proofErr w:type="spellEnd"/>
+      <w:r>
+        <w:rPr>
+          <w:rStyle w:val="a8"/>
+          <w:rFonts w:ascii="宋体" w:eastAsia="宋体" w:hAnsi="宋体"/>
+          <w:i w:val="0"/>
+          <w:color w:val="auto"/>
+        </w:rPr>
+        <w:t xml:space="preserve"> </w:t>
       </w:r>
       <w:r>
         <w:rPr>
@@ -2283,8 +2653,19 @@
           <w:i w:val="0"/>
           <w:color w:val="auto"/>
         </w:rPr>
-        <w:t>imestamp/blockstamp</w:t>
-      </w:r>
+        <w:t>imestamp/</w:t>
+      </w:r>
+      <w:proofErr w:type="spellStart"/>
+      <w:r>
+        <w:rPr>
+          <w:rStyle w:val="a8"/>
+          <w:rFonts w:ascii="宋体" w:eastAsia="宋体" w:hAnsi="宋体"/>
+          <w:i w:val="0"/>
+          <w:color w:val="auto"/>
+        </w:rPr>
+        <w:t>blockstamp</w:t>
+      </w:r>
+      <w:proofErr w:type="spellEnd"/>
       <w:r>
         <w:rPr>
           <w:rStyle w:val="a8"/>
@@ -2328,7 +2709,36 @@
           <w:i w:val="0"/>
           <w:color w:val="auto"/>
         </w:rPr>
-        <w:t>），则存在</w:t>
+        <w:t>），则存在T</w:t>
+      </w:r>
+      <w:r>
+        <w:rPr>
+          <w:rStyle w:val="a8"/>
+          <w:rFonts w:ascii="宋体" w:eastAsia="宋体" w:hAnsi="宋体"/>
+          <w:i w:val="0"/>
+          <w:color w:val="auto"/>
+        </w:rPr>
+        <w:t>imestamp/</w:t>
+      </w:r>
+      <w:proofErr w:type="spellStart"/>
+      <w:r>
+        <w:rPr>
+          <w:rStyle w:val="a8"/>
+          <w:rFonts w:ascii="宋体" w:eastAsia="宋体" w:hAnsi="宋体"/>
+          <w:i w:val="0"/>
+          <w:color w:val="auto"/>
+        </w:rPr>
+        <w:t>Blockstamp</w:t>
+      </w:r>
+      <w:proofErr w:type="spellEnd"/>
+      <w:r>
+        <w:rPr>
+          <w:rStyle w:val="a8"/>
+          <w:rFonts w:ascii="宋体" w:eastAsia="宋体" w:hAnsi="宋体"/>
+          <w:i w:val="0"/>
+          <w:color w:val="auto"/>
+        </w:rPr>
+        <w:t xml:space="preserve"> </w:t>
       </w:r>
       <w:r>
         <w:rPr>
@@ -2337,34 +2747,7 @@
           <w:i w:val="0"/>
           <w:color w:val="auto"/>
         </w:rPr>
-        <w:t>T</w:t>
-      </w:r>
-      <w:r>
-        <w:rPr>
-          <w:rStyle w:val="a8"/>
-          <w:rFonts w:ascii="宋体" w:eastAsia="宋体" w:hAnsi="宋体"/>
-          <w:i w:val="0"/>
-          <w:color w:val="auto"/>
-        </w:rPr>
-        <w:t xml:space="preserve">imestamp/Blockstamp </w:t>
-      </w:r>
-      <w:r>
-        <w:rPr>
-          <w:rStyle w:val="a8"/>
-          <w:rFonts w:ascii="宋体" w:eastAsia="宋体" w:hAnsi="宋体" w:hint="eastAsia"/>
-          <w:i w:val="0"/>
-          <w:color w:val="auto"/>
-        </w:rPr>
-        <w:t>依赖</w:t>
-      </w:r>
-      <w:r>
-        <w:rPr>
-          <w:rStyle w:val="a8"/>
-          <w:rFonts w:ascii="宋体" w:eastAsia="宋体" w:hAnsi="宋体" w:hint="eastAsia"/>
-          <w:i w:val="0"/>
-          <w:color w:val="auto"/>
-        </w:rPr>
-        <w:t>。这个依赖可能导致假随机并被恶意利用。</w:t>
+        <w:t>依赖。这个依赖可能导致假随机并被恶意利用。</w:t>
       </w:r>
     </w:p>
     <w:p>
@@ -2471,6 +2854,7 @@
           <w:color w:val="auto"/>
         </w:rPr>
       </w:pPr>
+      <w:proofErr w:type="spellStart"/>
       <w:r>
         <w:rPr>
           <w:rStyle w:val="a8"/>
@@ -2480,6 +2864,7 @@
         </w:rPr>
         <w:t>GaslessSend</w:t>
       </w:r>
+      <w:proofErr w:type="spellEnd"/>
       <w:r>
         <w:rPr>
           <w:rStyle w:val="a8"/>
@@ -2507,6 +2892,7 @@
         </w:rPr>
         <w:t>错误，则存在</w:t>
       </w:r>
+      <w:proofErr w:type="spellStart"/>
       <w:r>
         <w:rPr>
           <w:rStyle w:val="a8"/>
@@ -2516,6 +2902,7 @@
         </w:rPr>
         <w:t>GaslessSend</w:t>
       </w:r>
+      <w:proofErr w:type="spellEnd"/>
       <w:r>
         <w:rPr>
           <w:rStyle w:val="a8"/>
@@ -2523,7 +2910,6 @@
           <w:i w:val="0"/>
           <w:color w:val="auto"/>
         </w:rPr>
-        <w:lastRenderedPageBreak/>
         <w:t>漏洞。这个漏洞可能导致在转账未成功的情况下完成了转账时才会发生的行为。</w:t>
       </w:r>
     </w:p>
@@ -2573,11 +2959,21 @@
         <w:jc w:val="left"/>
         <w:rPr>
           <w:rStyle w:val="a8"/>
+          <w:rFonts w:ascii="宋体" w:eastAsia="宋体" w:hAnsi="宋体"/>
+          <w:i w:val="0"/>
+          <w:color w:val="auto"/>
+        </w:rPr>
+      </w:pPr>
+      <w:r>
+        <w:rPr>
+          <w:rStyle w:val="a8"/>
           <w:rFonts w:ascii="宋体" w:eastAsia="宋体" w:hAnsi="宋体" w:hint="eastAsia"/>
           <w:i w:val="0"/>
           <w:color w:val="auto"/>
         </w:rPr>
-      </w:pPr>
+        <w:t>危险的</w:t>
+      </w:r>
+      <w:proofErr w:type="spellStart"/>
       <w:r>
         <w:rPr>
           <w:rStyle w:val="a8"/>
@@ -2585,7 +2981,7 @@
           <w:i w:val="0"/>
           <w:color w:val="auto"/>
         </w:rPr>
-        <w:t>危险的D</w:t>
+        <w:t>D</w:t>
       </w:r>
       <w:r>
         <w:rPr>
@@ -2596,6 +2992,7 @@
         </w:rPr>
         <w:t>elegateCall</w:t>
       </w:r>
+      <w:proofErr w:type="spellEnd"/>
       <w:r>
         <w:rPr>
           <w:rStyle w:val="a8"/>
@@ -2603,7 +3000,37 @@
           <w:i w:val="0"/>
           <w:color w:val="auto"/>
         </w:rPr>
-        <w:t>：DelegateCall可以让让其他合约在本合约上下文执行，但如果让用户自行指定输入，那么就可能可以使当前合约执行其他合约的任意功能。因此本测试预言检查call的类型是否为D</w:t>
+        <w:t>：</w:t>
+      </w:r>
+      <w:proofErr w:type="spellStart"/>
+      <w:r>
+        <w:rPr>
+          <w:rStyle w:val="a8"/>
+          <w:rFonts w:ascii="宋体" w:eastAsia="宋体" w:hAnsi="宋体" w:hint="eastAsia"/>
+          <w:i w:val="0"/>
+          <w:color w:val="auto"/>
+        </w:rPr>
+        <w:t>DelegateCall</w:t>
+      </w:r>
+      <w:proofErr w:type="spellEnd"/>
+      <w:r>
+        <w:rPr>
+          <w:rStyle w:val="a8"/>
+          <w:rFonts w:ascii="宋体" w:eastAsia="宋体" w:hAnsi="宋体" w:hint="eastAsia"/>
+          <w:i w:val="0"/>
+          <w:color w:val="auto"/>
+        </w:rPr>
+        <w:t>可以让让其他合约在本合约上下文执行，但如果让用户自行指定输入，那么就可能可以使当前合约执行其他合约的任意功能。因此本测试预言检查call的类型是否为</w:t>
+      </w:r>
+      <w:proofErr w:type="spellStart"/>
+      <w:r>
+        <w:rPr>
+          <w:rStyle w:val="a8"/>
+          <w:rFonts w:ascii="宋体" w:eastAsia="宋体" w:hAnsi="宋体" w:hint="eastAsia"/>
+          <w:i w:val="0"/>
+          <w:color w:val="auto"/>
+        </w:rPr>
+        <w:t>D</w:t>
       </w:r>
       <w:r>
         <w:rPr>
@@ -2621,8 +3048,9 @@
           <w:i w:val="0"/>
           <w:color w:val="auto"/>
         </w:rPr>
-        <w:t>Call，并</w:t>
-      </w:r>
+        <w:t>Call</w:t>
+      </w:r>
+      <w:proofErr w:type="spellEnd"/>
       <w:r>
         <w:rPr>
           <w:rStyle w:val="a8"/>
@@ -2630,6 +3058,15 @@
           <w:i w:val="0"/>
           <w:color w:val="auto"/>
         </w:rPr>
+        <w:t>，并</w:t>
+      </w:r>
+      <w:r>
+        <w:rPr>
+          <w:rStyle w:val="a8"/>
+          <w:rFonts w:ascii="宋体" w:eastAsia="宋体" w:hAnsi="宋体" w:hint="eastAsia"/>
+          <w:i w:val="0"/>
+          <w:color w:val="auto"/>
+        </w:rPr>
         <w:t>检查输入是否为用户自己指定的。</w:t>
       </w:r>
     </w:p>
@@ -2652,6 +3089,7 @@
           <w:color w:val="auto"/>
           <w:szCs w:val="22"/>
         </w:rPr>
+        <w:lastRenderedPageBreak/>
         <w:tab/>
       </w:r>
       <w:r>
@@ -2790,6 +3228,317 @@
     </w:p>
     <w:p>
       <w:pPr>
+        <w:ind w:left="420" w:firstLine="420"/>
+      </w:pPr>
+      <w:r>
+        <w:rPr>
+          <w:rFonts w:hint="eastAsia"/>
+        </w:rPr>
+        <w:t>经过一年多的探索和开发，我们成功实现了一个面向以太坊智能合约的模糊测试工具套件。工具套件包含自动化测试调用器、修改后的插桩测试</w:t>
+      </w:r>
+      <w:r>
+        <w:rPr>
+          <w:rFonts w:hint="eastAsia"/>
+        </w:rPr>
+        <w:t>Geth</w:t>
+      </w:r>
+      <w:r>
+        <w:rPr>
+          <w:rFonts w:hint="eastAsia"/>
+        </w:rPr>
+        <w:t>客户端、测试分析与用例生成器、报告分析与生成器。套件具有完成基本模糊测试、对以太坊智能合约提供非预期输入并监视异常结果的功能。</w:t>
+      </w:r>
+    </w:p>
+    <w:p>
+      <w:pPr>
+        <w:ind w:left="420"/>
+        <w:rPr>
+          <w:rStyle w:val="a8"/>
+          <w:b/>
+          <w:i w:val="0"/>
+          <w:color w:val="auto"/>
+          <w:sz w:val="22"/>
+          <w:szCs w:val="22"/>
+        </w:rPr>
+      </w:pPr>
+      <w:r>
+        <w:rPr>
+          <w:rStyle w:val="a8"/>
+          <w:rFonts w:hint="eastAsia"/>
+          <w:b/>
+          <w:i w:val="0"/>
+          <w:color w:val="auto"/>
+          <w:sz w:val="22"/>
+          <w:szCs w:val="22"/>
+        </w:rPr>
+        <w:t xml:space="preserve">1. </w:t>
+      </w:r>
+      <w:r>
+        <w:rPr>
+          <w:rStyle w:val="a8"/>
+          <w:rFonts w:hint="eastAsia"/>
+          <w:b/>
+          <w:i w:val="0"/>
+          <w:color w:val="auto"/>
+          <w:sz w:val="22"/>
+          <w:szCs w:val="22"/>
+        </w:rPr>
+        <w:t>自动化测试调用器</w:t>
+      </w:r>
+    </w:p>
+    <w:p>
+      <w:pPr>
+        <w:ind w:left="420" w:firstLine="420"/>
+        <w:rPr>
+          <w:rFonts w:hint="eastAsia"/>
+        </w:rPr>
+      </w:pPr>
+      <w:r>
+        <w:rPr>
+          <w:rFonts w:hint="eastAsia"/>
+        </w:rPr>
+        <w:t>这个部分是默认情况</w:t>
+      </w:r>
+      <w:proofErr w:type="gramStart"/>
+      <w:r>
+        <w:rPr>
+          <w:rFonts w:hint="eastAsia"/>
+        </w:rPr>
+        <w:t>下工具</w:t>
+      </w:r>
+      <w:proofErr w:type="gramEnd"/>
+      <w:r>
+        <w:rPr>
+          <w:rFonts w:hint="eastAsia"/>
+        </w:rPr>
+        <w:t>套件主要操作部分。使用者只需要调整参数使得调用器可以链接到部署着待测试合约的以太坊区块链上，再填写目标合约部署的地址，准备调用必须的</w:t>
+      </w:r>
+      <w:proofErr w:type="spellStart"/>
+      <w:r>
+        <w:rPr>
+          <w:rFonts w:hint="eastAsia"/>
+        </w:rPr>
+        <w:t>abi</w:t>
+      </w:r>
+      <w:proofErr w:type="spellEnd"/>
+      <w:r>
+        <w:rPr>
+          <w:rFonts w:hint="eastAsia"/>
+        </w:rPr>
+        <w:t>文件，启动工具即可对该合约开始自动化的模糊测试。</w:t>
+      </w:r>
+    </w:p>
+    <w:p>
+      <w:pPr>
+        <w:jc w:val="center"/>
+      </w:pPr>
+      <w:r>
+        <w:drawing>
+          <wp:inline distT="0" distB="0" distL="0" distR="0" wp14:anchorId="40FFE2E2" wp14:editId="125FD729">
+            <wp:extent cx="2304966" cy="2638425"/>
+            <wp:effectExtent l="0" t="0" r="635" b="0"/>
+            <wp:docPr id="1" name="图片 1"/>
+            <wp:cNvGraphicFramePr>
+              <a:graphicFrameLocks xmlns:a="http://schemas.openxmlformats.org/drawingml/2006/main" noChangeAspect="1"/>
+            </wp:cNvGraphicFramePr>
+            <a:graphic xmlns:a="http://schemas.openxmlformats.org/drawingml/2006/main">
+              <a:graphicData uri="http://schemas.openxmlformats.org/drawingml/2006/picture">
+                <pic:pic xmlns:pic="http://schemas.openxmlformats.org/drawingml/2006/picture">
+                  <pic:nvPicPr>
+                    <pic:cNvPr id="1" name=""/>
+                    <pic:cNvPicPr/>
+                  </pic:nvPicPr>
+                  <pic:blipFill>
+                    <a:blip r:embed="rId13"/>
+                    <a:stretch>
+                      <a:fillRect/>
+                    </a:stretch>
+                  </pic:blipFill>
+                  <pic:spPr>
+                    <a:xfrm>
+                      <a:off x="0" y="0"/>
+                      <a:ext cx="2322153" cy="2658099"/>
+                    </a:xfrm>
+                    <a:prstGeom prst="rect">
+                      <a:avLst/>
+                    </a:prstGeom>
+                  </pic:spPr>
+                </pic:pic>
+              </a:graphicData>
+            </a:graphic>
+          </wp:inline>
+        </w:drawing>
+      </w:r>
+    </w:p>
+    <w:p>
+      <w:pPr>
+        <w:jc w:val="center"/>
+      </w:pPr>
+      <w:r>
+        <w:rPr>
+          <w:rFonts w:hint="eastAsia"/>
+        </w:rPr>
+        <w:t>多轮逐个测试函数</w:t>
+      </w:r>
+    </w:p>
+    <w:p>
+      <w:pPr>
+        <w:jc w:val="center"/>
+        <w:rPr>
+          <w:rFonts w:hint="eastAsia"/>
+        </w:rPr>
+      </w:pPr>
+    </w:p>
+    <w:p>
+      <w:pPr>
+        <w:ind w:left="420"/>
+        <w:rPr>
+          <w:rStyle w:val="a8"/>
+          <w:b/>
+          <w:i w:val="0"/>
+          <w:color w:val="auto"/>
+          <w:sz w:val="22"/>
+          <w:szCs w:val="22"/>
+        </w:rPr>
+      </w:pPr>
+      <w:r>
+        <w:rPr>
+          <w:rStyle w:val="a8"/>
+          <w:rFonts w:hint="eastAsia"/>
+          <w:b/>
+          <w:i w:val="0"/>
+          <w:color w:val="auto"/>
+          <w:sz w:val="22"/>
+          <w:szCs w:val="22"/>
+        </w:rPr>
+        <w:t>2</w:t>
+      </w:r>
+      <w:r>
+        <w:rPr>
+          <w:rStyle w:val="a8"/>
+          <w:rFonts w:hint="eastAsia"/>
+          <w:b/>
+          <w:i w:val="0"/>
+          <w:color w:val="auto"/>
+          <w:sz w:val="22"/>
+          <w:szCs w:val="22"/>
+        </w:rPr>
+        <w:t xml:space="preserve">. </w:t>
+      </w:r>
+      <w:r>
+        <w:rPr>
+          <w:rStyle w:val="a8"/>
+          <w:rFonts w:hint="eastAsia"/>
+          <w:b/>
+          <w:i w:val="0"/>
+          <w:color w:val="auto"/>
+          <w:sz w:val="22"/>
+          <w:szCs w:val="22"/>
+        </w:rPr>
+        <w:t>修改后的插桩测试</w:t>
+      </w:r>
+      <w:r>
+        <w:rPr>
+          <w:rStyle w:val="a8"/>
+          <w:rFonts w:hint="eastAsia"/>
+          <w:b/>
+          <w:i w:val="0"/>
+          <w:color w:val="auto"/>
+          <w:sz w:val="22"/>
+          <w:szCs w:val="22"/>
+        </w:rPr>
+        <w:t>Geth</w:t>
+      </w:r>
+      <w:r>
+        <w:rPr>
+          <w:rStyle w:val="a8"/>
+          <w:rFonts w:hint="eastAsia"/>
+          <w:b/>
+          <w:i w:val="0"/>
+          <w:color w:val="auto"/>
+          <w:sz w:val="22"/>
+          <w:szCs w:val="22"/>
+        </w:rPr>
+        <w:t>客户端</w:t>
+      </w:r>
+    </w:p>
+    <w:p>
+      <w:pPr>
+        <w:ind w:left="420" w:firstLine="420"/>
+        <w:rPr>
+          <w:rFonts w:hint="eastAsia"/>
+        </w:rPr>
+      </w:pPr>
+      <w:r>
+        <w:rPr>
+          <w:rFonts w:hint="eastAsia"/>
+        </w:rPr>
+        <w:t>为获取插桩输出的数据，使用者应该使用该份基于以太坊官方</w:t>
+      </w:r>
+      <w:r>
+        <w:rPr>
+          <w:rFonts w:hint="eastAsia"/>
+        </w:rPr>
+        <w:t>Go</w:t>
+      </w:r>
+      <w:r>
+        <w:rPr>
+          <w:rFonts w:hint="eastAsia"/>
+        </w:rPr>
+        <w:t>语言客户端</w:t>
+      </w:r>
+      <w:r>
+        <w:rPr>
+          <w:rFonts w:hint="eastAsia"/>
+        </w:rPr>
+        <w:t>Go-Ethereum</w:t>
+      </w:r>
+      <w:r>
+        <w:rPr>
+          <w:rFonts w:hint="eastAsia"/>
+        </w:rPr>
+        <w:t>即</w:t>
+      </w:r>
+      <w:r>
+        <w:rPr>
+          <w:rFonts w:hint="eastAsia"/>
+        </w:rPr>
+        <w:t>Geth</w:t>
+      </w:r>
+      <w:r>
+        <w:rPr>
+          <w:rFonts w:hint="eastAsia"/>
+        </w:rPr>
+        <w:t>修改之后的客户端启动区块链节点，从而此后的每笔运算会经过修改过的</w:t>
+      </w:r>
+      <w:r>
+        <w:rPr>
+          <w:rFonts w:hint="eastAsia"/>
+        </w:rPr>
+        <w:t>EVM</w:t>
+      </w:r>
+      <w:r>
+        <w:rPr>
+          <w:rFonts w:hint="eastAsia"/>
+        </w:rPr>
+        <w:t>虚拟机，使得插桩代码工作并输出信息。在启动测试后，</w:t>
+      </w:r>
+      <w:r>
+        <w:rPr>
+          <w:rFonts w:hint="eastAsia"/>
+        </w:rPr>
+        <w:t>合约调用的交易信息会反映在</w:t>
+      </w:r>
+      <w:r>
+        <w:rPr>
+          <w:rFonts w:hint="eastAsia"/>
+        </w:rPr>
+        <w:t>控制台输出。</w:t>
+      </w:r>
+    </w:p>
+    <w:p>
+      <w:pPr>
+        <w:jc w:val="center"/>
         <w:rPr>
           <w:b/>
           <w:bCs/>
@@ -2797,16 +3546,63 @@
           <w:szCs w:val="22"/>
         </w:rPr>
       </w:pPr>
-    </w:p>
-    <w:p>
-      <w:pPr>
+      <w:r>
         <w:rPr>
           <w:b/>
           <w:bCs/>
           <w:sz w:val="24"/>
           <w:szCs w:val="22"/>
         </w:rPr>
-      </w:pPr>
+        <w:drawing>
+          <wp:inline distT="0" distB="0" distL="0" distR="0" wp14:anchorId="5065E078" wp14:editId="432C57F3">
+            <wp:extent cx="5274310" cy="1322705"/>
+            <wp:effectExtent l="0" t="0" r="2540" b="0"/>
+            <wp:docPr id="6" name="图片 6"/>
+            <wp:cNvGraphicFramePr>
+              <a:graphicFrameLocks xmlns:a="http://schemas.openxmlformats.org/drawingml/2006/main" noChangeAspect="1"/>
+            </wp:cNvGraphicFramePr>
+            <a:graphic xmlns:a="http://schemas.openxmlformats.org/drawingml/2006/main">
+              <a:graphicData uri="http://schemas.openxmlformats.org/drawingml/2006/picture">
+                <pic:pic xmlns:pic="http://schemas.openxmlformats.org/drawingml/2006/picture">
+                  <pic:nvPicPr>
+                    <pic:cNvPr id="1" name=""/>
+                    <pic:cNvPicPr/>
+                  </pic:nvPicPr>
+                  <pic:blipFill>
+                    <a:blip r:embed="rId14"/>
+                    <a:stretch>
+                      <a:fillRect/>
+                    </a:stretch>
+                  </pic:blipFill>
+                  <pic:spPr>
+                    <a:xfrm>
+                      <a:off x="0" y="0"/>
+                      <a:ext cx="5274310" cy="1322705"/>
+                    </a:xfrm>
+                    <a:prstGeom prst="rect">
+                      <a:avLst/>
+                    </a:prstGeom>
+                  </pic:spPr>
+                </pic:pic>
+              </a:graphicData>
+            </a:graphic>
+          </wp:inline>
+        </w:drawing>
+      </w:r>
+    </w:p>
+    <w:p>
+      <w:pPr>
+        <w:jc w:val="center"/>
+        <w:rPr>
+          <w:rFonts w:hint="eastAsia"/>
+        </w:rPr>
+      </w:pPr>
+      <w:r>
+        <w:rPr>
+          <w:rFonts w:hint="eastAsia"/>
+        </w:rPr>
+        <w:t>成功的测试调用</w:t>
+      </w:r>
     </w:p>
     <w:p>
       <w:pPr>
@@ -2820,7 +3616,593 @@
     </w:p>
     <w:p>
       <w:pPr>
-        <w:rPr>
+        <w:jc w:val="center"/>
+        <w:rPr>
+          <w:b/>
+          <w:bCs/>
+          <w:sz w:val="24"/>
+          <w:szCs w:val="22"/>
+        </w:rPr>
+      </w:pPr>
+      <w:r>
+        <w:rPr>
+          <w:b/>
+          <w:bCs/>
+          <w:sz w:val="24"/>
+          <w:szCs w:val="22"/>
+        </w:rPr>
+        <w:lastRenderedPageBreak/>
+        <w:drawing>
+          <wp:inline distT="0" distB="0" distL="0" distR="0" wp14:anchorId="4AB4CA81" wp14:editId="41FBFF69">
+            <wp:extent cx="3978910" cy="2241430"/>
+            <wp:effectExtent l="0" t="0" r="2540" b="6985"/>
+            <wp:docPr id="8" name="图片 8"/>
+            <wp:cNvGraphicFramePr>
+              <a:graphicFrameLocks xmlns:a="http://schemas.openxmlformats.org/drawingml/2006/main" noChangeAspect="1"/>
+            </wp:cNvGraphicFramePr>
+            <a:graphic xmlns:a="http://schemas.openxmlformats.org/drawingml/2006/main">
+              <a:graphicData uri="http://schemas.openxmlformats.org/drawingml/2006/picture">
+                <pic:pic xmlns:pic="http://schemas.openxmlformats.org/drawingml/2006/picture">
+                  <pic:nvPicPr>
+                    <pic:cNvPr id="1" name=""/>
+                    <pic:cNvPicPr/>
+                  </pic:nvPicPr>
+                  <pic:blipFill>
+                    <a:blip r:embed="rId15"/>
+                    <a:stretch>
+                      <a:fillRect/>
+                    </a:stretch>
+                  </pic:blipFill>
+                  <pic:spPr>
+                    <a:xfrm>
+                      <a:off x="0" y="0"/>
+                      <a:ext cx="3993661" cy="2249740"/>
+                    </a:xfrm>
+                    <a:prstGeom prst="rect">
+                      <a:avLst/>
+                    </a:prstGeom>
+                  </pic:spPr>
+                </pic:pic>
+              </a:graphicData>
+            </a:graphic>
+          </wp:inline>
+        </w:drawing>
+      </w:r>
+    </w:p>
+    <w:p>
+      <w:pPr>
+        <w:jc w:val="center"/>
+        <w:rPr>
+          <w:rFonts w:hint="eastAsia"/>
+        </w:rPr>
+      </w:pPr>
+      <w:r>
+        <w:rPr>
+          <w:rFonts w:hint="eastAsia"/>
+        </w:rPr>
+        <w:t>插桩</w:t>
+      </w:r>
+      <w:r>
+        <w:rPr>
+          <w:rFonts w:hint="eastAsia"/>
+        </w:rPr>
+        <w:t>获取漏洞相关信息</w:t>
+      </w:r>
+    </w:p>
+    <w:p>
+      <w:pPr>
+        <w:jc w:val="center"/>
+        <w:rPr>
+          <w:rFonts w:hint="eastAsia"/>
+          <w:b/>
+          <w:bCs/>
+          <w:sz w:val="24"/>
+          <w:szCs w:val="22"/>
+        </w:rPr>
+      </w:pPr>
+    </w:p>
+    <w:p>
+      <w:pPr>
+        <w:ind w:left="420"/>
+        <w:rPr>
+          <w:rStyle w:val="a8"/>
+          <w:b/>
+          <w:i w:val="0"/>
+          <w:color w:val="auto"/>
+          <w:sz w:val="22"/>
+          <w:szCs w:val="22"/>
+        </w:rPr>
+      </w:pPr>
+      <w:r>
+        <w:rPr>
+          <w:rStyle w:val="a8"/>
+          <w:rFonts w:hint="eastAsia"/>
+          <w:b/>
+          <w:i w:val="0"/>
+          <w:color w:val="auto"/>
+          <w:sz w:val="22"/>
+          <w:szCs w:val="22"/>
+        </w:rPr>
+        <w:t>3</w:t>
+      </w:r>
+      <w:r>
+        <w:rPr>
+          <w:rStyle w:val="a8"/>
+          <w:rFonts w:hint="eastAsia"/>
+          <w:b/>
+          <w:i w:val="0"/>
+          <w:color w:val="auto"/>
+          <w:sz w:val="22"/>
+          <w:szCs w:val="22"/>
+        </w:rPr>
+        <w:t xml:space="preserve">. </w:t>
+      </w:r>
+      <w:r>
+        <w:rPr>
+          <w:rStyle w:val="a8"/>
+          <w:rFonts w:hint="eastAsia"/>
+          <w:b/>
+          <w:i w:val="0"/>
+          <w:color w:val="auto"/>
+          <w:sz w:val="22"/>
+          <w:szCs w:val="22"/>
+        </w:rPr>
+        <w:t>测试分析与用例生成器</w:t>
+      </w:r>
+    </w:p>
+    <w:p>
+      <w:pPr>
+        <w:ind w:left="420" w:firstLine="420"/>
+        <w:rPr>
+          <w:rStyle w:val="a8"/>
+          <w:rFonts w:ascii="宋体" w:hAnsi="宋体"/>
+          <w:i w:val="0"/>
+          <w:color w:val="auto"/>
+          <w:szCs w:val="22"/>
+        </w:rPr>
+      </w:pPr>
+      <w:r>
+        <w:rPr>
+          <w:rStyle w:val="a8"/>
+          <w:rFonts w:hint="eastAsia"/>
+          <w:bCs/>
+          <w:i w:val="0"/>
+          <w:color w:val="auto"/>
+          <w:szCs w:val="21"/>
+        </w:rPr>
+        <w:t>该部分</w:t>
+      </w:r>
+      <w:r>
+        <w:rPr>
+          <w:rStyle w:val="a8"/>
+          <w:rFonts w:hint="eastAsia"/>
+          <w:bCs/>
+          <w:i w:val="0"/>
+          <w:color w:val="auto"/>
+          <w:szCs w:val="21"/>
+        </w:rPr>
+        <w:t>为了</w:t>
+      </w:r>
+      <w:r>
+        <w:rPr>
+          <w:rStyle w:val="a8"/>
+          <w:rFonts w:hint="eastAsia"/>
+          <w:bCs/>
+          <w:i w:val="0"/>
+          <w:color w:val="auto"/>
+          <w:szCs w:val="21"/>
+        </w:rPr>
+        <w:t>提高模糊测试的测试效率，避免测试沦为随机测试，</w:t>
+      </w:r>
+      <w:r>
+        <w:rPr>
+          <w:rStyle w:val="a8"/>
+          <w:rFonts w:hint="eastAsia"/>
+          <w:bCs/>
+          <w:i w:val="0"/>
+          <w:color w:val="auto"/>
+          <w:szCs w:val="21"/>
+        </w:rPr>
+        <w:t>可以</w:t>
+      </w:r>
+      <w:r>
+        <w:rPr>
+          <w:rStyle w:val="a8"/>
+          <w:rFonts w:ascii="宋体" w:hAnsi="宋体" w:hint="eastAsia"/>
+          <w:i w:val="0"/>
+          <w:color w:val="auto"/>
+          <w:szCs w:val="22"/>
+        </w:rPr>
+        <w:t>基于</w:t>
+      </w:r>
+      <w:r>
+        <w:rPr>
+          <w:rStyle w:val="a8"/>
+          <w:rFonts w:ascii="宋体" w:hAnsi="宋体" w:hint="eastAsia"/>
+          <w:i w:val="0"/>
+          <w:color w:val="auto"/>
+          <w:szCs w:val="22"/>
+        </w:rPr>
+        <w:t>EVM虚拟机内插</w:t>
+      </w:r>
+      <w:proofErr w:type="gramStart"/>
+      <w:r>
+        <w:rPr>
+          <w:rStyle w:val="a8"/>
+          <w:rFonts w:ascii="宋体" w:hAnsi="宋体" w:hint="eastAsia"/>
+          <w:i w:val="0"/>
+          <w:color w:val="auto"/>
+          <w:szCs w:val="22"/>
+        </w:rPr>
+        <w:t>桩获得</w:t>
+      </w:r>
+      <w:proofErr w:type="gramEnd"/>
+      <w:r>
+        <w:rPr>
+          <w:rStyle w:val="a8"/>
+          <w:rFonts w:ascii="宋体" w:hAnsi="宋体" w:hint="eastAsia"/>
+          <w:i w:val="0"/>
+          <w:color w:val="auto"/>
+          <w:szCs w:val="22"/>
+        </w:rPr>
+        <w:t>的堆栈数据</w:t>
+      </w:r>
+      <w:r>
+        <w:rPr>
+          <w:rStyle w:val="a8"/>
+          <w:rFonts w:ascii="宋体" w:hAnsi="宋体" w:hint="eastAsia"/>
+          <w:i w:val="0"/>
+          <w:color w:val="auto"/>
+          <w:szCs w:val="22"/>
+        </w:rPr>
+        <w:t>，</w:t>
+      </w:r>
+      <w:r>
+        <w:rPr>
+          <w:rStyle w:val="a8"/>
+          <w:rFonts w:ascii="宋体" w:hAnsi="宋体" w:hint="eastAsia"/>
+          <w:i w:val="0"/>
+          <w:color w:val="auto"/>
+          <w:szCs w:val="22"/>
+        </w:rPr>
+        <w:t>将</w:t>
+      </w:r>
+      <w:r>
+        <w:rPr>
+          <w:rStyle w:val="a8"/>
+          <w:rFonts w:ascii="宋体" w:hAnsi="宋体" w:hint="eastAsia"/>
+          <w:i w:val="0"/>
+          <w:color w:val="auto"/>
+          <w:szCs w:val="22"/>
+        </w:rPr>
+        <w:t>可能有用的数字和合约地址提取出来作为输入种子池，并基于种子</w:t>
+      </w:r>
+      <w:proofErr w:type="gramStart"/>
+      <w:r>
+        <w:rPr>
+          <w:rStyle w:val="a8"/>
+          <w:rFonts w:ascii="宋体" w:hAnsi="宋体" w:hint="eastAsia"/>
+          <w:i w:val="0"/>
+          <w:color w:val="auto"/>
+          <w:szCs w:val="22"/>
+        </w:rPr>
+        <w:t>池产生</w:t>
+      </w:r>
+      <w:proofErr w:type="gramEnd"/>
+      <w:r>
+        <w:rPr>
+          <w:rStyle w:val="a8"/>
+          <w:rFonts w:ascii="宋体" w:hAnsi="宋体" w:hint="eastAsia"/>
+          <w:i w:val="0"/>
+          <w:color w:val="auto"/>
+          <w:szCs w:val="22"/>
+        </w:rPr>
+        <w:t>更多的模糊测试输入</w:t>
+      </w:r>
+      <w:r>
+        <w:rPr>
+          <w:rStyle w:val="a8"/>
+          <w:rFonts w:ascii="宋体" w:hAnsi="宋体" w:hint="eastAsia"/>
+          <w:i w:val="0"/>
+          <w:color w:val="auto"/>
+          <w:szCs w:val="22"/>
+        </w:rPr>
+        <w:t>，以测试逻辑条件分支以及运算限制的边界</w:t>
+      </w:r>
+      <w:proofErr w:type="gramStart"/>
+      <w:r>
+        <w:rPr>
+          <w:rStyle w:val="a8"/>
+          <w:rFonts w:ascii="宋体" w:hAnsi="宋体" w:hint="eastAsia"/>
+          <w:i w:val="0"/>
+          <w:color w:val="auto"/>
+          <w:szCs w:val="22"/>
+        </w:rPr>
+        <w:t>状况各侧的</w:t>
+      </w:r>
+      <w:proofErr w:type="gramEnd"/>
+      <w:r>
+        <w:rPr>
+          <w:rStyle w:val="a8"/>
+          <w:rFonts w:ascii="宋体" w:hAnsi="宋体" w:hint="eastAsia"/>
+          <w:i w:val="0"/>
+          <w:color w:val="auto"/>
+          <w:szCs w:val="22"/>
+        </w:rPr>
+        <w:t>智能合约运行情况。</w:t>
+      </w:r>
+    </w:p>
+    <w:p>
+      <w:pPr>
+        <w:jc w:val="center"/>
+        <w:rPr>
+          <w:rStyle w:val="a8"/>
+          <w:rFonts w:ascii="宋体" w:hAnsi="宋体"/>
+          <w:i w:val="0"/>
+          <w:color w:val="auto"/>
+          <w:szCs w:val="22"/>
+        </w:rPr>
+      </w:pPr>
+      <w:r>
+        <w:rPr>
+          <w:rStyle w:val="a8"/>
+          <w:rFonts w:ascii="宋体" w:hAnsi="宋体"/>
+          <w:i w:val="0"/>
+          <w:color w:val="auto"/>
+          <w:szCs w:val="22"/>
+        </w:rPr>
+        <w:drawing>
+          <wp:inline distT="0" distB="0" distL="0" distR="0" wp14:anchorId="4AEAB2A5" wp14:editId="52E0338C">
+            <wp:extent cx="3741646" cy="2929890"/>
+            <wp:effectExtent l="0" t="0" r="0" b="3810"/>
+            <wp:docPr id="7" name="图片 7"/>
+            <wp:cNvGraphicFramePr>
+              <a:graphicFrameLocks xmlns:a="http://schemas.openxmlformats.org/drawingml/2006/main" noChangeAspect="1"/>
+            </wp:cNvGraphicFramePr>
+            <a:graphic xmlns:a="http://schemas.openxmlformats.org/drawingml/2006/main">
+              <a:graphicData uri="http://schemas.openxmlformats.org/drawingml/2006/picture">
+                <pic:pic xmlns:pic="http://schemas.openxmlformats.org/drawingml/2006/picture">
+                  <pic:nvPicPr>
+                    <pic:cNvPr id="1" name=""/>
+                    <pic:cNvPicPr/>
+                  </pic:nvPicPr>
+                  <pic:blipFill>
+                    <a:blip r:embed="rId16"/>
+                    <a:stretch>
+                      <a:fillRect/>
+                    </a:stretch>
+                  </pic:blipFill>
+                  <pic:spPr>
+                    <a:xfrm>
+                      <a:off x="0" y="0"/>
+                      <a:ext cx="3753973" cy="2939542"/>
+                    </a:xfrm>
+                    <a:prstGeom prst="rect">
+                      <a:avLst/>
+                    </a:prstGeom>
+                  </pic:spPr>
+                </pic:pic>
+              </a:graphicData>
+            </a:graphic>
+          </wp:inline>
+        </w:drawing>
+      </w:r>
+    </w:p>
+    <w:p>
+      <w:pPr>
+        <w:ind w:left="420" w:firstLine="420"/>
+        <w:jc w:val="center"/>
+        <w:rPr>
+          <w:rStyle w:val="a8"/>
+          <w:rFonts w:ascii="宋体" w:hAnsi="宋体" w:hint="eastAsia"/>
+          <w:i w:val="0"/>
+          <w:color w:val="auto"/>
+          <w:szCs w:val="22"/>
+        </w:rPr>
+      </w:pPr>
+      <w:r>
+        <w:rPr>
+          <w:rStyle w:val="a8"/>
+          <w:rFonts w:ascii="宋体" w:hAnsi="宋体" w:hint="eastAsia"/>
+          <w:i w:val="0"/>
+          <w:color w:val="auto"/>
+          <w:szCs w:val="22"/>
+        </w:rPr>
+        <w:t>用于调整</w:t>
+      </w:r>
+      <w:r>
+        <w:rPr>
+          <w:rStyle w:val="a8"/>
+          <w:rFonts w:ascii="宋体" w:hAnsi="宋体" w:hint="eastAsia"/>
+          <w:i w:val="0"/>
+          <w:color w:val="auto"/>
+          <w:szCs w:val="22"/>
+        </w:rPr>
+        <w:t>用例生成的堆栈数据</w:t>
+      </w:r>
+    </w:p>
+    <w:p>
+      <w:pPr>
+        <w:ind w:left="420" w:firstLine="420"/>
+        <w:rPr>
+          <w:rStyle w:val="a8"/>
+          <w:rFonts w:ascii="宋体" w:hAnsi="宋体"/>
+          <w:i w:val="0"/>
+          <w:color w:val="auto"/>
+          <w:szCs w:val="22"/>
+        </w:rPr>
+      </w:pPr>
+    </w:p>
+    <w:p>
+      <w:pPr>
+        <w:ind w:left="420"/>
+        <w:rPr>
+          <w:rStyle w:val="a8"/>
+          <w:rFonts w:ascii="宋体" w:hAnsi="宋体" w:hint="eastAsia"/>
+          <w:i w:val="0"/>
+          <w:color w:val="auto"/>
+          <w:szCs w:val="22"/>
+        </w:rPr>
+      </w:pPr>
+      <w:r>
+        <w:rPr>
+          <w:rStyle w:val="a8"/>
+          <w:rFonts w:hint="eastAsia"/>
+          <w:b/>
+          <w:i w:val="0"/>
+          <w:color w:val="auto"/>
+          <w:sz w:val="22"/>
+          <w:szCs w:val="22"/>
+        </w:rPr>
+        <w:t>4</w:t>
+      </w:r>
+      <w:r>
+        <w:rPr>
+          <w:rStyle w:val="a8"/>
+          <w:rFonts w:hint="eastAsia"/>
+          <w:b/>
+          <w:i w:val="0"/>
+          <w:color w:val="auto"/>
+          <w:sz w:val="22"/>
+          <w:szCs w:val="22"/>
+        </w:rPr>
+        <w:t xml:space="preserve">. </w:t>
+      </w:r>
+      <w:r>
+        <w:rPr>
+          <w:rStyle w:val="a8"/>
+          <w:rFonts w:hint="eastAsia"/>
+          <w:b/>
+          <w:i w:val="0"/>
+          <w:color w:val="auto"/>
+          <w:sz w:val="22"/>
+          <w:szCs w:val="22"/>
+        </w:rPr>
+        <w:t>报告分析与生成器</w:t>
+      </w:r>
+    </w:p>
+    <w:p>
+      <w:pPr>
+        <w:ind w:left="420"/>
+        <w:rPr>
+          <w:rStyle w:val="a8"/>
+          <w:bCs/>
+          <w:i w:val="0"/>
+          <w:color w:val="auto"/>
+          <w:sz w:val="22"/>
+          <w:szCs w:val="22"/>
+        </w:rPr>
+      </w:pPr>
+      <w:r>
+        <w:rPr>
+          <w:rStyle w:val="a8"/>
+          <w:bCs/>
+          <w:i w:val="0"/>
+          <w:color w:val="auto"/>
+          <w:sz w:val="22"/>
+          <w:szCs w:val="22"/>
+        </w:rPr>
+        <w:tab/>
+      </w:r>
+      <w:r>
+        <w:rPr>
+          <w:rStyle w:val="a8"/>
+          <w:rFonts w:hint="eastAsia"/>
+          <w:bCs/>
+          <w:i w:val="0"/>
+          <w:color w:val="auto"/>
+          <w:sz w:val="22"/>
+          <w:szCs w:val="22"/>
+        </w:rPr>
+        <w:t>在模糊测试已经基本完成，插桩信息已经成功输出的情况下，</w:t>
+      </w:r>
+      <w:r>
+        <w:rPr>
+          <w:rStyle w:val="a8"/>
+          <w:rFonts w:hint="eastAsia"/>
+          <w:bCs/>
+          <w:i w:val="0"/>
+          <w:color w:val="auto"/>
+          <w:sz w:val="22"/>
+          <w:szCs w:val="22"/>
+        </w:rPr>
+        <w:t>最终</w:t>
+      </w:r>
+      <w:r>
+        <w:rPr>
+          <w:rStyle w:val="a8"/>
+          <w:rFonts w:hint="eastAsia"/>
+          <w:bCs/>
+          <w:i w:val="0"/>
+          <w:color w:val="auto"/>
+          <w:sz w:val="22"/>
+          <w:szCs w:val="22"/>
+        </w:rPr>
+        <w:t>借助分析漏洞相关信息并总结测试覆盖率，生成针对目标智能合约的本次模糊测试的最终报告。</w:t>
+      </w:r>
+    </w:p>
+    <w:p>
+      <w:pPr>
+        <w:ind w:left="420"/>
+        <w:jc w:val="center"/>
+        <w:rPr>
+          <w:b/>
+          <w:bCs/>
+          <w:sz w:val="24"/>
+          <w:szCs w:val="22"/>
+        </w:rPr>
+      </w:pPr>
+      <w:r>
+        <w:rPr>
+          <w:b/>
+          <w:bCs/>
+          <w:sz w:val="24"/>
+          <w:szCs w:val="22"/>
+        </w:rPr>
+        <w:lastRenderedPageBreak/>
+        <w:drawing>
+          <wp:inline distT="0" distB="0" distL="0" distR="0" wp14:anchorId="38A799A6" wp14:editId="45CFAF90">
+            <wp:extent cx="3365536" cy="3437255"/>
+            <wp:effectExtent l="0" t="0" r="6350" b="0"/>
+            <wp:docPr id="9" name="图片 9"/>
+            <wp:cNvGraphicFramePr>
+              <a:graphicFrameLocks xmlns:a="http://schemas.openxmlformats.org/drawingml/2006/main" noChangeAspect="1"/>
+            </wp:cNvGraphicFramePr>
+            <a:graphic xmlns:a="http://schemas.openxmlformats.org/drawingml/2006/main">
+              <a:graphicData uri="http://schemas.openxmlformats.org/drawingml/2006/picture">
+                <pic:pic xmlns:pic="http://schemas.openxmlformats.org/drawingml/2006/picture">
+                  <pic:nvPicPr>
+                    <pic:cNvPr id="1" name=""/>
+                    <pic:cNvPicPr/>
+                  </pic:nvPicPr>
+                  <pic:blipFill>
+                    <a:blip r:embed="rId17"/>
+                    <a:stretch>
+                      <a:fillRect/>
+                    </a:stretch>
+                  </pic:blipFill>
+                  <pic:spPr>
+                    <a:xfrm>
+                      <a:off x="0" y="0"/>
+                      <a:ext cx="3386805" cy="3458977"/>
+                    </a:xfrm>
+                    <a:prstGeom prst="rect">
+                      <a:avLst/>
+                    </a:prstGeom>
+                  </pic:spPr>
+                </pic:pic>
+              </a:graphicData>
+            </a:graphic>
+          </wp:inline>
+        </w:drawing>
+      </w:r>
+    </w:p>
+    <w:p>
+      <w:pPr>
+        <w:ind w:left="420"/>
+        <w:jc w:val="center"/>
+        <w:rPr>
+          <w:rFonts w:hint="eastAsia"/>
           <w:b/>
           <w:bCs/>
           <w:sz w:val="24"/>
@@ -2894,7 +4276,21 @@
         <w:rPr>
           <w:rFonts w:hint="eastAsia"/>
         </w:rPr>
-        <w:t>以太坊虚拟机的底层原理及实现方法等等，这让我们极大地拓宽了我们的知识视野，加深了对测试技术与智能合约交叉领域的了解，在导师与指导学长的帮助下对以太坊领域有了更深入和清晰的认知，充分地掌握了智能合约背后的原理。</w:t>
+        <w:t>以太坊虚拟机的底层原理及实现方法等等，这让我们极大地拓宽了我们的知识视野，加深了对测试技术与智能合约交叉领域的了解，在导师与指导学长的帮助下对以太</w:t>
+      </w:r>
+      <w:proofErr w:type="gramStart"/>
+      <w:r>
+        <w:rPr>
+          <w:rFonts w:hint="eastAsia"/>
+        </w:rPr>
+        <w:t>坊领域</w:t>
+      </w:r>
+      <w:proofErr w:type="gramEnd"/>
+      <w:r>
+        <w:rPr>
+          <w:rFonts w:hint="eastAsia"/>
+        </w:rPr>
+        <w:t>有了更深入和清晰的认知，充分地掌握了智能合约背后的原理。</w:t>
       </w:r>
     </w:p>
     <w:p>
@@ -2928,7 +4324,21 @@
         <w:rPr>
           <w:rFonts w:hint="eastAsia"/>
         </w:rPr>
-        <w:t>总之，本创新项目</w:t>
+        <w:t>总之，</w:t>
+      </w:r>
+      <w:proofErr w:type="gramStart"/>
+      <w:r>
+        <w:rPr>
+          <w:rFonts w:hint="eastAsia"/>
+        </w:rPr>
+        <w:t>本创新</w:t>
+      </w:r>
+      <w:proofErr w:type="gramEnd"/>
+      <w:r>
+        <w:rPr>
+          <w:rFonts w:hint="eastAsia"/>
+        </w:rPr>
+        <w:t>项目</w:t>
       </w:r>
       <w:r>
         <w:rPr>
@@ -2986,11 +4396,19 @@
         </w:rPr>
         <w:t>最后特别感谢卜磊老师和</w:t>
       </w:r>
-      <w:r>
-        <w:rPr>
-          <w:rFonts w:hint="eastAsia"/>
-        </w:rPr>
-        <w:t>沈思远</w:t>
+      <w:proofErr w:type="gramStart"/>
+      <w:r>
+        <w:rPr>
+          <w:rFonts w:hint="eastAsia"/>
+        </w:rPr>
+        <w:t>沈思</w:t>
+      </w:r>
+      <w:proofErr w:type="gramEnd"/>
+      <w:r>
+        <w:rPr>
+          <w:rFonts w:hint="eastAsia"/>
+        </w:rPr>
+        <w:t>远</w:t>
       </w:r>
       <w:r>
         <w:rPr>
@@ -3765,7 +5183,7 @@
   <w:style w:type="paragraph" w:default="1" w:styleId="a">
     <w:name w:val="Normal"/>
     <w:qFormat/>
-    <w:rsid w:val="00F25E6A"/>
+    <w:rsid w:val="00396311"/>
     <w:pPr>
       <w:widowControl w:val="0"/>
       <w:jc w:val="both"/>

--- a/学术论文.docx
+++ b/学术论文.docx
@@ -7,24 +7,14 @@
         <w:spacing w:line="300" w:lineRule="auto"/>
         <w:jc w:val="center"/>
         <w:rPr>
-          <w:rFonts w:ascii="黑体" w:eastAsia="黑体" w:hAnsi="黑体"/>
-          <w:b/>
-          <w:bCs/>
-          <w:sz w:val="32"/>
-          <w:szCs w:val="32"/>
-        </w:rPr>
-      </w:pPr>
-      <w:r>
-        <w:rPr>
-          <w:rFonts w:ascii="黑体" w:eastAsia="黑体" w:hAnsi="黑体" w:cs="宋体" w:hint="eastAsia"/>
+          <w:rFonts w:ascii="黑体" w:eastAsia="黑体" w:hAnsi="黑体" w:cs="宋体"/>
           <w:b/>
           <w:bCs/>
           <w:kern w:val="0"/>
           <w:sz w:val="32"/>
           <w:szCs w:val="32"/>
         </w:rPr>
-        <w:t>基于模糊测试的智能合约漏洞检测</w:t>
-      </w:r>
+      </w:pPr>
       <w:r>
         <w:rPr>
           <w:rFonts w:ascii="黑体" w:eastAsia="黑体" w:hAnsi="黑体" w:cs="宋体" w:hint="eastAsia"/>
@@ -34,7 +24,29 @@
           <w:sz w:val="32"/>
           <w:szCs w:val="32"/>
         </w:rPr>
-        <w:t>工具</w:t>
+        <w:t>一个</w:t>
+      </w:r>
+      <w:r>
+        <w:rPr>
+          <w:rFonts w:ascii="黑体" w:eastAsia="黑体" w:hAnsi="黑体" w:cs="宋体" w:hint="eastAsia"/>
+          <w:b/>
+          <w:bCs/>
+          <w:kern w:val="0"/>
+          <w:sz w:val="32"/>
+          <w:szCs w:val="32"/>
+        </w:rPr>
+        <w:t>基于模糊测试的以太坊智能合约</w:t>
+      </w:r>
+      <w:r>
+        <w:rPr>
+          <w:rFonts w:ascii="黑体" w:eastAsia="黑体" w:hAnsi="黑体" w:cs="宋体" w:hint="eastAsia"/>
+          <w:b/>
+          <w:bCs/>
+          <w:kern w:val="0"/>
+          <w:sz w:val="32"/>
+          <w:szCs w:val="32"/>
+        </w:rPr>
+        <w:t>漏洞检测工具</w:t>
       </w:r>
     </w:p>
     <w:p>
@@ -142,7 +154,7 @@
       <w:pPr>
         <w:spacing w:line="300" w:lineRule="auto"/>
         <w:rPr>
-          <w:rFonts w:ascii="楷体" w:eastAsia="楷体" w:hAnsi="楷体"/>
+          <w:rFonts w:ascii="楷体" w:eastAsia="楷体" w:hAnsi="楷体" w:hint="eastAsia"/>
         </w:rPr>
       </w:pPr>
       <w:r>
@@ -211,16 +223,24 @@
         </w:rPr>
         <w:t>智能合约必须有足够的安全性，否则数字资产风险过大，进而影响整个以太坊生态。</w:t>
       </w:r>
+      <w:bookmarkStart w:id="0" w:name="_Hlk58816074"/>
       <w:r>
         <w:rPr>
           <w:rFonts w:ascii="楷体" w:eastAsia="楷体" w:hAnsi="楷体" w:hint="eastAsia"/>
         </w:rPr>
-        <w:t>然而，作为新兴技术，针对区块链的检测技术还未能如针对主流编程语言的技术那样成熟。鉴于对智能合约安全</w:t>
-      </w:r>
+        <w:t>然而，作为新兴技术，针对区块链的检测技术还未能如针对主流编程语言的技术那样成熟。</w:t>
+      </w:r>
+      <w:bookmarkEnd w:id="0"/>
       <w:r>
         <w:rPr>
           <w:rFonts w:ascii="楷体" w:eastAsia="楷体" w:hAnsi="楷体" w:hint="eastAsia"/>
         </w:rPr>
+        <w:t>鉴于对智能合约安全</w:t>
+      </w:r>
+      <w:r>
+        <w:rPr>
+          <w:rFonts w:ascii="楷体" w:eastAsia="楷体" w:hAnsi="楷体" w:hint="eastAsia"/>
+        </w:rPr>
         <w:t>性的迫切需求，我们希望借助</w:t>
       </w:r>
       <w:r>
@@ -247,15 +267,6 @@
         </w:rPr>
         <w:t>尝试开发自动化的测试工具。</w:t>
       </w:r>
-    </w:p>
-    <w:p>
-      <w:pPr>
-        <w:spacing w:line="300" w:lineRule="auto"/>
-        <w:rPr>
-          <w:rFonts w:ascii="楷体" w:eastAsia="楷体" w:hAnsi="楷体"/>
-          <w:szCs w:val="21"/>
-        </w:rPr>
-      </w:pPr>
     </w:p>
     <w:p>
       <w:pPr>
@@ -635,14 +646,7 @@
         <w:rPr>
           <w:rFonts w:hint="eastAsia"/>
         </w:rPr>
-        <w:t>，包括合约参与方可以在上面执行这些承诺的协议。智能合约的诞生使得区块链上的交易更为智能和可信，如果说基础区块链是一个可信的记账人的话，运行于区块链之上的智能合约就是一个可信的交易中间人，使得区块链的交易从简</w:t>
-      </w:r>
-      <w:r>
-        <w:rPr>
-          <w:rFonts w:hint="eastAsia"/>
-        </w:rPr>
-        <w:lastRenderedPageBreak/>
-        <w:t>单的转账交易跨越到依托自动执行的智能合约代码的类型丰富的交易方式。</w:t>
+        <w:t>，包括合约参与方可以在上面执行这些承诺的协议。智能合约的诞生使得区块链上的交易更为智能和可信，如果说基础区块链是一个可信的记账人的话，运行于区块链之上的智能合约就是一个可信的交易中间人，使得区块链的交易从简单的转账交易跨越到依托自动执行的智能合约代码的类型丰富的交易方式。</w:t>
       </w:r>
     </w:p>
     <w:p>
@@ -655,6 +659,7 @@
           <w:noProof/>
           <w:lang w:val="zh-CN"/>
         </w:rPr>
+        <w:lastRenderedPageBreak/>
         <mc:AlternateContent>
           <mc:Choice Requires="wpg">
             <w:drawing>
@@ -1142,40 +1147,48 @@
           <w:bCs/>
           <w:szCs w:val="22"/>
         </w:rPr>
+        <w:t>根据</w:t>
+      </w:r>
+      <w:r>
+        <w:rPr>
+          <w:rFonts w:hint="eastAsia"/>
+          <w:bCs/>
+          <w:szCs w:val="22"/>
+        </w:rPr>
+        <w:t>研究方向，项目研究划分为以下几个部分：基于合约</w:t>
+      </w:r>
+      <w:r>
+        <w:rPr>
+          <w:rFonts w:hint="eastAsia"/>
+          <w:bCs/>
+          <w:szCs w:val="22"/>
+        </w:rPr>
+        <w:t>ABI</w:t>
+      </w:r>
+      <w:r>
+        <w:rPr>
+          <w:rFonts w:hint="eastAsia"/>
+          <w:bCs/>
+          <w:szCs w:val="22"/>
+        </w:rPr>
+        <w:t>与运行结果</w:t>
+      </w:r>
+      <w:r>
+        <w:rPr>
+          <w:rFonts w:hint="eastAsia"/>
+          <w:bCs/>
+          <w:szCs w:val="22"/>
+        </w:rPr>
+        <w:t>生成模</w:t>
+      </w:r>
+      <w:r>
+        <w:rPr>
+          <w:rFonts w:hint="eastAsia"/>
+          <w:bCs/>
+          <w:szCs w:val="22"/>
+        </w:rPr>
         <w:lastRenderedPageBreak/>
-        <w:t>根据</w:t>
-      </w:r>
-      <w:r>
-        <w:rPr>
-          <w:rFonts w:hint="eastAsia"/>
-          <w:bCs/>
-          <w:szCs w:val="22"/>
-        </w:rPr>
-        <w:t>研究方向，项目研究划分为以下几个部分：基于合约</w:t>
-      </w:r>
-      <w:r>
-        <w:rPr>
-          <w:rFonts w:hint="eastAsia"/>
-          <w:bCs/>
-          <w:szCs w:val="22"/>
-        </w:rPr>
-        <w:t>ABI</w:t>
-      </w:r>
-      <w:r>
-        <w:rPr>
-          <w:rFonts w:hint="eastAsia"/>
-          <w:bCs/>
-          <w:szCs w:val="22"/>
-        </w:rPr>
-        <w:t>与运行结果</w:t>
-      </w:r>
-      <w:r>
-        <w:rPr>
-          <w:rFonts w:hint="eastAsia"/>
-          <w:bCs/>
-          <w:szCs w:val="22"/>
-        </w:rPr>
-        <w:t>生成模糊测试用例</w:t>
+        <w:t>糊测试用例</w:t>
       </w:r>
       <w:r>
         <w:rPr>
@@ -3289,9 +3302,6 @@
     <w:p>
       <w:pPr>
         <w:ind w:left="420" w:firstLine="420"/>
-        <w:rPr>
-          <w:rFonts w:hint="eastAsia"/>
-        </w:rPr>
       </w:pPr>
       <w:r>
         <w:rPr>
@@ -3333,6 +3343,9 @@
         <w:jc w:val="center"/>
       </w:pPr>
       <w:r>
+        <w:rPr>
+          <w:noProof/>
+        </w:rPr>
         <w:drawing>
           <wp:inline distT="0" distB="0" distL="0" distR="0" wp14:anchorId="40FFE2E2" wp14:editId="125FD729">
             <wp:extent cx="2304966" cy="2638425"/>
@@ -3384,9 +3397,6 @@
     <w:p>
       <w:pPr>
         <w:jc w:val="center"/>
-        <w:rPr>
-          <w:rFonts w:hint="eastAsia"/>
-        </w:rPr>
       </w:pPr>
     </w:p>
     <w:p>
@@ -3411,7 +3421,7 @@
           <w:sz w:val="22"/>
           <w:szCs w:val="22"/>
         </w:rPr>
-        <w:t>2</w:t>
+        <w:t xml:space="preserve">2. </w:t>
       </w:r>
       <w:r>
         <w:rPr>
@@ -3423,7 +3433,7 @@
           <w:sz w:val="22"/>
           <w:szCs w:val="22"/>
         </w:rPr>
-        <w:t xml:space="preserve">. </w:t>
+        <w:t>修改后的插桩测试</w:t>
       </w:r>
       <w:r>
         <w:rPr>
@@ -3435,7 +3445,7 @@
           <w:sz w:val="22"/>
           <w:szCs w:val="22"/>
         </w:rPr>
-        <w:t>修改后的插桩测试</w:t>
+        <w:t>Geth</w:t>
       </w:r>
       <w:r>
         <w:rPr>
@@ -3447,27 +3457,12 @@
           <w:sz w:val="22"/>
           <w:szCs w:val="22"/>
         </w:rPr>
-        <w:t>Geth</w:t>
-      </w:r>
-      <w:r>
-        <w:rPr>
-          <w:rStyle w:val="a8"/>
-          <w:rFonts w:hint="eastAsia"/>
-          <w:b/>
-          <w:i w:val="0"/>
-          <w:color w:val="auto"/>
-          <w:sz w:val="22"/>
-          <w:szCs w:val="22"/>
-        </w:rPr>
         <w:t>客户端</w:t>
       </w:r>
     </w:p>
     <w:p>
       <w:pPr>
         <w:ind w:left="420" w:firstLine="420"/>
-        <w:rPr>
-          <w:rFonts w:hint="eastAsia"/>
-        </w:rPr>
       </w:pPr>
       <w:r>
         <w:rPr>
@@ -3550,6 +3545,7 @@
         <w:rPr>
           <w:b/>
           <w:bCs/>
+          <w:noProof/>
           <w:sz w:val="24"/>
           <w:szCs w:val="22"/>
         </w:rPr>
@@ -3593,9 +3589,6 @@
     <w:p>
       <w:pPr>
         <w:jc w:val="center"/>
-        <w:rPr>
-          <w:rFonts w:hint="eastAsia"/>
-        </w:rPr>
       </w:pPr>
       <w:r>
         <w:rPr>
@@ -3628,6 +3621,7 @@
         <w:rPr>
           <w:b/>
           <w:bCs/>
+          <w:noProof/>
           <w:sz w:val="24"/>
           <w:szCs w:val="22"/>
         </w:rPr>
@@ -3672,9 +3666,6 @@
     <w:p>
       <w:pPr>
         <w:jc w:val="center"/>
-        <w:rPr>
-          <w:rFonts w:hint="eastAsia"/>
-        </w:rPr>
       </w:pPr>
       <w:r>
         <w:rPr>
@@ -3693,7 +3684,6 @@
       <w:pPr>
         <w:jc w:val="center"/>
         <w:rPr>
-          <w:rFonts w:hint="eastAsia"/>
           <w:b/>
           <w:bCs/>
           <w:sz w:val="24"/>
@@ -3723,7 +3713,7 @@
           <w:sz w:val="22"/>
           <w:szCs w:val="22"/>
         </w:rPr>
-        <w:t>3</w:t>
+        <w:t xml:space="preserve">3. </w:t>
       </w:r>
       <w:r>
         <w:rPr>
@@ -3735,18 +3725,6 @@
           <w:sz w:val="22"/>
           <w:szCs w:val="22"/>
         </w:rPr>
-        <w:t xml:space="preserve">. </w:t>
-      </w:r>
-      <w:r>
-        <w:rPr>
-          <w:rStyle w:val="a8"/>
-          <w:rFonts w:hint="eastAsia"/>
-          <w:b/>
-          <w:i w:val="0"/>
-          <w:color w:val="auto"/>
-          <w:sz w:val="22"/>
-          <w:szCs w:val="22"/>
-        </w:rPr>
         <w:t>测试分析与用例生成器</w:t>
       </w:r>
     </w:p>
@@ -3813,17 +3791,7 @@
           <w:color w:val="auto"/>
           <w:szCs w:val="22"/>
         </w:rPr>
-        <w:t>基于</w:t>
-      </w:r>
-      <w:r>
-        <w:rPr>
-          <w:rStyle w:val="a8"/>
-          <w:rFonts w:ascii="宋体" w:hAnsi="宋体" w:hint="eastAsia"/>
-          <w:i w:val="0"/>
-          <w:color w:val="auto"/>
-          <w:szCs w:val="22"/>
-        </w:rPr>
-        <w:t>EVM虚拟机内插</w:t>
+        <w:t>基于EVM虚拟机内插</w:t>
       </w:r>
       <w:proofErr w:type="gramStart"/>
       <w:r>
@@ -3845,37 +3813,7 @@
           <w:color w:val="auto"/>
           <w:szCs w:val="22"/>
         </w:rPr>
-        <w:t>的堆栈数据</w:t>
-      </w:r>
-      <w:r>
-        <w:rPr>
-          <w:rStyle w:val="a8"/>
-          <w:rFonts w:ascii="宋体" w:hAnsi="宋体" w:hint="eastAsia"/>
-          <w:i w:val="0"/>
-          <w:color w:val="auto"/>
-          <w:szCs w:val="22"/>
-        </w:rPr>
-        <w:t>，</w:t>
-      </w:r>
-      <w:r>
-        <w:rPr>
-          <w:rStyle w:val="a8"/>
-          <w:rFonts w:ascii="宋体" w:hAnsi="宋体" w:hint="eastAsia"/>
-          <w:i w:val="0"/>
-          <w:color w:val="auto"/>
-          <w:szCs w:val="22"/>
-        </w:rPr>
-        <w:t>将</w:t>
-      </w:r>
-      <w:r>
-        <w:rPr>
-          <w:rStyle w:val="a8"/>
-          <w:rFonts w:ascii="宋体" w:hAnsi="宋体" w:hint="eastAsia"/>
-          <w:i w:val="0"/>
-          <w:color w:val="auto"/>
-          <w:szCs w:val="22"/>
-        </w:rPr>
-        <w:t>可能有用的数字和合约地址提取出来作为输入种子池，并基于种子</w:t>
+        <w:t>的堆栈数据，将可能有用的数字和合约地址提取出来作为输入种子池，并基于种子</w:t>
       </w:r>
       <w:proofErr w:type="gramStart"/>
       <w:r>
@@ -3897,17 +3835,7 @@
           <w:color w:val="auto"/>
           <w:szCs w:val="22"/>
         </w:rPr>
-        <w:t>更多的模糊测试输入</w:t>
-      </w:r>
-      <w:r>
-        <w:rPr>
-          <w:rStyle w:val="a8"/>
-          <w:rFonts w:ascii="宋体" w:hAnsi="宋体" w:hint="eastAsia"/>
-          <w:i w:val="0"/>
-          <w:color w:val="auto"/>
-          <w:szCs w:val="22"/>
-        </w:rPr>
-        <w:t>，以测试逻辑条件分支以及运算限制的边界</w:t>
+        <w:t>更多的模糊测试输入，以测试逻辑条件分支以及运算限制的边界</w:t>
       </w:r>
       <w:proofErr w:type="gramStart"/>
       <w:r>
@@ -3948,6 +3876,7 @@
           <w:rStyle w:val="a8"/>
           <w:rFonts w:ascii="宋体" w:hAnsi="宋体"/>
           <w:i w:val="0"/>
+          <w:noProof/>
           <w:color w:val="auto"/>
           <w:szCs w:val="22"/>
         </w:rPr>
@@ -3994,7 +3923,7 @@
         <w:jc w:val="center"/>
         <w:rPr>
           <w:rStyle w:val="a8"/>
-          <w:rFonts w:ascii="宋体" w:hAnsi="宋体" w:hint="eastAsia"/>
+          <w:rFonts w:ascii="宋体" w:hAnsi="宋体"/>
           <w:i w:val="0"/>
           <w:color w:val="auto"/>
           <w:szCs w:val="22"/>
@@ -4038,7 +3967,7 @@
         <w:ind w:left="420"/>
         <w:rPr>
           <w:rStyle w:val="a8"/>
-          <w:rFonts w:ascii="宋体" w:hAnsi="宋体" w:hint="eastAsia"/>
+          <w:rFonts w:ascii="宋体" w:hAnsi="宋体"/>
           <w:i w:val="0"/>
           <w:color w:val="auto"/>
           <w:szCs w:val="22"/>
@@ -4054,19 +3983,7 @@
           <w:sz w:val="22"/>
           <w:szCs w:val="22"/>
         </w:rPr>
-        <w:t>4</w:t>
-      </w:r>
-      <w:r>
-        <w:rPr>
-          <w:rStyle w:val="a8"/>
-          <w:rFonts w:hint="eastAsia"/>
-          <w:b/>
-          <w:i w:val="0"/>
-          <w:color w:val="auto"/>
-          <w:sz w:val="22"/>
-          <w:szCs w:val="22"/>
-        </w:rPr>
-        <w:t xml:space="preserve">. </w:t>
+        <w:t xml:space="preserve">4. </w:t>
       </w:r>
       <w:r>
         <w:rPr>
@@ -4156,6 +4073,7 @@
         <w:rPr>
           <w:b/>
           <w:bCs/>
+          <w:noProof/>
           <w:sz w:val="24"/>
           <w:szCs w:val="22"/>
         </w:rPr>
@@ -4202,7 +4120,6 @@
         <w:ind w:left="420"/>
         <w:jc w:val="center"/>
         <w:rPr>
-          <w:rFonts w:hint="eastAsia"/>
           <w:b/>
           <w:bCs/>
           <w:sz w:val="24"/>

--- a/学术论文.docx
+++ b/学术论文.docx
@@ -7,35 +7,24 @@
         <w:spacing w:line="300" w:lineRule="auto"/>
         <w:jc w:val="center"/>
         <w:rPr>
-          <w:rFonts w:ascii="黑体" w:eastAsia="黑体" w:hAnsi="黑体" w:cs="宋体"/>
-          <w:b/>
-          <w:bCs/>
-          <w:kern w:val="0"/>
-          <w:sz w:val="32"/>
-          <w:szCs w:val="32"/>
-        </w:rPr>
-      </w:pPr>
-      <w:r>
-        <w:rPr>
           <w:rFonts w:ascii="黑体" w:eastAsia="黑体" w:hAnsi="黑体" w:cs="宋体" w:hint="eastAsia"/>
           <w:b/>
           <w:bCs/>
           <w:kern w:val="0"/>
-          <w:sz w:val="32"/>
-          <w:szCs w:val="32"/>
-        </w:rPr>
-        <w:t>一个</w:t>
-      </w:r>
+          <w:sz w:val="44"/>
+          <w:szCs w:val="44"/>
+        </w:rPr>
+      </w:pPr>
       <w:r>
         <w:rPr>
           <w:rFonts w:ascii="黑体" w:eastAsia="黑体" w:hAnsi="黑体" w:cs="宋体" w:hint="eastAsia"/>
           <w:b/>
           <w:bCs/>
           <w:kern w:val="0"/>
-          <w:sz w:val="32"/>
-          <w:szCs w:val="32"/>
-        </w:rPr>
-        <w:t>基于模糊测试的以太坊智能合约</w:t>
+          <w:sz w:val="44"/>
+          <w:szCs w:val="44"/>
+        </w:rPr>
+        <w:t>基于模糊测试的</w:t>
       </w:r>
       <w:r>
         <w:rPr>
@@ -43,8 +32,30 @@
           <w:b/>
           <w:bCs/>
           <w:kern w:val="0"/>
-          <w:sz w:val="32"/>
-          <w:szCs w:val="32"/>
+          <w:sz w:val="44"/>
+          <w:szCs w:val="44"/>
+        </w:rPr>
+        <w:t>以太坊</w:t>
+      </w:r>
+      <w:r>
+        <w:rPr>
+          <w:rFonts w:ascii="黑体" w:eastAsia="黑体" w:hAnsi="黑体" w:cs="宋体" w:hint="eastAsia"/>
+          <w:b/>
+          <w:bCs/>
+          <w:kern w:val="0"/>
+          <w:sz w:val="44"/>
+          <w:szCs w:val="44"/>
+        </w:rPr>
+        <w:t>智能合约</w:t>
+      </w:r>
+      <w:r>
+        <w:rPr>
+          <w:rFonts w:ascii="黑体" w:eastAsia="黑体" w:hAnsi="黑体" w:cs="宋体" w:hint="eastAsia"/>
+          <w:b/>
+          <w:bCs/>
+          <w:kern w:val="0"/>
+          <w:sz w:val="44"/>
+          <w:szCs w:val="44"/>
         </w:rPr>
         <w:t>漏洞检测工具</w:t>
       </w:r>
@@ -54,25 +65,49 @@
         <w:spacing w:line="300" w:lineRule="auto"/>
         <w:jc w:val="center"/>
         <w:rPr>
+          <w:rFonts w:ascii="楷体_GB2312" w:eastAsia="楷体_GB2312" w:hAnsi="楷体"/>
+          <w:bCs/>
           <w:sz w:val="28"/>
           <w:szCs w:val="28"/>
         </w:rPr>
       </w:pPr>
       <w:r>
         <w:rPr>
-          <w:rFonts w:hint="eastAsia"/>
+          <w:rFonts w:ascii="楷体_GB2312" w:eastAsia="楷体_GB2312" w:hAnsi="楷体" w:hint="eastAsia"/>
+          <w:bCs/>
           <w:sz w:val="28"/>
           <w:szCs w:val="28"/>
         </w:rPr>
-        <w:t>南京大学大学生创新项目</w:t>
-      </w:r>
-      <w:r>
-        <w:rPr>
-          <w:rFonts w:hint="eastAsia"/>
+        <w:t xml:space="preserve">南京大学 </w:t>
+      </w:r>
+      <w:r>
+        <w:rPr>
+          <w:rFonts w:ascii="楷体_GB2312" w:eastAsia="楷体_GB2312" w:hAnsi="楷体" w:hint="eastAsia"/>
+          <w:bCs/>
           <w:sz w:val="28"/>
           <w:szCs w:val="28"/>
         </w:rPr>
-        <w:t>学术论文</w:t>
+        <w:t xml:space="preserve">吴秉乐 朱梓源 </w:t>
+      </w:r>
+      <w:proofErr w:type="gramStart"/>
+      <w:r>
+        <w:rPr>
+          <w:rFonts w:ascii="楷体_GB2312" w:eastAsia="楷体_GB2312" w:hAnsi="楷体" w:hint="eastAsia"/>
+          <w:bCs/>
+          <w:sz w:val="28"/>
+          <w:szCs w:val="28"/>
+        </w:rPr>
+        <w:t>陈昌繁</w:t>
+      </w:r>
+      <w:proofErr w:type="gramEnd"/>
+      <w:r>
+        <w:rPr>
+          <w:rFonts w:ascii="楷体_GB2312" w:eastAsia="楷体_GB2312" w:hAnsi="楷体" w:hint="eastAsia"/>
+          <w:bCs/>
+          <w:sz w:val="28"/>
+          <w:szCs w:val="28"/>
+        </w:rPr>
+        <w:t xml:space="preserve"> 陈鹏宇</w:t>
       </w:r>
     </w:p>
     <w:p>
@@ -80,20 +115,27 @@
         <w:spacing w:line="300" w:lineRule="auto"/>
         <w:jc w:val="center"/>
         <w:rPr>
-          <w:rFonts w:ascii="仿宋" w:eastAsia="仿宋" w:hAnsi="仿宋"/>
-          <w:b/>
-          <w:sz w:val="24"/>
-          <w:szCs w:val="24"/>
-        </w:rPr>
-      </w:pPr>
-      <w:r>
-        <w:rPr>
-          <w:rFonts w:ascii="仿宋" w:eastAsia="仿宋" w:hAnsi="仿宋" w:hint="eastAsia"/>
-          <w:b/>
-          <w:sz w:val="24"/>
-          <w:szCs w:val="24"/>
-        </w:rPr>
-        <w:t>吴秉乐 朱梓源 陈昌繁 陈鹏宇</w:t>
+          <w:rFonts w:ascii="宋体" w:hAnsi="宋体" w:hint="eastAsia"/>
+          <w:bCs/>
+          <w:szCs w:val="21"/>
+        </w:rPr>
+      </w:pPr>
+      <w:r>
+        <w:rPr>
+          <w:rFonts w:ascii="宋体" w:hAnsi="宋体" w:hint="eastAsia"/>
+          <w:szCs w:val="21"/>
+        </w:rPr>
+        <w:t>（南京大学 计算机科学与技术系，江苏 南京 210023）</w:t>
+      </w:r>
+      <w:r>
+        <w:rPr>
+          <w:rStyle w:val="af2"/>
+          <w:rFonts w:ascii="宋体" w:hAnsi="宋体"/>
+          <w:bCs/>
+          <w:szCs w:val="21"/>
+        </w:rPr>
+        <w:footnoteReference w:customMarkFollows="1" w:id="1"/>
+        <w:sym w:font="Symbol" w:char="F020"/>
       </w:r>
     </w:p>
     <w:p>
@@ -101,27 +143,36 @@
         <w:spacing w:line="300" w:lineRule="auto"/>
         <w:jc w:val="center"/>
         <w:rPr>
-          <w:rFonts w:ascii="仿宋" w:eastAsia="仿宋" w:hAnsi="仿宋"/>
-          <w:b/>
-          <w:sz w:val="24"/>
-          <w:szCs w:val="24"/>
-        </w:rPr>
-      </w:pPr>
-      <w:r>
-        <w:rPr>
-          <w:rFonts w:ascii="仿宋" w:eastAsia="仿宋" w:hAnsi="仿宋"/>
-          <w:b/>
-          <w:sz w:val="24"/>
-          <w:szCs w:val="24"/>
-        </w:rPr>
-        <w:t>指导老师</w:t>
-      </w:r>
-      <w:r>
-        <w:rPr>
-          <w:rFonts w:ascii="仿宋" w:eastAsia="仿宋" w:hAnsi="仿宋" w:hint="eastAsia"/>
-          <w:b/>
-          <w:sz w:val="24"/>
-          <w:szCs w:val="24"/>
+          <w:rFonts w:ascii="楷体_GB2312" w:eastAsia="楷体_GB2312" w:hAnsi="楷体" w:hint="eastAsia"/>
+          <w:bCs/>
+          <w:sz w:val="28"/>
+          <w:szCs w:val="28"/>
+        </w:rPr>
+      </w:pPr>
+      <w:r>
+        <w:rPr>
+          <w:rFonts w:ascii="楷体_GB2312" w:eastAsia="楷体_GB2312" w:hAnsi="楷体" w:hint="eastAsia"/>
+          <w:bCs/>
+          <w:sz w:val="28"/>
+          <w:szCs w:val="28"/>
+        </w:rPr>
+        <w:t>指导</w:t>
+      </w:r>
+      <w:r>
+        <w:rPr>
+          <w:rFonts w:ascii="楷体_GB2312" w:eastAsia="楷体_GB2312" w:hAnsi="楷体" w:hint="eastAsia"/>
+          <w:bCs/>
+          <w:sz w:val="28"/>
+          <w:szCs w:val="28"/>
+        </w:rPr>
+        <w:t>教师</w:t>
+      </w:r>
+      <w:r>
+        <w:rPr>
+          <w:rFonts w:ascii="楷体_GB2312" w:eastAsia="楷体_GB2312" w:hAnsi="楷体" w:hint="eastAsia"/>
+          <w:bCs/>
+          <w:sz w:val="28"/>
+          <w:szCs w:val="28"/>
         </w:rPr>
         <w:t xml:space="preserve"> 卜磊 教授</w:t>
       </w:r>
@@ -129,39 +180,22 @@
     <w:p>
       <w:pPr>
         <w:spacing w:line="300" w:lineRule="auto"/>
-        <w:jc w:val="center"/>
+      </w:pPr>
+    </w:p>
+    <w:p>
+      <w:pPr>
+        <w:spacing w:line="300" w:lineRule="auto"/>
+        <w:ind w:firstLine="420"/>
         <w:rPr>
           <w:rFonts w:ascii="楷体" w:eastAsia="楷体" w:hAnsi="楷体"/>
-          <w:sz w:val="22"/>
-          <w:szCs w:val="21"/>
-        </w:rPr>
-      </w:pPr>
-      <w:r>
-        <w:rPr>
-          <w:rFonts w:ascii="楷体" w:eastAsia="楷体" w:hAnsi="楷体" w:hint="eastAsia"/>
-          <w:sz w:val="22"/>
-          <w:szCs w:val="21"/>
-        </w:rPr>
-        <w:t>（南京大学 计算机科学与技术系，江苏 南京 210023）</w:t>
-      </w:r>
-    </w:p>
-    <w:p>
-      <w:pPr>
-        <w:spacing w:line="300" w:lineRule="auto"/>
-      </w:pPr>
-    </w:p>
-    <w:p>
-      <w:pPr>
-        <w:spacing w:line="300" w:lineRule="auto"/>
-        <w:rPr>
-          <w:rFonts w:ascii="楷体" w:eastAsia="楷体" w:hAnsi="楷体" w:hint="eastAsia"/>
         </w:rPr>
       </w:pPr>
       <w:r>
         <w:rPr>
           <w:rFonts w:ascii="黑体" w:eastAsia="黑体" w:hAnsi="黑体"/>
           <w:b/>
-          <w:szCs w:val="21"/>
+          <w:sz w:val="18"/>
+          <w:szCs w:val="18"/>
         </w:rPr>
         <w:t>摘</w:t>
       </w:r>
@@ -169,7 +203,8 @@
         <w:rPr>
           <w:rFonts w:ascii="黑体" w:eastAsia="黑体" w:hAnsi="黑体" w:hint="eastAsia"/>
           <w:b/>
-          <w:szCs w:val="21"/>
+          <w:sz w:val="18"/>
+          <w:szCs w:val="18"/>
         </w:rPr>
         <w:t xml:space="preserve">  </w:t>
       </w:r>
@@ -177,7 +212,8 @@
         <w:rPr>
           <w:rFonts w:ascii="黑体" w:eastAsia="黑体" w:hAnsi="黑体"/>
           <w:b/>
-          <w:szCs w:val="21"/>
+          <w:sz w:val="18"/>
+          <w:szCs w:val="18"/>
         </w:rPr>
         <w:t>要</w:t>
       </w:r>
@@ -185,113 +221,270 @@
         <w:rPr>
           <w:rFonts w:ascii="黑体" w:eastAsia="黑体" w:hAnsi="黑体" w:hint="eastAsia"/>
           <w:b/>
-          <w:szCs w:val="21"/>
+          <w:sz w:val="18"/>
+          <w:szCs w:val="18"/>
         </w:rPr>
         <w:t>：</w:t>
       </w:r>
       <w:r>
         <w:rPr>
-          <w:rFonts w:ascii="楷体" w:eastAsia="楷体" w:hAnsi="楷体" w:hint="eastAsia"/>
-        </w:rPr>
-        <w:t>近年来的各项网络技术之中，区块链与分布式计算倍受关注。</w:t>
+          <w:rFonts w:ascii="宋体" w:hAnsi="宋体" w:hint="eastAsia"/>
+          <w:sz w:val="18"/>
+          <w:szCs w:val="18"/>
+        </w:rPr>
+        <w:t>近年来的</w:t>
       </w:r>
       <w:proofErr w:type="gramStart"/>
       <w:r>
         <w:rPr>
-          <w:rFonts w:ascii="楷体" w:eastAsia="楷体" w:hAnsi="楷体" w:hint="eastAsia"/>
+          <w:rFonts w:ascii="宋体" w:hAnsi="宋体" w:hint="eastAsia"/>
+          <w:sz w:val="18"/>
+          <w:szCs w:val="18"/>
+        </w:rPr>
+        <w:t>各项网络</w:t>
+      </w:r>
+      <w:proofErr w:type="gramEnd"/>
+      <w:r>
+        <w:rPr>
+          <w:rFonts w:ascii="宋体" w:hAnsi="宋体" w:hint="eastAsia"/>
+          <w:sz w:val="18"/>
+          <w:szCs w:val="18"/>
+        </w:rPr>
+        <w:t>技术之中，区块链与分布式计算倍受关注。</w:t>
+      </w:r>
+      <w:proofErr w:type="gramStart"/>
+      <w:r>
+        <w:rPr>
+          <w:rFonts w:ascii="宋体" w:hAnsi="宋体" w:hint="eastAsia"/>
+          <w:sz w:val="18"/>
+          <w:szCs w:val="18"/>
         </w:rPr>
         <w:t>以太坊将去</w:t>
       </w:r>
       <w:proofErr w:type="gramEnd"/>
       <w:r>
         <w:rPr>
-          <w:rFonts w:ascii="楷体" w:eastAsia="楷体" w:hAnsi="楷体" w:hint="eastAsia"/>
+          <w:rFonts w:ascii="宋体" w:hAnsi="宋体" w:hint="eastAsia"/>
+          <w:sz w:val="18"/>
+          <w:szCs w:val="18"/>
         </w:rPr>
         <w:t>中心化货币应用与智能合约相结合，成为了全球最大的分布式应用软件开发平台。由于区块链的特性，搭载于</w:t>
       </w:r>
       <w:proofErr w:type="gramStart"/>
       <w:r>
         <w:rPr>
-          <w:rFonts w:ascii="楷体" w:eastAsia="楷体" w:hAnsi="楷体" w:hint="eastAsia"/>
+          <w:rFonts w:ascii="宋体" w:hAnsi="宋体" w:hint="eastAsia"/>
+          <w:sz w:val="18"/>
+          <w:szCs w:val="18"/>
         </w:rPr>
         <w:t>以太坊上的</w:t>
       </w:r>
       <w:proofErr w:type="gramEnd"/>
       <w:r>
         <w:rPr>
-          <w:rFonts w:ascii="楷体" w:eastAsia="楷体" w:hAnsi="楷体" w:hint="eastAsia"/>
+          <w:rFonts w:ascii="宋体" w:hAnsi="宋体" w:hint="eastAsia"/>
+          <w:sz w:val="18"/>
+          <w:szCs w:val="18"/>
         </w:rPr>
         <w:t>智能合约必须有足够的安全性，否则数字资产风险过大，进而影响整个以太坊生态。</w:t>
       </w:r>
       <w:bookmarkStart w:id="0" w:name="_Hlk58816074"/>
       <w:r>
         <w:rPr>
-          <w:rFonts w:ascii="楷体" w:eastAsia="楷体" w:hAnsi="楷体" w:hint="eastAsia"/>
-        </w:rPr>
-        <w:t>然而，作为新兴技术，针对区块链的检测技术还未能如针对主流编程语言的技术那样成熟。</w:t>
+          <w:rFonts w:ascii="宋体" w:hAnsi="宋体" w:hint="eastAsia"/>
+          <w:sz w:val="18"/>
+          <w:szCs w:val="18"/>
+        </w:rPr>
+        <w:t>然而，作为新兴技术，针对区块链的检测技术还未能如针对主流</w:t>
+      </w:r>
+      <w:proofErr w:type="gramStart"/>
+      <w:r>
+        <w:rPr>
+          <w:rFonts w:ascii="宋体" w:hAnsi="宋体" w:hint="eastAsia"/>
+          <w:sz w:val="18"/>
+          <w:szCs w:val="18"/>
+        </w:rPr>
+        <w:t>编程语言</w:t>
+      </w:r>
+      <w:proofErr w:type="gramEnd"/>
+      <w:r>
+        <w:rPr>
+          <w:rFonts w:ascii="宋体" w:hAnsi="宋体" w:hint="eastAsia"/>
+          <w:sz w:val="18"/>
+          <w:szCs w:val="18"/>
+        </w:rPr>
+        <w:t>的技术那样成熟。</w:t>
       </w:r>
       <w:bookmarkEnd w:id="0"/>
       <w:r>
         <w:rPr>
-          <w:rFonts w:ascii="楷体" w:eastAsia="楷体" w:hAnsi="楷体" w:hint="eastAsia"/>
-        </w:rPr>
-        <w:t>鉴于对智能合约安全</w:t>
-      </w:r>
-      <w:r>
-        <w:rPr>
-          <w:rFonts w:ascii="楷体" w:eastAsia="楷体" w:hAnsi="楷体" w:hint="eastAsia"/>
-        </w:rPr>
-        <w:t>性的迫切需求，我们希望借助</w:t>
-      </w:r>
-      <w:r>
-        <w:rPr>
-          <w:rFonts w:ascii="楷体" w:eastAsia="楷体" w:hAnsi="楷体" w:hint="eastAsia"/>
-        </w:rPr>
-        <w:t>软件工程中的</w:t>
-      </w:r>
-      <w:r>
-        <w:rPr>
-          <w:rFonts w:ascii="楷体" w:eastAsia="楷体" w:hAnsi="楷体" w:hint="eastAsia"/>
-        </w:rPr>
-        <w:t>模糊测试技术，在智能合约安全性测试方面进行一定的探索，</w:t>
-      </w:r>
-      <w:r>
-        <w:rPr>
-          <w:rFonts w:ascii="楷体" w:eastAsia="楷体" w:hAnsi="楷体" w:hint="eastAsia"/>
-        </w:rPr>
-        <w:t>并</w:t>
-      </w:r>
-      <w:r>
-        <w:rPr>
-          <w:rFonts w:ascii="楷体" w:eastAsia="楷体" w:hAnsi="楷体" w:hint="eastAsia"/>
-        </w:rPr>
-        <w:t>尝试开发自动化的测试工具。</w:t>
+          <w:rFonts w:ascii="宋体" w:hAnsi="宋体" w:hint="eastAsia"/>
+          <w:sz w:val="18"/>
+          <w:szCs w:val="18"/>
+        </w:rPr>
+        <w:t>鉴于对智能合约安全性的迫切需求，</w:t>
+      </w:r>
+      <w:r>
+        <w:rPr>
+          <w:rFonts w:ascii="宋体" w:hAnsi="宋体" w:hint="eastAsia"/>
+          <w:sz w:val="18"/>
+          <w:szCs w:val="18"/>
+        </w:rPr>
+        <w:t>我们</w:t>
+      </w:r>
+      <w:r>
+        <w:rPr>
+          <w:rFonts w:ascii="宋体" w:hAnsi="宋体" w:hint="eastAsia"/>
+          <w:sz w:val="18"/>
+          <w:szCs w:val="18"/>
+        </w:rPr>
+        <w:t>借助软件工程中的模糊测试技术，在智能合约安全性测试方面进行探索，</w:t>
+      </w:r>
+      <w:r>
+        <w:rPr>
+          <w:rFonts w:ascii="宋体" w:hAnsi="宋体" w:hint="eastAsia"/>
+          <w:sz w:val="18"/>
+          <w:szCs w:val="18"/>
+        </w:rPr>
+        <w:t>通过模糊测试依靠变异输入覆盖路径的性质，避免静态分析的路径爆炸问题，并在此基础上</w:t>
+      </w:r>
+      <w:r>
+        <w:rPr>
+          <w:rFonts w:ascii="宋体" w:hAnsi="宋体" w:hint="eastAsia"/>
+          <w:sz w:val="18"/>
+          <w:szCs w:val="18"/>
+        </w:rPr>
+        <w:t>开发自动化的测试工具</w:t>
+      </w:r>
+      <w:r>
+        <w:rPr>
+          <w:rFonts w:ascii="宋体" w:hAnsi="宋体" w:hint="eastAsia"/>
+          <w:sz w:val="18"/>
+          <w:szCs w:val="18"/>
+        </w:rPr>
+        <w:t>，且兼顾用户定制化的需求</w:t>
+      </w:r>
+      <w:r>
+        <w:rPr>
+          <w:rFonts w:ascii="宋体" w:hAnsi="宋体" w:hint="eastAsia"/>
+          <w:sz w:val="18"/>
+          <w:szCs w:val="18"/>
+        </w:rPr>
+        <w:t>。</w:t>
       </w:r>
     </w:p>
     <w:p>
       <w:pPr>
         <w:spacing w:line="300" w:lineRule="auto"/>
-      </w:pPr>
-      <w:r>
-        <w:rPr>
-          <w:rFonts w:ascii="黑体" w:eastAsia="黑体" w:hAnsi="黑体"/>
+        <w:rPr>
+          <w:rFonts w:ascii="宋体" w:hAnsi="宋体" w:hint="eastAsia"/>
           <w:b/>
-          <w:szCs w:val="21"/>
+          <w:bCs/>
+          <w:sz w:val="18"/>
+          <w:szCs w:val="18"/>
+        </w:rPr>
+      </w:pPr>
+      <w:r>
+        <w:rPr>
+          <w:rFonts w:ascii="楷体" w:eastAsia="楷体" w:hAnsi="楷体"/>
+        </w:rPr>
+        <w:tab/>
+      </w:r>
+      <w:r>
+        <w:rPr>
+          <w:rFonts w:ascii="宋体" w:hAnsi="宋体" w:hint="eastAsia"/>
+          <w:b/>
+          <w:bCs/>
+          <w:sz w:val="18"/>
+          <w:szCs w:val="18"/>
+        </w:rPr>
+        <w:t>英文摘要：</w:t>
+      </w:r>
+      <w:r>
+        <w:rPr>
+          <w:sz w:val="18"/>
+          <w:szCs w:val="18"/>
+        </w:rPr>
+        <w:t xml:space="preserve">Among various network technologies in recent years, blockchain and distributed computing have attracted much attention. Due to the </w:t>
+      </w:r>
+      <w:r>
+        <w:rPr>
+          <w:sz w:val="18"/>
+          <w:szCs w:val="18"/>
+        </w:rPr>
+        <w:t>feature</w:t>
+      </w:r>
+      <w:r>
+        <w:rPr>
+          <w:sz w:val="18"/>
+          <w:szCs w:val="18"/>
+        </w:rPr>
+        <w:t xml:space="preserve"> of the blockchain, the smart contracts on Ethereum </w:t>
+      </w:r>
+      <w:r>
+        <w:rPr>
+          <w:sz w:val="18"/>
+          <w:szCs w:val="18"/>
+        </w:rPr>
+        <w:t xml:space="preserve">platform </w:t>
+      </w:r>
+      <w:r>
+        <w:rPr>
+          <w:sz w:val="18"/>
+          <w:szCs w:val="18"/>
+        </w:rPr>
+        <w:t>must have sufficient security, otherwise the risk of digital assets will be too high, which will affect the entire Ethereum ecosystem. We use the fuzz</w:t>
+      </w:r>
+      <w:r>
+        <w:rPr>
+          <w:sz w:val="18"/>
+          <w:szCs w:val="18"/>
+        </w:rPr>
+        <w:t>ing</w:t>
+      </w:r>
+      <w:r>
+        <w:rPr>
+          <w:sz w:val="18"/>
+          <w:szCs w:val="18"/>
+        </w:rPr>
+        <w:t xml:space="preserve"> technology in software engineering to develop automated testing tools and take into account the needs of user customization.</w:t>
+      </w:r>
+    </w:p>
+    <w:p>
+      <w:pPr>
+        <w:spacing w:line="300" w:lineRule="auto"/>
+        <w:ind w:firstLine="420"/>
+        <w:rPr>
+          <w:rFonts w:ascii="宋体" w:hAnsi="宋体"/>
+          <w:sz w:val="18"/>
+          <w:szCs w:val="18"/>
+        </w:rPr>
+      </w:pPr>
+      <w:r>
+        <w:rPr>
+          <w:rFonts w:ascii="宋体" w:hAnsi="宋体"/>
+          <w:b/>
+          <w:sz w:val="18"/>
+          <w:szCs w:val="18"/>
         </w:rPr>
         <w:t>关键词</w:t>
       </w:r>
       <w:r>
         <w:rPr>
-          <w:rFonts w:ascii="黑体" w:eastAsia="黑体" w:hAnsi="黑体" w:hint="eastAsia"/>
+          <w:rFonts w:ascii="宋体" w:hAnsi="宋体" w:hint="eastAsia"/>
           <w:b/>
-          <w:szCs w:val="21"/>
+          <w:sz w:val="18"/>
+          <w:szCs w:val="18"/>
         </w:rPr>
         <w:t>：</w:t>
       </w:r>
       <w:r>
         <w:rPr>
-          <w:rFonts w:ascii="楷体" w:eastAsia="楷体" w:hAnsi="楷体" w:hint="eastAsia"/>
-          <w:szCs w:val="21"/>
+          <w:rFonts w:ascii="宋体" w:hAnsi="宋体" w:hint="eastAsia"/>
+          <w:b/>
+          <w:bCs/>
+          <w:sz w:val="18"/>
+          <w:szCs w:val="18"/>
         </w:rPr>
         <w:t>区块链；智能合约；模糊测试</w:t>
       </w:r>
@@ -303,246 +496,408 @@
           <w:ilvl w:val="0"/>
           <w:numId w:val="1"/>
         </w:numPr>
-        <w:rPr>
+        <w:jc w:val="center"/>
+        <w:rPr>
+          <w:rFonts w:ascii="黑体" w:eastAsia="黑体" w:hAnsi="黑体"/>
+          <w:sz w:val="28"/>
+          <w:szCs w:val="28"/>
+        </w:rPr>
+      </w:pPr>
+      <w:r>
+        <w:rPr>
+          <w:rFonts w:ascii="黑体" w:eastAsia="黑体" w:hAnsi="黑体" w:hint="eastAsia"/>
+          <w:sz w:val="28"/>
+          <w:szCs w:val="28"/>
+        </w:rPr>
+        <w:t>背景</w:t>
+      </w:r>
+      <w:r>
+        <w:rPr>
+          <w:rFonts w:ascii="黑体" w:eastAsia="黑体" w:hAnsi="黑体" w:hint="eastAsia"/>
+          <w:sz w:val="28"/>
+          <w:szCs w:val="28"/>
+        </w:rPr>
+        <w:t>简介</w:t>
+      </w:r>
+    </w:p>
+    <w:p>
+      <w:pPr>
+        <w:jc w:val="center"/>
+        <w:rPr>
+          <w:rFonts w:ascii="黑体" w:eastAsia="黑体" w:hAnsi="黑体" w:hint="eastAsia"/>
+          <w:b/>
+          <w:bCs/>
+          <w:sz w:val="28"/>
+          <w:szCs w:val="28"/>
+        </w:rPr>
+      </w:pPr>
+    </w:p>
+    <w:p>
+      <w:pPr>
+        <w:ind w:left="420" w:firstLineChars="200" w:firstLine="481"/>
+        <w:rPr>
+          <w:rFonts w:ascii="FangSong" w:eastAsia="FangSong" w:hAnsi="FangSong"/>
           <w:b/>
           <w:bCs/>
           <w:sz w:val="24"/>
-          <w:szCs w:val="22"/>
-        </w:rPr>
-      </w:pPr>
-      <w:r>
-        <w:rPr>
-          <w:rFonts w:hint="eastAsia"/>
+          <w:szCs w:val="24"/>
+        </w:rPr>
+      </w:pPr>
+      <w:r>
+        <w:rPr>
+          <w:rFonts w:ascii="FangSong" w:eastAsia="FangSong" w:hAnsi="FangSong" w:hint="eastAsia"/>
           <w:b/>
           <w:bCs/>
           <w:sz w:val="24"/>
-          <w:szCs w:val="22"/>
-        </w:rPr>
-        <w:t>背景</w:t>
-      </w:r>
-      <w:r>
-        <w:rPr>
-          <w:rFonts w:hint="eastAsia"/>
+          <w:szCs w:val="24"/>
+        </w:rPr>
+        <w:t>（一）</w:t>
+      </w:r>
+      <w:r>
+        <w:rPr>
+          <w:rFonts w:ascii="FangSong" w:eastAsia="FangSong" w:hAnsi="FangSong" w:hint="eastAsia"/>
           <w:b/>
           <w:bCs/>
           <w:sz w:val="24"/>
-          <w:szCs w:val="22"/>
-        </w:rPr>
-        <w:t>简介</w:t>
-      </w:r>
-    </w:p>
-    <w:p>
-      <w:pPr>
-        <w:ind w:left="420"/>
-        <w:rPr>
+          <w:szCs w:val="24"/>
+        </w:rPr>
+        <w:t>区块</w:t>
+      </w:r>
+      <w:proofErr w:type="gramStart"/>
+      <w:r>
+        <w:rPr>
+          <w:rFonts w:ascii="FangSong" w:eastAsia="FangSong" w:hAnsi="FangSong" w:hint="eastAsia"/>
           <w:b/>
           <w:bCs/>
-          <w:sz w:val="22"/>
-          <w:szCs w:val="22"/>
-        </w:rPr>
-      </w:pPr>
-      <w:r>
-        <w:rPr>
-          <w:rFonts w:hint="eastAsia"/>
+          <w:sz w:val="24"/>
+          <w:szCs w:val="24"/>
+        </w:rPr>
+        <w:t>链技术</w:t>
+      </w:r>
+      <w:proofErr w:type="gramEnd"/>
+      <w:r>
+        <w:rPr>
+          <w:rFonts w:ascii="FangSong" w:eastAsia="FangSong" w:hAnsi="FangSong" w:hint="eastAsia"/>
           <w:b/>
           <w:bCs/>
-          <w:sz w:val="22"/>
-          <w:szCs w:val="22"/>
+          <w:sz w:val="24"/>
+          <w:szCs w:val="24"/>
+        </w:rPr>
+        <w:t>简介</w:t>
+      </w:r>
+    </w:p>
+    <w:p>
+      <w:pPr>
+        <w:ind w:left="420" w:firstLineChars="200" w:firstLine="419"/>
+        <w:rPr>
+          <w:rFonts w:cstheme="minorBidi"/>
+          <w:szCs w:val="21"/>
+        </w:rPr>
+      </w:pPr>
+      <w:r>
+        <w:rPr>
+          <w:rFonts w:cstheme="minorBidi" w:hint="eastAsia"/>
+          <w:szCs w:val="21"/>
+        </w:rPr>
+        <w:t>区块链无疑是当前时代下最为炙手可热的技术之一。</w:t>
+      </w:r>
+      <w:r>
+        <w:rPr>
+          <w:rFonts w:cstheme="minorBidi" w:hint="eastAsia"/>
+          <w:szCs w:val="21"/>
+        </w:rPr>
+        <w:t>2008</w:t>
+      </w:r>
+      <w:r>
+        <w:rPr>
+          <w:rFonts w:cstheme="minorBidi" w:hint="eastAsia"/>
+          <w:szCs w:val="21"/>
+        </w:rPr>
+        <w:t>年，第一个区块链由中本聪（</w:t>
+      </w:r>
+      <w:r>
+        <w:rPr>
+          <w:rFonts w:cstheme="minorBidi" w:hint="eastAsia"/>
+          <w:szCs w:val="21"/>
+        </w:rPr>
+        <w:t>Satoshi Nakamoto</w:t>
+      </w:r>
+      <w:r>
+        <w:rPr>
+          <w:rFonts w:cstheme="minorBidi" w:hint="eastAsia"/>
+          <w:szCs w:val="21"/>
+        </w:rPr>
+        <w:t>）《比特币：一种点对点的电子现金系统》一文概念化而出现。</w:t>
+      </w:r>
+      <w:r>
+        <w:rPr>
+          <w:rFonts w:cstheme="minorBidi" w:hint="eastAsia"/>
+          <w:szCs w:val="21"/>
+        </w:rPr>
+        <w:t>2009</w:t>
+      </w:r>
+      <w:r>
+        <w:rPr>
+          <w:rFonts w:cstheme="minorBidi" w:hint="eastAsia"/>
+          <w:szCs w:val="21"/>
+        </w:rPr>
+        <w:t>年</w:t>
+      </w:r>
+      <w:r>
+        <w:rPr>
+          <w:rFonts w:cstheme="minorBidi" w:hint="eastAsia"/>
+          <w:szCs w:val="21"/>
         </w:rPr>
         <w:t>1</w:t>
       </w:r>
       <w:r>
         <w:rPr>
-          <w:rFonts w:hint="eastAsia"/>
+          <w:rFonts w:cstheme="minorBidi" w:hint="eastAsia"/>
+          <w:szCs w:val="21"/>
+        </w:rPr>
+        <w:t>月</w:t>
+      </w:r>
+      <w:r>
+        <w:rPr>
+          <w:rFonts w:cstheme="minorBidi" w:hint="eastAsia"/>
+          <w:szCs w:val="21"/>
+        </w:rPr>
+        <w:t>3</w:t>
+      </w:r>
+      <w:r>
+        <w:rPr>
+          <w:rFonts w:cstheme="minorBidi" w:hint="eastAsia"/>
+          <w:szCs w:val="21"/>
+        </w:rPr>
+        <w:t>日，随着序号</w:t>
+      </w:r>
+      <w:r>
+        <w:rPr>
+          <w:rFonts w:cstheme="minorBidi" w:hint="eastAsia"/>
+          <w:szCs w:val="21"/>
+        </w:rPr>
+        <w:t>0</w:t>
+      </w:r>
+      <w:r>
+        <w:rPr>
+          <w:rFonts w:cstheme="minorBidi" w:hint="eastAsia"/>
+          <w:szCs w:val="21"/>
+        </w:rPr>
+        <w:t>的创世区块诞生，</w:t>
+      </w:r>
+      <w:r>
+        <w:rPr>
+          <w:rFonts w:cstheme="minorBidi" w:hint="eastAsia"/>
+          <w:szCs w:val="21"/>
+        </w:rPr>
+        <w:t>基于中</w:t>
+      </w:r>
+      <w:proofErr w:type="gramStart"/>
+      <w:r>
+        <w:rPr>
+          <w:rFonts w:cstheme="minorBidi" w:hint="eastAsia"/>
+          <w:szCs w:val="21"/>
+        </w:rPr>
+        <w:t>本聪概念</w:t>
+      </w:r>
+      <w:proofErr w:type="gramEnd"/>
+      <w:r>
+        <w:rPr>
+          <w:rFonts w:cstheme="minorBidi" w:hint="eastAsia"/>
+          <w:szCs w:val="21"/>
+        </w:rPr>
+        <w:t>的加密货币比特</w:t>
+      </w:r>
+      <w:proofErr w:type="gramStart"/>
+      <w:r>
+        <w:rPr>
+          <w:rFonts w:cstheme="minorBidi" w:hint="eastAsia"/>
+          <w:szCs w:val="21"/>
+        </w:rPr>
+        <w:t>币正式</w:t>
+      </w:r>
+      <w:proofErr w:type="gramEnd"/>
+      <w:r>
+        <w:rPr>
+          <w:rFonts w:cstheme="minorBidi" w:hint="eastAsia"/>
+          <w:szCs w:val="21"/>
+        </w:rPr>
+        <w:t>诞生</w:t>
+      </w:r>
+      <w:r>
+        <w:rPr>
+          <w:rFonts w:cstheme="minorBidi" w:hint="eastAsia"/>
+          <w:szCs w:val="21"/>
+        </w:rPr>
+        <w:t>，</w:t>
+      </w:r>
+      <w:r>
+        <w:rPr>
+          <w:rFonts w:cstheme="minorBidi" w:hint="eastAsia"/>
+          <w:szCs w:val="21"/>
+        </w:rPr>
+        <w:t>区块</w:t>
+      </w:r>
+      <w:proofErr w:type="gramStart"/>
+      <w:r>
+        <w:rPr>
+          <w:rFonts w:cstheme="minorBidi" w:hint="eastAsia"/>
+          <w:szCs w:val="21"/>
+        </w:rPr>
+        <w:t>链技术从此从</w:t>
+      </w:r>
+      <w:proofErr w:type="gramEnd"/>
+      <w:r>
+        <w:rPr>
+          <w:rFonts w:cstheme="minorBidi" w:hint="eastAsia"/>
+          <w:szCs w:val="21"/>
+        </w:rPr>
+        <w:t>理论走向现实，进入蓬勃生长的阶段</w:t>
+      </w:r>
+      <w:r>
+        <w:rPr>
+          <w:rFonts w:cstheme="minorBidi" w:hint="eastAsia"/>
+          <w:szCs w:val="21"/>
+        </w:rPr>
+        <w:t>。</w:t>
+      </w:r>
+      <w:r>
+        <w:rPr>
+          <w:rFonts w:cstheme="minorBidi" w:hint="eastAsia"/>
+          <w:szCs w:val="21"/>
+        </w:rPr>
+        <w:t xml:space="preserve"> </w:t>
+      </w:r>
+    </w:p>
+    <w:p>
+      <w:pPr>
+        <w:ind w:left="420" w:firstLine="420"/>
+        <w:rPr>
+          <w:rFonts w:cstheme="minorBidi"/>
+          <w:szCs w:val="21"/>
+        </w:rPr>
+      </w:pPr>
+      <w:r>
+        <w:rPr>
+          <w:rFonts w:cstheme="minorBidi" w:hint="eastAsia"/>
+          <w:szCs w:val="21"/>
+        </w:rPr>
+        <w:t>区块链是一个分布式的共享账本和数据库，一个区块链包含一串使用</w:t>
+      </w:r>
+      <w:proofErr w:type="gramStart"/>
+      <w:r>
+        <w:rPr>
+          <w:rFonts w:cstheme="minorBidi" w:hint="eastAsia"/>
+          <w:szCs w:val="21"/>
+        </w:rPr>
+        <w:t>密码学</w:t>
+      </w:r>
+      <w:proofErr w:type="gramEnd"/>
+      <w:r>
+        <w:rPr>
+          <w:rFonts w:cstheme="minorBidi" w:hint="eastAsia"/>
+          <w:szCs w:val="21"/>
+        </w:rPr>
+        <w:t>方法相关联的数据块（区块），每个数据块中包含</w:t>
+      </w:r>
+      <w:proofErr w:type="gramStart"/>
+      <w:r>
+        <w:rPr>
+          <w:rFonts w:cstheme="minorBidi" w:hint="eastAsia"/>
+          <w:szCs w:val="21"/>
+        </w:rPr>
+        <w:t>一</w:t>
+      </w:r>
+      <w:proofErr w:type="gramEnd"/>
+      <w:r>
+        <w:rPr>
+          <w:rFonts w:cstheme="minorBidi" w:hint="eastAsia"/>
+          <w:szCs w:val="21"/>
+        </w:rPr>
+        <w:t>批次的区块</w:t>
+      </w:r>
+      <w:proofErr w:type="gramStart"/>
+      <w:r>
+        <w:rPr>
+          <w:rFonts w:cstheme="minorBidi" w:hint="eastAsia"/>
+          <w:szCs w:val="21"/>
+        </w:rPr>
+        <w:t>链交易</w:t>
+      </w:r>
+      <w:proofErr w:type="gramEnd"/>
+      <w:r>
+        <w:rPr>
+          <w:rFonts w:cstheme="minorBidi" w:hint="eastAsia"/>
+          <w:szCs w:val="21"/>
+        </w:rPr>
+        <w:t>信息，用以验证区块链的信息有效性，类似于区块</w:t>
+      </w:r>
+      <w:proofErr w:type="gramStart"/>
+      <w:r>
+        <w:rPr>
+          <w:rFonts w:cstheme="minorBidi" w:hint="eastAsia"/>
+          <w:szCs w:val="21"/>
+        </w:rPr>
+        <w:t>链网络</w:t>
+      </w:r>
+      <w:proofErr w:type="gramEnd"/>
+      <w:r>
+        <w:rPr>
+          <w:rFonts w:cstheme="minorBidi" w:hint="eastAsia"/>
+          <w:szCs w:val="21"/>
+        </w:rPr>
+        <w:t>内部所有人各自持有内容相同的账本，交易在所有账本上同时记录。区块</w:t>
+      </w:r>
+      <w:proofErr w:type="gramStart"/>
+      <w:r>
+        <w:rPr>
+          <w:rFonts w:cstheme="minorBidi" w:hint="eastAsia"/>
+          <w:szCs w:val="21"/>
+        </w:rPr>
+        <w:t>链网络</w:t>
+      </w:r>
+      <w:proofErr w:type="gramEnd"/>
+      <w:r>
+        <w:rPr>
+          <w:rFonts w:cstheme="minorBidi" w:hint="eastAsia"/>
+          <w:szCs w:val="21"/>
+        </w:rPr>
+        <w:t>内部维护同一串区块的唯一与有效共识，如果某些节点对数据块的数据进行篡改，由于交易的可验证性，这一个有问题的区块将不会被大多数节点共识承认，也就不会影响整体区块链的可信性，类似于一个错误的账本内容只会被社群里其他账本纠错。因其通过分布式数据存储、点对点传输、共识机制、加密算法等技术的集成，具有去中心化、不可篡改、全程留痕、可以追溯、公开透明、集体维护等特征，可以极大</w:t>
+      </w:r>
+      <w:r>
+        <w:rPr>
+          <w:rFonts w:cstheme="minorBidi" w:hint="eastAsia"/>
+          <w:szCs w:val="21"/>
+        </w:rPr>
+        <w:lastRenderedPageBreak/>
+        <w:t>的推动数据的可信存储、商业协同、数据可信的交换和分享，以及随之诞生的新兴商业模式，从而构建可信交易环境，打造可信社会。</w:t>
+      </w:r>
+      <w:r>
+        <w:rPr>
+          <w:rFonts w:cstheme="minorBidi"/>
+          <w:szCs w:val="21"/>
+          <w:vertAlign w:val="superscript"/>
+        </w:rPr>
+        <w:t>[1][2]</w:t>
+      </w:r>
+    </w:p>
+    <w:p>
+      <w:pPr>
+        <w:ind w:left="420" w:firstLine="420"/>
+        <w:rPr>
           <w:b/>
-          <w:bCs/>
-          <w:sz w:val="22"/>
-          <w:szCs w:val="22"/>
-        </w:rPr>
-        <w:t>．</w:t>
-      </w:r>
-      <w:r>
-        <w:rPr>
-          <w:rFonts w:hint="eastAsia"/>
-          <w:b/>
-          <w:bCs/>
-          <w:sz w:val="22"/>
-          <w:szCs w:val="22"/>
-        </w:rPr>
-        <w:t>区块链技术简介</w:t>
-      </w:r>
-    </w:p>
-    <w:p>
-      <w:pPr>
-        <w:ind w:left="420" w:firstLine="420"/>
-        <w:rPr>
-          <w:rFonts w:ascii="宋体" w:hAnsi="宋体" w:cstheme="minorBidi"/>
-          <w:szCs w:val="22"/>
-        </w:rPr>
-      </w:pPr>
-      <w:r>
-        <w:rPr>
-          <w:rFonts w:ascii="宋体" w:hAnsi="宋体" w:cstheme="minorBidi" w:hint="eastAsia"/>
-          <w:szCs w:val="22"/>
-        </w:rPr>
-        <w:t>区块链无疑是当前时代下最为炙手可热的技术之一。2008年，第一个区块链由中本聪（Satoshi Nakamoto）《比特币：一种点对点的电子现金系统》一文概念化而出现。2009年1月3日</w:t>
-      </w:r>
-      <w:r>
-        <w:rPr>
-          <w:rFonts w:ascii="宋体" w:hAnsi="宋体" w:cstheme="minorBidi" w:hint="eastAsia"/>
-          <w:szCs w:val="22"/>
-        </w:rPr>
-        <w:t>，随着</w:t>
-      </w:r>
-      <w:r>
-        <w:rPr>
-          <w:rFonts w:ascii="宋体" w:hAnsi="宋体" w:cstheme="minorBidi" w:hint="eastAsia"/>
-          <w:szCs w:val="22"/>
-        </w:rPr>
-        <w:t>序号0的创世区块诞生，</w:t>
-      </w:r>
-      <w:r>
-        <w:rPr>
-          <w:rFonts w:ascii="宋体" w:hAnsi="宋体" w:cstheme="minorBidi" w:hint="eastAsia"/>
-          <w:szCs w:val="22"/>
-        </w:rPr>
-        <w:t>基于中</w:t>
-      </w:r>
-      <w:proofErr w:type="gramStart"/>
-      <w:r>
-        <w:rPr>
-          <w:rFonts w:ascii="宋体" w:hAnsi="宋体" w:cstheme="minorBidi" w:hint="eastAsia"/>
-          <w:szCs w:val="22"/>
-        </w:rPr>
-        <w:t>本聪概念</w:t>
-      </w:r>
-      <w:proofErr w:type="gramEnd"/>
-      <w:r>
-        <w:rPr>
-          <w:rFonts w:ascii="宋体" w:hAnsi="宋体" w:cstheme="minorBidi" w:hint="eastAsia"/>
-          <w:szCs w:val="22"/>
-        </w:rPr>
-        <w:t>的加密货币比特</w:t>
-      </w:r>
-      <w:proofErr w:type="gramStart"/>
-      <w:r>
-        <w:rPr>
-          <w:rFonts w:ascii="宋体" w:hAnsi="宋体" w:cstheme="minorBidi" w:hint="eastAsia"/>
-          <w:szCs w:val="22"/>
-        </w:rPr>
-        <w:t>币正式</w:t>
-      </w:r>
-      <w:proofErr w:type="gramEnd"/>
-      <w:r>
-        <w:rPr>
-          <w:rFonts w:ascii="宋体" w:hAnsi="宋体" w:cstheme="minorBidi" w:hint="eastAsia"/>
-          <w:szCs w:val="22"/>
-        </w:rPr>
-        <w:t>诞生</w:t>
-      </w:r>
-      <w:r>
-        <w:rPr>
-          <w:rFonts w:ascii="宋体" w:hAnsi="宋体" w:cstheme="minorBidi" w:hint="eastAsia"/>
-          <w:szCs w:val="22"/>
-        </w:rPr>
-        <w:t>，</w:t>
-      </w:r>
-      <w:r>
-        <w:rPr>
-          <w:rFonts w:ascii="宋体" w:hAnsi="宋体" w:cstheme="minorBidi" w:hint="eastAsia"/>
-          <w:szCs w:val="22"/>
-        </w:rPr>
-        <w:t>区块链技术</w:t>
-      </w:r>
-      <w:proofErr w:type="gramStart"/>
-      <w:r>
-        <w:rPr>
-          <w:rFonts w:ascii="宋体" w:hAnsi="宋体" w:cstheme="minorBidi" w:hint="eastAsia"/>
-          <w:szCs w:val="22"/>
-        </w:rPr>
-        <w:t>从此从</w:t>
-      </w:r>
-      <w:proofErr w:type="gramEnd"/>
-      <w:r>
-        <w:rPr>
-          <w:rFonts w:ascii="宋体" w:hAnsi="宋体" w:cstheme="minorBidi" w:hint="eastAsia"/>
-          <w:szCs w:val="22"/>
-        </w:rPr>
-        <w:t>理论走向现实，进入蓬勃生长的阶段</w:t>
-      </w:r>
-      <w:r>
-        <w:rPr>
-          <w:rFonts w:ascii="宋体" w:hAnsi="宋体" w:cstheme="minorBidi" w:hint="eastAsia"/>
-          <w:szCs w:val="22"/>
-        </w:rPr>
-        <w:t xml:space="preserve">。 </w:t>
-      </w:r>
-    </w:p>
-    <w:p>
-      <w:pPr>
-        <w:ind w:left="420" w:firstLine="420"/>
-        <w:rPr>
-          <w:rFonts w:ascii="宋体" w:hAnsi="宋体" w:cstheme="minorBidi"/>
-          <w:szCs w:val="22"/>
-        </w:rPr>
-      </w:pPr>
-      <w:r>
-        <w:rPr>
-          <w:rFonts w:ascii="宋体" w:hAnsi="宋体" w:cstheme="minorBidi" w:hint="eastAsia"/>
-          <w:szCs w:val="22"/>
-        </w:rPr>
-        <w:t>区块链是一个分布式的共享账本和数据库，一个区块链包含一串使用密码学方法相关联的数据块（区块），每个数据块中包含</w:t>
-      </w:r>
-      <w:proofErr w:type="gramStart"/>
-      <w:r>
-        <w:rPr>
-          <w:rFonts w:ascii="宋体" w:hAnsi="宋体" w:cstheme="minorBidi" w:hint="eastAsia"/>
-          <w:szCs w:val="22"/>
-        </w:rPr>
-        <w:t>一</w:t>
-      </w:r>
-      <w:proofErr w:type="gramEnd"/>
-      <w:r>
-        <w:rPr>
-          <w:rFonts w:ascii="宋体" w:hAnsi="宋体" w:cstheme="minorBidi" w:hint="eastAsia"/>
-          <w:szCs w:val="22"/>
-        </w:rPr>
-        <w:t>批次的区块链交易信息，用以</w:t>
-      </w:r>
-      <w:proofErr w:type="gramStart"/>
-      <w:r>
-        <w:rPr>
-          <w:rFonts w:ascii="宋体" w:hAnsi="宋体" w:cstheme="minorBidi" w:hint="eastAsia"/>
-          <w:szCs w:val="22"/>
-        </w:rPr>
-        <w:t>验证区</w:t>
-      </w:r>
-      <w:proofErr w:type="gramEnd"/>
-      <w:r>
-        <w:rPr>
-          <w:rFonts w:ascii="宋体" w:hAnsi="宋体" w:cstheme="minorBidi" w:hint="eastAsia"/>
-          <w:szCs w:val="22"/>
-        </w:rPr>
-        <w:t>块链的信息有效性，类似于区块链网络内部所有人各自持有内容相同的账本，交易在所有账本上同时记录。区块链网络内部维护同一串区块的唯一与有效共识，如果某些节点对数据块的数据进行篡改，由于交易的可验证性，这一个有问题的区块将不会被大多数节点共识承认，也就不会影响整体区块链的可信性，类似于一个错误的账本内容只会被社群里其他账本纠错。因其通过分布式数据存储、点对点传输、共识机制、加密算法等技术的集成，具有去中心化、不可篡改、全程留痕、可以追溯、公开透明、集体维护等特征，可以极大的推动数据的可信存储、商业协同、数据可信的交换和分享，以及随之诞生的新兴商业模式，从而构建可信交易环境，打造可信社会。</w:t>
-      </w:r>
-    </w:p>
-    <w:p>
-      <w:pPr>
-        <w:ind w:left="420" w:firstLine="420"/>
+          <w:szCs w:val="21"/>
+        </w:rPr>
+      </w:pPr>
+    </w:p>
+    <w:p>
+      <w:pPr>
+        <w:ind w:left="420" w:firstLineChars="200" w:firstLine="481"/>
         <w:rPr>
           <w:rFonts w:ascii="宋体" w:hAnsi="宋体"/>
           <w:b/>
-        </w:rPr>
-      </w:pPr>
-    </w:p>
-    <w:p>
-      <w:pPr>
-        <w:ind w:left="420"/>
-        <w:rPr>
-          <w:rFonts w:ascii="宋体" w:hAnsi="宋体"/>
-          <w:b/>
-          <w:sz w:val="22"/>
-          <w:szCs w:val="22"/>
+          <w:sz w:val="24"/>
+          <w:szCs w:val="24"/>
         </w:rPr>
       </w:pPr>
       <w:r>
@@ -550,17 +905,17 @@
           <w:rFonts w:ascii="宋体" w:hAnsi="宋体" w:hint="eastAsia"/>
           <w:b/>
           <w:bCs/>
-          <w:sz w:val="22"/>
-          <w:szCs w:val="22"/>
-        </w:rPr>
-        <w:t>2．</w:t>
+          <w:sz w:val="24"/>
+          <w:szCs w:val="24"/>
+        </w:rPr>
+        <w:t>（二）</w:t>
       </w:r>
       <w:r>
         <w:rPr>
           <w:rFonts w:ascii="宋体" w:hAnsi="宋体" w:hint="eastAsia"/>
           <w:b/>
-          <w:sz w:val="22"/>
-          <w:szCs w:val="22"/>
+          <w:sz w:val="24"/>
+          <w:szCs w:val="24"/>
         </w:rPr>
         <w:t>智能合约与以太坊简介</w:t>
       </w:r>
@@ -568,19 +923,21 @@
     <w:p>
       <w:pPr>
         <w:ind w:left="420"/>
-      </w:pPr>
-      <w:r>
-        <w:rPr>
-          <w:rFonts w:ascii="宋体" w:hAnsi="宋体"/>
+        <w:rPr>
+          <w:szCs w:val="21"/>
+        </w:rPr>
+      </w:pPr>
+      <w:r>
+        <w:rPr>
           <w:b/>
-          <w:sz w:val="22"/>
-          <w:szCs w:val="22"/>
+          <w:szCs w:val="21"/>
         </w:rPr>
         <w:tab/>
       </w:r>
       <w:r>
         <w:rPr>
           <w:rFonts w:hint="eastAsia"/>
+          <w:szCs w:val="21"/>
         </w:rPr>
         <w:t>在去中心化数字货币的发展中，</w:t>
       </w:r>
@@ -588,6 +945,7 @@
       <w:r>
         <w:rPr>
           <w:rFonts w:hint="eastAsia"/>
+          <w:szCs w:val="21"/>
         </w:rPr>
         <w:t>中本聪的</w:t>
       </w:r>
@@ -595,6 +953,7 @@
       <w:r>
         <w:rPr>
           <w:rFonts w:hint="eastAsia"/>
+          <w:szCs w:val="21"/>
         </w:rPr>
         <w:t>区块链是第一个可靠的去中心化解决办法。现在，开发者们的注意力开始迅速地转向比特</w:t>
       </w:r>
@@ -602,6 +961,7 @@
       <w:r>
         <w:rPr>
           <w:rFonts w:hint="eastAsia"/>
+          <w:szCs w:val="21"/>
         </w:rPr>
         <w:t>币技术</w:t>
       </w:r>
@@ -609,42 +969,65 @@
       <w:r>
         <w:rPr>
           <w:rFonts w:hint="eastAsia"/>
-        </w:rPr>
-        <w:t>的第二部分：区块链怎样应用于货币以外的领域，智能合约（</w:t>
-      </w:r>
-      <w:r>
-        <w:rPr>
-          <w:rFonts w:hint="eastAsia"/>
+          <w:szCs w:val="21"/>
+        </w:rPr>
+        <w:t>的第二部分：区块</w:t>
+      </w:r>
+      <w:proofErr w:type="gramStart"/>
+      <w:r>
+        <w:rPr>
+          <w:rFonts w:hint="eastAsia"/>
+          <w:szCs w:val="21"/>
+        </w:rPr>
+        <w:t>链怎样</w:t>
+      </w:r>
+      <w:proofErr w:type="gramEnd"/>
+      <w:r>
+        <w:rPr>
+          <w:rFonts w:hint="eastAsia"/>
+          <w:szCs w:val="21"/>
+        </w:rPr>
+        <w:t>应用于货币以外的领域，智能合约（</w:t>
+      </w:r>
+      <w:r>
+        <w:rPr>
+          <w:rFonts w:hint="eastAsia"/>
+          <w:szCs w:val="21"/>
         </w:rPr>
         <w:t>smart contract</w:t>
       </w:r>
       <w:r>
         <w:rPr>
           <w:rFonts w:hint="eastAsia"/>
+          <w:szCs w:val="21"/>
         </w:rPr>
         <w:t>）应运而生。一个智能合约是一套以数字形式定义的承诺（</w:t>
       </w:r>
       <w:r>
         <w:rPr>
           <w:rFonts w:hint="eastAsia"/>
+          <w:szCs w:val="21"/>
         </w:rPr>
         <w:t>promises</w:t>
       </w:r>
       <w:r>
         <w:rPr>
           <w:rFonts w:hint="eastAsia"/>
+          <w:szCs w:val="21"/>
         </w:rPr>
         <w:t>）</w:t>
       </w:r>
       <w:r>
         <w:rPr>
           <w:rFonts w:hint="eastAsia"/>
+          <w:szCs w:val="21"/>
         </w:rPr>
         <w:t xml:space="preserve"> </w:t>
       </w:r>
       <w:r>
         <w:rPr>
           <w:rFonts w:hint="eastAsia"/>
+          <w:szCs w:val="21"/>
         </w:rPr>
         <w:t>，包括合约参与方可以在上面执行这些承诺的协议。智能合约的诞生使得区块链上的交易更为智能和可信，如果说基础区块链是一个可信的记账人的话，运行于区块链之上的智能合约就是一个可信的交易中间人，使得区块链的交易从简单的转账交易跨越到依托自动执行的智能合约代码的类型丰富的交易方式。</w:t>
       </w:r>
@@ -652,24 +1035,27 @@
     <w:p>
       <w:pPr>
         <w:ind w:left="420" w:firstLine="420"/>
+        <w:rPr>
+          <w:szCs w:val="21"/>
+        </w:rPr>
       </w:pPr>
       <w:r>
         <w:rPr>
           <w:rFonts w:hint="eastAsia"/>
           <w:noProof/>
+          <w:szCs w:val="21"/>
           <w:lang w:val="zh-CN"/>
         </w:rPr>
-        <w:lastRenderedPageBreak/>
         <mc:AlternateContent>
           <mc:Choice Requires="wpg">
             <w:drawing>
-              <wp:anchor distT="0" distB="0" distL="114300" distR="114300" simplePos="0" relativeHeight="251658240" behindDoc="0" locked="0" layoutInCell="1" allowOverlap="1" wp14:anchorId="5A02228E" wp14:editId="76E2532E">
+              <wp:anchor distT="0" distB="0" distL="114300" distR="114300" simplePos="0" relativeHeight="251658240" behindDoc="0" locked="0" layoutInCell="1" allowOverlap="1" wp14:anchorId="5A02228E" wp14:editId="236EC5FF">
                 <wp:simplePos x="0" y="0"/>
                 <wp:positionH relativeFrom="margin">
-                  <wp:align>right</wp:align>
+                  <wp:posOffset>3897630</wp:posOffset>
                 </wp:positionH>
                 <wp:positionV relativeFrom="paragraph">
-                  <wp:posOffset>852805</wp:posOffset>
+                  <wp:posOffset>319405</wp:posOffset>
                 </wp:positionV>
                 <wp:extent cx="2159000" cy="2965450"/>
                 <wp:effectExtent l="0" t="0" r="0" b="6350"/>
@@ -751,6 +1137,29 @@
                               </w:pPr>
                               <w:r>
                                 <w:rPr>
+                                  <w:rFonts w:hint="eastAsia"/>
+                                  <w:sz w:val="20"/>
+                                  <w:szCs w:val="21"/>
+                                </w:rPr>
+                                <w:t>图</w:t>
+                              </w:r>
+                              <w:r>
+                                <w:rPr>
+                                  <w:rFonts w:hint="eastAsia"/>
+                                  <w:sz w:val="20"/>
+                                  <w:szCs w:val="21"/>
+                                </w:rPr>
+                                <w:t>1</w:t>
+                              </w:r>
+                              <w:r>
+                                <w:rPr>
+                                  <w:sz w:val="20"/>
+                                  <w:szCs w:val="21"/>
+                                </w:rPr>
+                                <w:t xml:space="preserve"> </w:t>
+                              </w:r>
+                              <w:r>
+                                <w:rPr>
                                   <w:sz w:val="20"/>
                                   <w:szCs w:val="21"/>
                                 </w:rPr>
@@ -779,7 +1188,7 @@
           </mc:Choice>
           <mc:Fallback>
             <w:pict>
-              <v:group w14:anchorId="5A02228E" id="组合 14" o:spid="_x0000_s1026" style="position:absolute;left:0;text-align:left;margin-left:118.8pt;margin-top:67.15pt;width:170pt;height:233.5pt;z-index:251658240;mso-position-horizontal:right;mso-position-horizontal-relative:margin" coordsize="21590,29654" o:gfxdata="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">
+              <v:group w14:anchorId="5A02228E" id="组合 14" o:spid="_x0000_s1026" style="position:absolute;left:0;text-align:left;margin-left:306.9pt;margin-top:25.15pt;width:170pt;height:233.5pt;z-index:251658240;mso-position-horizontal-relative:margin" coordsize="21590,29654" o:gfxdata="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">
                 <v:shapetype id="_x0000_t75" coordsize="21600,21600" o:spt="75" o:preferrelative="t" path="m@4@5l@4@11@9@11@9@5xe" filled="f" stroked="f">
                   <v:stroke joinstyle="miter"/>
                   <v:formulas>
@@ -820,6 +1229,29 @@
                         </w:pPr>
                         <w:r>
                           <w:rPr>
+                            <w:rFonts w:hint="eastAsia"/>
+                            <w:sz w:val="20"/>
+                            <w:szCs w:val="21"/>
+                          </w:rPr>
+                          <w:t>图</w:t>
+                        </w:r>
+                        <w:r>
+                          <w:rPr>
+                            <w:rFonts w:hint="eastAsia"/>
+                            <w:sz w:val="20"/>
+                            <w:szCs w:val="21"/>
+                          </w:rPr>
+                          <w:t>1</w:t>
+                        </w:r>
+                        <w:r>
+                          <w:rPr>
+                            <w:sz w:val="20"/>
+                            <w:szCs w:val="21"/>
+                          </w:rPr>
+                          <w:t xml:space="preserve"> </w:t>
+                        </w:r>
+                        <w:r>
+                          <w:rPr>
                             <w:sz w:val="20"/>
                             <w:szCs w:val="21"/>
                           </w:rPr>
@@ -846,30 +1278,35 @@
       <w:r>
         <w:rPr>
           <w:rFonts w:hint="eastAsia"/>
+          <w:szCs w:val="21"/>
         </w:rPr>
         <w:t>通过实现区块链上的智能合约，以太坊（</w:t>
       </w:r>
       <w:r>
         <w:rPr>
           <w:rFonts w:hint="eastAsia"/>
+          <w:szCs w:val="21"/>
         </w:rPr>
         <w:t>Ethereum</w:t>
       </w:r>
       <w:r>
         <w:rPr>
           <w:rFonts w:hint="eastAsia"/>
+          <w:szCs w:val="21"/>
         </w:rPr>
         <w:t>）基于脚本、竞争币和链上元协议（</w:t>
       </w:r>
       <w:r>
         <w:rPr>
           <w:rFonts w:hint="eastAsia"/>
+          <w:szCs w:val="21"/>
         </w:rPr>
         <w:t>on-chain meta-protocol</w:t>
       </w:r>
       <w:r>
         <w:rPr>
           <w:rFonts w:hint="eastAsia"/>
+          <w:szCs w:val="21"/>
         </w:rPr>
         <w:t>）概念进行整合和提高，使得开发者能够创建任意的基于共识的、可扩展的、标准化的、特性完备的、易于开发的和协同的应用。以太</w:t>
       </w:r>
@@ -877,6 +1314,7 @@
       <w:r>
         <w:rPr>
           <w:rFonts w:hint="eastAsia"/>
+          <w:szCs w:val="21"/>
         </w:rPr>
         <w:t>坊通过</w:t>
       </w:r>
@@ -884,13 +1322,31 @@
       <w:r>
         <w:rPr>
           <w:rFonts w:hint="eastAsia"/>
-        </w:rPr>
-        <w:t>建立终极的抽象的基础层——内置有图灵完备编程语言的区块链——使得任何人都能够创建合约和去中心化应用，并在其中设立他们自由定义的所有权规则、交易方式和状态转换函数。以太</w:t>
+          <w:szCs w:val="21"/>
+        </w:rPr>
+        <w:t>建立终极的抽象的基础层——内置有图灵完备</w:t>
       </w:r>
       <w:proofErr w:type="gramStart"/>
       <w:r>
         <w:rPr>
           <w:rFonts w:hint="eastAsia"/>
+          <w:szCs w:val="21"/>
+        </w:rPr>
+        <w:t>编程语言</w:t>
+      </w:r>
+      <w:proofErr w:type="gramEnd"/>
+      <w:r>
+        <w:rPr>
+          <w:rFonts w:hint="eastAsia"/>
+          <w:szCs w:val="21"/>
+        </w:rPr>
+        <w:t>的区块链——使得任何人都能够创建合约和去中心化应用，并在其中设立他们自由定义的所有权规则、交易方式和状态转换函数。以太</w:t>
+      </w:r>
+      <w:proofErr w:type="gramStart"/>
+      <w:r>
+        <w:rPr>
+          <w:rFonts w:hint="eastAsia"/>
+          <w:szCs w:val="21"/>
         </w:rPr>
         <w:t>坊因此</w:t>
       </w:r>
@@ -898,6 +1354,7 @@
       <w:r>
         <w:rPr>
           <w:rFonts w:hint="eastAsia"/>
+          <w:szCs w:val="21"/>
         </w:rPr>
         <w:t>成为第一个、也是目前最大的开源公共智能合约区块链平台。</w:t>
       </w:r>
@@ -905,53 +1362,149 @@
     <w:p>
       <w:pPr>
         <w:ind w:left="420" w:firstLine="420"/>
-      </w:pPr>
-      <w:r>
-        <w:rPr>
-          <w:rFonts w:hint="eastAsia"/>
-        </w:rPr>
-        <w:t>此后，一般的区块链系统由数据层、网络层、共识层、激励层、合约层和应用层组成。其中，数据层封装了底层数据区块以及相关的数据加密和时间戳等基础数据和基本算法；网络层则包括分布式组网机制、数据传播机制和数据验证机制等；共识层主要封装网络节点的各类共识算法；激励层将经济因素集成到区块链技术体系中来，主要包括经济激励的发行机制和分配机制等；合约层主要封装各类脚本、算法和智能合约，是区块链可编程特性的基础；应用层则封装了区块链的各种应用场景和案例。</w:t>
+        <w:rPr>
+          <w:szCs w:val="21"/>
+        </w:rPr>
+      </w:pPr>
+      <w:r>
+        <w:rPr>
+          <w:rFonts w:hint="eastAsia"/>
+          <w:szCs w:val="21"/>
+        </w:rPr>
+        <w:t>此后，一般的区块链系统由数据层、网络层、共识层、激励层、合约层和</w:t>
+      </w:r>
+      <w:proofErr w:type="gramStart"/>
+      <w:r>
+        <w:rPr>
+          <w:rFonts w:hint="eastAsia"/>
+          <w:szCs w:val="21"/>
+        </w:rPr>
+        <w:t>应用层</w:t>
+      </w:r>
+      <w:proofErr w:type="gramEnd"/>
+      <w:r>
+        <w:rPr>
+          <w:rFonts w:hint="eastAsia"/>
+          <w:szCs w:val="21"/>
+        </w:rPr>
+        <w:t>组成。其中，数据层封装了底层数据区块以及相关的</w:t>
+      </w:r>
+      <w:proofErr w:type="gramStart"/>
+      <w:r>
+        <w:rPr>
+          <w:rFonts w:hint="eastAsia"/>
+          <w:szCs w:val="21"/>
+        </w:rPr>
+        <w:t>数据加密</w:t>
+      </w:r>
+      <w:proofErr w:type="gramEnd"/>
+      <w:r>
+        <w:rPr>
+          <w:rFonts w:hint="eastAsia"/>
+          <w:szCs w:val="21"/>
+        </w:rPr>
+        <w:t>和时间戳等基础数据和基本算法；</w:t>
+      </w:r>
+      <w:proofErr w:type="gramStart"/>
+      <w:r>
+        <w:rPr>
+          <w:rFonts w:hint="eastAsia"/>
+          <w:szCs w:val="21"/>
+        </w:rPr>
+        <w:t>网络层则</w:t>
+      </w:r>
+      <w:proofErr w:type="gramEnd"/>
+      <w:r>
+        <w:rPr>
+          <w:rFonts w:hint="eastAsia"/>
+          <w:szCs w:val="21"/>
+        </w:rPr>
+        <w:t>包括分布式组网机制、数据传播机制和数据验证机制等；共识层主要封装网络节点的各类共识算法；激励层将经济因素集成到区块</w:t>
+      </w:r>
+      <w:proofErr w:type="gramStart"/>
+      <w:r>
+        <w:rPr>
+          <w:rFonts w:hint="eastAsia"/>
+          <w:szCs w:val="21"/>
+        </w:rPr>
+        <w:t>链技术</w:t>
+      </w:r>
+      <w:proofErr w:type="gramEnd"/>
+      <w:r>
+        <w:rPr>
+          <w:rFonts w:hint="eastAsia"/>
+          <w:szCs w:val="21"/>
+        </w:rPr>
+        <w:t>体系中来，主要包括经济激励的发行机制和分配机制等；合约层主要封装各类脚本、算法和智能合约，是区块链可编程特性的基础；</w:t>
+      </w:r>
+      <w:proofErr w:type="gramStart"/>
+      <w:r>
+        <w:rPr>
+          <w:rFonts w:hint="eastAsia"/>
+          <w:szCs w:val="21"/>
+        </w:rPr>
+        <w:t>应用层</w:t>
+      </w:r>
+      <w:proofErr w:type="gramEnd"/>
+      <w:r>
+        <w:rPr>
+          <w:rFonts w:hint="eastAsia"/>
+          <w:szCs w:val="21"/>
+        </w:rPr>
+        <w:t>则封装了区块链的各种应用场景和案例。</w:t>
+      </w:r>
+      <w:r>
+        <w:rPr>
+          <w:rFonts w:hint="eastAsia"/>
+          <w:szCs w:val="21"/>
+          <w:vertAlign w:val="superscript"/>
+        </w:rPr>
+        <w:t>[</w:t>
+      </w:r>
+      <w:r>
+        <w:rPr>
+          <w:szCs w:val="21"/>
+          <w:vertAlign w:val="superscript"/>
+        </w:rPr>
+        <w:t>3]</w:t>
       </w:r>
     </w:p>
     <w:p>
       <w:pPr>
         <w:ind w:left="420"/>
-      </w:pPr>
-    </w:p>
-    <w:p>
-      <w:pPr>
-        <w:ind w:left="420"/>
-        <w:rPr>
-          <w:rFonts w:ascii="宋体" w:hAnsi="宋体"/>
+        <w:rPr>
+          <w:szCs w:val="21"/>
+        </w:rPr>
+      </w:pPr>
+    </w:p>
+    <w:p>
+      <w:pPr>
+        <w:ind w:left="420" w:firstLineChars="200" w:firstLine="481"/>
+        <w:rPr>
+          <w:rFonts w:ascii="FangSong" w:eastAsia="FangSong" w:hAnsi="FangSong"/>
           <w:b/>
           <w:bCs/>
-          <w:sz w:val="22"/>
-          <w:szCs w:val="22"/>
-        </w:rPr>
-      </w:pPr>
-      <w:r>
-        <w:rPr>
-          <w:rFonts w:ascii="宋体" w:hAnsi="宋体" w:hint="eastAsia"/>
+          <w:sz w:val="24"/>
+          <w:szCs w:val="24"/>
+        </w:rPr>
+      </w:pPr>
+      <w:r>
+        <w:rPr>
+          <w:rFonts w:ascii="FangSong" w:eastAsia="FangSong" w:hAnsi="FangSong" w:hint="eastAsia"/>
           <w:b/>
           <w:bCs/>
-          <w:sz w:val="22"/>
-          <w:szCs w:val="22"/>
-        </w:rPr>
-        <w:t>3.</w:t>
-      </w:r>
-      <w:r>
-        <w:rPr>
-          <w:rFonts w:hint="eastAsia"/>
-        </w:rPr>
-        <w:t xml:space="preserve"> </w:t>
-      </w:r>
-      <w:r>
-        <w:rPr>
-          <w:rFonts w:ascii="宋体" w:hAnsi="宋体" w:hint="eastAsia"/>
+          <w:sz w:val="24"/>
+          <w:szCs w:val="24"/>
+        </w:rPr>
+        <w:t>（三）</w:t>
+      </w:r>
+      <w:r>
+        <w:rPr>
+          <w:rFonts w:ascii="FangSong" w:eastAsia="FangSong" w:hAnsi="FangSong" w:hint="eastAsia"/>
           <w:b/>
           <w:bCs/>
-          <w:sz w:val="22"/>
-          <w:szCs w:val="22"/>
+          <w:sz w:val="24"/>
+          <w:szCs w:val="24"/>
         </w:rPr>
         <w:t>智能合约的安全隐患</w:t>
       </w:r>
@@ -959,64 +1512,173 @@
     <w:p>
       <w:pPr>
         <w:pStyle w:val="a7"/>
-        <w:ind w:left="360"/>
-        <w:rPr>
-          <w:rFonts w:ascii="宋体" w:eastAsia="宋体" w:hAnsi="宋体"/>
-        </w:rPr>
-      </w:pPr>
-      <w:r>
-        <w:rPr>
-          <w:rFonts w:ascii="宋体" w:eastAsia="宋体" w:hAnsi="宋体" w:hint="eastAsia"/>
+        <w:ind w:left="360" w:firstLine="419"/>
+        <w:rPr>
+          <w:rFonts w:ascii="Times New Roman" w:eastAsia="宋体" w:hAnsi="Times New Roman"/>
+          <w:szCs w:val="21"/>
+        </w:rPr>
+      </w:pPr>
+      <w:r>
+        <w:rPr>
+          <w:rFonts w:ascii="Times New Roman" w:eastAsia="宋体" w:hAnsi="Times New Roman" w:hint="eastAsia"/>
+          <w:szCs w:val="21"/>
         </w:rPr>
         <w:t>以太</w:t>
       </w:r>
       <w:proofErr w:type="gramStart"/>
       <w:r>
         <w:rPr>
-          <w:rFonts w:ascii="宋体" w:eastAsia="宋体" w:hAnsi="宋体" w:hint="eastAsia"/>
+          <w:rFonts w:ascii="Times New Roman" w:eastAsia="宋体" w:hAnsi="Times New Roman" w:hint="eastAsia"/>
+          <w:szCs w:val="21"/>
         </w:rPr>
         <w:t>坊拥有</w:t>
       </w:r>
       <w:proofErr w:type="gramEnd"/>
       <w:r>
         <w:rPr>
-          <w:rFonts w:ascii="宋体" w:eastAsia="宋体" w:hAnsi="宋体" w:hint="eastAsia"/>
-        </w:rPr>
-        <w:t>搭建于区块链上的图灵完备的虚拟机（EVM），可以编写完整的程序。以太</w:t>
+          <w:rFonts w:ascii="Times New Roman" w:eastAsia="宋体" w:hAnsi="Times New Roman" w:hint="eastAsia"/>
+          <w:szCs w:val="21"/>
+        </w:rPr>
+        <w:t>搭建于区块链上的图灵完备的</w:t>
       </w:r>
       <w:proofErr w:type="gramStart"/>
       <w:r>
         <w:rPr>
-          <w:rFonts w:ascii="宋体" w:eastAsia="宋体" w:hAnsi="宋体" w:hint="eastAsia"/>
+          <w:rFonts w:ascii="Times New Roman" w:eastAsia="宋体" w:hAnsi="Times New Roman" w:hint="eastAsia"/>
+          <w:szCs w:val="21"/>
+        </w:rPr>
+        <w:t>虚拟机</w:t>
+      </w:r>
+      <w:proofErr w:type="gramEnd"/>
+      <w:r>
+        <w:rPr>
+          <w:rFonts w:ascii="Times New Roman" w:eastAsia="宋体" w:hAnsi="Times New Roman" w:hint="eastAsia"/>
+          <w:szCs w:val="21"/>
+        </w:rPr>
+        <w:t>（</w:t>
+      </w:r>
+      <w:r>
+        <w:rPr>
+          <w:rFonts w:ascii="Times New Roman" w:eastAsia="宋体" w:hAnsi="Times New Roman" w:hint="eastAsia"/>
+          <w:szCs w:val="21"/>
+        </w:rPr>
+        <w:t>EVM</w:t>
+      </w:r>
+      <w:r>
+        <w:rPr>
+          <w:rFonts w:ascii="Times New Roman" w:eastAsia="宋体" w:hAnsi="Times New Roman" w:hint="eastAsia"/>
+          <w:szCs w:val="21"/>
+        </w:rPr>
+        <w:t>），可以编写完整的程序。以太</w:t>
+      </w:r>
+      <w:proofErr w:type="gramStart"/>
+      <w:r>
+        <w:rPr>
+          <w:rFonts w:ascii="Times New Roman" w:eastAsia="宋体" w:hAnsi="Times New Roman" w:hint="eastAsia"/>
+          <w:szCs w:val="21"/>
         </w:rPr>
         <w:t>坊作为</w:t>
       </w:r>
       <w:proofErr w:type="gramEnd"/>
       <w:r>
         <w:rPr>
-          <w:rFonts w:ascii="宋体" w:eastAsia="宋体" w:hAnsi="宋体" w:hint="eastAsia"/>
-        </w:rPr>
-        <w:t>开源的公共区块链平台，其所有用户都可以看到基于区块链的智能合约。这就意味着包括安全漏洞在内的所有漏洞都是可见的。如果智能合约开发者疏忽或者测试不充分，造成智能合约的代码有漏洞的话，就非常容易被黑客利用并攻击。并且越是功能强大的智能合约，就越是逻辑复杂，也越是容易出现逻辑漏洞。同时，智能合约语言Solidity自身与合约设计都有存在漏洞的可能性。</w:t>
+          <w:rFonts w:ascii="Times New Roman" w:eastAsia="宋体" w:hAnsi="Times New Roman" w:hint="eastAsia"/>
+          <w:szCs w:val="21"/>
+        </w:rPr>
+        <w:t>开源的公共区块链平台，其所有用户都可以看到基于区块链的智能合约。这就意味着包括安全漏洞在内的所有漏洞都是可见的。如果智能合约开发者疏忽或者测试不充分，造成智能合约的代码有漏洞的话，就非常容易被黑客利用并攻击。并且越是功能强大的智能合约，就越是逻辑复杂，也越是容易出现逻辑漏洞。同时，智能合约语言</w:t>
+      </w:r>
+      <w:r>
+        <w:rPr>
+          <w:rFonts w:ascii="Times New Roman" w:eastAsia="宋体" w:hAnsi="Times New Roman" w:hint="eastAsia"/>
+          <w:szCs w:val="21"/>
+        </w:rPr>
+        <w:t>Solidity</w:t>
+      </w:r>
+      <w:r>
+        <w:rPr>
+          <w:rFonts w:ascii="Times New Roman" w:eastAsia="宋体" w:hAnsi="Times New Roman" w:hint="eastAsia"/>
+          <w:szCs w:val="21"/>
+        </w:rPr>
+        <w:t>自身与合约设计都有存在漏洞的可能性。</w:t>
       </w:r>
     </w:p>
     <w:p>
       <w:pPr>
         <w:pStyle w:val="a7"/>
-        <w:ind w:left="360"/>
-        <w:rPr>
-          <w:rFonts w:ascii="宋体" w:eastAsia="宋体" w:hAnsi="宋体"/>
-        </w:rPr>
-      </w:pPr>
-      <w:r>
-        <w:rPr>
-          <w:rFonts w:ascii="宋体" w:eastAsia="宋体" w:hAnsi="宋体" w:hint="eastAsia"/>
-        </w:rPr>
-        <w:t>以太坊在发展过程中已经出现过多次重大安全事件。2016年6月17日发生了在区块链历史上沉重的一次攻击事件。由于以太坊的智能合约存在着重大缺陷,区块链业界最大的</w:t>
+        <w:ind w:left="360" w:firstLine="419"/>
+        <w:rPr>
+          <w:rFonts w:ascii="Times New Roman" w:eastAsia="宋体" w:hAnsi="Times New Roman"/>
+          <w:szCs w:val="21"/>
+        </w:rPr>
+      </w:pPr>
+      <w:r>
+        <w:rPr>
+          <w:rFonts w:ascii="Times New Roman" w:eastAsia="宋体" w:hAnsi="Times New Roman" w:hint="eastAsia"/>
+          <w:szCs w:val="21"/>
+        </w:rPr>
+        <w:t>以太坊在发展过程中已经出现过多次重大安全事件。</w:t>
+      </w:r>
+      <w:r>
+        <w:rPr>
+          <w:rFonts w:ascii="Times New Roman" w:eastAsia="宋体" w:hAnsi="Times New Roman" w:hint="eastAsia"/>
+          <w:szCs w:val="21"/>
+        </w:rPr>
+        <w:t>2016</w:t>
+      </w:r>
+      <w:r>
+        <w:rPr>
+          <w:rFonts w:ascii="Times New Roman" w:eastAsia="宋体" w:hAnsi="Times New Roman" w:hint="eastAsia"/>
+          <w:szCs w:val="21"/>
+        </w:rPr>
+        <w:t>年</w:t>
+      </w:r>
+      <w:r>
+        <w:rPr>
+          <w:rFonts w:ascii="Times New Roman" w:eastAsia="宋体" w:hAnsi="Times New Roman" w:hint="eastAsia"/>
+          <w:szCs w:val="21"/>
+        </w:rPr>
+        <w:t>6</w:t>
+      </w:r>
+      <w:r>
+        <w:rPr>
+          <w:rFonts w:ascii="Times New Roman" w:eastAsia="宋体" w:hAnsi="Times New Roman" w:hint="eastAsia"/>
+          <w:szCs w:val="21"/>
+        </w:rPr>
+        <w:t>月</w:t>
+      </w:r>
+      <w:r>
+        <w:rPr>
+          <w:rFonts w:ascii="Times New Roman" w:eastAsia="宋体" w:hAnsi="Times New Roman" w:hint="eastAsia"/>
+          <w:szCs w:val="21"/>
+        </w:rPr>
+        <w:t>17</w:t>
+      </w:r>
+      <w:r>
+        <w:rPr>
+          <w:rFonts w:ascii="Times New Roman" w:eastAsia="宋体" w:hAnsi="Times New Roman" w:hint="eastAsia"/>
+          <w:szCs w:val="21"/>
+        </w:rPr>
+        <w:t>日发生了在区块链历史上沉重的一次攻击事件。由于以太坊的智能合约存在着重大缺陷</w:t>
+      </w:r>
+      <w:r>
+        <w:rPr>
+          <w:rFonts w:ascii="Times New Roman" w:eastAsia="宋体" w:hAnsi="Times New Roman" w:hint="eastAsia"/>
+          <w:szCs w:val="21"/>
+        </w:rPr>
+        <w:t>,</w:t>
+      </w:r>
+      <w:r>
+        <w:rPr>
+          <w:rFonts w:ascii="Times New Roman" w:eastAsia="宋体" w:hAnsi="Times New Roman" w:hint="eastAsia"/>
+          <w:szCs w:val="21"/>
+        </w:rPr>
+        <w:t>区块链业界最大的</w:t>
       </w:r>
       <w:proofErr w:type="gramStart"/>
       <w:r>
         <w:rPr>
-          <w:rFonts w:ascii="宋体" w:eastAsia="宋体" w:hAnsi="宋体" w:hint="eastAsia"/>
+          <w:rFonts w:ascii="Times New Roman" w:eastAsia="宋体" w:hAnsi="Times New Roman" w:hint="eastAsia"/>
+          <w:szCs w:val="21"/>
         </w:rPr>
         <w:t>众筹项目</w:t>
       </w:r>
@@ -1024,88 +1686,340 @@
       <w:proofErr w:type="gramEnd"/>
       <w:r>
         <w:rPr>
-          <w:rFonts w:ascii="宋体" w:eastAsia="宋体" w:hAnsi="宋体" w:hint="eastAsia"/>
+          <w:rFonts w:ascii="Times New Roman" w:eastAsia="宋体" w:hAnsi="Times New Roman" w:hint="eastAsia"/>
+          <w:szCs w:val="21"/>
         </w:rPr>
         <w:t>TheDAO</w:t>
       </w:r>
       <w:proofErr w:type="spellEnd"/>
       <w:r>
         <w:rPr>
-          <w:rFonts w:ascii="宋体" w:eastAsia="宋体" w:hAnsi="宋体" w:hint="eastAsia"/>
-        </w:rPr>
-        <w:t>遭到攻击，导致300多万以太</w:t>
+          <w:rFonts w:ascii="Times New Roman" w:eastAsia="宋体" w:hAnsi="Times New Roman" w:hint="eastAsia"/>
+          <w:szCs w:val="21"/>
+        </w:rPr>
+        <w:t>遭到攻击，导致</w:t>
+      </w:r>
+      <w:r>
+        <w:rPr>
+          <w:rFonts w:ascii="Times New Roman" w:eastAsia="宋体" w:hAnsi="Times New Roman" w:hint="eastAsia"/>
+          <w:szCs w:val="21"/>
+        </w:rPr>
+        <w:t>300</w:t>
+      </w:r>
+      <w:r>
+        <w:rPr>
+          <w:rFonts w:ascii="Times New Roman" w:eastAsia="宋体" w:hAnsi="Times New Roman" w:hint="eastAsia"/>
+          <w:szCs w:val="21"/>
+        </w:rPr>
+        <w:t>多万以太</w:t>
       </w:r>
       <w:proofErr w:type="gramStart"/>
       <w:r>
         <w:rPr>
-          <w:rFonts w:ascii="宋体" w:eastAsia="宋体" w:hAnsi="宋体" w:hint="eastAsia"/>
+          <w:rFonts w:ascii="Times New Roman" w:eastAsia="宋体" w:hAnsi="Times New Roman" w:hint="eastAsia"/>
+          <w:szCs w:val="21"/>
         </w:rPr>
         <w:t>币资产</w:t>
       </w:r>
       <w:proofErr w:type="gramEnd"/>
       <w:r>
         <w:rPr>
-          <w:rFonts w:ascii="宋体" w:eastAsia="宋体" w:hAnsi="宋体" w:hint="eastAsia"/>
+          <w:rFonts w:ascii="Times New Roman" w:eastAsia="宋体" w:hAnsi="Times New Roman" w:hint="eastAsia"/>
+          <w:szCs w:val="21"/>
         </w:rPr>
         <w:t>被分离出</w:t>
       </w:r>
       <w:proofErr w:type="spellStart"/>
       <w:r>
         <w:rPr>
-          <w:rFonts w:ascii="宋体" w:eastAsia="宋体" w:hAnsi="宋体" w:hint="eastAsia"/>
+          <w:rFonts w:ascii="Times New Roman" w:eastAsia="宋体" w:hAnsi="Times New Roman" w:hint="eastAsia"/>
+          <w:szCs w:val="21"/>
         </w:rPr>
         <w:t>TheDAO</w:t>
       </w:r>
       <w:proofErr w:type="spellEnd"/>
       <w:r>
         <w:rPr>
-          <w:rFonts w:ascii="宋体" w:eastAsia="宋体" w:hAnsi="宋体" w:hint="eastAsia"/>
-        </w:rPr>
-        <w:t xml:space="preserve"> 资产池。2017年7月21日，智能合约编码公司Parity警告1.5版本及之后的钱包软件存在漏洞，据Etherscan.io的数据确认有价值3000万美元的15万以太币被盗。2017年11月8日，以太坊Parity钱包再出现重大bug，多重签名漏洞被黑客利用，导致上亿美元资金被冻结。</w:t>
+          <w:rFonts w:ascii="Times New Roman" w:eastAsia="宋体" w:hAnsi="Times New Roman" w:hint="eastAsia"/>
+          <w:szCs w:val="21"/>
+        </w:rPr>
+        <w:t xml:space="preserve"> </w:t>
+      </w:r>
+      <w:r>
+        <w:rPr>
+          <w:rFonts w:ascii="Times New Roman" w:eastAsia="宋体" w:hAnsi="Times New Roman" w:hint="eastAsia"/>
+          <w:szCs w:val="21"/>
+        </w:rPr>
+        <w:t>资产池。</w:t>
+      </w:r>
+      <w:r>
+        <w:rPr>
+          <w:rFonts w:ascii="Times New Roman" w:eastAsia="宋体" w:hAnsi="Times New Roman" w:hint="eastAsia"/>
+          <w:szCs w:val="21"/>
+        </w:rPr>
+        <w:t>2017</w:t>
+      </w:r>
+      <w:r>
+        <w:rPr>
+          <w:rFonts w:ascii="Times New Roman" w:eastAsia="宋体" w:hAnsi="Times New Roman" w:hint="eastAsia"/>
+          <w:szCs w:val="21"/>
+        </w:rPr>
+        <w:t>年</w:t>
+      </w:r>
+      <w:r>
+        <w:rPr>
+          <w:rFonts w:ascii="Times New Roman" w:eastAsia="宋体" w:hAnsi="Times New Roman" w:hint="eastAsia"/>
+          <w:szCs w:val="21"/>
+        </w:rPr>
+        <w:t>7</w:t>
+      </w:r>
+      <w:r>
+        <w:rPr>
+          <w:rFonts w:ascii="Times New Roman" w:eastAsia="宋体" w:hAnsi="Times New Roman" w:hint="eastAsia"/>
+          <w:szCs w:val="21"/>
+        </w:rPr>
+        <w:t>月</w:t>
+      </w:r>
+      <w:r>
+        <w:rPr>
+          <w:rFonts w:ascii="Times New Roman" w:eastAsia="宋体" w:hAnsi="Times New Roman" w:hint="eastAsia"/>
+          <w:szCs w:val="21"/>
+        </w:rPr>
+        <w:t>21</w:t>
+      </w:r>
+      <w:r>
+        <w:rPr>
+          <w:rFonts w:ascii="Times New Roman" w:eastAsia="宋体" w:hAnsi="Times New Roman" w:hint="eastAsia"/>
+          <w:szCs w:val="21"/>
+        </w:rPr>
+        <w:t>日，智能合约编码公司</w:t>
+      </w:r>
+      <w:r>
+        <w:rPr>
+          <w:rFonts w:ascii="Times New Roman" w:eastAsia="宋体" w:hAnsi="Times New Roman" w:hint="eastAsia"/>
+          <w:szCs w:val="21"/>
+        </w:rPr>
+        <w:t>Parity</w:t>
+      </w:r>
+      <w:r>
+        <w:rPr>
+          <w:rFonts w:ascii="Times New Roman" w:eastAsia="宋体" w:hAnsi="Times New Roman" w:hint="eastAsia"/>
+          <w:szCs w:val="21"/>
+        </w:rPr>
+        <w:t>警告</w:t>
+      </w:r>
+      <w:r>
+        <w:rPr>
+          <w:rFonts w:ascii="Times New Roman" w:eastAsia="宋体" w:hAnsi="Times New Roman" w:hint="eastAsia"/>
+          <w:szCs w:val="21"/>
+        </w:rPr>
+        <w:t>1.5</w:t>
+      </w:r>
+      <w:r>
+        <w:rPr>
+          <w:rFonts w:ascii="Times New Roman" w:eastAsia="宋体" w:hAnsi="Times New Roman" w:hint="eastAsia"/>
+          <w:szCs w:val="21"/>
+        </w:rPr>
+        <w:t>版本及之后的钱包软件存在漏洞，据</w:t>
+      </w:r>
+      <w:r>
+        <w:rPr>
+          <w:rFonts w:ascii="Times New Roman" w:eastAsia="宋体" w:hAnsi="Times New Roman" w:hint="eastAsia"/>
+          <w:szCs w:val="21"/>
+        </w:rPr>
+        <w:t>Etherscan.io</w:t>
+      </w:r>
+      <w:r>
+        <w:rPr>
+          <w:rFonts w:ascii="Times New Roman" w:eastAsia="宋体" w:hAnsi="Times New Roman" w:hint="eastAsia"/>
+          <w:szCs w:val="21"/>
+        </w:rPr>
+        <w:t>的数据确认有价值</w:t>
+      </w:r>
+      <w:r>
+        <w:rPr>
+          <w:rFonts w:ascii="Times New Roman" w:eastAsia="宋体" w:hAnsi="Times New Roman" w:hint="eastAsia"/>
+          <w:szCs w:val="21"/>
+        </w:rPr>
+        <w:t>3000</w:t>
+      </w:r>
+      <w:r>
+        <w:rPr>
+          <w:rFonts w:ascii="Times New Roman" w:eastAsia="宋体" w:hAnsi="Times New Roman" w:hint="eastAsia"/>
+          <w:szCs w:val="21"/>
+        </w:rPr>
+        <w:t>万美元的</w:t>
+      </w:r>
+      <w:r>
+        <w:rPr>
+          <w:rFonts w:ascii="Times New Roman" w:eastAsia="宋体" w:hAnsi="Times New Roman" w:hint="eastAsia"/>
+          <w:szCs w:val="21"/>
+        </w:rPr>
+        <w:t>15</w:t>
+      </w:r>
+      <w:r>
+        <w:rPr>
+          <w:rFonts w:ascii="Times New Roman" w:eastAsia="宋体" w:hAnsi="Times New Roman" w:hint="eastAsia"/>
+          <w:szCs w:val="21"/>
+        </w:rPr>
+        <w:t>万以太币被盗。</w:t>
+      </w:r>
+      <w:r>
+        <w:rPr>
+          <w:rFonts w:ascii="Times New Roman" w:eastAsia="宋体" w:hAnsi="Times New Roman" w:hint="eastAsia"/>
+          <w:szCs w:val="21"/>
+        </w:rPr>
+        <w:t>2017</w:t>
+      </w:r>
+      <w:r>
+        <w:rPr>
+          <w:rFonts w:ascii="Times New Roman" w:eastAsia="宋体" w:hAnsi="Times New Roman" w:hint="eastAsia"/>
+          <w:szCs w:val="21"/>
+        </w:rPr>
+        <w:t>年</w:t>
+      </w:r>
+      <w:r>
+        <w:rPr>
+          <w:rFonts w:ascii="Times New Roman" w:eastAsia="宋体" w:hAnsi="Times New Roman" w:hint="eastAsia"/>
+          <w:szCs w:val="21"/>
+        </w:rPr>
+        <w:t>11</w:t>
+      </w:r>
+      <w:r>
+        <w:rPr>
+          <w:rFonts w:ascii="Times New Roman" w:eastAsia="宋体" w:hAnsi="Times New Roman" w:hint="eastAsia"/>
+          <w:szCs w:val="21"/>
+        </w:rPr>
+        <w:t>月</w:t>
+      </w:r>
+      <w:r>
+        <w:rPr>
+          <w:rFonts w:ascii="Times New Roman" w:eastAsia="宋体" w:hAnsi="Times New Roman" w:hint="eastAsia"/>
+          <w:szCs w:val="21"/>
+        </w:rPr>
+        <w:t>8</w:t>
+      </w:r>
+      <w:r>
+        <w:rPr>
+          <w:rFonts w:ascii="Times New Roman" w:eastAsia="宋体" w:hAnsi="Times New Roman" w:hint="eastAsia"/>
+          <w:szCs w:val="21"/>
+        </w:rPr>
+        <w:t>日，以太坊</w:t>
+      </w:r>
+      <w:r>
+        <w:rPr>
+          <w:rFonts w:ascii="Times New Roman" w:eastAsia="宋体" w:hAnsi="Times New Roman" w:hint="eastAsia"/>
+          <w:szCs w:val="21"/>
+        </w:rPr>
+        <w:t>Parity</w:t>
+      </w:r>
+      <w:r>
+        <w:rPr>
+          <w:rFonts w:ascii="Times New Roman" w:eastAsia="宋体" w:hAnsi="Times New Roman" w:hint="eastAsia"/>
+          <w:szCs w:val="21"/>
+        </w:rPr>
+        <w:t>钱包再出现重大</w:t>
+      </w:r>
+      <w:r>
+        <w:rPr>
+          <w:rFonts w:ascii="Times New Roman" w:eastAsia="宋体" w:hAnsi="Times New Roman" w:hint="eastAsia"/>
+          <w:szCs w:val="21"/>
+        </w:rPr>
+        <w:t>bug</w:t>
+      </w:r>
+      <w:r>
+        <w:rPr>
+          <w:rFonts w:ascii="Times New Roman" w:eastAsia="宋体" w:hAnsi="Times New Roman" w:hint="eastAsia"/>
+          <w:szCs w:val="21"/>
+        </w:rPr>
+        <w:t>，多重签名漏洞被黑客利用，导致上亿美元资金被冻结。</w:t>
+      </w:r>
+      <w:r>
+        <w:rPr>
+          <w:rFonts w:ascii="Times New Roman" w:eastAsia="宋体" w:hAnsi="Times New Roman" w:hint="eastAsia"/>
+          <w:szCs w:val="21"/>
+          <w:vertAlign w:val="superscript"/>
+        </w:rPr>
+        <w:t>[</w:t>
+      </w:r>
+      <w:r>
+        <w:rPr>
+          <w:rFonts w:ascii="Times New Roman" w:eastAsia="宋体" w:hAnsi="Times New Roman"/>
+          <w:szCs w:val="21"/>
+          <w:vertAlign w:val="superscript"/>
+        </w:rPr>
+        <w:t>4]</w:t>
       </w:r>
     </w:p>
     <w:p>
       <w:pPr>
         <w:pStyle w:val="a7"/>
-        <w:ind w:left="360"/>
-        <w:rPr>
-          <w:rFonts w:ascii="宋体" w:eastAsia="宋体" w:hAnsi="宋体"/>
-        </w:rPr>
-      </w:pPr>
-      <w:r>
-        <w:rPr>
-          <w:rFonts w:ascii="宋体" w:eastAsia="宋体" w:hAnsi="宋体" w:hint="eastAsia"/>
-        </w:rPr>
-        <w:t>以太坊的智能合约目前已知存在Solidity漏洞、短地址漏洞、交易顺序依赖、时间戳依赖、可重入攻击等漏洞。对于合约调用者，对开源甚至不开源的源码不完全熟悉，不能期待其对合约风险有完整理解，调用他人的智能合约可能会遭到隐含的漏洞的利用；对于合约创建者，由于智能合约部署后难以更新，合约的漏洞可能造成极大的损害。因此，合约安全性的检验是十分必要的。</w:t>
-      </w:r>
-    </w:p>
-    <w:p>
-      <w:pPr>
-        <w:pStyle w:val="a7"/>
-        <w:ind w:left="360"/>
-        <w:rPr>
-          <w:rFonts w:ascii="宋体" w:eastAsia="宋体" w:hAnsi="宋体"/>
-        </w:rPr>
-      </w:pPr>
-    </w:p>
-    <w:p>
-      <w:pPr>
-        <w:pStyle w:val="a7"/>
-        <w:ind w:left="360"/>
-        <w:rPr>
-          <w:rFonts w:ascii="宋体" w:eastAsia="宋体" w:hAnsi="宋体"/>
-        </w:rPr>
-      </w:pPr>
-    </w:p>
-    <w:p>
-      <w:pPr>
-        <w:pStyle w:val="a7"/>
-        <w:ind w:left="360" w:firstLine="442"/>
-        <w:rPr>
-          <w:rFonts w:ascii="宋体" w:eastAsia="宋体" w:hAnsi="宋体"/>
+        <w:ind w:left="360" w:firstLine="419"/>
+        <w:rPr>
+          <w:rFonts w:ascii="Times New Roman" w:eastAsia="宋体" w:hAnsi="Times New Roman"/>
+          <w:szCs w:val="21"/>
+        </w:rPr>
+      </w:pPr>
+      <w:r>
+        <w:rPr>
+          <w:rFonts w:ascii="Times New Roman" w:eastAsia="宋体" w:hAnsi="Times New Roman" w:hint="eastAsia"/>
+          <w:szCs w:val="21"/>
+        </w:rPr>
+        <w:t>以太坊的智能合约目前已知存在</w:t>
+      </w:r>
+      <w:r>
+        <w:rPr>
+          <w:rFonts w:ascii="Times New Roman" w:eastAsia="宋体" w:hAnsi="Times New Roman" w:hint="eastAsia"/>
+          <w:szCs w:val="21"/>
+        </w:rPr>
+        <w:t>Solidity</w:t>
+      </w:r>
+      <w:r>
+        <w:rPr>
+          <w:rFonts w:ascii="Times New Roman" w:eastAsia="宋体" w:hAnsi="Times New Roman" w:hint="eastAsia"/>
+          <w:szCs w:val="21"/>
+        </w:rPr>
+        <w:t>漏洞、短地址漏洞、交易顺序依赖、时间戳依赖、可重入攻击等漏洞。对于合约调用者，对开源甚至不开源的源码不完全熟悉，不能期待其对合约风险有完整理解，调用他人的智能合约可能会遭到隐含的漏洞的利用；对于合约创建者，由于智能合约部署后难</w:t>
+      </w:r>
+      <w:r>
+        <w:rPr>
+          <w:rFonts w:ascii="Times New Roman" w:eastAsia="宋体" w:hAnsi="Times New Roman" w:hint="eastAsia"/>
+          <w:szCs w:val="21"/>
+        </w:rPr>
+        <w:lastRenderedPageBreak/>
+        <w:t>以更新，合约的漏洞可能造成极大的损害。</w:t>
+      </w:r>
+      <w:r>
+        <w:rPr>
+          <w:rFonts w:ascii="Times New Roman" w:eastAsia="宋体" w:hAnsi="Times New Roman" w:hint="eastAsia"/>
+          <w:szCs w:val="21"/>
+          <w:vertAlign w:val="superscript"/>
+        </w:rPr>
+        <w:t>[</w:t>
+      </w:r>
+      <w:r>
+        <w:rPr>
+          <w:rFonts w:ascii="Times New Roman" w:eastAsia="宋体" w:hAnsi="Times New Roman"/>
+          <w:szCs w:val="21"/>
+          <w:vertAlign w:val="superscript"/>
+        </w:rPr>
+        <w:t>5]</w:t>
+      </w:r>
+      <w:r>
+        <w:rPr>
+          <w:rFonts w:ascii="Times New Roman" w:eastAsia="宋体" w:hAnsi="Times New Roman" w:hint="eastAsia"/>
+          <w:szCs w:val="21"/>
+        </w:rPr>
+        <w:t>因此，合约安全性的检验是十分必要的。</w:t>
+      </w:r>
+    </w:p>
+    <w:p>
+      <w:pPr>
+        <w:rPr>
+          <w:rFonts w:hint="eastAsia"/>
           <w:b/>
           <w:bCs/>
-          <w:sz w:val="22"/>
+          <w:szCs w:val="21"/>
         </w:rPr>
       </w:pPr>
     </w:p>
@@ -1115,863 +2029,1192 @@
           <w:ilvl w:val="0"/>
           <w:numId w:val="1"/>
         </w:numPr>
-        <w:rPr>
+        <w:jc w:val="center"/>
+        <w:rPr>
+          <w:rFonts w:ascii="黑体" w:eastAsia="黑体" w:hAnsi="黑体"/>
+          <w:sz w:val="28"/>
+          <w:szCs w:val="28"/>
+        </w:rPr>
+      </w:pPr>
+      <w:r>
+        <w:rPr>
+          <w:rFonts w:ascii="黑体" w:eastAsia="黑体" w:hAnsi="黑体" w:hint="eastAsia"/>
+          <w:sz w:val="28"/>
+          <w:szCs w:val="28"/>
+        </w:rPr>
+        <w:t>研究内容</w:t>
+      </w:r>
+    </w:p>
+    <w:p>
+      <w:pPr>
+        <w:rPr>
+          <w:rFonts w:ascii="黑体" w:eastAsia="黑体" w:hAnsi="黑体" w:hint="eastAsia"/>
+          <w:sz w:val="28"/>
+          <w:szCs w:val="28"/>
+        </w:rPr>
+      </w:pPr>
+    </w:p>
+    <w:p>
+      <w:pPr>
+        <w:ind w:left="420" w:firstLine="420"/>
+        <w:rPr>
+          <w:bCs/>
+          <w:szCs w:val="21"/>
+        </w:rPr>
+      </w:pPr>
+      <w:r>
+        <w:rPr>
+          <w:rFonts w:hint="eastAsia"/>
+          <w:bCs/>
+          <w:szCs w:val="21"/>
+        </w:rPr>
+        <w:t>根据</w:t>
+      </w:r>
+      <w:r>
+        <w:rPr>
+          <w:rFonts w:hint="eastAsia"/>
+          <w:bCs/>
+          <w:szCs w:val="21"/>
+        </w:rPr>
+        <w:t>研究方向，项目研究划分为以下几个部分：基于合约</w:t>
+      </w:r>
+      <w:r>
+        <w:rPr>
+          <w:rFonts w:hint="eastAsia"/>
+          <w:bCs/>
+          <w:szCs w:val="21"/>
+        </w:rPr>
+        <w:t>ABI</w:t>
+      </w:r>
+      <w:r>
+        <w:rPr>
+          <w:rFonts w:hint="eastAsia"/>
+          <w:bCs/>
+          <w:szCs w:val="21"/>
+        </w:rPr>
+        <w:t>与运行结果</w:t>
+      </w:r>
+      <w:r>
+        <w:rPr>
+          <w:rFonts w:hint="eastAsia"/>
+          <w:bCs/>
+          <w:szCs w:val="21"/>
+        </w:rPr>
+        <w:t>生成模糊测试用例</w:t>
+      </w:r>
+      <w:r>
+        <w:rPr>
+          <w:rFonts w:hint="eastAsia"/>
+          <w:bCs/>
+          <w:szCs w:val="21"/>
+        </w:rPr>
+        <w:t>，</w:t>
+      </w:r>
+      <w:r>
+        <w:rPr>
+          <w:rFonts w:hint="eastAsia"/>
+          <w:bCs/>
+          <w:szCs w:val="21"/>
+        </w:rPr>
+        <w:t>以太</w:t>
+      </w:r>
+      <w:proofErr w:type="gramStart"/>
+      <w:r>
+        <w:rPr>
+          <w:rFonts w:hint="eastAsia"/>
+          <w:bCs/>
+          <w:szCs w:val="21"/>
+        </w:rPr>
+        <w:t>坊虚拟机运行关键</w:t>
+      </w:r>
+      <w:proofErr w:type="gramEnd"/>
+      <w:r>
+        <w:rPr>
+          <w:rFonts w:hint="eastAsia"/>
+          <w:bCs/>
+          <w:szCs w:val="21"/>
+        </w:rPr>
+        <w:t>过程的插桩，基于插桩结果的自动化分析。</w:t>
+      </w:r>
+      <w:r>
+        <w:rPr>
+          <w:rFonts w:hint="eastAsia"/>
+          <w:bCs/>
+          <w:szCs w:val="21"/>
+        </w:rPr>
+        <w:t>研究内容也将</w:t>
+      </w:r>
+      <w:r>
+        <w:rPr>
+          <w:rFonts w:hint="eastAsia"/>
+          <w:bCs/>
+          <w:szCs w:val="21"/>
+        </w:rPr>
+        <w:t>按以上三个部分划分进行详细的说明。</w:t>
+      </w:r>
+    </w:p>
+    <w:p>
+      <w:pPr>
+        <w:ind w:left="420" w:firstLine="420"/>
+        <w:rPr>
+          <w:bCs/>
+          <w:szCs w:val="21"/>
+        </w:rPr>
+      </w:pPr>
+    </w:p>
+    <w:p>
+      <w:pPr>
+        <w:ind w:left="420" w:firstLineChars="200" w:firstLine="481"/>
+        <w:rPr>
+          <w:rStyle w:val="a8"/>
+          <w:rFonts w:ascii="FangSong" w:eastAsia="FangSong" w:hAnsi="FangSong"/>
           <w:b/>
-          <w:bCs/>
+          <w:i w:val="0"/>
+          <w:color w:val="auto"/>
           <w:sz w:val="24"/>
-          <w:szCs w:val="22"/>
-        </w:rPr>
-      </w:pPr>
-      <w:r>
-        <w:rPr>
-          <w:rFonts w:hint="eastAsia"/>
+          <w:szCs w:val="24"/>
+        </w:rPr>
+      </w:pPr>
+      <w:r>
+        <w:rPr>
+          <w:rStyle w:val="a8"/>
+          <w:rFonts w:ascii="FangSong" w:eastAsia="FangSong" w:hAnsi="FangSong" w:hint="eastAsia"/>
           <w:b/>
-          <w:bCs/>
+          <w:i w:val="0"/>
+          <w:color w:val="auto"/>
           <w:sz w:val="24"/>
-          <w:szCs w:val="22"/>
-        </w:rPr>
-        <w:t>研究内容</w:t>
+          <w:szCs w:val="24"/>
+        </w:rPr>
+        <w:t>（一）</w:t>
+      </w:r>
+      <w:r>
+        <w:rPr>
+          <w:rStyle w:val="a8"/>
+          <w:rFonts w:ascii="FangSong" w:eastAsia="FangSong" w:hAnsi="FangSong" w:hint="eastAsia"/>
+          <w:b/>
+          <w:i w:val="0"/>
+          <w:color w:val="auto"/>
+          <w:sz w:val="24"/>
+          <w:szCs w:val="24"/>
+        </w:rPr>
+        <w:t>基于合约ABI</w:t>
+      </w:r>
+      <w:r>
+        <w:rPr>
+          <w:rStyle w:val="a8"/>
+          <w:rFonts w:ascii="FangSong" w:eastAsia="FangSong" w:hAnsi="FangSong" w:hint="eastAsia"/>
+          <w:b/>
+          <w:i w:val="0"/>
+          <w:color w:val="auto"/>
+          <w:sz w:val="24"/>
+          <w:szCs w:val="24"/>
+        </w:rPr>
+        <w:t>与运行结果</w:t>
+      </w:r>
+      <w:r>
+        <w:rPr>
+          <w:rStyle w:val="a8"/>
+          <w:rFonts w:ascii="FangSong" w:eastAsia="FangSong" w:hAnsi="FangSong" w:hint="eastAsia"/>
+          <w:b/>
+          <w:i w:val="0"/>
+          <w:color w:val="auto"/>
+          <w:sz w:val="24"/>
+          <w:szCs w:val="24"/>
+        </w:rPr>
+        <w:t>生成模糊测试用例</w:t>
       </w:r>
     </w:p>
     <w:p>
       <w:pPr>
         <w:ind w:left="420" w:firstLine="420"/>
         <w:rPr>
-          <w:bCs/>
-          <w:szCs w:val="22"/>
-        </w:rPr>
-      </w:pPr>
-      <w:r>
-        <w:rPr>
-          <w:rFonts w:hint="eastAsia"/>
-          <w:bCs/>
-          <w:szCs w:val="22"/>
-        </w:rPr>
-        <w:t>根据</w:t>
-      </w:r>
-      <w:r>
-        <w:rPr>
-          <w:rFonts w:hint="eastAsia"/>
-          <w:bCs/>
-          <w:szCs w:val="22"/>
-        </w:rPr>
-        <w:t>研究方向，项目研究划分为以下几个部分：基于合约</w:t>
-      </w:r>
-      <w:r>
-        <w:rPr>
-          <w:rFonts w:hint="eastAsia"/>
-          <w:bCs/>
-          <w:szCs w:val="22"/>
+          <w:rStyle w:val="a8"/>
+          <w:i w:val="0"/>
+          <w:color w:val="auto"/>
+          <w:szCs w:val="21"/>
+        </w:rPr>
+      </w:pPr>
+      <w:r>
+        <w:rPr>
+          <w:rStyle w:val="a8"/>
+          <w:rFonts w:hint="eastAsia"/>
+          <w:i w:val="0"/>
+          <w:color w:val="auto"/>
+          <w:szCs w:val="21"/>
+        </w:rPr>
+        <w:t>在本部分，我们的研究目标是：能够基于智能合约函数的应用程序二进制接口（</w:t>
+      </w:r>
+      <w:r>
+        <w:rPr>
+          <w:rStyle w:val="a8"/>
+          <w:rFonts w:hint="eastAsia"/>
+          <w:i w:val="0"/>
+          <w:color w:val="auto"/>
+          <w:szCs w:val="21"/>
+        </w:rPr>
+        <w:t>Application Binary Interface</w:t>
+      </w:r>
+      <w:r>
+        <w:rPr>
+          <w:rStyle w:val="a8"/>
+          <w:rFonts w:hint="eastAsia"/>
+          <w:i w:val="0"/>
+          <w:color w:val="auto"/>
+          <w:szCs w:val="21"/>
+        </w:rPr>
+        <w:t>，</w:t>
+      </w:r>
+      <w:r>
+        <w:rPr>
+          <w:rStyle w:val="a8"/>
+          <w:rFonts w:hint="eastAsia"/>
+          <w:i w:val="0"/>
+          <w:color w:val="auto"/>
+          <w:szCs w:val="21"/>
         </w:rPr>
         <w:t>ABI</w:t>
       </w:r>
       <w:r>
         <w:rPr>
-          <w:rFonts w:hint="eastAsia"/>
-          <w:bCs/>
-          <w:szCs w:val="22"/>
-        </w:rPr>
-        <w:t>与运行结果</w:t>
-      </w:r>
-      <w:r>
-        <w:rPr>
-          <w:rFonts w:hint="eastAsia"/>
-          <w:bCs/>
-          <w:szCs w:val="22"/>
-        </w:rPr>
-        <w:t>生成模</w:t>
-      </w:r>
-      <w:r>
-        <w:rPr>
-          <w:rFonts w:hint="eastAsia"/>
-          <w:bCs/>
-          <w:szCs w:val="22"/>
+          <w:rStyle w:val="a8"/>
+          <w:rFonts w:hint="eastAsia"/>
+          <w:i w:val="0"/>
+          <w:color w:val="auto"/>
+          <w:szCs w:val="21"/>
+        </w:rPr>
+        <w:t>）</w:t>
+      </w:r>
+      <w:r>
+        <w:rPr>
+          <w:rStyle w:val="a8"/>
+          <w:rFonts w:hint="eastAsia"/>
+          <w:i w:val="0"/>
+          <w:color w:val="auto"/>
+          <w:szCs w:val="21"/>
+        </w:rPr>
+        <w:t>,</w:t>
+      </w:r>
+      <w:r>
+        <w:rPr>
+          <w:rStyle w:val="a8"/>
+          <w:rFonts w:hint="eastAsia"/>
+          <w:i w:val="0"/>
+          <w:color w:val="auto"/>
+          <w:szCs w:val="21"/>
+        </w:rPr>
+        <w:t>有针对性地生成模糊测试用例，并借助运行过程的信息帮助调整测试用例的生成，以尽可能快速地覆盖程序分支。</w:t>
+      </w:r>
+    </w:p>
+    <w:p>
+      <w:pPr>
+        <w:ind w:left="420" w:firstLine="420"/>
+        <w:rPr>
+          <w:rStyle w:val="a8"/>
+          <w:i w:val="0"/>
+          <w:color w:val="auto"/>
+          <w:szCs w:val="21"/>
+        </w:rPr>
+      </w:pPr>
+      <w:r>
+        <w:rPr>
+          <w:rStyle w:val="a8"/>
+          <w:rFonts w:hint="eastAsia"/>
+          <w:i w:val="0"/>
+          <w:color w:val="auto"/>
+          <w:szCs w:val="21"/>
+        </w:rPr>
+        <w:t>模糊测试是一种灰盒测试，在静态分析的时间开销非常大时，模糊测试可以更容易地达到静态分析无法到达的分支。</w:t>
+      </w:r>
+      <w:r>
+        <w:rPr>
+          <w:rStyle w:val="a8"/>
+          <w:rFonts w:hint="eastAsia"/>
+          <w:i w:val="0"/>
+          <w:color w:val="auto"/>
+          <w:szCs w:val="21"/>
+        </w:rPr>
+        <w:t>它的基本流程是：生成模糊测试数据，执行模糊测试数据，监视运行异常，检测是否存在漏洞。</w:t>
+      </w:r>
+      <w:r>
+        <w:rPr>
+          <w:rStyle w:val="a8"/>
+          <w:rFonts w:hint="eastAsia"/>
+          <w:i w:val="0"/>
+          <w:color w:val="auto"/>
+          <w:szCs w:val="21"/>
+          <w:vertAlign w:val="superscript"/>
+        </w:rPr>
+        <w:t>[</w:t>
+      </w:r>
+      <w:r>
+        <w:rPr>
+          <w:rStyle w:val="a8"/>
+          <w:i w:val="0"/>
+          <w:color w:val="auto"/>
+          <w:szCs w:val="21"/>
+          <w:vertAlign w:val="superscript"/>
+        </w:rPr>
+        <w:t>6]</w:t>
+      </w:r>
+    </w:p>
+    <w:p>
+      <w:pPr>
+        <w:ind w:left="420" w:firstLine="420"/>
+        <w:rPr>
+          <w:rStyle w:val="a8"/>
+          <w:i w:val="0"/>
+          <w:color w:val="auto"/>
+          <w:szCs w:val="21"/>
+        </w:rPr>
+      </w:pPr>
+      <w:r>
+        <w:rPr>
+          <w:rStyle w:val="a8"/>
+          <w:rFonts w:hint="eastAsia"/>
+          <w:i w:val="0"/>
+          <w:color w:val="auto"/>
+          <w:szCs w:val="21"/>
+        </w:rPr>
+        <w:t>在以太坊中，智能合约的函数运行所提供的参数是有指定类型的，其中既包括常见的数字类型，也包括区块链上的合约地址。因此，不能简单地像通常的模糊测试那样，对数据进行随机变异就作为模糊测试的输入。</w:t>
+      </w:r>
+    </w:p>
+    <w:p>
+      <w:pPr>
+        <w:ind w:left="420" w:firstLine="420"/>
+        <w:rPr>
+          <w:rStyle w:val="a8"/>
+          <w:i w:val="0"/>
+          <w:color w:val="auto"/>
+          <w:szCs w:val="21"/>
+        </w:rPr>
+      </w:pPr>
+      <w:r>
+        <w:rPr>
+          <w:rStyle w:val="a8"/>
+          <w:rFonts w:hint="eastAsia"/>
+          <w:i w:val="0"/>
+          <w:color w:val="auto"/>
+          <w:szCs w:val="21"/>
+        </w:rPr>
+        <w:t>因此，除了程序字节码之外，本项目还要求用户提供智能合约的</w:t>
+      </w:r>
+      <w:r>
+        <w:rPr>
+          <w:rStyle w:val="a8"/>
+          <w:rFonts w:hint="eastAsia"/>
+          <w:i w:val="0"/>
+          <w:color w:val="auto"/>
+          <w:szCs w:val="21"/>
+        </w:rPr>
+        <w:t>ABI</w:t>
+      </w:r>
+      <w:r>
+        <w:rPr>
+          <w:rStyle w:val="a8"/>
+          <w:rFonts w:hint="eastAsia"/>
+          <w:i w:val="0"/>
+          <w:color w:val="auto"/>
+          <w:szCs w:val="21"/>
+        </w:rPr>
+        <w:t>，以快速地确定合约函数输入的数据类型，精准地产生模糊输入。</w:t>
+      </w:r>
+    </w:p>
+    <w:p>
+      <w:pPr>
+        <w:ind w:left="420" w:firstLine="420"/>
+        <w:rPr>
+          <w:rStyle w:val="a8"/>
+          <w:i w:val="0"/>
+          <w:color w:val="auto"/>
+          <w:szCs w:val="21"/>
+        </w:rPr>
+      </w:pPr>
+      <w:r>
+        <w:rPr>
+          <w:rStyle w:val="a8"/>
+          <w:rFonts w:hint="eastAsia"/>
+          <w:i w:val="0"/>
+          <w:color w:val="auto"/>
+          <w:szCs w:val="21"/>
+        </w:rPr>
+        <w:t>在每一次函数运行之后，会产生一些运行记录，其中记录了运行时的堆栈状态和分支覆盖情况。基于这些运行记录，本项目提供了一个分析框架，并提供了一个基础的模糊测试输入发生器</w:t>
+      </w:r>
+      <w:r>
+        <w:rPr>
+          <w:rStyle w:val="a8"/>
+          <w:rFonts w:hint="eastAsia"/>
+          <w:i w:val="0"/>
+          <w:color w:val="auto"/>
+          <w:szCs w:val="21"/>
+        </w:rPr>
+        <w:t>，基于运行时的操作数和堆栈数据，</w:t>
+      </w:r>
+      <w:r>
+        <w:rPr>
+          <w:rStyle w:val="a8"/>
+          <w:rFonts w:hint="eastAsia"/>
+          <w:i w:val="0"/>
+          <w:color w:val="auto"/>
+          <w:szCs w:val="21"/>
+        </w:rPr>
+        <w:t>将</w:t>
+      </w:r>
+      <w:r>
+        <w:rPr>
+          <w:rStyle w:val="a8"/>
+          <w:rFonts w:hint="eastAsia"/>
+          <w:i w:val="0"/>
+          <w:color w:val="auto"/>
+          <w:szCs w:val="21"/>
+        </w:rPr>
+        <w:t>可能有用的数字和合约地址提取出来作为输入种子池，并基于种子</w:t>
+      </w:r>
+      <w:proofErr w:type="gramStart"/>
+      <w:r>
+        <w:rPr>
+          <w:rStyle w:val="a8"/>
+          <w:rFonts w:hint="eastAsia"/>
+          <w:i w:val="0"/>
+          <w:color w:val="auto"/>
+          <w:szCs w:val="21"/>
+        </w:rPr>
+        <w:t>池产生</w:t>
+      </w:r>
+      <w:proofErr w:type="gramEnd"/>
+      <w:r>
+        <w:rPr>
+          <w:rStyle w:val="a8"/>
+          <w:rFonts w:hint="eastAsia"/>
+          <w:i w:val="0"/>
+          <w:color w:val="auto"/>
+          <w:szCs w:val="21"/>
+        </w:rPr>
+        <w:t>更多的模糊测试输入</w:t>
+      </w:r>
+      <w:r>
+        <w:rPr>
+          <w:rStyle w:val="a8"/>
+          <w:rFonts w:hint="eastAsia"/>
+          <w:i w:val="0"/>
+          <w:color w:val="auto"/>
+          <w:szCs w:val="21"/>
+        </w:rPr>
+        <w:t>。</w:t>
+      </w:r>
+    </w:p>
+    <w:p>
+      <w:pPr>
+        <w:ind w:left="420" w:firstLine="420"/>
+        <w:rPr>
+          <w:rStyle w:val="a8"/>
+          <w:i w:val="0"/>
+          <w:color w:val="auto"/>
+          <w:szCs w:val="21"/>
+        </w:rPr>
+      </w:pPr>
+      <w:r>
+        <w:rPr>
+          <w:rStyle w:val="a8"/>
+          <w:rFonts w:hint="eastAsia"/>
+          <w:i w:val="0"/>
+          <w:color w:val="auto"/>
+          <w:szCs w:val="21"/>
+        </w:rPr>
+        <w:t>当然，用户更可以利用分析框架，根据自身需求定制模糊测试输入的产生算法，而不需要关心整个模糊测试运行的流程，使得相关开发工作更为简便高效。</w:t>
+      </w:r>
+    </w:p>
+    <w:p>
+      <w:pPr>
+        <w:ind w:left="420"/>
+        <w:rPr>
+          <w:rStyle w:val="a8"/>
+          <w:i w:val="0"/>
+          <w:color w:val="auto"/>
+          <w:szCs w:val="21"/>
+        </w:rPr>
+      </w:pPr>
+    </w:p>
+    <w:p>
+      <w:pPr>
+        <w:ind w:left="420" w:firstLine="420"/>
+        <w:rPr>
+          <w:rStyle w:val="a8"/>
+          <w:i w:val="0"/>
+          <w:color w:val="auto"/>
+          <w:szCs w:val="21"/>
+        </w:rPr>
+      </w:pPr>
+    </w:p>
+    <w:p>
+      <w:pPr>
+        <w:ind w:left="420" w:firstLineChars="200" w:firstLine="481"/>
+        <w:rPr>
+          <w:rStyle w:val="a8"/>
+          <w:rFonts w:ascii="FangSong" w:eastAsia="FangSong" w:hAnsi="FangSong"/>
+          <w:b/>
+          <w:i w:val="0"/>
+          <w:color w:val="auto"/>
+          <w:sz w:val="24"/>
+          <w:szCs w:val="24"/>
+        </w:rPr>
+      </w:pPr>
+      <w:r>
+        <w:rPr>
+          <w:rStyle w:val="a8"/>
+          <w:rFonts w:ascii="FangSong" w:eastAsia="FangSong" w:hAnsi="FangSong" w:hint="eastAsia"/>
+          <w:b/>
+          <w:i w:val="0"/>
+          <w:color w:val="auto"/>
+          <w:sz w:val="24"/>
+          <w:szCs w:val="24"/>
+        </w:rPr>
+        <w:t>（二）</w:t>
+      </w:r>
+      <w:r>
+        <w:rPr>
+          <w:rStyle w:val="a8"/>
+          <w:rFonts w:ascii="FangSong" w:eastAsia="FangSong" w:hAnsi="FangSong" w:hint="eastAsia"/>
+          <w:b/>
+          <w:i w:val="0"/>
+          <w:color w:val="auto"/>
+          <w:sz w:val="24"/>
+          <w:szCs w:val="24"/>
+        </w:rPr>
+        <w:t>以太</w:t>
+      </w:r>
+      <w:proofErr w:type="gramStart"/>
+      <w:r>
+        <w:rPr>
+          <w:rStyle w:val="a8"/>
+          <w:rFonts w:ascii="FangSong" w:eastAsia="FangSong" w:hAnsi="FangSong" w:hint="eastAsia"/>
+          <w:b/>
+          <w:i w:val="0"/>
+          <w:color w:val="auto"/>
+          <w:sz w:val="24"/>
+          <w:szCs w:val="24"/>
+        </w:rPr>
+        <w:t>坊虚拟机运行关键</w:t>
+      </w:r>
+      <w:proofErr w:type="gramEnd"/>
+      <w:r>
+        <w:rPr>
+          <w:rStyle w:val="a8"/>
+          <w:rFonts w:ascii="FangSong" w:eastAsia="FangSong" w:hAnsi="FangSong" w:hint="eastAsia"/>
+          <w:b/>
+          <w:i w:val="0"/>
+          <w:color w:val="auto"/>
+          <w:sz w:val="24"/>
+          <w:szCs w:val="24"/>
+        </w:rPr>
+        <w:t>过程的插桩</w:t>
+      </w:r>
+    </w:p>
+    <w:p>
+      <w:pPr>
+        <w:ind w:left="420"/>
+        <w:rPr>
+          <w:rStyle w:val="a8"/>
+          <w:i w:val="0"/>
+          <w:color w:val="auto"/>
+          <w:szCs w:val="21"/>
+        </w:rPr>
+      </w:pPr>
+      <w:r>
+        <w:rPr>
+          <w:rStyle w:val="a8"/>
+          <w:b/>
+          <w:i w:val="0"/>
+          <w:color w:val="auto"/>
+          <w:szCs w:val="21"/>
+        </w:rPr>
+        <w:tab/>
+      </w:r>
+      <w:r>
+        <w:rPr>
+          <w:rStyle w:val="a8"/>
+          <w:rFonts w:hint="eastAsia"/>
+          <w:i w:val="0"/>
+          <w:color w:val="auto"/>
+          <w:szCs w:val="21"/>
+        </w:rPr>
+        <w:t>在本部分，我们的研究目标是：在以太</w:t>
+      </w:r>
+      <w:proofErr w:type="gramStart"/>
+      <w:r>
+        <w:rPr>
+          <w:rStyle w:val="a8"/>
+          <w:rFonts w:hint="eastAsia"/>
+          <w:i w:val="0"/>
+          <w:color w:val="auto"/>
+          <w:szCs w:val="21"/>
+        </w:rPr>
+        <w:t>坊虚拟机</w:t>
+      </w:r>
+      <w:proofErr w:type="gramEnd"/>
+      <w:r>
+        <w:rPr>
+          <w:rStyle w:val="a8"/>
+          <w:rFonts w:hint="eastAsia"/>
+          <w:i w:val="0"/>
+          <w:color w:val="auto"/>
+          <w:szCs w:val="21"/>
+        </w:rPr>
+        <w:t>的实现代码中进行关键信息的插桩，为后续的分析提供格式化的输出日志。</w:t>
+      </w:r>
+    </w:p>
+    <w:p>
+      <w:pPr>
+        <w:ind w:left="420"/>
+        <w:rPr>
+          <w:rStyle w:val="a8"/>
+          <w:i w:val="0"/>
+          <w:color w:val="auto"/>
+          <w:szCs w:val="21"/>
+        </w:rPr>
+      </w:pPr>
+      <w:r>
+        <w:rPr>
+          <w:rStyle w:val="a8"/>
+          <w:i w:val="0"/>
+          <w:color w:val="auto"/>
+          <w:szCs w:val="21"/>
+        </w:rPr>
+        <w:tab/>
+      </w:r>
+      <w:r>
+        <w:rPr>
+          <w:rStyle w:val="a8"/>
+          <w:rFonts w:hint="eastAsia"/>
+          <w:i w:val="0"/>
+          <w:color w:val="auto"/>
+          <w:szCs w:val="21"/>
+        </w:rPr>
+        <w:t>在智能合约的运行过程中，并不是每一个</w:t>
+      </w:r>
+      <w:r>
+        <w:rPr>
+          <w:rStyle w:val="a8"/>
+          <w:rFonts w:hint="eastAsia"/>
+          <w:i w:val="0"/>
+          <w:color w:val="auto"/>
+          <w:szCs w:val="21"/>
+        </w:rPr>
+        <w:t>操作的执行</w:t>
+      </w:r>
+      <w:r>
+        <w:rPr>
+          <w:rStyle w:val="a8"/>
+          <w:rFonts w:hint="eastAsia"/>
+          <w:i w:val="0"/>
+          <w:color w:val="auto"/>
+          <w:szCs w:val="21"/>
+        </w:rPr>
+        <w:t>都需要详细地记录下来</w:t>
+      </w:r>
+      <w:r>
+        <w:rPr>
+          <w:rStyle w:val="a8"/>
+          <w:rFonts w:hint="eastAsia"/>
+          <w:i w:val="0"/>
+          <w:color w:val="auto"/>
+          <w:szCs w:val="21"/>
+        </w:rPr>
+        <w:t>。因此主要的记录对象就是</w:t>
+      </w:r>
+      <w:r>
+        <w:rPr>
+          <w:rStyle w:val="a8"/>
+          <w:rFonts w:hint="eastAsia"/>
+          <w:i w:val="0"/>
+          <w:color w:val="auto"/>
+          <w:szCs w:val="21"/>
+        </w:rPr>
+        <w:t xml:space="preserve"> CALL</w:t>
+      </w:r>
+      <w:r>
+        <w:rPr>
+          <w:rStyle w:val="a8"/>
+          <w:i w:val="0"/>
+          <w:color w:val="auto"/>
+          <w:szCs w:val="21"/>
+        </w:rPr>
+        <w:t xml:space="preserve"> </w:t>
+      </w:r>
+      <w:r>
+        <w:rPr>
+          <w:rStyle w:val="a8"/>
+          <w:rFonts w:hint="eastAsia"/>
+          <w:i w:val="0"/>
+          <w:color w:val="auto"/>
+          <w:szCs w:val="21"/>
+        </w:rPr>
+        <w:t>指令和部分比较关键的指令。</w:t>
+      </w:r>
+    </w:p>
+    <w:p>
+      <w:pPr>
+        <w:ind w:left="420"/>
+        <w:rPr>
+          <w:rStyle w:val="a8"/>
+          <w:i w:val="0"/>
+          <w:color w:val="auto"/>
+          <w:szCs w:val="21"/>
+        </w:rPr>
+      </w:pPr>
+      <w:r>
+        <w:rPr>
+          <w:rStyle w:val="a8"/>
+          <w:i w:val="0"/>
+          <w:color w:val="auto"/>
+          <w:szCs w:val="21"/>
+        </w:rPr>
+        <w:tab/>
+      </w:r>
+      <w:r>
+        <w:rPr>
+          <w:rStyle w:val="a8"/>
+          <w:rFonts w:hint="eastAsia"/>
+          <w:i w:val="0"/>
+          <w:color w:val="auto"/>
+          <w:szCs w:val="21"/>
+        </w:rPr>
+        <w:t>CALL</w:t>
+      </w:r>
+      <w:r>
+        <w:rPr>
+          <w:rStyle w:val="a8"/>
+          <w:i w:val="0"/>
+          <w:color w:val="auto"/>
+          <w:szCs w:val="21"/>
+        </w:rPr>
+        <w:t xml:space="preserve"> </w:t>
+      </w:r>
+      <w:r>
+        <w:rPr>
+          <w:rStyle w:val="a8"/>
+          <w:rFonts w:hint="eastAsia"/>
+          <w:i w:val="0"/>
+          <w:color w:val="auto"/>
+          <w:szCs w:val="21"/>
+        </w:rPr>
+        <w:t>指令是以太</w:t>
+      </w:r>
+      <w:proofErr w:type="gramStart"/>
+      <w:r>
+        <w:rPr>
+          <w:rStyle w:val="a8"/>
+          <w:rFonts w:hint="eastAsia"/>
+          <w:i w:val="0"/>
+          <w:color w:val="auto"/>
+          <w:szCs w:val="21"/>
+        </w:rPr>
+        <w:t>坊虚拟机</w:t>
+      </w:r>
+      <w:proofErr w:type="gramEnd"/>
+      <w:r>
+        <w:rPr>
+          <w:rStyle w:val="a8"/>
+          <w:rFonts w:hint="eastAsia"/>
+          <w:i w:val="0"/>
+          <w:color w:val="auto"/>
+          <w:szCs w:val="21"/>
+        </w:rPr>
+        <w:t>的关键指令，每一个函数的调用都是通过</w:t>
+      </w:r>
+      <w:r>
+        <w:rPr>
+          <w:rStyle w:val="a8"/>
+          <w:rFonts w:hint="eastAsia"/>
+          <w:i w:val="0"/>
+          <w:color w:val="auto"/>
+          <w:szCs w:val="21"/>
+        </w:rPr>
+        <w:t xml:space="preserve"> CALL</w:t>
+      </w:r>
+      <w:r>
+        <w:rPr>
+          <w:rStyle w:val="a8"/>
+          <w:i w:val="0"/>
+          <w:color w:val="auto"/>
+          <w:szCs w:val="21"/>
+        </w:rPr>
+        <w:t xml:space="preserve"> </w:t>
+      </w:r>
+      <w:r>
+        <w:rPr>
+          <w:rStyle w:val="a8"/>
+          <w:rFonts w:hint="eastAsia"/>
+          <w:i w:val="0"/>
+          <w:color w:val="auto"/>
+          <w:szCs w:val="21"/>
+        </w:rPr>
+        <w:t>指令实现的，而</w:t>
+      </w:r>
+      <w:r>
+        <w:rPr>
+          <w:rStyle w:val="a8"/>
+          <w:rFonts w:hint="eastAsia"/>
+          <w:i w:val="0"/>
+          <w:color w:val="auto"/>
+          <w:szCs w:val="21"/>
+        </w:rPr>
+        <w:t xml:space="preserve"> CALL</w:t>
+      </w:r>
+      <w:r>
+        <w:rPr>
+          <w:rStyle w:val="a8"/>
+          <w:i w:val="0"/>
+          <w:color w:val="auto"/>
+          <w:szCs w:val="21"/>
+        </w:rPr>
+        <w:t xml:space="preserve"> </w:t>
+      </w:r>
+      <w:r>
+        <w:rPr>
+          <w:rStyle w:val="a8"/>
+          <w:rFonts w:hint="eastAsia"/>
+          <w:i w:val="0"/>
+          <w:color w:val="auto"/>
+          <w:szCs w:val="21"/>
+        </w:rPr>
+        <w:t>指令也包含了比较重要的数据，例如调用者和调用对象</w:t>
+      </w:r>
+      <w:r>
+        <w:rPr>
+          <w:rStyle w:val="a8"/>
+          <w:rFonts w:hint="eastAsia"/>
+          <w:i w:val="0"/>
+          <w:color w:val="auto"/>
+          <w:szCs w:val="21"/>
+        </w:rPr>
+        <w:t>CALLER</w:t>
+      </w:r>
+      <w:r>
+        <w:rPr>
+          <w:rStyle w:val="a8"/>
+          <w:rFonts w:hint="eastAsia"/>
+          <w:i w:val="0"/>
+          <w:color w:val="auto"/>
+          <w:szCs w:val="21"/>
+        </w:rPr>
+        <w:t>、</w:t>
+      </w:r>
+      <w:r>
+        <w:rPr>
+          <w:rStyle w:val="a8"/>
+          <w:rFonts w:hint="eastAsia"/>
+          <w:i w:val="0"/>
+          <w:color w:val="auto"/>
+          <w:szCs w:val="21"/>
+        </w:rPr>
+        <w:t>CALLEE</w:t>
+      </w:r>
+      <w:r>
+        <w:rPr>
+          <w:rStyle w:val="a8"/>
+          <w:rFonts w:hint="eastAsia"/>
+          <w:i w:val="0"/>
+          <w:color w:val="auto"/>
+          <w:szCs w:val="21"/>
+        </w:rPr>
+        <w:t>，</w:t>
+      </w:r>
+      <w:r>
+        <w:rPr>
+          <w:rStyle w:val="a8"/>
+          <w:rFonts w:hint="eastAsia"/>
+          <w:i w:val="0"/>
+          <w:color w:val="auto"/>
+          <w:szCs w:val="21"/>
+        </w:rPr>
+        <w:t>调用时所携带的数据</w:t>
+      </w:r>
+      <w:r>
+        <w:rPr>
+          <w:rStyle w:val="a8"/>
+          <w:rFonts w:hint="eastAsia"/>
+          <w:i w:val="0"/>
+          <w:color w:val="auto"/>
+          <w:szCs w:val="21"/>
+        </w:rPr>
+        <w:t>INPUT</w:t>
+      </w:r>
+      <w:r>
+        <w:rPr>
+          <w:rStyle w:val="a8"/>
+          <w:rFonts w:hint="eastAsia"/>
+          <w:i w:val="0"/>
+          <w:color w:val="auto"/>
+          <w:szCs w:val="21"/>
+        </w:rPr>
+        <w:t>，调用时提供的燃料</w:t>
+      </w:r>
+      <w:r>
+        <w:rPr>
+          <w:rStyle w:val="a8"/>
+          <w:rFonts w:hint="eastAsia"/>
+          <w:i w:val="0"/>
+          <w:color w:val="auto"/>
+          <w:szCs w:val="21"/>
+        </w:rPr>
+        <w:t>GAS</w:t>
+      </w:r>
+      <w:r>
+        <w:rPr>
+          <w:rStyle w:val="a8"/>
+          <w:rFonts w:hint="eastAsia"/>
+          <w:i w:val="0"/>
+          <w:color w:val="auto"/>
+          <w:szCs w:val="21"/>
+        </w:rPr>
+        <w:t>（智能合约需要付出资金才能进行，资金多少的衡量就是基于</w:t>
+      </w:r>
+      <w:r>
+        <w:rPr>
+          <w:rStyle w:val="a8"/>
+          <w:rFonts w:hint="eastAsia"/>
+          <w:i w:val="0"/>
+          <w:color w:val="auto"/>
+          <w:szCs w:val="21"/>
+        </w:rPr>
+        <w:t>GAS</w:t>
+      </w:r>
+      <w:r>
+        <w:rPr>
+          <w:rStyle w:val="a8"/>
+          <w:rFonts w:hint="eastAsia"/>
+          <w:i w:val="0"/>
+          <w:color w:val="auto"/>
+          <w:szCs w:val="21"/>
+        </w:rPr>
+        <w:t>），等等。</w:t>
+      </w:r>
+    </w:p>
+    <w:p>
+      <w:pPr>
+        <w:ind w:left="420"/>
+        <w:rPr>
+          <w:rStyle w:val="a8"/>
+          <w:i w:val="0"/>
+          <w:color w:val="auto"/>
+          <w:szCs w:val="21"/>
+        </w:rPr>
+      </w:pPr>
+      <w:r>
+        <w:rPr>
+          <w:rStyle w:val="a8"/>
+          <w:i w:val="0"/>
+          <w:color w:val="auto"/>
+          <w:szCs w:val="21"/>
+        </w:rPr>
+        <w:tab/>
+      </w:r>
+      <w:r>
+        <w:rPr>
+          <w:rStyle w:val="a8"/>
+          <w:rFonts w:hint="eastAsia"/>
+          <w:i w:val="0"/>
+          <w:color w:val="auto"/>
+          <w:szCs w:val="21"/>
+        </w:rPr>
+        <w:t>除了记录</w:t>
+      </w:r>
+      <w:r>
+        <w:rPr>
+          <w:rStyle w:val="a8"/>
+          <w:rFonts w:hint="eastAsia"/>
+          <w:i w:val="0"/>
+          <w:color w:val="auto"/>
+          <w:szCs w:val="21"/>
+        </w:rPr>
+        <w:t>CALL</w:t>
+      </w:r>
+      <w:r>
+        <w:rPr>
+          <w:rStyle w:val="a8"/>
+          <w:rFonts w:hint="eastAsia"/>
+          <w:i w:val="0"/>
+          <w:color w:val="auto"/>
+          <w:szCs w:val="21"/>
+        </w:rPr>
+        <w:t>指令外，插桩过程还记录了</w:t>
+      </w:r>
+      <w:r>
+        <w:rPr>
+          <w:rStyle w:val="a8"/>
+          <w:rFonts w:hint="eastAsia"/>
+          <w:i w:val="0"/>
+          <w:color w:val="auto"/>
+          <w:szCs w:val="21"/>
+        </w:rPr>
+        <w:t>CALL</w:t>
+      </w:r>
+      <w:r>
+        <w:rPr>
+          <w:rStyle w:val="a8"/>
+          <w:rFonts w:hint="eastAsia"/>
+          <w:i w:val="0"/>
+          <w:color w:val="auto"/>
+          <w:szCs w:val="21"/>
+        </w:rPr>
+        <w:t>的层级，即可以通过插桩信息还原调用树。和一般的程序一样，智能合约中的函数也是可以调用其它函数的，因此也就有了调用树。调用树的作用，举例来说，可以发现是否存在重入漏洞，这也是一个非常著名的智能合约漏洞，曾导致了轰动一时的资产盗窃案件，致使以太坊区块链发生了硬分叉。</w:t>
+      </w:r>
+    </w:p>
+    <w:p>
+      <w:pPr>
+        <w:ind w:left="420"/>
+        <w:rPr>
+          <w:rStyle w:val="a8"/>
+          <w:i w:val="0"/>
+          <w:color w:val="auto"/>
+          <w:szCs w:val="21"/>
+        </w:rPr>
+      </w:pPr>
+      <w:r>
+        <w:rPr>
+          <w:rStyle w:val="a8"/>
+          <w:i w:val="0"/>
+          <w:color w:val="auto"/>
+          <w:szCs w:val="21"/>
         </w:rPr>
         <w:lastRenderedPageBreak/>
-        <w:t>糊测试用例</w:t>
-      </w:r>
-      <w:r>
-        <w:rPr>
-          <w:rFonts w:hint="eastAsia"/>
-          <w:bCs/>
-          <w:szCs w:val="22"/>
-        </w:rPr>
-        <w:t>，</w:t>
-      </w:r>
-      <w:r>
-        <w:rPr>
-          <w:rFonts w:hint="eastAsia"/>
-          <w:bCs/>
-          <w:szCs w:val="22"/>
-        </w:rPr>
-        <w:t>以太坊虚拟机运行关键过程的插桩，基于插桩结果的自动化分析。</w:t>
-      </w:r>
-      <w:r>
-        <w:rPr>
-          <w:rFonts w:hint="eastAsia"/>
-          <w:bCs/>
-          <w:szCs w:val="22"/>
-        </w:rPr>
-        <w:t>研究内容也将</w:t>
-      </w:r>
-      <w:r>
-        <w:rPr>
-          <w:rFonts w:hint="eastAsia"/>
-          <w:bCs/>
-          <w:szCs w:val="22"/>
-        </w:rPr>
-        <w:t>按以上三个部分划分进行详细的说明。</w:t>
-      </w:r>
-    </w:p>
-    <w:p>
-      <w:pPr>
-        <w:ind w:left="420" w:firstLine="420"/>
-        <w:rPr>
-          <w:bCs/>
-          <w:szCs w:val="22"/>
-        </w:rPr>
-      </w:pPr>
+        <w:tab/>
+      </w:r>
+      <w:r>
+        <w:rPr>
+          <w:rStyle w:val="a8"/>
+          <w:rFonts w:hint="eastAsia"/>
+          <w:i w:val="0"/>
+          <w:color w:val="auto"/>
+          <w:szCs w:val="21"/>
+        </w:rPr>
+        <w:t>除了</w:t>
+      </w:r>
+      <w:r>
+        <w:rPr>
+          <w:rStyle w:val="a8"/>
+          <w:rFonts w:hint="eastAsia"/>
+          <w:i w:val="0"/>
+          <w:color w:val="auto"/>
+          <w:szCs w:val="21"/>
+        </w:rPr>
+        <w:t>CALL</w:t>
+      </w:r>
+      <w:r>
+        <w:rPr>
+          <w:rStyle w:val="a8"/>
+          <w:rFonts w:hint="eastAsia"/>
+          <w:i w:val="0"/>
+          <w:color w:val="auto"/>
+          <w:szCs w:val="21"/>
+        </w:rPr>
+        <w:t>指令，我们还监测了一些关键的指令，例如时间戳获取指令</w:t>
+      </w:r>
+      <w:r>
+        <w:rPr>
+          <w:rStyle w:val="a8"/>
+          <w:rFonts w:hint="eastAsia"/>
+          <w:i w:val="0"/>
+          <w:color w:val="auto"/>
+          <w:szCs w:val="21"/>
+        </w:rPr>
+        <w:t>TIMESTAMP</w:t>
+      </w:r>
+      <w:r>
+        <w:rPr>
+          <w:rStyle w:val="a8"/>
+          <w:rFonts w:hint="eastAsia"/>
+          <w:i w:val="0"/>
+          <w:color w:val="auto"/>
+          <w:szCs w:val="21"/>
+        </w:rPr>
+        <w:t>，比较指令，算术相关指令等。例如，以太坊中并没有禁止算术溢出，而相关案例表明，溢出漏洞可能会造成严重的财产损失。因此，</w:t>
+      </w:r>
+      <w:r>
+        <w:rPr>
+          <w:rStyle w:val="a8"/>
+          <w:rFonts w:hint="eastAsia"/>
+          <w:i w:val="0"/>
+          <w:color w:val="auto"/>
+          <w:szCs w:val="21"/>
+        </w:rPr>
+        <w:t>通过对算术指令的插桩，可以观察到在模糊测试的运行阶段是否发生过溢出，并对用户进行警示。</w:t>
+      </w:r>
     </w:p>
     <w:p>
       <w:pPr>
         <w:ind w:left="420"/>
         <w:rPr>
           <w:rStyle w:val="a8"/>
-          <w:b/>
-          <w:i w:val="0"/>
-          <w:color w:val="auto"/>
-          <w:sz w:val="22"/>
-          <w:szCs w:val="22"/>
-        </w:rPr>
-      </w:pPr>
-      <w:r>
-        <w:rPr>
-          <w:rStyle w:val="a8"/>
-          <w:rFonts w:hint="eastAsia"/>
-          <w:b/>
-          <w:i w:val="0"/>
-          <w:color w:val="auto"/>
-          <w:sz w:val="22"/>
-          <w:szCs w:val="22"/>
-        </w:rPr>
-        <w:t>1.</w:t>
-      </w:r>
-      <w:r>
-        <w:rPr>
-          <w:rStyle w:val="a8"/>
-          <w:rFonts w:hint="eastAsia"/>
-          <w:b/>
-          <w:i w:val="0"/>
-          <w:color w:val="auto"/>
-          <w:sz w:val="22"/>
-          <w:szCs w:val="22"/>
-        </w:rPr>
-        <w:t xml:space="preserve"> </w:t>
-      </w:r>
-      <w:r>
-        <w:rPr>
-          <w:rStyle w:val="a8"/>
-          <w:rFonts w:hint="eastAsia"/>
-          <w:b/>
-          <w:i w:val="0"/>
-          <w:color w:val="auto"/>
-          <w:sz w:val="22"/>
-          <w:szCs w:val="22"/>
-        </w:rPr>
-        <w:t>基于合约</w:t>
-      </w:r>
-      <w:r>
-        <w:rPr>
-          <w:rStyle w:val="a8"/>
-          <w:rFonts w:hint="eastAsia"/>
-          <w:b/>
-          <w:i w:val="0"/>
-          <w:color w:val="auto"/>
-          <w:sz w:val="22"/>
-          <w:szCs w:val="22"/>
-        </w:rPr>
-        <w:t>ABI</w:t>
-      </w:r>
-      <w:r>
-        <w:rPr>
-          <w:rStyle w:val="a8"/>
-          <w:rFonts w:hint="eastAsia"/>
-          <w:b/>
-          <w:i w:val="0"/>
-          <w:color w:val="auto"/>
-          <w:sz w:val="22"/>
-          <w:szCs w:val="22"/>
-        </w:rPr>
-        <w:t>与运行结果</w:t>
-      </w:r>
-      <w:r>
-        <w:rPr>
-          <w:rStyle w:val="a8"/>
-          <w:rFonts w:hint="eastAsia"/>
-          <w:b/>
-          <w:i w:val="0"/>
-          <w:color w:val="auto"/>
-          <w:sz w:val="22"/>
-          <w:szCs w:val="22"/>
-        </w:rPr>
-        <w:t>生成模糊测试用例</w:t>
-      </w:r>
-    </w:p>
-    <w:p>
-      <w:pPr>
-        <w:ind w:left="420" w:firstLine="420"/>
-        <w:rPr>
-          <w:rStyle w:val="a8"/>
-          <w:rFonts w:ascii="宋体" w:hAnsi="宋体"/>
-          <w:i w:val="0"/>
-          <w:color w:val="auto"/>
-          <w:szCs w:val="22"/>
-        </w:rPr>
-      </w:pPr>
-      <w:r>
-        <w:rPr>
-          <w:rStyle w:val="a8"/>
-          <w:rFonts w:ascii="宋体" w:hAnsi="宋体" w:hint="eastAsia"/>
-          <w:i w:val="0"/>
-          <w:color w:val="auto"/>
-          <w:szCs w:val="22"/>
-        </w:rPr>
-        <w:t>在本部分，我们的研究目标是：能够基于智能合约函数的</w:t>
-      </w:r>
-      <w:r>
-        <w:rPr>
-          <w:rStyle w:val="a8"/>
-          <w:rFonts w:ascii="宋体" w:hAnsi="宋体" w:hint="eastAsia"/>
-          <w:i w:val="0"/>
-          <w:color w:val="auto"/>
-          <w:szCs w:val="22"/>
-        </w:rPr>
-        <w:t>应用程序二进制接口（Application Binary Interface，ABI）</w:t>
-      </w:r>
-      <w:r>
-        <w:rPr>
-          <w:rStyle w:val="a8"/>
-          <w:rFonts w:ascii="宋体" w:hAnsi="宋体" w:hint="eastAsia"/>
-          <w:i w:val="0"/>
-          <w:color w:val="auto"/>
-          <w:szCs w:val="22"/>
-        </w:rPr>
-        <w:t>,有针对性地生成模糊测试用例，并借助运行过程的信息帮助调整测试用例的生成，以尽可能快速地覆盖程序分支。</w:t>
-      </w:r>
-    </w:p>
-    <w:p>
-      <w:pPr>
-        <w:ind w:left="420" w:firstLine="420"/>
-        <w:rPr>
-          <w:rStyle w:val="a8"/>
-          <w:rFonts w:ascii="宋体" w:hAnsi="宋体"/>
-          <w:i w:val="0"/>
-          <w:color w:val="auto"/>
-          <w:szCs w:val="22"/>
-        </w:rPr>
-      </w:pPr>
-      <w:r>
-        <w:rPr>
-          <w:rStyle w:val="a8"/>
-          <w:rFonts w:ascii="宋体" w:hAnsi="宋体" w:hint="eastAsia"/>
-          <w:i w:val="0"/>
-          <w:color w:val="auto"/>
-          <w:szCs w:val="22"/>
-        </w:rPr>
-        <w:t>模糊测试是一种灰盒测试，在静态分析的时间开销非常大时，模糊测试可以更容易地达到静态分析无法到达的分支。</w:t>
-      </w:r>
-      <w:r>
-        <w:rPr>
-          <w:rStyle w:val="a8"/>
-          <w:rFonts w:ascii="宋体" w:hAnsi="宋体" w:hint="eastAsia"/>
-          <w:i w:val="0"/>
-          <w:color w:val="auto"/>
-          <w:szCs w:val="22"/>
-        </w:rPr>
-        <w:t>它的基本流程是：生成模糊测试数据，执行模糊测试数据，监视运行异常，检测是否存在漏洞。</w:t>
-      </w:r>
-    </w:p>
-    <w:p>
-      <w:pPr>
-        <w:ind w:left="420" w:firstLine="420"/>
-        <w:rPr>
-          <w:rStyle w:val="a8"/>
-          <w:rFonts w:ascii="宋体" w:hAnsi="宋体"/>
-          <w:i w:val="0"/>
-          <w:color w:val="auto"/>
-          <w:szCs w:val="22"/>
-        </w:rPr>
-      </w:pPr>
-      <w:r>
-        <w:rPr>
-          <w:rStyle w:val="a8"/>
-          <w:rFonts w:ascii="宋体" w:hAnsi="宋体" w:hint="eastAsia"/>
-          <w:i w:val="0"/>
-          <w:color w:val="auto"/>
-          <w:szCs w:val="22"/>
-        </w:rPr>
-        <w:t>在以太坊中，智能合约的函数运行所提供的参数是有指定类型的，其中既包括常见的数字类型，也包括区块链上的合约地址。因此，不能简单地像通常的模糊测试那样，对数据进行随机变异就作为模糊测试的输入。</w:t>
-      </w:r>
-    </w:p>
-    <w:p>
-      <w:pPr>
-        <w:ind w:left="420" w:firstLine="420"/>
-        <w:rPr>
-          <w:rStyle w:val="a8"/>
-          <w:rFonts w:ascii="宋体" w:hAnsi="宋体"/>
-          <w:i w:val="0"/>
-          <w:color w:val="auto"/>
-          <w:szCs w:val="22"/>
-        </w:rPr>
-      </w:pPr>
-      <w:r>
-        <w:rPr>
-          <w:rStyle w:val="a8"/>
-          <w:rFonts w:ascii="宋体" w:hAnsi="宋体" w:hint="eastAsia"/>
-          <w:i w:val="0"/>
-          <w:color w:val="auto"/>
-          <w:szCs w:val="22"/>
-        </w:rPr>
-        <w:t>因此，除了程序字节码之外，本项目还要求用户提供智能合约的ABI，以快速地确定合约函数输入的数据类型，精准地产生模糊输入。</w:t>
-      </w:r>
-    </w:p>
-    <w:p>
-      <w:pPr>
-        <w:ind w:left="420" w:firstLine="420"/>
-        <w:rPr>
-          <w:rStyle w:val="a8"/>
-          <w:rFonts w:ascii="宋体" w:hAnsi="宋体"/>
-          <w:i w:val="0"/>
-          <w:color w:val="auto"/>
-          <w:szCs w:val="22"/>
-        </w:rPr>
-      </w:pPr>
-      <w:r>
-        <w:rPr>
-          <w:rStyle w:val="a8"/>
-          <w:rFonts w:ascii="宋体" w:hAnsi="宋体" w:hint="eastAsia"/>
-          <w:i w:val="0"/>
-          <w:color w:val="auto"/>
-          <w:szCs w:val="22"/>
-        </w:rPr>
-        <w:t>在每一次函数运行之后，会产生一些运行记录，其中记录了运行时的堆栈状态和分支覆盖情况。基于这些运行记录，本项目提供了一个分析框架，并提供了一个基础的模糊测试输入发生器</w:t>
-      </w:r>
-      <w:r>
-        <w:rPr>
-          <w:rStyle w:val="a8"/>
-          <w:rFonts w:ascii="宋体" w:hAnsi="宋体" w:hint="eastAsia"/>
-          <w:i w:val="0"/>
-          <w:color w:val="auto"/>
-          <w:szCs w:val="22"/>
-        </w:rPr>
-        <w:t>，基于运行时的操作数和堆栈数据，</w:t>
-      </w:r>
-      <w:r>
-        <w:rPr>
-          <w:rStyle w:val="a8"/>
-          <w:rFonts w:ascii="宋体" w:hAnsi="宋体" w:hint="eastAsia"/>
-          <w:i w:val="0"/>
-          <w:color w:val="auto"/>
-          <w:szCs w:val="22"/>
-        </w:rPr>
-        <w:t>将</w:t>
-      </w:r>
-      <w:r>
-        <w:rPr>
-          <w:rStyle w:val="a8"/>
-          <w:rFonts w:ascii="宋体" w:hAnsi="宋体" w:hint="eastAsia"/>
-          <w:i w:val="0"/>
-          <w:color w:val="auto"/>
-          <w:szCs w:val="22"/>
-        </w:rPr>
-        <w:t>可能有用的数字和合约地址提取出来作为输入种子池，并基于种子</w:t>
+          <w:i w:val="0"/>
+          <w:color w:val="auto"/>
+          <w:szCs w:val="21"/>
+        </w:rPr>
+      </w:pPr>
+      <w:r>
+        <w:rPr>
+          <w:rStyle w:val="a8"/>
+          <w:i w:val="0"/>
+          <w:color w:val="auto"/>
+          <w:szCs w:val="21"/>
+        </w:rPr>
+        <w:tab/>
+      </w:r>
+      <w:r>
+        <w:rPr>
+          <w:rStyle w:val="a8"/>
+          <w:rFonts w:hint="eastAsia"/>
+          <w:i w:val="0"/>
+          <w:color w:val="auto"/>
+          <w:szCs w:val="21"/>
+        </w:rPr>
+        <w:t>本项目的插桩框架具有极高的可扩展性，如果用户有相应的需求，可以</w:t>
       </w:r>
       <w:proofErr w:type="gramStart"/>
       <w:r>
         <w:rPr>
           <w:rStyle w:val="a8"/>
-          <w:rFonts w:ascii="宋体" w:hAnsi="宋体" w:hint="eastAsia"/>
-          <w:i w:val="0"/>
-          <w:color w:val="auto"/>
-          <w:szCs w:val="22"/>
-        </w:rPr>
-        <w:t>池产生</w:t>
+          <w:rFonts w:hint="eastAsia"/>
+          <w:i w:val="0"/>
+          <w:color w:val="auto"/>
+          <w:szCs w:val="21"/>
+        </w:rPr>
+        <w:t>非常</w:t>
       </w:r>
       <w:proofErr w:type="gramEnd"/>
       <w:r>
         <w:rPr>
           <w:rStyle w:val="a8"/>
-          <w:rFonts w:ascii="宋体" w:hAnsi="宋体" w:hint="eastAsia"/>
-          <w:i w:val="0"/>
-          <w:color w:val="auto"/>
-          <w:szCs w:val="22"/>
-        </w:rPr>
-        <w:t>更多的模糊测试输入</w:t>
-      </w:r>
-      <w:r>
-        <w:rPr>
-          <w:rStyle w:val="a8"/>
-          <w:rFonts w:ascii="宋体" w:hAnsi="宋体" w:hint="eastAsia"/>
-          <w:i w:val="0"/>
-          <w:color w:val="auto"/>
-          <w:szCs w:val="22"/>
+          <w:rFonts w:hint="eastAsia"/>
+          <w:i w:val="0"/>
+          <w:color w:val="auto"/>
+          <w:szCs w:val="21"/>
+        </w:rPr>
+        <w:t>快捷地加入针对其它指令的插桩</w:t>
+      </w:r>
+      <w:r>
+        <w:rPr>
+          <w:rStyle w:val="a8"/>
+          <w:rFonts w:hint="eastAsia"/>
+          <w:i w:val="0"/>
+          <w:color w:val="auto"/>
+          <w:szCs w:val="21"/>
         </w:rPr>
         <w:t>。</w:t>
       </w:r>
     </w:p>
     <w:p>
       <w:pPr>
-        <w:ind w:left="420" w:firstLine="420"/>
-        <w:rPr>
-          <w:rStyle w:val="a8"/>
-          <w:rFonts w:ascii="宋体" w:hAnsi="宋体"/>
-          <w:i w:val="0"/>
-          <w:color w:val="auto"/>
-          <w:szCs w:val="22"/>
-        </w:rPr>
-      </w:pPr>
-      <w:r>
-        <w:rPr>
-          <w:rStyle w:val="a8"/>
-          <w:rFonts w:ascii="宋体" w:hAnsi="宋体" w:hint="eastAsia"/>
-          <w:i w:val="0"/>
-          <w:color w:val="auto"/>
-          <w:szCs w:val="22"/>
-        </w:rPr>
-        <w:t>当然，用户更可以利用分析框架，根据自身需求定制模糊测试输入的产生算法，而不需要关心整个模糊测试运行的流程，使得相关开发工作更为简便高效。</w:t>
-      </w:r>
-    </w:p>
-    <w:p>
-      <w:pPr>
         <w:ind w:left="420"/>
         <w:rPr>
-          <w:rStyle w:val="a8"/>
-          <w:rFonts w:ascii="宋体" w:hAnsi="宋体"/>
-          <w:i w:val="0"/>
-          <w:color w:val="auto"/>
-          <w:szCs w:val="22"/>
-        </w:rPr>
-      </w:pPr>
-    </w:p>
-    <w:p>
-      <w:pPr>
-        <w:ind w:left="420" w:firstLine="420"/>
-        <w:rPr>
-          <w:rStyle w:val="a8"/>
-          <w:rFonts w:ascii="宋体" w:hAnsi="宋体"/>
-          <w:i w:val="0"/>
-          <w:color w:val="auto"/>
-          <w:szCs w:val="22"/>
-        </w:rPr>
-      </w:pPr>
-    </w:p>
-    <w:p>
-      <w:pPr>
-        <w:ind w:left="420"/>
-        <w:rPr>
-          <w:rStyle w:val="a8"/>
-          <w:b/>
-          <w:i w:val="0"/>
-          <w:color w:val="auto"/>
-          <w:sz w:val="22"/>
-          <w:szCs w:val="22"/>
-        </w:rPr>
-      </w:pPr>
-      <w:r>
-        <w:rPr>
-          <w:rStyle w:val="a8"/>
-          <w:rFonts w:hint="eastAsia"/>
-          <w:b/>
-          <w:i w:val="0"/>
-          <w:color w:val="auto"/>
-          <w:sz w:val="22"/>
-          <w:szCs w:val="22"/>
-        </w:rPr>
-        <w:t>2.</w:t>
-      </w:r>
-      <w:r>
-        <w:rPr>
-          <w:rFonts w:hint="eastAsia"/>
-        </w:rPr>
-        <w:t xml:space="preserve"> </w:t>
-      </w:r>
-      <w:r>
-        <w:rPr>
-          <w:rStyle w:val="a8"/>
-          <w:rFonts w:hint="eastAsia"/>
-          <w:b/>
-          <w:i w:val="0"/>
-          <w:color w:val="auto"/>
-          <w:sz w:val="22"/>
-          <w:szCs w:val="22"/>
-        </w:rPr>
-        <w:t>以太坊虚拟机运行关键过程的插桩</w:t>
-      </w:r>
-    </w:p>
-    <w:p>
-      <w:pPr>
-        <w:ind w:left="420"/>
-        <w:rPr>
-          <w:rStyle w:val="a8"/>
-          <w:rFonts w:ascii="宋体" w:hAnsi="宋体"/>
-          <w:i w:val="0"/>
-          <w:color w:val="auto"/>
-          <w:szCs w:val="22"/>
-        </w:rPr>
-      </w:pPr>
-      <w:r>
-        <w:rPr>
-          <w:rStyle w:val="a8"/>
-          <w:b/>
-          <w:i w:val="0"/>
-          <w:color w:val="auto"/>
-          <w:sz w:val="22"/>
-          <w:szCs w:val="22"/>
-        </w:rPr>
-        <w:tab/>
-      </w:r>
-      <w:r>
-        <w:rPr>
-          <w:rStyle w:val="a8"/>
-          <w:rFonts w:ascii="宋体" w:hAnsi="宋体" w:hint="eastAsia"/>
-          <w:i w:val="0"/>
-          <w:color w:val="auto"/>
-          <w:szCs w:val="22"/>
-        </w:rPr>
-        <w:t>在本部分，我们的研究目标是：在以太坊虚拟机的实现代码中进行关键信息的插桩，为后续的分析提供格式化的输出日志。</w:t>
-      </w:r>
-    </w:p>
-    <w:p>
-      <w:pPr>
-        <w:ind w:left="420"/>
-        <w:rPr>
-          <w:rStyle w:val="a8"/>
-          <w:rFonts w:ascii="宋体" w:hAnsi="宋体"/>
-          <w:i w:val="0"/>
-          <w:color w:val="auto"/>
-          <w:szCs w:val="22"/>
-        </w:rPr>
-      </w:pPr>
-      <w:r>
-        <w:rPr>
-          <w:rStyle w:val="a8"/>
-          <w:rFonts w:ascii="宋体" w:hAnsi="宋体"/>
-          <w:i w:val="0"/>
-          <w:color w:val="auto"/>
-          <w:szCs w:val="22"/>
-        </w:rPr>
-        <w:tab/>
-      </w:r>
-      <w:r>
-        <w:rPr>
-          <w:rStyle w:val="a8"/>
-          <w:rFonts w:ascii="宋体" w:hAnsi="宋体" w:hint="eastAsia"/>
-          <w:i w:val="0"/>
-          <w:color w:val="auto"/>
-          <w:szCs w:val="22"/>
-        </w:rPr>
-        <w:t>在智能合约的运行过程中，并不是每一个</w:t>
-      </w:r>
-      <w:r>
-        <w:rPr>
-          <w:rStyle w:val="a8"/>
-          <w:rFonts w:ascii="宋体" w:hAnsi="宋体" w:hint="eastAsia"/>
-          <w:i w:val="0"/>
-          <w:color w:val="auto"/>
-          <w:szCs w:val="22"/>
-        </w:rPr>
-        <w:t>操作的执行</w:t>
-      </w:r>
-      <w:r>
-        <w:rPr>
-          <w:rStyle w:val="a8"/>
-          <w:rFonts w:ascii="宋体" w:hAnsi="宋体" w:hint="eastAsia"/>
-          <w:i w:val="0"/>
-          <w:color w:val="auto"/>
-          <w:szCs w:val="22"/>
-        </w:rPr>
-        <w:t>都需要详细地记录下来</w:t>
-      </w:r>
-      <w:r>
-        <w:rPr>
-          <w:rStyle w:val="a8"/>
-          <w:rFonts w:ascii="宋体" w:hAnsi="宋体" w:hint="eastAsia"/>
-          <w:i w:val="0"/>
-          <w:color w:val="auto"/>
-          <w:szCs w:val="22"/>
-        </w:rPr>
-        <w:t>。因此主要的记录对象就是 CALL</w:t>
-      </w:r>
-      <w:r>
-        <w:rPr>
-          <w:rStyle w:val="a8"/>
-          <w:rFonts w:ascii="宋体" w:hAnsi="宋体"/>
-          <w:i w:val="0"/>
-          <w:color w:val="auto"/>
-          <w:szCs w:val="22"/>
-        </w:rPr>
-        <w:t xml:space="preserve"> </w:t>
-      </w:r>
-      <w:r>
-        <w:rPr>
-          <w:rStyle w:val="a8"/>
-          <w:rFonts w:ascii="宋体" w:hAnsi="宋体" w:hint="eastAsia"/>
-          <w:i w:val="0"/>
-          <w:color w:val="auto"/>
-          <w:szCs w:val="22"/>
-        </w:rPr>
-        <w:t>指令和部分比较关键的指令。</w:t>
-      </w:r>
-    </w:p>
-    <w:p>
-      <w:pPr>
-        <w:ind w:left="420"/>
-        <w:rPr>
-          <w:rStyle w:val="a8"/>
-          <w:rFonts w:ascii="宋体" w:hAnsi="宋体"/>
-          <w:i w:val="0"/>
-          <w:color w:val="auto"/>
-          <w:szCs w:val="22"/>
-        </w:rPr>
-      </w:pPr>
-      <w:r>
-        <w:rPr>
-          <w:rStyle w:val="a8"/>
-          <w:rFonts w:ascii="宋体" w:hAnsi="宋体"/>
-          <w:i w:val="0"/>
-          <w:color w:val="auto"/>
-          <w:szCs w:val="22"/>
-        </w:rPr>
-        <w:tab/>
-      </w:r>
-      <w:r>
-        <w:rPr>
-          <w:rStyle w:val="a8"/>
-          <w:rFonts w:ascii="宋体" w:hAnsi="宋体" w:hint="eastAsia"/>
-          <w:i w:val="0"/>
-          <w:color w:val="auto"/>
-          <w:szCs w:val="22"/>
-        </w:rPr>
-        <w:t>CALL</w:t>
-      </w:r>
-      <w:r>
-        <w:rPr>
-          <w:rStyle w:val="a8"/>
-          <w:rFonts w:ascii="宋体" w:hAnsi="宋体"/>
-          <w:i w:val="0"/>
-          <w:color w:val="auto"/>
-          <w:szCs w:val="22"/>
-        </w:rPr>
-        <w:t xml:space="preserve"> </w:t>
-      </w:r>
-      <w:r>
-        <w:rPr>
-          <w:rStyle w:val="a8"/>
-          <w:rFonts w:ascii="宋体" w:hAnsi="宋体" w:hint="eastAsia"/>
-          <w:i w:val="0"/>
-          <w:color w:val="auto"/>
-          <w:szCs w:val="22"/>
-        </w:rPr>
-        <w:t>指令是以太坊虚拟机的关键指令，每一个函数的调用都是通过 CALL</w:t>
-      </w:r>
-      <w:r>
-        <w:rPr>
-          <w:rStyle w:val="a8"/>
-          <w:rFonts w:ascii="宋体" w:hAnsi="宋体"/>
-          <w:i w:val="0"/>
-          <w:color w:val="auto"/>
-          <w:szCs w:val="22"/>
-        </w:rPr>
-        <w:t xml:space="preserve"> </w:t>
-      </w:r>
-      <w:r>
-        <w:rPr>
-          <w:rStyle w:val="a8"/>
-          <w:rFonts w:ascii="宋体" w:hAnsi="宋体" w:hint="eastAsia"/>
-          <w:i w:val="0"/>
-          <w:color w:val="auto"/>
-          <w:szCs w:val="22"/>
-        </w:rPr>
-        <w:t>指令实现的，而 CALL</w:t>
-      </w:r>
-      <w:r>
-        <w:rPr>
-          <w:rStyle w:val="a8"/>
-          <w:rFonts w:ascii="宋体" w:hAnsi="宋体"/>
-          <w:i w:val="0"/>
-          <w:color w:val="auto"/>
-          <w:szCs w:val="22"/>
-        </w:rPr>
-        <w:t xml:space="preserve"> </w:t>
-      </w:r>
-      <w:r>
-        <w:rPr>
-          <w:rStyle w:val="a8"/>
-          <w:rFonts w:ascii="宋体" w:hAnsi="宋体" w:hint="eastAsia"/>
-          <w:i w:val="0"/>
-          <w:color w:val="auto"/>
-          <w:szCs w:val="22"/>
-        </w:rPr>
-        <w:t>指令也包含了比较重要的数据，例如调用者和调用对象CALLER、CALLEE，</w:t>
-      </w:r>
-      <w:r>
-        <w:rPr>
-          <w:rStyle w:val="a8"/>
-          <w:rFonts w:ascii="宋体" w:hAnsi="宋体" w:hint="eastAsia"/>
-          <w:i w:val="0"/>
-          <w:color w:val="auto"/>
-          <w:szCs w:val="22"/>
-        </w:rPr>
-        <w:t>调用时所携带的数据INPUT，调用时提供的燃料GAS（智能合约需要付出资金才能进行，资金多少的衡量就是基于GAS），等等。</w:t>
-      </w:r>
-    </w:p>
-    <w:p>
-      <w:pPr>
-        <w:ind w:left="420"/>
-        <w:rPr>
-          <w:rStyle w:val="a8"/>
-          <w:rFonts w:ascii="宋体" w:hAnsi="宋体"/>
-          <w:i w:val="0"/>
-          <w:color w:val="auto"/>
-          <w:szCs w:val="22"/>
-        </w:rPr>
-      </w:pPr>
-      <w:r>
-        <w:rPr>
-          <w:rStyle w:val="a8"/>
-          <w:rFonts w:ascii="宋体" w:hAnsi="宋体"/>
-          <w:i w:val="0"/>
-          <w:color w:val="auto"/>
-          <w:szCs w:val="22"/>
-        </w:rPr>
-        <w:tab/>
-      </w:r>
-      <w:r>
-        <w:rPr>
-          <w:rStyle w:val="a8"/>
-          <w:rFonts w:ascii="宋体" w:hAnsi="宋体" w:hint="eastAsia"/>
-          <w:i w:val="0"/>
-          <w:color w:val="auto"/>
-          <w:szCs w:val="22"/>
-        </w:rPr>
-        <w:t>除了记录CALL指令外，插桩过程还记录了CALL的层级，即可以通过插桩信息还原调用树。和一般的程序一样，智能合约中的函数也是可以调用其它函数的，因此也就有了调用树。调用树的作用，举例来说，可以发现是否存在重入漏洞，这也是一个非常著名的智能合约漏洞，曾导致了轰动一时的资产盗窃案件，致使以太坊区块链发生了硬分叉。</w:t>
-      </w:r>
-    </w:p>
-    <w:p>
-      <w:pPr>
-        <w:ind w:left="420"/>
-        <w:rPr>
-          <w:rStyle w:val="a8"/>
-          <w:rFonts w:ascii="宋体" w:hAnsi="宋体"/>
-          <w:i w:val="0"/>
-          <w:color w:val="auto"/>
-          <w:szCs w:val="22"/>
-        </w:rPr>
-      </w:pPr>
-      <w:r>
-        <w:rPr>
-          <w:rStyle w:val="a8"/>
-          <w:rFonts w:ascii="宋体" w:hAnsi="宋体"/>
-          <w:i w:val="0"/>
-          <w:color w:val="auto"/>
-          <w:szCs w:val="22"/>
-        </w:rPr>
-        <w:tab/>
-      </w:r>
-      <w:r>
-        <w:rPr>
-          <w:rStyle w:val="a8"/>
-          <w:rFonts w:ascii="宋体" w:hAnsi="宋体" w:hint="eastAsia"/>
-          <w:i w:val="0"/>
-          <w:color w:val="auto"/>
-          <w:szCs w:val="22"/>
-        </w:rPr>
-        <w:t>除了CALL指令，我们还监测了一些关键的指令，例如时间戳获取指令TIMESTAMP，比较指令，算术相关指令等。例如，以太坊中并没有禁止算术溢出，而相关案例表明，溢出漏洞可能会造成严重的财产损失。因此，</w:t>
-      </w:r>
-      <w:r>
-        <w:rPr>
-          <w:rStyle w:val="a8"/>
-          <w:rFonts w:ascii="宋体" w:hAnsi="宋体" w:hint="eastAsia"/>
-          <w:i w:val="0"/>
-          <w:color w:val="auto"/>
-          <w:szCs w:val="22"/>
-        </w:rPr>
-        <w:t>通过对算术指令的插桩，可以观察到在模糊测试的运行阶段是否发生过溢出，并对用户进行警示。</w:t>
-      </w:r>
-    </w:p>
-    <w:p>
-      <w:pPr>
-        <w:ind w:left="420"/>
-        <w:rPr>
-          <w:rStyle w:val="a8"/>
-          <w:rFonts w:ascii="宋体" w:hAnsi="宋体"/>
-          <w:i w:val="0"/>
-          <w:color w:val="auto"/>
-          <w:szCs w:val="22"/>
-        </w:rPr>
-      </w:pPr>
-      <w:r>
-        <w:rPr>
-          <w:rStyle w:val="a8"/>
-          <w:rFonts w:ascii="宋体" w:hAnsi="宋体"/>
-          <w:i w:val="0"/>
-          <w:color w:val="auto"/>
-          <w:szCs w:val="22"/>
-        </w:rPr>
-        <w:tab/>
-      </w:r>
-      <w:r>
-        <w:rPr>
-          <w:rStyle w:val="a8"/>
-          <w:rFonts w:ascii="宋体" w:hAnsi="宋体" w:hint="eastAsia"/>
-          <w:i w:val="0"/>
-          <w:color w:val="auto"/>
-          <w:szCs w:val="22"/>
-        </w:rPr>
-        <w:t>本项目的插桩框架具有极高的可扩展性，如果用户有相应的需求，可以</w:t>
-      </w:r>
-      <w:proofErr w:type="gramStart"/>
-      <w:r>
-        <w:rPr>
-          <w:rStyle w:val="a8"/>
-          <w:rFonts w:ascii="宋体" w:hAnsi="宋体" w:hint="eastAsia"/>
-          <w:i w:val="0"/>
-          <w:color w:val="auto"/>
-          <w:szCs w:val="22"/>
-        </w:rPr>
-        <w:t>非常</w:t>
-      </w:r>
-      <w:proofErr w:type="gramEnd"/>
-      <w:r>
-        <w:rPr>
-          <w:rStyle w:val="a8"/>
-          <w:rFonts w:ascii="宋体" w:hAnsi="宋体" w:hint="eastAsia"/>
-          <w:i w:val="0"/>
-          <w:color w:val="auto"/>
-          <w:szCs w:val="22"/>
-        </w:rPr>
-        <w:t>快捷地加入针对其它指令的插桩</w:t>
-      </w:r>
-      <w:r>
-        <w:rPr>
-          <w:rStyle w:val="a8"/>
-          <w:rFonts w:ascii="宋体" w:hAnsi="宋体" w:hint="eastAsia"/>
-          <w:i w:val="0"/>
-          <w:color w:val="auto"/>
-          <w:szCs w:val="22"/>
-        </w:rPr>
-        <w:t>。</w:t>
-      </w:r>
-    </w:p>
-    <w:p>
-      <w:pPr>
-        <w:ind w:left="420"/>
+          <w:szCs w:val="21"/>
+        </w:rPr>
       </w:pPr>
       <w:r>
         <w:rPr>
           <w:noProof/>
-        </w:rPr>
-        <w:lastRenderedPageBreak/>
+          <w:szCs w:val="21"/>
+        </w:rPr>
         <w:drawing>
           <wp:inline distT="0" distB="0" distL="0" distR="0" wp14:anchorId="6616D44D" wp14:editId="639E119B">
             <wp:extent cx="4915326" cy="2225233"/>
@@ -2013,10 +3256,34 @@
       <w:pPr>
         <w:ind w:left="420"/>
         <w:jc w:val="center"/>
-      </w:pPr>
-      <w:r>
-        <w:rPr>
-          <w:rFonts w:hint="eastAsia"/>
+        <w:rPr>
+          <w:szCs w:val="21"/>
+        </w:rPr>
+      </w:pPr>
+      <w:r>
+        <w:rPr>
+          <w:rFonts w:hint="eastAsia"/>
+          <w:szCs w:val="21"/>
+        </w:rPr>
+        <w:t>图</w:t>
+      </w:r>
+      <w:r>
+        <w:rPr>
+          <w:rFonts w:hint="eastAsia"/>
+          <w:szCs w:val="21"/>
+        </w:rPr>
+        <w:t>2</w:t>
+      </w:r>
+      <w:r>
+        <w:rPr>
+          <w:szCs w:val="21"/>
+        </w:rPr>
+        <w:t xml:space="preserve"> </w:t>
+      </w:r>
+      <w:r>
+        <w:rPr>
+          <w:rFonts w:hint="eastAsia"/>
+          <w:szCs w:val="21"/>
         </w:rPr>
         <w:t>插桩位置的伪代码示意</w:t>
       </w:r>
@@ -2028,8 +3295,7 @@
           <w:b/>
           <w:i w:val="0"/>
           <w:color w:val="auto"/>
-          <w:sz w:val="22"/>
-          <w:szCs w:val="22"/>
+          <w:szCs w:val="21"/>
         </w:rPr>
       </w:pPr>
     </w:p>
@@ -2041,13 +3307,13 @@
           <w:b/>
           <w:i w:val="0"/>
           <w:color w:val="auto"/>
-          <w:sz w:val="22"/>
-          <w:szCs w:val="22"/>
+          <w:szCs w:val="21"/>
         </w:rPr>
       </w:pPr>
       <w:r>
         <w:rPr>
           <w:noProof/>
+          <w:szCs w:val="21"/>
         </w:rPr>
         <w:drawing>
           <wp:inline distT="0" distB="0" distL="0" distR="0" wp14:anchorId="393CCAB4" wp14:editId="421657ED">
@@ -2090,19 +3356,47 @@
       <w:pPr>
         <w:ind w:left="420"/>
         <w:jc w:val="center"/>
-      </w:pPr>
-      <w:r>
-        <w:rPr>
-          <w:rFonts w:hint="eastAsia"/>
+        <w:rPr>
+          <w:szCs w:val="21"/>
+        </w:rPr>
+      </w:pPr>
+      <w:r>
+        <w:rPr>
+          <w:rFonts w:hint="eastAsia"/>
+          <w:szCs w:val="21"/>
+        </w:rPr>
+        <w:t>图</w:t>
+      </w:r>
+      <w:r>
+        <w:rPr>
+          <w:rFonts w:hint="eastAsia"/>
+          <w:szCs w:val="21"/>
+        </w:rPr>
+        <w:t>3</w:t>
+      </w:r>
+      <w:r>
+        <w:rPr>
+          <w:szCs w:val="21"/>
+        </w:rPr>
+        <w:t xml:space="preserve"> </w:t>
+      </w:r>
+      <w:r>
+        <w:rPr>
+          <w:rFonts w:hint="eastAsia"/>
+          <w:szCs w:val="21"/>
         </w:rPr>
         <w:t>输出结果，以</w:t>
       </w:r>
       <w:r>
+        <w:rPr>
+          <w:szCs w:val="21"/>
+        </w:rPr>
         <w:t>xml</w:t>
       </w:r>
       <w:r>
         <w:rPr>
           <w:rFonts w:hint="eastAsia"/>
+          <w:szCs w:val="21"/>
         </w:rPr>
         <w:t>格式记录</w:t>
       </w:r>
@@ -2115,8 +3409,7 @@
           <w:b/>
           <w:i w:val="0"/>
           <w:color w:val="auto"/>
-          <w:sz w:val="22"/>
-          <w:szCs w:val="22"/>
+          <w:szCs w:val="21"/>
         </w:rPr>
       </w:pPr>
     </w:p>
@@ -2127,67 +3420,74 @@
           <w:b/>
           <w:i w:val="0"/>
           <w:color w:val="auto"/>
-          <w:sz w:val="22"/>
-          <w:szCs w:val="22"/>
-        </w:rPr>
-      </w:pPr>
+          <w:szCs w:val="21"/>
+        </w:rPr>
+      </w:pPr>
+    </w:p>
+    <w:p>
+      <w:pPr>
+        <w:ind w:left="420" w:firstLineChars="200" w:firstLine="481"/>
+        <w:rPr>
+          <w:rStyle w:val="a8"/>
+          <w:rFonts w:ascii="FangSong" w:eastAsia="FangSong" w:hAnsi="FangSong"/>
+          <w:b/>
+          <w:i w:val="0"/>
+          <w:color w:val="auto"/>
+          <w:sz w:val="24"/>
+          <w:szCs w:val="24"/>
+        </w:rPr>
+      </w:pPr>
+      <w:r>
+        <w:rPr>
+          <w:rStyle w:val="a8"/>
+          <w:rFonts w:ascii="FangSong" w:eastAsia="FangSong" w:hAnsi="FangSong" w:hint="eastAsia"/>
+          <w:b/>
+          <w:i w:val="0"/>
+          <w:color w:val="auto"/>
+          <w:sz w:val="24"/>
+          <w:szCs w:val="24"/>
+        </w:rPr>
+        <w:t>（三）</w:t>
+      </w:r>
+      <w:r>
+        <w:rPr>
+          <w:rFonts w:ascii="FangSong" w:eastAsia="FangSong" w:hAnsi="FangSong" w:hint="eastAsia"/>
+          <w:b/>
+          <w:sz w:val="24"/>
+          <w:szCs w:val="24"/>
+        </w:rPr>
+        <w:t>基于插桩结果的自动化分析</w:t>
+      </w:r>
     </w:p>
     <w:p>
       <w:pPr>
         <w:ind w:left="420"/>
         <w:rPr>
           <w:rStyle w:val="a8"/>
+          <w:i w:val="0"/>
+          <w:color w:val="auto"/>
+          <w:szCs w:val="21"/>
+        </w:rPr>
+      </w:pPr>
+      <w:r>
+        <w:rPr>
+          <w:rStyle w:val="a8"/>
           <w:b/>
           <w:i w:val="0"/>
           <w:color w:val="auto"/>
-          <w:sz w:val="22"/>
-          <w:szCs w:val="22"/>
-        </w:rPr>
-      </w:pPr>
-      <w:r>
-        <w:rPr>
-          <w:rStyle w:val="a8"/>
-          <w:rFonts w:hint="eastAsia"/>
-          <w:b/>
-          <w:i w:val="0"/>
-          <w:color w:val="auto"/>
-          <w:sz w:val="22"/>
-          <w:szCs w:val="22"/>
-        </w:rPr>
-        <w:t>3</w:t>
-      </w:r>
-      <w:r>
-        <w:rPr>
-          <w:rStyle w:val="a8"/>
-          <w:rFonts w:hint="eastAsia"/>
-          <w:b/>
-          <w:i w:val="0"/>
-          <w:color w:val="auto"/>
-          <w:sz w:val="22"/>
-          <w:szCs w:val="22"/>
-        </w:rPr>
-        <w:t>.</w:t>
-      </w:r>
-      <w:r>
-        <w:rPr>
-          <w:rStyle w:val="a8"/>
-          <w:rFonts w:hint="eastAsia"/>
-          <w:b/>
-          <w:i w:val="0"/>
-          <w:color w:val="auto"/>
-          <w:sz w:val="22"/>
-          <w:szCs w:val="22"/>
-        </w:rPr>
-        <w:t xml:space="preserve"> </w:t>
-      </w:r>
-      <w:r>
-        <w:rPr>
-          <w:rFonts w:hint="eastAsia"/>
-          <w:b/>
-          <w:sz w:val="22"/>
-          <w:szCs w:val="22"/>
-        </w:rPr>
-        <w:t>基于插桩结果的自动化分析</w:t>
+          <w:szCs w:val="21"/>
+        </w:rPr>
+        <w:tab/>
+      </w:r>
+      <w:r>
+        <w:rPr>
+          <w:rStyle w:val="a8"/>
+          <w:rFonts w:hint="eastAsia"/>
+          <w:i w:val="0"/>
+          <w:color w:val="auto"/>
+          <w:szCs w:val="21"/>
+        </w:rPr>
+        <w:t>在本部分，我们的研究目标是：实现基于插桩结果的自动化分析工具，在提供基本漏洞检测的功能的基础上，提供漏洞分析框架，实现漏洞检测算法的可定制性。</w:t>
       </w:r>
     </w:p>
     <w:p>
@@ -2195,32 +3495,71 @@
         <w:ind w:left="420"/>
         <w:rPr>
           <w:rStyle w:val="a8"/>
-          <w:rFonts w:ascii="宋体" w:hAnsi="宋体"/>
-          <w:i w:val="0"/>
-          <w:color w:val="auto"/>
-          <w:szCs w:val="22"/>
-        </w:rPr>
-      </w:pPr>
-      <w:r>
-        <w:rPr>
-          <w:rStyle w:val="a8"/>
-          <w:b/>
-          <w:i w:val="0"/>
-          <w:color w:val="auto"/>
-          <w:sz w:val="22"/>
-          <w:szCs w:val="22"/>
+          <w:i w:val="0"/>
+          <w:color w:val="auto"/>
+          <w:szCs w:val="21"/>
+        </w:rPr>
+      </w:pPr>
+      <w:r>
+        <w:rPr>
+          <w:rStyle w:val="a8"/>
+          <w:i w:val="0"/>
+          <w:color w:val="auto"/>
+          <w:szCs w:val="21"/>
         </w:rPr>
         <w:tab/>
       </w:r>
       <w:r>
         <w:rPr>
           <w:rStyle w:val="a8"/>
-          <w:rFonts w:ascii="宋体" w:hAnsi="宋体" w:hint="eastAsia"/>
-          <w:i w:val="0"/>
-          <w:color w:val="auto"/>
-          <w:szCs w:val="22"/>
-        </w:rPr>
-        <w:t>在本部分，我们的研究目标是：实现基于插桩结果的自动化分析工具，在提供基本漏洞检测的功能的基础上，提供漏洞分析框架，实现漏洞检测算法的可定制性。</w:t>
+          <w:rFonts w:hint="eastAsia"/>
+          <w:i w:val="0"/>
+          <w:color w:val="auto"/>
+          <w:szCs w:val="21"/>
+        </w:rPr>
+        <w:t>本项目的自动化分析工具是基于测试预言（</w:t>
+      </w:r>
+      <w:r>
+        <w:rPr>
+          <w:rStyle w:val="a8"/>
+          <w:rFonts w:hint="eastAsia"/>
+          <w:i w:val="0"/>
+          <w:color w:val="auto"/>
+          <w:szCs w:val="21"/>
+        </w:rPr>
+        <w:t>Oracle</w:t>
+      </w:r>
+      <w:r>
+        <w:rPr>
+          <w:rStyle w:val="a8"/>
+          <w:rFonts w:hint="eastAsia"/>
+          <w:i w:val="0"/>
+          <w:color w:val="auto"/>
+          <w:szCs w:val="21"/>
+        </w:rPr>
+        <w:t>）的。也就是说，当调用树及其内部包含的运行结果符合预先设置的预言后，就认为存在漏洞。</w:t>
+      </w:r>
+      <w:proofErr w:type="gramStart"/>
+      <w:r>
+        <w:rPr>
+          <w:rStyle w:val="a8"/>
+          <w:rFonts w:hint="eastAsia"/>
+          <w:i w:val="0"/>
+          <w:color w:val="auto"/>
+          <w:szCs w:val="21"/>
+        </w:rPr>
+        <w:t>当分析</w:t>
+      </w:r>
+      <w:proofErr w:type="gramEnd"/>
+      <w:r>
+        <w:rPr>
+          <w:rStyle w:val="a8"/>
+          <w:rFonts w:hint="eastAsia"/>
+          <w:i w:val="0"/>
+          <w:color w:val="auto"/>
+          <w:szCs w:val="21"/>
+        </w:rPr>
+        <w:t>结束后，会生成漏洞报告，并提示用户解决的办法。</w:t>
       </w:r>
     </w:p>
     <w:p>
@@ -2228,93 +3567,37 @@
         <w:ind w:left="420"/>
         <w:rPr>
           <w:rStyle w:val="a8"/>
-          <w:rFonts w:ascii="宋体" w:hAnsi="宋体"/>
-          <w:i w:val="0"/>
-          <w:color w:val="auto"/>
-          <w:szCs w:val="22"/>
-        </w:rPr>
-      </w:pPr>
-      <w:r>
-        <w:rPr>
-          <w:rStyle w:val="a8"/>
-          <w:rFonts w:ascii="宋体" w:hAnsi="宋体"/>
-          <w:i w:val="0"/>
-          <w:color w:val="auto"/>
-          <w:szCs w:val="22"/>
+          <w:i w:val="0"/>
+          <w:color w:val="auto"/>
+          <w:szCs w:val="21"/>
+        </w:rPr>
+      </w:pPr>
+      <w:r>
+        <w:rPr>
+          <w:rStyle w:val="a8"/>
+          <w:i w:val="0"/>
+          <w:color w:val="auto"/>
+          <w:szCs w:val="21"/>
         </w:rPr>
         <w:tab/>
       </w:r>
       <w:r>
         <w:rPr>
           <w:rStyle w:val="a8"/>
-          <w:rFonts w:ascii="宋体" w:hAnsi="宋体" w:hint="eastAsia"/>
-          <w:i w:val="0"/>
-          <w:color w:val="auto"/>
-          <w:szCs w:val="22"/>
-        </w:rPr>
-        <w:t>本项目的自动化分析工具是基于测试预言（Oracle）的。也就是说，当调用树及其内部包含的运行结果符合预先设置的预言后，就认为存在漏洞。</w:t>
-      </w:r>
-      <w:proofErr w:type="gramStart"/>
-      <w:r>
-        <w:rPr>
-          <w:rStyle w:val="a8"/>
-          <w:rFonts w:ascii="宋体" w:hAnsi="宋体" w:hint="eastAsia"/>
-          <w:i w:val="0"/>
-          <w:color w:val="auto"/>
-          <w:szCs w:val="22"/>
-        </w:rPr>
-        <w:t>当分析</w:t>
-      </w:r>
-      <w:proofErr w:type="gramEnd"/>
-      <w:r>
-        <w:rPr>
-          <w:rStyle w:val="a8"/>
-          <w:rFonts w:ascii="宋体" w:hAnsi="宋体" w:hint="eastAsia"/>
-          <w:i w:val="0"/>
-          <w:color w:val="auto"/>
-          <w:szCs w:val="22"/>
-        </w:rPr>
-        <w:t>结束后，会生成漏洞报告，并提示用户解决的办法。</w:t>
-      </w:r>
-    </w:p>
-    <w:p>
-      <w:pPr>
-        <w:ind w:left="420"/>
-        <w:rPr>
-          <w:rStyle w:val="a8"/>
-          <w:rFonts w:ascii="宋体" w:hAnsi="宋体"/>
-          <w:i w:val="0"/>
-          <w:color w:val="auto"/>
-          <w:szCs w:val="22"/>
-        </w:rPr>
-      </w:pPr>
-      <w:r>
-        <w:rPr>
-          <w:rStyle w:val="a8"/>
-          <w:rFonts w:ascii="宋体" w:hAnsi="宋体"/>
-          <w:i w:val="0"/>
-          <w:color w:val="auto"/>
-          <w:szCs w:val="22"/>
-        </w:rPr>
-        <w:tab/>
-      </w:r>
-      <w:r>
-        <w:rPr>
-          <w:rStyle w:val="a8"/>
-          <w:rFonts w:ascii="宋体" w:hAnsi="宋体" w:hint="eastAsia"/>
-          <w:i w:val="0"/>
-          <w:color w:val="auto"/>
-          <w:szCs w:val="22"/>
+          <w:rFonts w:hint="eastAsia"/>
+          <w:i w:val="0"/>
+          <w:color w:val="auto"/>
+          <w:szCs w:val="21"/>
         </w:rPr>
         <w:t>下面举一些例子来说明如何基于插桩信息进行自动化分析。以最</w:t>
       </w:r>
       <w:r>
         <w:rPr>
           <w:rStyle w:val="a8"/>
-          <w:rFonts w:ascii="宋体" w:hAnsi="宋体" w:hint="eastAsia"/>
-          <w:i w:val="0"/>
-          <w:color w:val="auto"/>
-          <w:szCs w:val="22"/>
+          <w:rFonts w:hint="eastAsia"/>
+          <w:i w:val="0"/>
+          <w:color w:val="auto"/>
+          <w:szCs w:val="21"/>
         </w:rPr>
         <w:t>知名的重入漏洞为例，包含漏洞的程序通常存在这样的代码结构：</w:t>
       </w:r>
@@ -2325,16 +3608,17 @@
         <w:jc w:val="center"/>
         <w:rPr>
           <w:rStyle w:val="a8"/>
-          <w:rFonts w:ascii="宋体" w:hAnsi="宋体"/>
-          <w:i w:val="0"/>
-          <w:color w:val="auto"/>
-          <w:szCs w:val="22"/>
+          <w:i w:val="0"/>
+          <w:color w:val="auto"/>
+          <w:szCs w:val="21"/>
         </w:rPr>
       </w:pPr>
       <w:r>
         <w:rPr>
           <w:noProof/>
-        </w:rPr>
+          <w:szCs w:val="21"/>
+        </w:rPr>
+        <w:lastRenderedPageBreak/>
         <w:drawing>
           <wp:inline distT="0" distB="0" distL="0" distR="0" wp14:anchorId="60A50BC4" wp14:editId="6E37F929">
             <wp:extent cx="2644369" cy="1143099"/>
@@ -2378,19 +3662,47 @@
         <w:jc w:val="center"/>
         <w:rPr>
           <w:rStyle w:val="a8"/>
-          <w:rFonts w:ascii="宋体" w:hAnsi="宋体"/>
-          <w:i w:val="0"/>
-          <w:color w:val="auto"/>
-          <w:szCs w:val="22"/>
-        </w:rPr>
-      </w:pPr>
-      <w:r>
-        <w:rPr>
-          <w:rStyle w:val="a8"/>
-          <w:rFonts w:ascii="宋体" w:hAnsi="宋体" w:hint="eastAsia"/>
-          <w:i w:val="0"/>
-          <w:color w:val="auto"/>
-          <w:szCs w:val="22"/>
+          <w:i w:val="0"/>
+          <w:color w:val="auto"/>
+          <w:szCs w:val="21"/>
+        </w:rPr>
+      </w:pPr>
+      <w:r>
+        <w:rPr>
+          <w:rStyle w:val="a8"/>
+          <w:rFonts w:hint="eastAsia"/>
+          <w:i w:val="0"/>
+          <w:color w:val="auto"/>
+          <w:szCs w:val="21"/>
+        </w:rPr>
+        <w:t>图</w:t>
+      </w:r>
+      <w:r>
+        <w:rPr>
+          <w:rStyle w:val="a8"/>
+          <w:rFonts w:hint="eastAsia"/>
+          <w:i w:val="0"/>
+          <w:color w:val="auto"/>
+          <w:szCs w:val="21"/>
+        </w:rPr>
+        <w:t>4</w:t>
+      </w:r>
+      <w:r>
+        <w:rPr>
+          <w:rStyle w:val="a8"/>
+          <w:i w:val="0"/>
+          <w:color w:val="auto"/>
+          <w:szCs w:val="21"/>
+        </w:rPr>
+        <w:t xml:space="preserve"> </w:t>
+      </w:r>
+      <w:r>
+        <w:rPr>
+          <w:rStyle w:val="a8"/>
+          <w:rFonts w:hint="eastAsia"/>
+          <w:i w:val="0"/>
+          <w:color w:val="auto"/>
+          <w:szCs w:val="21"/>
         </w:rPr>
         <w:t>一个典型的重入漏洞代码</w:t>
       </w:r>
@@ -2401,41 +3713,29 @@
         <w:jc w:val="left"/>
         <w:rPr>
           <w:rStyle w:val="a8"/>
-          <w:rFonts w:ascii="宋体" w:hAnsi="宋体"/>
-          <w:i w:val="0"/>
-          <w:color w:val="auto"/>
-          <w:szCs w:val="22"/>
-        </w:rPr>
-      </w:pPr>
-      <w:r>
-        <w:rPr>
-          <w:rStyle w:val="a8"/>
-          <w:rFonts w:ascii="宋体" w:hAnsi="宋体" w:hint="eastAsia"/>
-          <w:i w:val="0"/>
-          <w:color w:val="auto"/>
-          <w:szCs w:val="22"/>
-        </w:rPr>
-        <w:t>这段代码先将指定数量的金额发送给调用者，再从合约本身储存的余额记录中扣</w:t>
-      </w:r>
-      <w:r>
-        <w:rPr>
-          <w:rStyle w:val="a8"/>
-          <w:rFonts w:ascii="宋体" w:hAnsi="宋体" w:hint="eastAsia"/>
-          <w:i w:val="0"/>
-          <w:color w:val="auto"/>
-          <w:szCs w:val="22"/>
-        </w:rPr>
-        <w:lastRenderedPageBreak/>
-        <w:t>除已取出的金额。但是，根据以太坊合约的运行机制，在发送的过程中，会调用对方合约的回调函数。此时，恶意合约可以在回调函数中再次调用取款函数，此时合约内的</w:t>
+          <w:i w:val="0"/>
+          <w:color w:val="auto"/>
+          <w:szCs w:val="21"/>
+        </w:rPr>
+      </w:pPr>
+      <w:r>
+        <w:rPr>
+          <w:rStyle w:val="a8"/>
+          <w:rFonts w:hint="eastAsia"/>
+          <w:i w:val="0"/>
+          <w:color w:val="auto"/>
+          <w:szCs w:val="21"/>
+        </w:rPr>
+        <w:t>这段代码先将指定数量的金额发送给调用者，再从合约本身储存的余额记录中扣除已取出的金额。但是，根据以太坊合约的运行机制，在发送的过程中，会调用对方合约的回调函数。此时，恶意合约可以在回调函数中再次调用取款函数，此时合约内的</w:t>
       </w:r>
       <w:proofErr w:type="gramStart"/>
       <w:r>
         <w:rPr>
           <w:rStyle w:val="a8"/>
-          <w:rFonts w:ascii="宋体" w:hAnsi="宋体" w:hint="eastAsia"/>
-          <w:i w:val="0"/>
-          <w:color w:val="auto"/>
-          <w:szCs w:val="22"/>
+          <w:rFonts w:hint="eastAsia"/>
+          <w:i w:val="0"/>
+          <w:color w:val="auto"/>
+          <w:szCs w:val="21"/>
         </w:rPr>
         <w:t>扣除余额</w:t>
       </w:r>
@@ -2443,10 +3743,10 @@
       <w:r>
         <w:rPr>
           <w:rStyle w:val="a8"/>
-          <w:rFonts w:ascii="宋体" w:hAnsi="宋体" w:hint="eastAsia"/>
-          <w:i w:val="0"/>
-          <w:color w:val="auto"/>
-          <w:szCs w:val="22"/>
+          <w:rFonts w:hint="eastAsia"/>
+          <w:i w:val="0"/>
+          <w:color w:val="auto"/>
+          <w:szCs w:val="21"/>
         </w:rPr>
         <w:t>操作并未进行，因此该合约将持续向恶意合约转账，直到合约将所有人存储的金额都转出，因为余额不足而停止执行。</w:t>
       </w:r>
@@ -2457,31 +3757,50 @@
         <w:jc w:val="left"/>
         <w:rPr>
           <w:rStyle w:val="a8"/>
-          <w:rFonts w:ascii="宋体" w:hAnsi="宋体"/>
-          <w:i w:val="0"/>
-          <w:color w:val="auto"/>
-          <w:szCs w:val="22"/>
-        </w:rPr>
-      </w:pPr>
-      <w:r>
-        <w:rPr>
-          <w:rStyle w:val="a8"/>
-          <w:rFonts w:ascii="宋体" w:hAnsi="宋体" w:hint="eastAsia"/>
-          <w:i w:val="0"/>
-          <w:color w:val="auto"/>
-          <w:szCs w:val="22"/>
+          <w:i w:val="0"/>
+          <w:color w:val="auto"/>
+          <w:szCs w:val="21"/>
+        </w:rPr>
+      </w:pPr>
+      <w:r>
+        <w:rPr>
+          <w:rStyle w:val="a8"/>
+          <w:rFonts w:hint="eastAsia"/>
+          <w:i w:val="0"/>
+          <w:color w:val="auto"/>
+          <w:szCs w:val="21"/>
         </w:rPr>
         <w:t>当重入漏洞存在时，调用树中会呈现这样的特征：</w:t>
       </w:r>
       <w:r>
         <w:rPr>
           <w:rStyle w:val="a8"/>
-          <w:rFonts w:ascii="宋体" w:hAnsi="宋体" w:hint="eastAsia"/>
-          <w:i w:val="0"/>
-          <w:color w:val="auto"/>
-          <w:szCs w:val="22"/>
-        </w:rPr>
-        <w:t>存在一个节点是另一个节点的后代，但是这两个节点的CALL特征完全相同。如果我们在调用树中发现了这样的特征，就认为存在重入漏洞。</w:t>
+          <w:rFonts w:hint="eastAsia"/>
+          <w:i w:val="0"/>
+          <w:color w:val="auto"/>
+          <w:szCs w:val="21"/>
+        </w:rPr>
+        <w:t>存在一个节点是另一个节点的后代，但是这两个节点的</w:t>
+      </w:r>
+      <w:r>
+        <w:rPr>
+          <w:rStyle w:val="a8"/>
+          <w:rFonts w:hint="eastAsia"/>
+          <w:i w:val="0"/>
+          <w:color w:val="auto"/>
+          <w:szCs w:val="21"/>
+        </w:rPr>
+        <w:t>CALL</w:t>
+      </w:r>
+      <w:r>
+        <w:rPr>
+          <w:rStyle w:val="a8"/>
+          <w:rFonts w:hint="eastAsia"/>
+          <w:i w:val="0"/>
+          <w:color w:val="auto"/>
+          <w:szCs w:val="21"/>
+        </w:rPr>
+        <w:t>特征完全相同。如果我们在调用树中发现了这样的特征，就认为存在重入漏洞。</w:t>
       </w:r>
     </w:p>
     <w:p>
@@ -2490,15 +3809,15 @@
         <w:jc w:val="center"/>
         <w:rPr>
           <w:rStyle w:val="a8"/>
-          <w:rFonts w:ascii="宋体" w:hAnsi="宋体"/>
-          <w:i w:val="0"/>
-          <w:color w:val="auto"/>
-          <w:szCs w:val="22"/>
+          <w:i w:val="0"/>
+          <w:color w:val="auto"/>
+          <w:szCs w:val="21"/>
         </w:rPr>
       </w:pPr>
       <w:r>
         <w:rPr>
           <w:noProof/>
+          <w:szCs w:val="21"/>
         </w:rPr>
         <w:drawing>
           <wp:inline distT="0" distB="0" distL="0" distR="0" wp14:anchorId="465293AD" wp14:editId="745E8078">
@@ -2543,19 +3862,47 @@
         <w:jc w:val="center"/>
         <w:rPr>
           <w:rStyle w:val="a8"/>
-          <w:rFonts w:ascii="宋体" w:hAnsi="宋体"/>
-          <w:i w:val="0"/>
-          <w:color w:val="auto"/>
-          <w:szCs w:val="22"/>
-        </w:rPr>
-      </w:pPr>
-      <w:r>
-        <w:rPr>
-          <w:rStyle w:val="a8"/>
-          <w:rFonts w:ascii="宋体" w:hAnsi="宋体" w:hint="eastAsia"/>
-          <w:i w:val="0"/>
-          <w:color w:val="auto"/>
-          <w:szCs w:val="22"/>
+          <w:i w:val="0"/>
+          <w:color w:val="auto"/>
+          <w:szCs w:val="21"/>
+        </w:rPr>
+      </w:pPr>
+      <w:r>
+        <w:rPr>
+          <w:rStyle w:val="a8"/>
+          <w:rFonts w:hint="eastAsia"/>
+          <w:i w:val="0"/>
+          <w:color w:val="auto"/>
+          <w:szCs w:val="21"/>
+        </w:rPr>
+        <w:t>图</w:t>
+      </w:r>
+      <w:r>
+        <w:rPr>
+          <w:rStyle w:val="a8"/>
+          <w:rFonts w:hint="eastAsia"/>
+          <w:i w:val="0"/>
+          <w:color w:val="auto"/>
+          <w:szCs w:val="21"/>
+        </w:rPr>
+        <w:t>5</w:t>
+      </w:r>
+      <w:r>
+        <w:rPr>
+          <w:rStyle w:val="a8"/>
+          <w:i w:val="0"/>
+          <w:color w:val="auto"/>
+          <w:szCs w:val="21"/>
+        </w:rPr>
+        <w:t xml:space="preserve"> </w:t>
+      </w:r>
+      <w:r>
+        <w:rPr>
+          <w:rStyle w:val="a8"/>
+          <w:rFonts w:hint="eastAsia"/>
+          <w:i w:val="0"/>
+          <w:color w:val="auto"/>
+          <w:szCs w:val="21"/>
         </w:rPr>
         <w:t>重入漏洞的调用树示例</w:t>
       </w:r>
@@ -2566,10 +3913,9 @@
         <w:jc w:val="left"/>
         <w:rPr>
           <w:rStyle w:val="a8"/>
-          <w:rFonts w:ascii="宋体" w:hAnsi="宋体"/>
-          <w:i w:val="0"/>
-          <w:color w:val="auto"/>
-          <w:szCs w:val="22"/>
+          <w:i w:val="0"/>
+          <w:color w:val="auto"/>
+          <w:szCs w:val="21"/>
         </w:rPr>
       </w:pPr>
     </w:p>
@@ -2579,21 +3925,45 @@
         <w:jc w:val="left"/>
         <w:rPr>
           <w:rStyle w:val="a8"/>
-          <w:rFonts w:ascii="宋体" w:hAnsi="宋体"/>
-          <w:i w:val="0"/>
-          <w:color w:val="auto"/>
-          <w:szCs w:val="22"/>
-        </w:rPr>
-      </w:pPr>
-      <w:r>
-        <w:rPr>
-          <w:rStyle w:val="a8"/>
-          <w:rFonts w:ascii="宋体" w:hAnsi="宋体" w:hint="eastAsia"/>
-          <w:i w:val="0"/>
-          <w:color w:val="auto"/>
-          <w:szCs w:val="22"/>
-        </w:rPr>
-        <w:t>以下是本项目提供的基础测试预言：</w:t>
+          <w:i w:val="0"/>
+          <w:color w:val="auto"/>
+          <w:szCs w:val="21"/>
+        </w:rPr>
+      </w:pPr>
+      <w:r>
+        <w:rPr>
+          <w:rStyle w:val="a8"/>
+          <w:rFonts w:hint="eastAsia"/>
+          <w:i w:val="0"/>
+          <w:color w:val="auto"/>
+          <w:szCs w:val="21"/>
+        </w:rPr>
+        <w:t>以下是本项目提供的基础测试预言</w:t>
+      </w:r>
+      <w:r>
+        <w:rPr>
+          <w:rFonts w:hint="eastAsia"/>
+          <w:szCs w:val="21"/>
+          <w:vertAlign w:val="superscript"/>
+        </w:rPr>
+        <w:t>[</w:t>
+      </w:r>
+      <w:r>
+        <w:rPr>
+          <w:szCs w:val="21"/>
+          <w:vertAlign w:val="superscript"/>
+        </w:rPr>
+        <w:t>5]</w:t>
+      </w:r>
+      <w:r>
+        <w:rPr>
+          <w:rStyle w:val="a8"/>
+          <w:rFonts w:hint="eastAsia"/>
+          <w:i w:val="0"/>
+          <w:color w:val="auto"/>
+          <w:szCs w:val="21"/>
+        </w:rPr>
+        <w:t>：</w:t>
       </w:r>
     </w:p>
     <w:p>
@@ -2607,26 +3977,29 @@
         <w:jc w:val="left"/>
         <w:rPr>
           <w:rStyle w:val="a8"/>
-          <w:rFonts w:ascii="宋体" w:eastAsia="宋体" w:hAnsi="宋体"/>
-          <w:i w:val="0"/>
-          <w:color w:val="auto"/>
-        </w:rPr>
-      </w:pPr>
-      <w:r>
-        <w:rPr>
-          <w:rStyle w:val="a8"/>
-          <w:rFonts w:ascii="宋体" w:eastAsia="宋体" w:hAnsi="宋体" w:hint="eastAsia"/>
-          <w:i w:val="0"/>
-          <w:color w:val="auto"/>
+          <w:rFonts w:ascii="Times New Roman" w:eastAsia="宋体" w:hAnsi="Times New Roman"/>
+          <w:i w:val="0"/>
+          <w:color w:val="auto"/>
+          <w:szCs w:val="21"/>
+        </w:rPr>
+      </w:pPr>
+      <w:r>
+        <w:rPr>
+          <w:rStyle w:val="a8"/>
+          <w:rFonts w:ascii="Times New Roman" w:eastAsia="宋体" w:hAnsi="Times New Roman" w:hint="eastAsia"/>
+          <w:i w:val="0"/>
+          <w:color w:val="auto"/>
+          <w:szCs w:val="21"/>
         </w:rPr>
         <w:t>T</w:t>
       </w:r>
       <w:r>
         <w:rPr>
           <w:rStyle w:val="a8"/>
-          <w:rFonts w:ascii="宋体" w:eastAsia="宋体" w:hAnsi="宋体"/>
-          <w:i w:val="0"/>
-          <w:color w:val="auto"/>
+          <w:rFonts w:ascii="Times New Roman" w:eastAsia="宋体" w:hAnsi="Times New Roman"/>
+          <w:i w:val="0"/>
+          <w:color w:val="auto"/>
+          <w:szCs w:val="21"/>
         </w:rPr>
         <w:t>imestamp/</w:t>
       </w:r>
@@ -2634,9 +4007,10 @@
       <w:r>
         <w:rPr>
           <w:rStyle w:val="a8"/>
-          <w:rFonts w:ascii="宋体" w:eastAsia="宋体" w:hAnsi="宋体"/>
-          <w:i w:val="0"/>
-          <w:color w:val="auto"/>
+          <w:rFonts w:ascii="Times New Roman" w:eastAsia="宋体" w:hAnsi="Times New Roman"/>
+          <w:i w:val="0"/>
+          <w:color w:val="auto"/>
+          <w:szCs w:val="21"/>
         </w:rPr>
         <w:t>Blockstamp</w:t>
       </w:r>
@@ -2644,27 +4018,40 @@
       <w:r>
         <w:rPr>
           <w:rStyle w:val="a8"/>
-          <w:rFonts w:ascii="宋体" w:eastAsia="宋体" w:hAnsi="宋体"/>
-          <w:i w:val="0"/>
-          <w:color w:val="auto"/>
+          <w:rFonts w:ascii="Times New Roman" w:eastAsia="宋体" w:hAnsi="Times New Roman"/>
+          <w:i w:val="0"/>
+          <w:color w:val="auto"/>
+          <w:szCs w:val="21"/>
         </w:rPr>
         <w:t xml:space="preserve"> </w:t>
       </w:r>
       <w:r>
         <w:rPr>
           <w:rStyle w:val="a8"/>
-          <w:rFonts w:ascii="宋体" w:eastAsia="宋体" w:hAnsi="宋体" w:hint="eastAsia"/>
-          <w:i w:val="0"/>
-          <w:color w:val="auto"/>
-        </w:rPr>
-        <w:t>依赖：如果合约执行过程中有t</w:t>
-      </w:r>
-      <w:r>
-        <w:rPr>
-          <w:rStyle w:val="a8"/>
-          <w:rFonts w:ascii="宋体" w:eastAsia="宋体" w:hAnsi="宋体"/>
-          <w:i w:val="0"/>
-          <w:color w:val="auto"/>
+          <w:rFonts w:ascii="Times New Roman" w:eastAsia="宋体" w:hAnsi="Times New Roman" w:hint="eastAsia"/>
+          <w:i w:val="0"/>
+          <w:color w:val="auto"/>
+          <w:szCs w:val="21"/>
+        </w:rPr>
+        <w:t>依赖：如果合约执行过程中有</w:t>
+      </w:r>
+      <w:r>
+        <w:rPr>
+          <w:rStyle w:val="a8"/>
+          <w:rFonts w:ascii="Times New Roman" w:eastAsia="宋体" w:hAnsi="Times New Roman" w:hint="eastAsia"/>
+          <w:i w:val="0"/>
+          <w:color w:val="auto"/>
+          <w:szCs w:val="21"/>
+        </w:rPr>
+        <w:t>t</w:t>
+      </w:r>
+      <w:r>
+        <w:rPr>
+          <w:rStyle w:val="a8"/>
+          <w:rFonts w:ascii="Times New Roman" w:eastAsia="宋体" w:hAnsi="Times New Roman"/>
+          <w:i w:val="0"/>
+          <w:color w:val="auto"/>
+          <w:szCs w:val="21"/>
         </w:rPr>
         <w:t>imestamp/</w:t>
       </w:r>
@@ -2672,9 +4059,10 @@
       <w:r>
         <w:rPr>
           <w:rStyle w:val="a8"/>
-          <w:rFonts w:ascii="宋体" w:eastAsia="宋体" w:hAnsi="宋体"/>
-          <w:i w:val="0"/>
-          <w:color w:val="auto"/>
+          <w:rFonts w:ascii="Times New Roman" w:eastAsia="宋体" w:hAnsi="Times New Roman"/>
+          <w:i w:val="0"/>
+          <w:color w:val="auto"/>
+          <w:szCs w:val="21"/>
         </w:rPr>
         <w:t>blockstamp</w:t>
       </w:r>
@@ -2682,54 +4070,110 @@
       <w:r>
         <w:rPr>
           <w:rStyle w:val="a8"/>
-          <w:rFonts w:ascii="宋体" w:eastAsia="宋体" w:hAnsi="宋体" w:hint="eastAsia"/>
-          <w:i w:val="0"/>
-          <w:color w:val="auto"/>
-        </w:rPr>
-        <w:t>语句，并且是Send函数（g</w:t>
-      </w:r>
-      <w:r>
-        <w:rPr>
-          <w:rStyle w:val="a8"/>
-          <w:rFonts w:ascii="宋体" w:eastAsia="宋体" w:hAnsi="宋体"/>
-          <w:i w:val="0"/>
-          <w:color w:val="auto"/>
+          <w:rFonts w:ascii="Times New Roman" w:eastAsia="宋体" w:hAnsi="Times New Roman" w:hint="eastAsia"/>
+          <w:i w:val="0"/>
+          <w:color w:val="auto"/>
+          <w:szCs w:val="21"/>
+        </w:rPr>
+        <w:t>语句，并且是</w:t>
+      </w:r>
+      <w:r>
+        <w:rPr>
+          <w:rStyle w:val="a8"/>
+          <w:rFonts w:ascii="Times New Roman" w:eastAsia="宋体" w:hAnsi="Times New Roman" w:hint="eastAsia"/>
+          <w:i w:val="0"/>
+          <w:color w:val="auto"/>
+          <w:szCs w:val="21"/>
+        </w:rPr>
+        <w:t>Send</w:t>
+      </w:r>
+      <w:r>
+        <w:rPr>
+          <w:rStyle w:val="a8"/>
+          <w:rFonts w:ascii="Times New Roman" w:eastAsia="宋体" w:hAnsi="Times New Roman" w:hint="eastAsia"/>
+          <w:i w:val="0"/>
+          <w:color w:val="auto"/>
+          <w:szCs w:val="21"/>
+        </w:rPr>
+        <w:t>函数（</w:t>
+      </w:r>
+      <w:r>
+        <w:rPr>
+          <w:rStyle w:val="a8"/>
+          <w:rFonts w:ascii="Times New Roman" w:eastAsia="宋体" w:hAnsi="Times New Roman" w:hint="eastAsia"/>
+          <w:i w:val="0"/>
+          <w:color w:val="auto"/>
+          <w:szCs w:val="21"/>
+        </w:rPr>
+        <w:t>g</w:t>
+      </w:r>
+      <w:r>
+        <w:rPr>
+          <w:rStyle w:val="a8"/>
+          <w:rFonts w:ascii="Times New Roman" w:eastAsia="宋体" w:hAnsi="Times New Roman"/>
+          <w:i w:val="0"/>
+          <w:color w:val="auto"/>
+          <w:szCs w:val="21"/>
         </w:rPr>
         <w:t>as</w:t>
       </w:r>
       <w:r>
         <w:rPr>
           <w:rStyle w:val="a8"/>
-          <w:rFonts w:ascii="宋体" w:eastAsia="宋体" w:hAnsi="宋体" w:hint="eastAsia"/>
-          <w:i w:val="0"/>
-          <w:color w:val="auto"/>
-        </w:rPr>
-        <w:t>限制为2</w:t>
-      </w:r>
-      <w:r>
-        <w:rPr>
-          <w:rStyle w:val="a8"/>
-          <w:rFonts w:ascii="宋体" w:eastAsia="宋体" w:hAnsi="宋体"/>
-          <w:i w:val="0"/>
-          <w:color w:val="auto"/>
+          <w:rFonts w:ascii="Times New Roman" w:eastAsia="宋体" w:hAnsi="Times New Roman" w:hint="eastAsia"/>
+          <w:i w:val="0"/>
+          <w:color w:val="auto"/>
+          <w:szCs w:val="21"/>
+        </w:rPr>
+        <w:t>限制为</w:t>
+      </w:r>
+      <w:r>
+        <w:rPr>
+          <w:rStyle w:val="a8"/>
+          <w:rFonts w:ascii="Times New Roman" w:eastAsia="宋体" w:hAnsi="Times New Roman" w:hint="eastAsia"/>
+          <w:i w:val="0"/>
+          <w:color w:val="auto"/>
+          <w:szCs w:val="21"/>
+        </w:rPr>
+        <w:t>2</w:t>
+      </w:r>
+      <w:r>
+        <w:rPr>
+          <w:rStyle w:val="a8"/>
+          <w:rFonts w:ascii="Times New Roman" w:eastAsia="宋体" w:hAnsi="Times New Roman"/>
+          <w:i w:val="0"/>
+          <w:color w:val="auto"/>
+          <w:szCs w:val="21"/>
         </w:rPr>
         <w:t>300</w:t>
       </w:r>
       <w:r>
         <w:rPr>
           <w:rStyle w:val="a8"/>
-          <w:rFonts w:ascii="宋体" w:eastAsia="宋体" w:hAnsi="宋体" w:hint="eastAsia"/>
-          <w:i w:val="0"/>
-          <w:color w:val="auto"/>
-        </w:rPr>
-        <w:t>），则存在T</w:t>
-      </w:r>
-      <w:r>
-        <w:rPr>
-          <w:rStyle w:val="a8"/>
-          <w:rFonts w:ascii="宋体" w:eastAsia="宋体" w:hAnsi="宋体"/>
-          <w:i w:val="0"/>
-          <w:color w:val="auto"/>
+          <w:rFonts w:ascii="Times New Roman" w:eastAsia="宋体" w:hAnsi="Times New Roman" w:hint="eastAsia"/>
+          <w:i w:val="0"/>
+          <w:color w:val="auto"/>
+          <w:szCs w:val="21"/>
+        </w:rPr>
+        <w:t>），则存在</w:t>
+      </w:r>
+      <w:r>
+        <w:rPr>
+          <w:rStyle w:val="a8"/>
+          <w:rFonts w:ascii="Times New Roman" w:eastAsia="宋体" w:hAnsi="Times New Roman" w:hint="eastAsia"/>
+          <w:i w:val="0"/>
+          <w:color w:val="auto"/>
+          <w:szCs w:val="21"/>
+        </w:rPr>
+        <w:t>T</w:t>
+      </w:r>
+      <w:r>
+        <w:rPr>
+          <w:rStyle w:val="a8"/>
+          <w:rFonts w:ascii="Times New Roman" w:eastAsia="宋体" w:hAnsi="Times New Roman"/>
+          <w:i w:val="0"/>
+          <w:color w:val="auto"/>
+          <w:szCs w:val="21"/>
         </w:rPr>
         <w:t>imestamp/</w:t>
       </w:r>
@@ -2737,9 +4181,10 @@
       <w:r>
         <w:rPr>
           <w:rStyle w:val="a8"/>
-          <w:rFonts w:ascii="宋体" w:eastAsia="宋体" w:hAnsi="宋体"/>
-          <w:i w:val="0"/>
-          <w:color w:val="auto"/>
+          <w:rFonts w:ascii="Times New Roman" w:eastAsia="宋体" w:hAnsi="Times New Roman"/>
+          <w:i w:val="0"/>
+          <w:color w:val="auto"/>
+          <w:szCs w:val="21"/>
         </w:rPr>
         <w:t>Blockstamp</w:t>
       </w:r>
@@ -2747,18 +4192,20 @@
       <w:r>
         <w:rPr>
           <w:rStyle w:val="a8"/>
-          <w:rFonts w:ascii="宋体" w:eastAsia="宋体" w:hAnsi="宋体"/>
-          <w:i w:val="0"/>
-          <w:color w:val="auto"/>
+          <w:rFonts w:ascii="Times New Roman" w:eastAsia="宋体" w:hAnsi="Times New Roman"/>
+          <w:i w:val="0"/>
+          <w:color w:val="auto"/>
+          <w:szCs w:val="21"/>
         </w:rPr>
         <w:t xml:space="preserve"> </w:t>
       </w:r>
       <w:r>
         <w:rPr>
           <w:rStyle w:val="a8"/>
-          <w:rFonts w:ascii="宋体" w:eastAsia="宋体" w:hAnsi="宋体" w:hint="eastAsia"/>
-          <w:i w:val="0"/>
-          <w:color w:val="auto"/>
+          <w:rFonts w:ascii="Times New Roman" w:eastAsia="宋体" w:hAnsi="Times New Roman" w:hint="eastAsia"/>
+          <w:i w:val="0"/>
+          <w:color w:val="auto"/>
+          <w:szCs w:val="21"/>
         </w:rPr>
         <w:t>依赖。这个依赖可能导致假随机并被恶意利用。</w:t>
       </w:r>
@@ -2774,35 +4221,39 @@
         <w:jc w:val="left"/>
         <w:rPr>
           <w:rStyle w:val="a8"/>
-          <w:rFonts w:ascii="宋体" w:eastAsia="宋体" w:hAnsi="宋体"/>
-          <w:i w:val="0"/>
-          <w:color w:val="auto"/>
-        </w:rPr>
-      </w:pPr>
-      <w:r>
-        <w:rPr>
-          <w:rStyle w:val="a8"/>
-          <w:rFonts w:ascii="宋体" w:eastAsia="宋体" w:hAnsi="宋体" w:hint="eastAsia"/>
-          <w:i w:val="0"/>
-          <w:color w:val="auto"/>
+          <w:rFonts w:ascii="Times New Roman" w:eastAsia="宋体" w:hAnsi="Times New Roman"/>
+          <w:i w:val="0"/>
+          <w:color w:val="auto"/>
+          <w:szCs w:val="21"/>
+        </w:rPr>
+      </w:pPr>
+      <w:r>
+        <w:rPr>
+          <w:rStyle w:val="a8"/>
+          <w:rFonts w:ascii="Times New Roman" w:eastAsia="宋体" w:hAnsi="Times New Roman" w:hint="eastAsia"/>
+          <w:i w:val="0"/>
+          <w:color w:val="auto"/>
+          <w:szCs w:val="21"/>
         </w:rPr>
         <w:t>重入</w:t>
       </w:r>
       <w:r>
         <w:rPr>
           <w:rStyle w:val="a8"/>
-          <w:rFonts w:ascii="宋体" w:eastAsia="宋体" w:hAnsi="宋体" w:hint="eastAsia"/>
-          <w:i w:val="0"/>
-          <w:color w:val="auto"/>
+          <w:rFonts w:ascii="Times New Roman" w:eastAsia="宋体" w:hAnsi="Times New Roman" w:hint="eastAsia"/>
+          <w:i w:val="0"/>
+          <w:color w:val="auto"/>
+          <w:szCs w:val="21"/>
         </w:rPr>
         <w:t>漏洞</w:t>
       </w:r>
       <w:r>
         <w:rPr>
           <w:rStyle w:val="a8"/>
-          <w:rFonts w:ascii="宋体" w:eastAsia="宋体" w:hAnsi="宋体" w:hint="eastAsia"/>
-          <w:i w:val="0"/>
-          <w:color w:val="auto"/>
+          <w:rFonts w:ascii="Times New Roman" w:eastAsia="宋体" w:hAnsi="Times New Roman" w:hint="eastAsia"/>
+          <w:i w:val="0"/>
+          <w:color w:val="auto"/>
+          <w:szCs w:val="21"/>
         </w:rPr>
         <w:t>：如果存在调用后代与自身完全相同，则存在重入漏洞。</w:t>
       </w:r>
@@ -2818,35 +4269,39 @@
         <w:jc w:val="left"/>
         <w:rPr>
           <w:rStyle w:val="a8"/>
-          <w:rFonts w:ascii="宋体" w:eastAsia="宋体" w:hAnsi="宋体"/>
-          <w:i w:val="0"/>
-          <w:color w:val="auto"/>
-        </w:rPr>
-      </w:pPr>
-      <w:r>
-        <w:rPr>
-          <w:rStyle w:val="a8"/>
-          <w:rFonts w:ascii="宋体" w:eastAsia="宋体" w:hAnsi="宋体" w:hint="eastAsia"/>
-          <w:i w:val="0"/>
-          <w:color w:val="auto"/>
+          <w:rFonts w:ascii="Times New Roman" w:eastAsia="宋体" w:hAnsi="Times New Roman"/>
+          <w:i w:val="0"/>
+          <w:color w:val="auto"/>
+          <w:szCs w:val="21"/>
+        </w:rPr>
+      </w:pPr>
+      <w:r>
+        <w:rPr>
+          <w:rStyle w:val="a8"/>
+          <w:rFonts w:ascii="Times New Roman" w:eastAsia="宋体" w:hAnsi="Times New Roman" w:hint="eastAsia"/>
+          <w:i w:val="0"/>
+          <w:color w:val="auto"/>
+          <w:szCs w:val="21"/>
         </w:rPr>
         <w:t>溢出</w:t>
       </w:r>
       <w:r>
         <w:rPr>
           <w:rStyle w:val="a8"/>
-          <w:rFonts w:ascii="宋体" w:eastAsia="宋体" w:hAnsi="宋体" w:hint="eastAsia"/>
-          <w:i w:val="0"/>
-          <w:color w:val="auto"/>
+          <w:rFonts w:ascii="Times New Roman" w:eastAsia="宋体" w:hAnsi="Times New Roman" w:hint="eastAsia"/>
+          <w:i w:val="0"/>
+          <w:color w:val="auto"/>
+          <w:szCs w:val="21"/>
         </w:rPr>
         <w:t>漏洞</w:t>
       </w:r>
       <w:r>
         <w:rPr>
           <w:rStyle w:val="a8"/>
-          <w:rFonts w:ascii="宋体" w:eastAsia="宋体" w:hAnsi="宋体" w:hint="eastAsia"/>
-          <w:i w:val="0"/>
-          <w:color w:val="auto"/>
+          <w:rFonts w:ascii="Times New Roman" w:eastAsia="宋体" w:hAnsi="Times New Roman" w:hint="eastAsia"/>
+          <w:i w:val="0"/>
+          <w:color w:val="auto"/>
+          <w:szCs w:val="21"/>
         </w:rPr>
         <w:t>：如果两个算术操作数进行运算会导致溢出，则存在溢出漏洞。</w:t>
       </w:r>
@@ -2862,18 +4317,20 @@
         <w:jc w:val="left"/>
         <w:rPr>
           <w:rStyle w:val="a8"/>
-          <w:rFonts w:ascii="宋体" w:eastAsia="宋体" w:hAnsi="宋体"/>
-          <w:i w:val="0"/>
-          <w:color w:val="auto"/>
+          <w:rFonts w:ascii="Times New Roman" w:eastAsia="宋体" w:hAnsi="Times New Roman"/>
+          <w:i w:val="0"/>
+          <w:color w:val="auto"/>
+          <w:szCs w:val="21"/>
         </w:rPr>
       </w:pPr>
       <w:proofErr w:type="spellStart"/>
       <w:r>
         <w:rPr>
           <w:rStyle w:val="a8"/>
-          <w:rFonts w:ascii="宋体" w:eastAsia="宋体" w:hAnsi="宋体"/>
-          <w:i w:val="0"/>
-          <w:color w:val="auto"/>
+          <w:rFonts w:ascii="Times New Roman" w:eastAsia="宋体" w:hAnsi="Times New Roman"/>
+          <w:i w:val="0"/>
+          <w:color w:val="auto"/>
+          <w:szCs w:val="21"/>
         </w:rPr>
         <w:t>GaslessSend</w:t>
       </w:r>
@@ -2881,27 +4338,50 @@
       <w:r>
         <w:rPr>
           <w:rStyle w:val="a8"/>
-          <w:rFonts w:ascii="宋体" w:eastAsia="宋体" w:hAnsi="宋体" w:hint="eastAsia"/>
-          <w:i w:val="0"/>
-          <w:color w:val="auto"/>
-        </w:rPr>
-        <w:t>漏洞：若Send函数返回</w:t>
-      </w:r>
-      <w:r>
-        <w:rPr>
-          <w:rStyle w:val="a8"/>
-          <w:rFonts w:ascii="宋体" w:eastAsia="宋体" w:hAnsi="宋体"/>
-          <w:i w:val="0"/>
-          <w:color w:val="auto"/>
+          <w:rFonts w:ascii="Times New Roman" w:eastAsia="宋体" w:hAnsi="Times New Roman" w:hint="eastAsia"/>
+          <w:i w:val="0"/>
+          <w:color w:val="auto"/>
+          <w:szCs w:val="21"/>
+        </w:rPr>
+        <w:t>漏洞：若</w:t>
+      </w:r>
+      <w:r>
+        <w:rPr>
+          <w:rStyle w:val="a8"/>
+          <w:rFonts w:ascii="Times New Roman" w:eastAsia="宋体" w:hAnsi="Times New Roman" w:hint="eastAsia"/>
+          <w:i w:val="0"/>
+          <w:color w:val="auto"/>
+          <w:szCs w:val="21"/>
+        </w:rPr>
+        <w:t>Send</w:t>
+      </w:r>
+      <w:r>
+        <w:rPr>
+          <w:rStyle w:val="a8"/>
+          <w:rFonts w:ascii="Times New Roman" w:eastAsia="宋体" w:hAnsi="Times New Roman" w:hint="eastAsia"/>
+          <w:i w:val="0"/>
+          <w:color w:val="auto"/>
+          <w:szCs w:val="21"/>
+        </w:rPr>
+        <w:t>函数返回</w:t>
+      </w:r>
+      <w:r>
+        <w:rPr>
+          <w:rStyle w:val="a8"/>
+          <w:rFonts w:ascii="Times New Roman" w:eastAsia="宋体" w:hAnsi="Times New Roman"/>
+          <w:i w:val="0"/>
+          <w:color w:val="auto"/>
+          <w:szCs w:val="21"/>
         </w:rPr>
         <w:t>out of gas</w:t>
       </w:r>
       <w:r>
         <w:rPr>
           <w:rStyle w:val="a8"/>
-          <w:rFonts w:ascii="宋体" w:eastAsia="宋体" w:hAnsi="宋体" w:hint="eastAsia"/>
-          <w:i w:val="0"/>
-          <w:color w:val="auto"/>
+          <w:rFonts w:ascii="Times New Roman" w:eastAsia="宋体" w:hAnsi="Times New Roman" w:hint="eastAsia"/>
+          <w:i w:val="0"/>
+          <w:color w:val="auto"/>
+          <w:szCs w:val="21"/>
         </w:rPr>
         <w:t>错误，则存在</w:t>
       </w:r>
@@ -2909,9 +4389,10 @@
       <w:r>
         <w:rPr>
           <w:rStyle w:val="a8"/>
-          <w:rFonts w:ascii="宋体" w:eastAsia="宋体" w:hAnsi="宋体"/>
-          <w:i w:val="0"/>
-          <w:color w:val="auto"/>
+          <w:rFonts w:ascii="Times New Roman" w:eastAsia="宋体" w:hAnsi="Times New Roman"/>
+          <w:i w:val="0"/>
+          <w:color w:val="auto"/>
+          <w:szCs w:val="21"/>
         </w:rPr>
         <w:t>GaslessSend</w:t>
       </w:r>
@@ -2919,9 +4400,10 @@
       <w:r>
         <w:rPr>
           <w:rStyle w:val="a8"/>
-          <w:rFonts w:ascii="宋体" w:eastAsia="宋体" w:hAnsi="宋体" w:hint="eastAsia"/>
-          <w:i w:val="0"/>
-          <w:color w:val="auto"/>
+          <w:rFonts w:ascii="Times New Roman" w:eastAsia="宋体" w:hAnsi="Times New Roman" w:hint="eastAsia"/>
+          <w:i w:val="0"/>
+          <w:color w:val="auto"/>
+          <w:szCs w:val="21"/>
         </w:rPr>
         <w:t>漏洞。这个漏洞可能导致在转账未成功的情况下完成了转账时才会发生的行为。</w:t>
       </w:r>
@@ -2937,28 +4419,71 @@
         <w:jc w:val="left"/>
         <w:rPr>
           <w:rStyle w:val="a8"/>
-          <w:rFonts w:ascii="宋体" w:eastAsia="宋体" w:hAnsi="宋体"/>
-          <w:i w:val="0"/>
-          <w:color w:val="auto"/>
-        </w:rPr>
-      </w:pPr>
-      <w:r>
-        <w:rPr>
-          <w:rStyle w:val="a8"/>
-          <w:rFonts w:ascii="宋体" w:eastAsia="宋体" w:hAnsi="宋体" w:hint="eastAsia"/>
-          <w:i w:val="0"/>
-          <w:color w:val="auto"/>
+          <w:rFonts w:ascii="Times New Roman" w:eastAsia="宋体" w:hAnsi="Times New Roman"/>
+          <w:i w:val="0"/>
+          <w:color w:val="auto"/>
+          <w:szCs w:val="21"/>
+        </w:rPr>
+      </w:pPr>
+      <w:r>
+        <w:rPr>
+          <w:rStyle w:val="a8"/>
+          <w:rFonts w:ascii="Times New Roman" w:eastAsia="宋体" w:hAnsi="Times New Roman" w:hint="eastAsia"/>
+          <w:i w:val="0"/>
+          <w:color w:val="auto"/>
+          <w:szCs w:val="21"/>
         </w:rPr>
         <w:t>调用链异常漏洞：以太坊的机制导致调用失败时会回退，</w:t>
       </w:r>
       <w:r>
         <w:rPr>
           <w:rStyle w:val="a8"/>
-          <w:rFonts w:ascii="宋体" w:eastAsia="宋体" w:hAnsi="宋体" w:hint="eastAsia"/>
-          <w:i w:val="0"/>
-          <w:color w:val="auto"/>
-        </w:rPr>
-        <w:t>但是低级的call方法不会导致上级函数失效，而只是返回一个False，导致用户无法得知调用链出错。因此，当调用链出现错误，但是根调用没有报告异常，则认为出现调用链异常漏洞。</w:t>
+          <w:rFonts w:ascii="Times New Roman" w:eastAsia="宋体" w:hAnsi="Times New Roman" w:hint="eastAsia"/>
+          <w:i w:val="0"/>
+          <w:color w:val="auto"/>
+          <w:szCs w:val="21"/>
+        </w:rPr>
+        <w:t>但是低级的</w:t>
+      </w:r>
+      <w:r>
+        <w:rPr>
+          <w:rStyle w:val="a8"/>
+          <w:rFonts w:ascii="Times New Roman" w:eastAsia="宋体" w:hAnsi="Times New Roman" w:hint="eastAsia"/>
+          <w:i w:val="0"/>
+          <w:color w:val="auto"/>
+          <w:szCs w:val="21"/>
+        </w:rPr>
+        <w:t>call</w:t>
+      </w:r>
+      <w:r>
+        <w:rPr>
+          <w:rStyle w:val="a8"/>
+          <w:rFonts w:ascii="Times New Roman" w:eastAsia="宋体" w:hAnsi="Times New Roman" w:hint="eastAsia"/>
+          <w:i w:val="0"/>
+          <w:color w:val="auto"/>
+          <w:szCs w:val="21"/>
+        </w:rPr>
+        <w:t>方法不会导致上级函数失效，而只是返回一个</w:t>
+      </w:r>
+      <w:r>
+        <w:rPr>
+          <w:rStyle w:val="a8"/>
+          <w:rFonts w:ascii="Times New Roman" w:eastAsia="宋体" w:hAnsi="Times New Roman" w:hint="eastAsia"/>
+          <w:i w:val="0"/>
+          <w:color w:val="auto"/>
+          <w:szCs w:val="21"/>
+        </w:rPr>
+        <w:t>False</w:t>
+      </w:r>
+      <w:r>
+        <w:rPr>
+          <w:rStyle w:val="a8"/>
+          <w:rFonts w:ascii="Times New Roman" w:eastAsia="宋体" w:hAnsi="Times New Roman" w:hint="eastAsia"/>
+          <w:i w:val="0"/>
+          <w:color w:val="auto"/>
+          <w:szCs w:val="21"/>
+        </w:rPr>
+        <w:t>，导致用户无法得知调用链出错。因此，当调用链出现错误，但是根调用没有报告异常，则认为出现调用链异常漏洞。</w:t>
       </w:r>
     </w:p>
     <w:p>
@@ -2972,36 +4497,41 @@
         <w:jc w:val="left"/>
         <w:rPr>
           <w:rStyle w:val="a8"/>
-          <w:rFonts w:ascii="宋体" w:eastAsia="宋体" w:hAnsi="宋体"/>
-          <w:i w:val="0"/>
-          <w:color w:val="auto"/>
-        </w:rPr>
-      </w:pPr>
-      <w:r>
-        <w:rPr>
-          <w:rStyle w:val="a8"/>
-          <w:rFonts w:ascii="宋体" w:eastAsia="宋体" w:hAnsi="宋体" w:hint="eastAsia"/>
-          <w:i w:val="0"/>
-          <w:color w:val="auto"/>
-        </w:rPr>
+          <w:rFonts w:ascii="Times New Roman" w:eastAsia="宋体" w:hAnsi="Times New Roman"/>
+          <w:i w:val="0"/>
+          <w:color w:val="auto"/>
+          <w:szCs w:val="21"/>
+        </w:rPr>
+      </w:pPr>
+      <w:r>
+        <w:rPr>
+          <w:rStyle w:val="a8"/>
+          <w:rFonts w:ascii="Times New Roman" w:eastAsia="宋体" w:hAnsi="Times New Roman" w:hint="eastAsia"/>
+          <w:i w:val="0"/>
+          <w:color w:val="auto"/>
+          <w:szCs w:val="21"/>
+        </w:rPr>
+        <w:lastRenderedPageBreak/>
         <w:t>危险的</w:t>
       </w:r>
       <w:proofErr w:type="spellStart"/>
       <w:r>
         <w:rPr>
           <w:rStyle w:val="a8"/>
-          <w:rFonts w:ascii="宋体" w:eastAsia="宋体" w:hAnsi="宋体" w:hint="eastAsia"/>
-          <w:i w:val="0"/>
-          <w:color w:val="auto"/>
+          <w:rFonts w:ascii="Times New Roman" w:eastAsia="宋体" w:hAnsi="Times New Roman" w:hint="eastAsia"/>
+          <w:i w:val="0"/>
+          <w:color w:val="auto"/>
+          <w:szCs w:val="21"/>
         </w:rPr>
         <w:t>D</w:t>
       </w:r>
       <w:r>
         <w:rPr>
           <w:rStyle w:val="a8"/>
-          <w:rFonts w:ascii="宋体" w:eastAsia="宋体" w:hAnsi="宋体"/>
-          <w:i w:val="0"/>
-          <w:color w:val="auto"/>
+          <w:rFonts w:ascii="Times New Roman" w:eastAsia="宋体" w:hAnsi="Times New Roman"/>
+          <w:i w:val="0"/>
+          <w:color w:val="auto"/>
+          <w:szCs w:val="21"/>
         </w:rPr>
         <w:t>elegateCall</w:t>
       </w:r>
@@ -3009,9 +4539,10 @@
       <w:r>
         <w:rPr>
           <w:rStyle w:val="a8"/>
-          <w:rFonts w:ascii="宋体" w:eastAsia="宋体" w:hAnsi="宋体" w:hint="eastAsia"/>
-          <w:i w:val="0"/>
-          <w:color w:val="auto"/>
+          <w:rFonts w:ascii="Times New Roman" w:eastAsia="宋体" w:hAnsi="Times New Roman" w:hint="eastAsia"/>
+          <w:i w:val="0"/>
+          <w:color w:val="auto"/>
+          <w:szCs w:val="21"/>
         </w:rPr>
         <w:t>：</w:t>
       </w:r>
@@ -3019,9 +4550,10 @@
       <w:r>
         <w:rPr>
           <w:rStyle w:val="a8"/>
-          <w:rFonts w:ascii="宋体" w:eastAsia="宋体" w:hAnsi="宋体" w:hint="eastAsia"/>
-          <w:i w:val="0"/>
-          <w:color w:val="auto"/>
+          <w:rFonts w:ascii="Times New Roman" w:eastAsia="宋体" w:hAnsi="Times New Roman" w:hint="eastAsia"/>
+          <w:i w:val="0"/>
+          <w:color w:val="auto"/>
+          <w:szCs w:val="21"/>
         </w:rPr>
         <w:t>DelegateCall</w:t>
       </w:r>
@@ -3029,37 +4561,61 @@
       <w:r>
         <w:rPr>
           <w:rStyle w:val="a8"/>
-          <w:rFonts w:ascii="宋体" w:eastAsia="宋体" w:hAnsi="宋体" w:hint="eastAsia"/>
-          <w:i w:val="0"/>
-          <w:color w:val="auto"/>
-        </w:rPr>
-        <w:t>可以让让其他合约在本合约上下文执行，但如果让用户自行指定输入，那么就可能可以使当前合约执行其他合约的任意功能。因此本测试预言检查call的类型是否为</w:t>
+          <w:rFonts w:ascii="Times New Roman" w:eastAsia="宋体" w:hAnsi="Times New Roman" w:hint="eastAsia"/>
+          <w:i w:val="0"/>
+          <w:color w:val="auto"/>
+          <w:szCs w:val="21"/>
+        </w:rPr>
+        <w:t>可以让让其他合约在本合约上下文执行，但如果让用户自行指定输入，那么就可能可以使当前合约执行其他合约的任意功能。因此本测试预言检查</w:t>
+      </w:r>
+      <w:r>
+        <w:rPr>
+          <w:rStyle w:val="a8"/>
+          <w:rFonts w:ascii="Times New Roman" w:eastAsia="宋体" w:hAnsi="Times New Roman" w:hint="eastAsia"/>
+          <w:i w:val="0"/>
+          <w:color w:val="auto"/>
+          <w:szCs w:val="21"/>
+        </w:rPr>
+        <w:t>call</w:t>
+      </w:r>
+      <w:r>
+        <w:rPr>
+          <w:rStyle w:val="a8"/>
+          <w:rFonts w:ascii="Times New Roman" w:eastAsia="宋体" w:hAnsi="Times New Roman" w:hint="eastAsia"/>
+          <w:i w:val="0"/>
+          <w:color w:val="auto"/>
+          <w:szCs w:val="21"/>
+        </w:rPr>
+        <w:t>的类型是否为</w:t>
       </w:r>
       <w:proofErr w:type="spellStart"/>
       <w:r>
         <w:rPr>
           <w:rStyle w:val="a8"/>
-          <w:rFonts w:ascii="宋体" w:eastAsia="宋体" w:hAnsi="宋体" w:hint="eastAsia"/>
-          <w:i w:val="0"/>
-          <w:color w:val="auto"/>
+          <w:rFonts w:ascii="Times New Roman" w:eastAsia="宋体" w:hAnsi="Times New Roman" w:hint="eastAsia"/>
+          <w:i w:val="0"/>
+          <w:color w:val="auto"/>
+          <w:szCs w:val="21"/>
         </w:rPr>
         <w:t>D</w:t>
       </w:r>
       <w:r>
         <w:rPr>
           <w:rStyle w:val="a8"/>
-          <w:rFonts w:ascii="宋体" w:eastAsia="宋体" w:hAnsi="宋体"/>
-          <w:i w:val="0"/>
-          <w:color w:val="auto"/>
+          <w:rFonts w:ascii="Times New Roman" w:eastAsia="宋体" w:hAnsi="Times New Roman"/>
+          <w:i w:val="0"/>
+          <w:color w:val="auto"/>
+          <w:szCs w:val="21"/>
         </w:rPr>
         <w:t>elegate</w:t>
       </w:r>
       <w:r>
         <w:rPr>
           <w:rStyle w:val="a8"/>
-          <w:rFonts w:ascii="宋体" w:eastAsia="宋体" w:hAnsi="宋体" w:hint="eastAsia"/>
-          <w:i w:val="0"/>
-          <w:color w:val="auto"/>
+          <w:rFonts w:ascii="Times New Roman" w:eastAsia="宋体" w:hAnsi="Times New Roman" w:hint="eastAsia"/>
+          <w:i w:val="0"/>
+          <w:color w:val="auto"/>
+          <w:szCs w:val="21"/>
         </w:rPr>
         <w:t>Call</w:t>
       </w:r>
@@ -3067,20 +4623,12 @@
       <w:r>
         <w:rPr>
           <w:rStyle w:val="a8"/>
-          <w:rFonts w:ascii="宋体" w:eastAsia="宋体" w:hAnsi="宋体" w:hint="eastAsia"/>
-          <w:i w:val="0"/>
-          <w:color w:val="auto"/>
-        </w:rPr>
-        <w:t>，并</w:t>
-      </w:r>
-      <w:r>
-        <w:rPr>
-          <w:rStyle w:val="a8"/>
-          <w:rFonts w:ascii="宋体" w:eastAsia="宋体" w:hAnsi="宋体" w:hint="eastAsia"/>
-          <w:i w:val="0"/>
-          <w:color w:val="auto"/>
-        </w:rPr>
-        <w:t>检查输入是否为用户自己指定的。</w:t>
+          <w:rFonts w:ascii="Times New Roman" w:eastAsia="宋体" w:hAnsi="Times New Roman" w:hint="eastAsia"/>
+          <w:i w:val="0"/>
+          <w:color w:val="auto"/>
+          <w:szCs w:val="21"/>
+        </w:rPr>
+        <w:t>，并检查输入是否为用户自己指定的。</w:t>
       </w:r>
     </w:p>
     <w:p>
@@ -3088,120 +4636,117 @@
         <w:ind w:left="420"/>
         <w:rPr>
           <w:rStyle w:val="a8"/>
-          <w:rFonts w:ascii="宋体" w:hAnsi="宋体"/>
-          <w:i w:val="0"/>
-          <w:color w:val="auto"/>
-          <w:szCs w:val="22"/>
-        </w:rPr>
-      </w:pPr>
-      <w:r>
-        <w:rPr>
-          <w:rStyle w:val="a8"/>
-          <w:rFonts w:ascii="宋体" w:hAnsi="宋体"/>
-          <w:i w:val="0"/>
-          <w:color w:val="auto"/>
-          <w:szCs w:val="22"/>
-        </w:rPr>
-        <w:lastRenderedPageBreak/>
+          <w:i w:val="0"/>
+          <w:color w:val="auto"/>
+          <w:szCs w:val="21"/>
+        </w:rPr>
+      </w:pPr>
+      <w:r>
+        <w:rPr>
+          <w:rStyle w:val="a8"/>
+          <w:i w:val="0"/>
+          <w:color w:val="auto"/>
+          <w:szCs w:val="21"/>
+        </w:rPr>
         <w:tab/>
       </w:r>
       <w:r>
         <w:rPr>
           <w:rStyle w:val="a8"/>
-          <w:rFonts w:ascii="宋体" w:hAnsi="宋体" w:hint="eastAsia"/>
-          <w:i w:val="0"/>
-          <w:color w:val="auto"/>
-          <w:szCs w:val="22"/>
+          <w:rFonts w:hint="eastAsia"/>
+          <w:i w:val="0"/>
+          <w:color w:val="auto"/>
+          <w:szCs w:val="21"/>
         </w:rPr>
         <w:t>除了已有的这些测试预言，</w:t>
       </w:r>
       <w:r>
         <w:rPr>
           <w:rStyle w:val="a8"/>
-          <w:rFonts w:ascii="宋体" w:hAnsi="宋体" w:hint="eastAsia"/>
-          <w:i w:val="0"/>
-          <w:color w:val="auto"/>
-          <w:szCs w:val="22"/>
+          <w:rFonts w:hint="eastAsia"/>
+          <w:i w:val="0"/>
+          <w:color w:val="auto"/>
+          <w:szCs w:val="21"/>
         </w:rPr>
         <w:t>本项目</w:t>
       </w:r>
       <w:r>
         <w:rPr>
           <w:rStyle w:val="a8"/>
-          <w:rFonts w:ascii="宋体" w:hAnsi="宋体" w:hint="eastAsia"/>
-          <w:i w:val="0"/>
-          <w:color w:val="auto"/>
-          <w:szCs w:val="22"/>
+          <w:rFonts w:hint="eastAsia"/>
+          <w:i w:val="0"/>
+          <w:color w:val="auto"/>
+          <w:szCs w:val="21"/>
         </w:rPr>
         <w:t>还</w:t>
       </w:r>
       <w:r>
         <w:rPr>
           <w:rStyle w:val="a8"/>
-          <w:rFonts w:ascii="宋体" w:hAnsi="宋体" w:hint="eastAsia"/>
-          <w:i w:val="0"/>
-          <w:color w:val="auto"/>
-          <w:szCs w:val="22"/>
+          <w:rFonts w:hint="eastAsia"/>
+          <w:i w:val="0"/>
+          <w:color w:val="auto"/>
+          <w:szCs w:val="21"/>
         </w:rPr>
         <w:t>为测试预言提供了接口，用</w:t>
       </w:r>
       <w:r>
         <w:rPr>
           <w:rStyle w:val="a8"/>
-          <w:rFonts w:ascii="宋体" w:hAnsi="宋体" w:hint="eastAsia"/>
-          <w:i w:val="0"/>
-          <w:color w:val="auto"/>
-          <w:szCs w:val="22"/>
+          <w:rFonts w:hint="eastAsia"/>
+          <w:i w:val="0"/>
+          <w:color w:val="auto"/>
+          <w:szCs w:val="21"/>
         </w:rPr>
         <w:t>户</w:t>
       </w:r>
       <w:r>
         <w:rPr>
           <w:rStyle w:val="a8"/>
-          <w:rFonts w:ascii="宋体" w:hAnsi="宋体" w:hint="eastAsia"/>
-          <w:i w:val="0"/>
-          <w:color w:val="auto"/>
-          <w:szCs w:val="22"/>
+          <w:rFonts w:hint="eastAsia"/>
+          <w:i w:val="0"/>
+          <w:color w:val="auto"/>
+          <w:szCs w:val="21"/>
         </w:rPr>
         <w:t>在使用自动化分析工具时，</w:t>
       </w:r>
       <w:r>
         <w:rPr>
           <w:rStyle w:val="a8"/>
-          <w:rFonts w:ascii="宋体" w:hAnsi="宋体" w:hint="eastAsia"/>
-          <w:i w:val="0"/>
-          <w:color w:val="auto"/>
-          <w:szCs w:val="22"/>
+          <w:rFonts w:hint="eastAsia"/>
+          <w:i w:val="0"/>
+          <w:color w:val="auto"/>
+          <w:szCs w:val="21"/>
         </w:rPr>
         <w:t>可以</w:t>
       </w:r>
       <w:r>
         <w:rPr>
           <w:rStyle w:val="a8"/>
-          <w:rFonts w:ascii="宋体" w:hAnsi="宋体" w:hint="eastAsia"/>
-          <w:i w:val="0"/>
-          <w:color w:val="auto"/>
-          <w:szCs w:val="22"/>
+          <w:rFonts w:hint="eastAsia"/>
+          <w:i w:val="0"/>
+          <w:color w:val="auto"/>
+          <w:szCs w:val="21"/>
         </w:rPr>
         <w:t>根据自己的需要，</w:t>
       </w:r>
       <w:r>
         <w:rPr>
           <w:rStyle w:val="a8"/>
-          <w:rFonts w:ascii="宋体" w:hAnsi="宋体" w:hint="eastAsia"/>
-          <w:i w:val="0"/>
-          <w:color w:val="auto"/>
-          <w:szCs w:val="22"/>
+          <w:rFonts w:hint="eastAsia"/>
+          <w:i w:val="0"/>
+          <w:color w:val="auto"/>
+          <w:szCs w:val="21"/>
         </w:rPr>
         <w:t>自定义测试预言的规则</w:t>
       </w:r>
       <w:r>
         <w:rPr>
           <w:rStyle w:val="a8"/>
-          <w:rFonts w:ascii="宋体" w:hAnsi="宋体" w:hint="eastAsia"/>
-          <w:i w:val="0"/>
-          <w:color w:val="auto"/>
-          <w:szCs w:val="22"/>
+          <w:rFonts w:hint="eastAsia"/>
+          <w:i w:val="0"/>
+          <w:color w:val="auto"/>
+          <w:szCs w:val="21"/>
         </w:rPr>
         <w:t>，程序在分析调用树时会自动与所有测试预言进行比对。</w:t>
       </w:r>
@@ -3210,8 +4755,7 @@
       <w:pPr>
         <w:rPr>
           <w:bCs/>
-          <w:sz w:val="22"/>
-          <w:szCs w:val="22"/>
+          <w:szCs w:val="21"/>
         </w:rPr>
       </w:pPr>
     </w:p>
@@ -3221,91 +4765,119 @@
           <w:ilvl w:val="0"/>
           <w:numId w:val="1"/>
         </w:numPr>
-        <w:rPr>
+        <w:jc w:val="center"/>
+        <w:rPr>
+          <w:rFonts w:ascii="黑体" w:eastAsia="黑体" w:hAnsi="黑体"/>
+          <w:sz w:val="28"/>
+          <w:szCs w:val="28"/>
+        </w:rPr>
+      </w:pPr>
+      <w:r>
+        <w:rPr>
+          <w:rFonts w:ascii="黑体" w:eastAsia="黑体" w:hAnsi="黑体" w:hint="eastAsia"/>
+          <w:sz w:val="28"/>
+          <w:szCs w:val="28"/>
+        </w:rPr>
+        <w:t>研究成果</w:t>
+      </w:r>
+    </w:p>
+    <w:p>
+      <w:pPr>
+        <w:jc w:val="center"/>
+        <w:rPr>
+          <w:rFonts w:ascii="黑体" w:eastAsia="黑体" w:hAnsi="黑体" w:hint="eastAsia"/>
+          <w:sz w:val="28"/>
+          <w:szCs w:val="28"/>
+        </w:rPr>
+      </w:pPr>
+    </w:p>
+    <w:p>
+      <w:pPr>
+        <w:ind w:left="420" w:firstLine="420"/>
+        <w:rPr>
+          <w:szCs w:val="21"/>
+        </w:rPr>
+      </w:pPr>
+      <w:r>
+        <w:rPr>
+          <w:rFonts w:hint="eastAsia"/>
+          <w:szCs w:val="21"/>
+        </w:rPr>
+        <w:t>经过一年多的探索和开发，我们成功实现了一个面向以太坊智能合约的模糊测试工具套件。工具套件包含自动化测试调用器、修改后的插桩测试</w:t>
+      </w:r>
+      <w:r>
+        <w:rPr>
+          <w:rFonts w:hint="eastAsia"/>
+          <w:szCs w:val="21"/>
+        </w:rPr>
+        <w:t>Geth</w:t>
+      </w:r>
+      <w:r>
+        <w:rPr>
+          <w:rFonts w:hint="eastAsia"/>
+          <w:szCs w:val="21"/>
+        </w:rPr>
+        <w:t>客户端、测试分析与用例生成器、报告分析与生成器。套件具有完成基本模糊测试、对以太坊智能合约提供非预期输入并监视异常结果的功能。</w:t>
+      </w:r>
+    </w:p>
+    <w:p>
+      <w:pPr>
+        <w:ind w:left="420" w:firstLine="420"/>
+        <w:rPr>
+          <w:rFonts w:hint="eastAsia"/>
+          <w:szCs w:val="21"/>
+        </w:rPr>
+      </w:pPr>
+    </w:p>
+    <w:p>
+      <w:pPr>
+        <w:ind w:left="420" w:firstLineChars="200" w:firstLine="481"/>
+        <w:rPr>
+          <w:rStyle w:val="a8"/>
+          <w:rFonts w:ascii="FangSong" w:eastAsia="FangSong" w:hAnsi="FangSong"/>
           <w:b/>
-          <w:bCs/>
+          <w:i w:val="0"/>
+          <w:color w:val="auto"/>
           <w:sz w:val="24"/>
-          <w:szCs w:val="22"/>
-        </w:rPr>
-      </w:pPr>
-      <w:r>
-        <w:rPr>
-          <w:rFonts w:hint="eastAsia"/>
+          <w:szCs w:val="24"/>
+        </w:rPr>
+      </w:pPr>
+      <w:r>
+        <w:rPr>
+          <w:rStyle w:val="a8"/>
+          <w:rFonts w:ascii="FangSong" w:eastAsia="FangSong" w:hAnsi="FangSong" w:hint="eastAsia"/>
           <w:b/>
-          <w:bCs/>
+          <w:i w:val="0"/>
+          <w:color w:val="auto"/>
           <w:sz w:val="24"/>
-          <w:szCs w:val="22"/>
-        </w:rPr>
-        <w:t>研究成果</w:t>
+          <w:szCs w:val="24"/>
+        </w:rPr>
+        <w:t>（一）</w:t>
+      </w:r>
+      <w:r>
+        <w:rPr>
+          <w:rStyle w:val="a8"/>
+          <w:rFonts w:ascii="FangSong" w:eastAsia="FangSong" w:hAnsi="FangSong" w:hint="eastAsia"/>
+          <w:b/>
+          <w:i w:val="0"/>
+          <w:color w:val="auto"/>
+          <w:sz w:val="24"/>
+          <w:szCs w:val="24"/>
+        </w:rPr>
+        <w:t>自动化测试调用器</w:t>
       </w:r>
     </w:p>
     <w:p>
       <w:pPr>
         <w:ind w:left="420" w:firstLine="420"/>
-      </w:pPr>
-      <w:r>
-        <w:rPr>
-          <w:rFonts w:hint="eastAsia"/>
-        </w:rPr>
-        <w:t>经过一年多的探索和开发，我们成功实现了一个面向以太坊智能合约的模糊测试工具套件。工具套件包含自动化测试调用器、修改后的插桩测试</w:t>
-      </w:r>
-      <w:r>
-        <w:rPr>
-          <w:rFonts w:hint="eastAsia"/>
-        </w:rPr>
-        <w:t>Geth</w:t>
-      </w:r>
-      <w:r>
-        <w:rPr>
-          <w:rFonts w:hint="eastAsia"/>
-        </w:rPr>
-        <w:t>客户端、测试分析与用例生成器、报告分析与生成器。套件具有完成基本模糊测试、对以太坊智能合约提供非预期输入并监视异常结果的功能。</w:t>
-      </w:r>
-    </w:p>
-    <w:p>
-      <w:pPr>
-        <w:ind w:left="420"/>
-        <w:rPr>
-          <w:rStyle w:val="a8"/>
-          <w:b/>
-          <w:i w:val="0"/>
-          <w:color w:val="auto"/>
-          <w:sz w:val="22"/>
-          <w:szCs w:val="22"/>
-        </w:rPr>
-      </w:pPr>
-      <w:r>
-        <w:rPr>
-          <w:rStyle w:val="a8"/>
-          <w:rFonts w:hint="eastAsia"/>
-          <w:b/>
-          <w:i w:val="0"/>
-          <w:color w:val="auto"/>
-          <w:sz w:val="22"/>
-          <w:szCs w:val="22"/>
-        </w:rPr>
-        <w:t xml:space="preserve">1. </w:t>
-      </w:r>
-      <w:r>
-        <w:rPr>
-          <w:rStyle w:val="a8"/>
-          <w:rFonts w:hint="eastAsia"/>
-          <w:b/>
-          <w:i w:val="0"/>
-          <w:color w:val="auto"/>
-          <w:sz w:val="22"/>
-          <w:szCs w:val="22"/>
-        </w:rPr>
-        <w:t>自动化测试调用器</w:t>
-      </w:r>
-    </w:p>
-    <w:p>
-      <w:pPr>
-        <w:ind w:left="420" w:firstLine="420"/>
-      </w:pPr>
-      <w:r>
-        <w:rPr>
-          <w:rFonts w:hint="eastAsia"/>
+        <w:rPr>
+          <w:szCs w:val="21"/>
+        </w:rPr>
+      </w:pPr>
+      <w:r>
+        <w:rPr>
+          <w:rFonts w:hint="eastAsia"/>
+          <w:szCs w:val="21"/>
         </w:rPr>
         <w:t>这个部分是默认情况</w:t>
       </w:r>
@@ -3313,6 +4885,7 @@
       <w:r>
         <w:rPr>
           <w:rFonts w:hint="eastAsia"/>
+          <w:szCs w:val="21"/>
         </w:rPr>
         <w:t>下工具</w:t>
       </w:r>
@@ -3320,6 +4893,7 @@
       <w:r>
         <w:rPr>
           <w:rFonts w:hint="eastAsia"/>
+          <w:szCs w:val="21"/>
         </w:rPr>
         <w:t>套件主要操作部分。使用者只需要调整参数使得调用器可以链接到部署着待测试合约的以太坊区块链上，再填写目标合约部署的地址，准备调用必须的</w:t>
       </w:r>
@@ -3327,6 +4901,7 @@
       <w:r>
         <w:rPr>
           <w:rFonts w:hint="eastAsia"/>
+          <w:szCs w:val="21"/>
         </w:rPr>
         <w:t>abi</w:t>
       </w:r>
@@ -3334,6 +4909,7 @@
       <w:r>
         <w:rPr>
           <w:rFonts w:hint="eastAsia"/>
+          <w:szCs w:val="21"/>
         </w:rPr>
         <w:t>文件，启动工具即可对该合约开始自动化的模糊测试。</w:t>
       </w:r>
@@ -3341,10 +4917,14 @@
     <w:p>
       <w:pPr>
         <w:jc w:val="center"/>
+        <w:rPr>
+          <w:szCs w:val="21"/>
+        </w:rPr>
       </w:pPr>
       <w:r>
         <w:rPr>
           <w:noProof/>
+          <w:szCs w:val="21"/>
         </w:rPr>
         <w:drawing>
           <wp:inline distT="0" distB="0" distL="0" distR="0" wp14:anchorId="40FFE2E2" wp14:editId="125FD729">
@@ -3386,147 +4966,183 @@
     <w:p>
       <w:pPr>
         <w:jc w:val="center"/>
-      </w:pPr>
-      <w:r>
-        <w:rPr>
-          <w:rFonts w:hint="eastAsia"/>
-        </w:rPr>
-        <w:t>多轮逐个测试函数</w:t>
-      </w:r>
+        <w:rPr>
+          <w:szCs w:val="21"/>
+        </w:rPr>
+      </w:pPr>
+      <w:r>
+        <w:rPr>
+          <w:rFonts w:hint="eastAsia"/>
+          <w:szCs w:val="21"/>
+        </w:rPr>
+        <w:t>图</w:t>
+      </w:r>
+      <w:r>
+        <w:rPr>
+          <w:rFonts w:hint="eastAsia"/>
+          <w:szCs w:val="21"/>
+        </w:rPr>
+        <w:t>6</w:t>
+      </w:r>
+      <w:r>
+        <w:rPr>
+          <w:szCs w:val="21"/>
+        </w:rPr>
+        <w:t xml:space="preserve"> </w:t>
+      </w:r>
+      <w:r>
+        <w:rPr>
+          <w:rFonts w:hint="eastAsia"/>
+          <w:szCs w:val="21"/>
+        </w:rPr>
+        <w:t>多轮</w:t>
+      </w:r>
+      <w:proofErr w:type="gramStart"/>
+      <w:r>
+        <w:rPr>
+          <w:rFonts w:hint="eastAsia"/>
+          <w:szCs w:val="21"/>
+        </w:rPr>
+        <w:t>逐个测试函数</w:t>
+      </w:r>
+      <w:proofErr w:type="gramEnd"/>
     </w:p>
     <w:p>
       <w:pPr>
         <w:jc w:val="center"/>
-      </w:pPr>
-    </w:p>
-    <w:p>
-      <w:pPr>
-        <w:ind w:left="420"/>
-        <w:rPr>
-          <w:rStyle w:val="a8"/>
+        <w:rPr>
+          <w:szCs w:val="21"/>
+        </w:rPr>
+      </w:pPr>
+    </w:p>
+    <w:p>
+      <w:pPr>
+        <w:ind w:left="420" w:firstLineChars="200" w:firstLine="481"/>
+        <w:rPr>
+          <w:rStyle w:val="a8"/>
+          <w:rFonts w:ascii="FangSong" w:eastAsia="FangSong" w:hAnsi="FangSong"/>
           <w:b/>
           <w:i w:val="0"/>
           <w:color w:val="auto"/>
-          <w:sz w:val="22"/>
-          <w:szCs w:val="22"/>
-        </w:rPr>
-      </w:pPr>
-      <w:r>
-        <w:rPr>
-          <w:rStyle w:val="a8"/>
-          <w:rFonts w:hint="eastAsia"/>
+          <w:sz w:val="24"/>
+          <w:szCs w:val="24"/>
+        </w:rPr>
+      </w:pPr>
+      <w:r>
+        <w:rPr>
+          <w:rStyle w:val="a8"/>
+          <w:rFonts w:ascii="FangSong" w:eastAsia="FangSong" w:hAnsi="FangSong" w:hint="eastAsia"/>
           <w:b/>
           <w:i w:val="0"/>
           <w:color w:val="auto"/>
-          <w:sz w:val="22"/>
-          <w:szCs w:val="22"/>
-        </w:rPr>
-        <w:t xml:space="preserve">2. </w:t>
-      </w:r>
-      <w:r>
-        <w:rPr>
-          <w:rStyle w:val="a8"/>
-          <w:rFonts w:hint="eastAsia"/>
+          <w:sz w:val="24"/>
+          <w:szCs w:val="24"/>
+        </w:rPr>
+        <w:t>（二）</w:t>
+      </w:r>
+      <w:r>
+        <w:rPr>
+          <w:rStyle w:val="a8"/>
+          <w:rFonts w:ascii="FangSong" w:eastAsia="FangSong" w:hAnsi="FangSong" w:hint="eastAsia"/>
           <w:b/>
           <w:i w:val="0"/>
           <w:color w:val="auto"/>
-          <w:sz w:val="22"/>
-          <w:szCs w:val="22"/>
-        </w:rPr>
-        <w:t>修改后的插桩测试</w:t>
-      </w:r>
-      <w:r>
-        <w:rPr>
-          <w:rStyle w:val="a8"/>
-          <w:rFonts w:hint="eastAsia"/>
-          <w:b/>
-          <w:i w:val="0"/>
-          <w:color w:val="auto"/>
-          <w:sz w:val="22"/>
-          <w:szCs w:val="22"/>
+          <w:sz w:val="24"/>
+          <w:szCs w:val="24"/>
+        </w:rPr>
+        <w:t>修改后的插桩测试Geth客户端</w:t>
+      </w:r>
+    </w:p>
+    <w:p>
+      <w:pPr>
+        <w:ind w:left="420" w:firstLine="420"/>
+        <w:rPr>
+          <w:szCs w:val="21"/>
+        </w:rPr>
+      </w:pPr>
+      <w:r>
+        <w:rPr>
+          <w:rFonts w:hint="eastAsia"/>
+          <w:szCs w:val="21"/>
+        </w:rPr>
+        <w:t>为获取插桩输出的数据，使用者应该使用该份基于以太坊官方</w:t>
+      </w:r>
+      <w:r>
+        <w:rPr>
+          <w:rFonts w:hint="eastAsia"/>
+          <w:szCs w:val="21"/>
+        </w:rPr>
+        <w:t>Go</w:t>
+      </w:r>
+      <w:r>
+        <w:rPr>
+          <w:rFonts w:hint="eastAsia"/>
+          <w:szCs w:val="21"/>
+        </w:rPr>
+        <w:t>语言客户端</w:t>
+      </w:r>
+      <w:r>
+        <w:rPr>
+          <w:rFonts w:hint="eastAsia"/>
+          <w:szCs w:val="21"/>
+        </w:rPr>
+        <w:t>Go-Ethereum</w:t>
+      </w:r>
+      <w:r>
+        <w:rPr>
+          <w:rFonts w:hint="eastAsia"/>
+          <w:szCs w:val="21"/>
+        </w:rPr>
+        <w:t>即</w:t>
+      </w:r>
+      <w:r>
+        <w:rPr>
+          <w:rFonts w:hint="eastAsia"/>
+          <w:szCs w:val="21"/>
         </w:rPr>
         <w:t>Geth</w:t>
       </w:r>
       <w:r>
         <w:rPr>
-          <w:rStyle w:val="a8"/>
-          <w:rFonts w:hint="eastAsia"/>
-          <w:b/>
-          <w:i w:val="0"/>
-          <w:color w:val="auto"/>
-          <w:sz w:val="22"/>
-          <w:szCs w:val="22"/>
-        </w:rPr>
-        <w:t>客户端</w:t>
-      </w:r>
-    </w:p>
-    <w:p>
-      <w:pPr>
-        <w:ind w:left="420" w:firstLine="420"/>
-      </w:pPr>
-      <w:r>
-        <w:rPr>
-          <w:rFonts w:hint="eastAsia"/>
-        </w:rPr>
-        <w:t>为获取插桩输出的数据，使用者应该使用该份基于以太坊官方</w:t>
-      </w:r>
-      <w:r>
-        <w:rPr>
-          <w:rFonts w:hint="eastAsia"/>
-        </w:rPr>
-        <w:t>Go</w:t>
-      </w:r>
-      <w:r>
-        <w:rPr>
-          <w:rFonts w:hint="eastAsia"/>
-        </w:rPr>
-        <w:t>语言客户端</w:t>
-      </w:r>
-      <w:r>
-        <w:rPr>
-          <w:rFonts w:hint="eastAsia"/>
-        </w:rPr>
-        <w:t>Go-Ethereum</w:t>
-      </w:r>
-      <w:r>
-        <w:rPr>
-          <w:rFonts w:hint="eastAsia"/>
-        </w:rPr>
-        <w:t>即</w:t>
-      </w:r>
-      <w:r>
-        <w:rPr>
-          <w:rFonts w:hint="eastAsia"/>
-        </w:rPr>
-        <w:t>Geth</w:t>
-      </w:r>
-      <w:r>
-        <w:rPr>
-          <w:rFonts w:hint="eastAsia"/>
+          <w:rFonts w:hint="eastAsia"/>
+          <w:szCs w:val="21"/>
         </w:rPr>
         <w:t>修改之后的客户端启动区块链节点，从而此后的每笔运算会经过修改过的</w:t>
       </w:r>
       <w:r>
         <w:rPr>
           <w:rFonts w:hint="eastAsia"/>
+          <w:szCs w:val="21"/>
         </w:rPr>
         <w:t>EVM</w:t>
       </w:r>
-      <w:r>
-        <w:rPr>
-          <w:rFonts w:hint="eastAsia"/>
-        </w:rPr>
-        <w:t>虚拟机，使得插桩代码工作并输出信息。在启动测试后，</w:t>
-      </w:r>
-      <w:r>
-        <w:rPr>
-          <w:rFonts w:hint="eastAsia"/>
+      <w:proofErr w:type="gramStart"/>
+      <w:r>
+        <w:rPr>
+          <w:rFonts w:hint="eastAsia"/>
+          <w:szCs w:val="21"/>
+        </w:rPr>
+        <w:t>虚拟机</w:t>
+      </w:r>
+      <w:proofErr w:type="gramEnd"/>
+      <w:r>
+        <w:rPr>
+          <w:rFonts w:hint="eastAsia"/>
+          <w:szCs w:val="21"/>
+        </w:rPr>
+        <w:t>，使得插桩代码工作并输出信息。在启动测试后，</w:t>
+      </w:r>
+      <w:r>
+        <w:rPr>
+          <w:rFonts w:hint="eastAsia"/>
+          <w:szCs w:val="21"/>
         </w:rPr>
         <w:t>合约调用的交易信息会反映在</w:t>
       </w:r>
       <w:r>
         <w:rPr>
           <w:rFonts w:hint="eastAsia"/>
+          <w:szCs w:val="21"/>
         </w:rPr>
         <w:t>控制台输出。</w:t>
       </w:r>
@@ -3537,8 +5153,7 @@
         <w:rPr>
           <w:b/>
           <w:bCs/>
-          <w:sz w:val="24"/>
-          <w:szCs w:val="22"/>
+          <w:szCs w:val="21"/>
         </w:rPr>
       </w:pPr>
       <w:r>
@@ -3546,9 +5161,9 @@
           <w:b/>
           <w:bCs/>
           <w:noProof/>
-          <w:sz w:val="24"/>
-          <w:szCs w:val="22"/>
-        </w:rPr>
+          <w:szCs w:val="21"/>
+        </w:rPr>
+        <w:lastRenderedPageBreak/>
         <w:drawing>
           <wp:inline distT="0" distB="0" distL="0" distR="0" wp14:anchorId="5065E078" wp14:editId="432C57F3">
             <wp:extent cx="5274310" cy="1322705"/>
@@ -3589,10 +5204,34 @@
     <w:p>
       <w:pPr>
         <w:jc w:val="center"/>
-      </w:pPr>
-      <w:r>
-        <w:rPr>
-          <w:rFonts w:hint="eastAsia"/>
+        <w:rPr>
+          <w:szCs w:val="21"/>
+        </w:rPr>
+      </w:pPr>
+      <w:r>
+        <w:rPr>
+          <w:rFonts w:hint="eastAsia"/>
+          <w:szCs w:val="21"/>
+        </w:rPr>
+        <w:t>图</w:t>
+      </w:r>
+      <w:r>
+        <w:rPr>
+          <w:rFonts w:hint="eastAsia"/>
+          <w:szCs w:val="21"/>
+        </w:rPr>
+        <w:t>7</w:t>
+      </w:r>
+      <w:r>
+        <w:rPr>
+          <w:szCs w:val="21"/>
+        </w:rPr>
+        <w:t xml:space="preserve"> </w:t>
+      </w:r>
+      <w:r>
+        <w:rPr>
+          <w:rFonts w:hint="eastAsia"/>
+          <w:szCs w:val="21"/>
         </w:rPr>
         <w:t>成功的测试调用</w:t>
       </w:r>
@@ -3602,8 +5241,7 @@
         <w:rPr>
           <w:b/>
           <w:bCs/>
-          <w:sz w:val="24"/>
-          <w:szCs w:val="22"/>
+          <w:szCs w:val="21"/>
         </w:rPr>
       </w:pPr>
     </w:p>
@@ -3613,8 +5251,7 @@
         <w:rPr>
           <w:b/>
           <w:bCs/>
-          <w:sz w:val="24"/>
-          <w:szCs w:val="22"/>
+          <w:szCs w:val="21"/>
         </w:rPr>
       </w:pPr>
       <w:r>
@@ -3622,10 +5259,8 @@
           <w:b/>
           <w:bCs/>
           <w:noProof/>
-          <w:sz w:val="24"/>
-          <w:szCs w:val="22"/>
-        </w:rPr>
-        <w:lastRenderedPageBreak/>
+          <w:szCs w:val="21"/>
+        </w:rPr>
         <w:drawing>
           <wp:inline distT="0" distB="0" distL="0" distR="0" wp14:anchorId="4AB4CA81" wp14:editId="41FBFF69">
             <wp:extent cx="3978910" cy="2241430"/>
@@ -3666,18 +5301,36 @@
     <w:p>
       <w:pPr>
         <w:jc w:val="center"/>
-      </w:pPr>
-      <w:r>
-        <w:rPr>
-          <w:rFonts w:hint="eastAsia"/>
-        </w:rPr>
-        <w:t>插桩</w:t>
-      </w:r>
-      <w:r>
-        <w:rPr>
-          <w:rFonts w:hint="eastAsia"/>
-        </w:rPr>
-        <w:t>获取漏洞相关信息</w:t>
+        <w:rPr>
+          <w:szCs w:val="21"/>
+        </w:rPr>
+      </w:pPr>
+      <w:r>
+        <w:rPr>
+          <w:rFonts w:hint="eastAsia"/>
+          <w:szCs w:val="21"/>
+        </w:rPr>
+        <w:t>图</w:t>
+      </w:r>
+      <w:r>
+        <w:rPr>
+          <w:rFonts w:hint="eastAsia"/>
+          <w:szCs w:val="21"/>
+        </w:rPr>
+        <w:t>8</w:t>
+      </w:r>
+      <w:r>
+        <w:rPr>
+          <w:szCs w:val="21"/>
+        </w:rPr>
+        <w:t xml:space="preserve"> </w:t>
+      </w:r>
+      <w:r>
+        <w:rPr>
+          <w:rFonts w:hint="eastAsia"/>
+          <w:szCs w:val="21"/>
+        </w:rPr>
+        <w:t>插桩获取漏洞相关信息</w:t>
       </w:r>
     </w:p>
     <w:p>
@@ -3686,44 +5339,44 @@
         <w:rPr>
           <w:b/>
           <w:bCs/>
+          <w:szCs w:val="21"/>
+        </w:rPr>
+      </w:pPr>
+    </w:p>
+    <w:p>
+      <w:pPr>
+        <w:ind w:left="420" w:firstLineChars="200" w:firstLine="481"/>
+        <w:rPr>
+          <w:rStyle w:val="a8"/>
+          <w:rFonts w:ascii="FangSong" w:eastAsia="FangSong" w:hAnsi="FangSong"/>
+          <w:b/>
+          <w:i w:val="0"/>
+          <w:color w:val="auto"/>
           <w:sz w:val="24"/>
-          <w:szCs w:val="22"/>
-        </w:rPr>
-      </w:pPr>
-    </w:p>
-    <w:p>
-      <w:pPr>
-        <w:ind w:left="420"/>
-        <w:rPr>
-          <w:rStyle w:val="a8"/>
+          <w:szCs w:val="24"/>
+        </w:rPr>
+      </w:pPr>
+      <w:r>
+        <w:rPr>
+          <w:rStyle w:val="a8"/>
+          <w:rFonts w:ascii="FangSong" w:eastAsia="FangSong" w:hAnsi="FangSong" w:hint="eastAsia"/>
           <w:b/>
           <w:i w:val="0"/>
           <w:color w:val="auto"/>
-          <w:sz w:val="22"/>
-          <w:szCs w:val="22"/>
-        </w:rPr>
-      </w:pPr>
-      <w:r>
-        <w:rPr>
-          <w:rStyle w:val="a8"/>
-          <w:rFonts w:hint="eastAsia"/>
+          <w:sz w:val="24"/>
+          <w:szCs w:val="24"/>
+        </w:rPr>
+        <w:t>（三）</w:t>
+      </w:r>
+      <w:r>
+        <w:rPr>
+          <w:rStyle w:val="a8"/>
+          <w:rFonts w:ascii="FangSong" w:eastAsia="FangSong" w:hAnsi="FangSong" w:hint="eastAsia"/>
           <w:b/>
           <w:i w:val="0"/>
           <w:color w:val="auto"/>
-          <w:sz w:val="22"/>
-          <w:szCs w:val="22"/>
-        </w:rPr>
-        <w:t xml:space="preserve">3. </w:t>
-      </w:r>
-      <w:r>
-        <w:rPr>
-          <w:rStyle w:val="a8"/>
-          <w:rFonts w:hint="eastAsia"/>
-          <w:b/>
-          <w:i w:val="0"/>
-          <w:color w:val="auto"/>
-          <w:sz w:val="22"/>
-          <w:szCs w:val="22"/>
+          <w:sz w:val="24"/>
+          <w:szCs w:val="24"/>
         </w:rPr>
         <w:t>测试分析与用例生成器</w:t>
       </w:r>
@@ -3733,10 +5386,9 @@
         <w:ind w:left="420" w:firstLine="420"/>
         <w:rPr>
           <w:rStyle w:val="a8"/>
-          <w:rFonts w:ascii="宋体" w:hAnsi="宋体"/>
-          <w:i w:val="0"/>
-          <w:color w:val="auto"/>
-          <w:szCs w:val="22"/>
+          <w:i w:val="0"/>
+          <w:color w:val="auto"/>
+          <w:szCs w:val="21"/>
         </w:rPr>
       </w:pPr>
       <w:r>
@@ -3759,7 +5411,7 @@
           <w:color w:val="auto"/>
           <w:szCs w:val="21"/>
         </w:rPr>
-        <w:t>为了</w:t>
+        <w:t>为了提高模糊测试的测试效率，避免测试沦为随机测试，</w:t>
       </w:r>
       <w:r>
         <w:rPr>
@@ -3770,59 +5422,58 @@
           <w:color w:val="auto"/>
           <w:szCs w:val="21"/>
         </w:rPr>
-        <w:t>提高模糊测试的测试效率，避免测试沦为随机测试，</w:t>
-      </w:r>
-      <w:r>
-        <w:rPr>
-          <w:rStyle w:val="a8"/>
-          <w:rFonts w:hint="eastAsia"/>
-          <w:bCs/>
-          <w:i w:val="0"/>
-          <w:color w:val="auto"/>
-          <w:szCs w:val="21"/>
-        </w:rPr>
         <w:t>可以</w:t>
       </w:r>
       <w:r>
         <w:rPr>
           <w:rStyle w:val="a8"/>
-          <w:rFonts w:ascii="宋体" w:hAnsi="宋体" w:hint="eastAsia"/>
-          <w:i w:val="0"/>
-          <w:color w:val="auto"/>
-          <w:szCs w:val="22"/>
-        </w:rPr>
-        <w:t>基于EVM虚拟机内插</w:t>
+          <w:rFonts w:hint="eastAsia"/>
+          <w:i w:val="0"/>
+          <w:color w:val="auto"/>
+          <w:szCs w:val="21"/>
+        </w:rPr>
+        <w:t>基于</w:t>
+      </w:r>
+      <w:r>
+        <w:rPr>
+          <w:rStyle w:val="a8"/>
+          <w:rFonts w:hint="eastAsia"/>
+          <w:i w:val="0"/>
+          <w:color w:val="auto"/>
+          <w:szCs w:val="21"/>
+        </w:rPr>
+        <w:t>EVM</w:t>
       </w:r>
       <w:proofErr w:type="gramStart"/>
       <w:r>
         <w:rPr>
           <w:rStyle w:val="a8"/>
-          <w:rFonts w:ascii="宋体" w:hAnsi="宋体" w:hint="eastAsia"/>
-          <w:i w:val="0"/>
-          <w:color w:val="auto"/>
-          <w:szCs w:val="22"/>
-        </w:rPr>
-        <w:t>桩获得</w:t>
+          <w:rFonts w:hint="eastAsia"/>
+          <w:i w:val="0"/>
+          <w:color w:val="auto"/>
+          <w:szCs w:val="21"/>
+        </w:rPr>
+        <w:t>虚拟机内插桩</w:t>
       </w:r>
       <w:proofErr w:type="gramEnd"/>
       <w:r>
         <w:rPr>
           <w:rStyle w:val="a8"/>
-          <w:rFonts w:ascii="宋体" w:hAnsi="宋体" w:hint="eastAsia"/>
-          <w:i w:val="0"/>
-          <w:color w:val="auto"/>
-          <w:szCs w:val="22"/>
-        </w:rPr>
-        <w:t>的堆栈数据，将可能有用的数字和合约地址提取出来作为输入种子池，并基于种子</w:t>
+          <w:rFonts w:hint="eastAsia"/>
+          <w:i w:val="0"/>
+          <w:color w:val="auto"/>
+          <w:szCs w:val="21"/>
+        </w:rPr>
+        <w:t>获得的堆栈数据，将可能有用的数字和合约地址提取出来作为输入种子池，并基于种子</w:t>
       </w:r>
       <w:proofErr w:type="gramStart"/>
       <w:r>
         <w:rPr>
           <w:rStyle w:val="a8"/>
-          <w:rFonts w:ascii="宋体" w:hAnsi="宋体" w:hint="eastAsia"/>
-          <w:i w:val="0"/>
-          <w:color w:val="auto"/>
-          <w:szCs w:val="22"/>
+          <w:rFonts w:hint="eastAsia"/>
+          <w:i w:val="0"/>
+          <w:color w:val="auto"/>
+          <w:szCs w:val="21"/>
         </w:rPr>
         <w:t>池产生</w:t>
       </w:r>
@@ -3830,10 +5481,10 @@
       <w:r>
         <w:rPr>
           <w:rStyle w:val="a8"/>
-          <w:rFonts w:ascii="宋体" w:hAnsi="宋体" w:hint="eastAsia"/>
-          <w:i w:val="0"/>
-          <w:color w:val="auto"/>
-          <w:szCs w:val="22"/>
+          <w:rFonts w:hint="eastAsia"/>
+          <w:i w:val="0"/>
+          <w:color w:val="auto"/>
+          <w:szCs w:val="21"/>
         </w:rPr>
         <w:t>更多的模糊测试输入，以测试逻辑条件分支以及运算限制的边界</w:t>
       </w:r>
@@ -3841,10 +5492,10 @@
       <w:r>
         <w:rPr>
           <w:rStyle w:val="a8"/>
-          <w:rFonts w:ascii="宋体" w:hAnsi="宋体" w:hint="eastAsia"/>
-          <w:i w:val="0"/>
-          <w:color w:val="auto"/>
-          <w:szCs w:val="22"/>
+          <w:rFonts w:hint="eastAsia"/>
+          <w:i w:val="0"/>
+          <w:color w:val="auto"/>
+          <w:szCs w:val="21"/>
         </w:rPr>
         <w:t>状况各侧的</w:t>
       </w:r>
@@ -3852,10 +5503,10 @@
       <w:r>
         <w:rPr>
           <w:rStyle w:val="a8"/>
-          <w:rFonts w:ascii="宋体" w:hAnsi="宋体" w:hint="eastAsia"/>
-          <w:i w:val="0"/>
-          <w:color w:val="auto"/>
-          <w:szCs w:val="22"/>
+          <w:rFonts w:hint="eastAsia"/>
+          <w:i w:val="0"/>
+          <w:color w:val="auto"/>
+          <w:szCs w:val="21"/>
         </w:rPr>
         <w:t>智能合约运行情况。</w:t>
       </w:r>
@@ -3865,20 +5516,18 @@
         <w:jc w:val="center"/>
         <w:rPr>
           <w:rStyle w:val="a8"/>
-          <w:rFonts w:ascii="宋体" w:hAnsi="宋体"/>
-          <w:i w:val="0"/>
-          <w:color w:val="auto"/>
-          <w:szCs w:val="22"/>
-        </w:rPr>
-      </w:pPr>
-      <w:r>
-        <w:rPr>
-          <w:rStyle w:val="a8"/>
-          <w:rFonts w:ascii="宋体" w:hAnsi="宋体"/>
+          <w:i w:val="0"/>
+          <w:color w:val="auto"/>
+          <w:szCs w:val="21"/>
+        </w:rPr>
+      </w:pPr>
+      <w:r>
+        <w:rPr>
+          <w:rStyle w:val="a8"/>
           <w:i w:val="0"/>
           <w:noProof/>
           <w:color w:val="auto"/>
-          <w:szCs w:val="22"/>
+          <w:szCs w:val="21"/>
         </w:rPr>
         <w:drawing>
           <wp:inline distT="0" distB="0" distL="0" distR="0" wp14:anchorId="4AEAB2A5" wp14:editId="52E0338C">
@@ -3923,29 +5572,57 @@
         <w:jc w:val="center"/>
         <w:rPr>
           <w:rStyle w:val="a8"/>
-          <w:rFonts w:ascii="宋体" w:hAnsi="宋体"/>
-          <w:i w:val="0"/>
-          <w:color w:val="auto"/>
-          <w:szCs w:val="22"/>
-        </w:rPr>
-      </w:pPr>
-      <w:r>
-        <w:rPr>
-          <w:rStyle w:val="a8"/>
-          <w:rFonts w:ascii="宋体" w:hAnsi="宋体" w:hint="eastAsia"/>
-          <w:i w:val="0"/>
-          <w:color w:val="auto"/>
-          <w:szCs w:val="22"/>
+          <w:i w:val="0"/>
+          <w:color w:val="auto"/>
+          <w:szCs w:val="21"/>
+        </w:rPr>
+      </w:pPr>
+      <w:r>
+        <w:rPr>
+          <w:rStyle w:val="a8"/>
+          <w:rFonts w:hint="eastAsia"/>
+          <w:i w:val="0"/>
+          <w:color w:val="auto"/>
+          <w:szCs w:val="21"/>
+        </w:rPr>
+        <w:t>图</w:t>
+      </w:r>
+      <w:r>
+        <w:rPr>
+          <w:rStyle w:val="a8"/>
+          <w:rFonts w:hint="eastAsia"/>
+          <w:i w:val="0"/>
+          <w:color w:val="auto"/>
+          <w:szCs w:val="21"/>
+        </w:rPr>
+        <w:t>9</w:t>
+      </w:r>
+      <w:r>
+        <w:rPr>
+          <w:rStyle w:val="a8"/>
+          <w:i w:val="0"/>
+          <w:color w:val="auto"/>
+          <w:szCs w:val="21"/>
+        </w:rPr>
+        <w:t xml:space="preserve"> </w:t>
+      </w:r>
+      <w:r>
+        <w:rPr>
+          <w:rStyle w:val="a8"/>
+          <w:rFonts w:hint="eastAsia"/>
+          <w:i w:val="0"/>
+          <w:color w:val="auto"/>
+          <w:szCs w:val="21"/>
         </w:rPr>
         <w:t>用于调整</w:t>
       </w:r>
       <w:r>
         <w:rPr>
           <w:rStyle w:val="a8"/>
-          <w:rFonts w:ascii="宋体" w:hAnsi="宋体" w:hint="eastAsia"/>
-          <w:i w:val="0"/>
-          <w:color w:val="auto"/>
-          <w:szCs w:val="22"/>
+          <w:rFonts w:hint="eastAsia"/>
+          <w:i w:val="0"/>
+          <w:color w:val="auto"/>
+          <w:szCs w:val="21"/>
         </w:rPr>
         <w:t>用例生成的堆栈数据</w:t>
       </w:r>
@@ -3955,59 +5632,58 @@
         <w:ind w:left="420" w:firstLine="420"/>
         <w:rPr>
           <w:rStyle w:val="a8"/>
-          <w:rFonts w:ascii="宋体" w:hAnsi="宋体"/>
-          <w:i w:val="0"/>
-          <w:color w:val="auto"/>
-          <w:szCs w:val="22"/>
-        </w:rPr>
-      </w:pPr>
+          <w:i w:val="0"/>
+          <w:color w:val="auto"/>
+          <w:szCs w:val="21"/>
+        </w:rPr>
+      </w:pPr>
+    </w:p>
+    <w:p>
+      <w:pPr>
+        <w:ind w:left="420" w:firstLineChars="200" w:firstLine="481"/>
+        <w:rPr>
+          <w:rStyle w:val="a8"/>
+          <w:rFonts w:ascii="FangSong" w:eastAsia="FangSong" w:hAnsi="FangSong"/>
+          <w:i w:val="0"/>
+          <w:color w:val="auto"/>
+          <w:sz w:val="24"/>
+          <w:szCs w:val="24"/>
+        </w:rPr>
+      </w:pPr>
+      <w:r>
+        <w:rPr>
+          <w:rStyle w:val="a8"/>
+          <w:rFonts w:ascii="FangSong" w:eastAsia="FangSong" w:hAnsi="FangSong" w:hint="eastAsia"/>
+          <w:b/>
+          <w:i w:val="0"/>
+          <w:color w:val="auto"/>
+          <w:sz w:val="24"/>
+          <w:szCs w:val="24"/>
+        </w:rPr>
+        <w:t>（四）</w:t>
+      </w:r>
+      <w:r>
+        <w:rPr>
+          <w:rStyle w:val="a8"/>
+          <w:rFonts w:ascii="FangSong" w:eastAsia="FangSong" w:hAnsi="FangSong" w:hint="eastAsia"/>
+          <w:b/>
+          <w:i w:val="0"/>
+          <w:color w:val="auto"/>
+          <w:sz w:val="24"/>
+          <w:szCs w:val="24"/>
+        </w:rPr>
+        <w:t>报告分析与生成器</w:t>
+      </w:r>
     </w:p>
     <w:p>
       <w:pPr>
         <w:ind w:left="420"/>
         <w:rPr>
           <w:rStyle w:val="a8"/>
-          <w:rFonts w:ascii="宋体" w:hAnsi="宋体"/>
-          <w:i w:val="0"/>
-          <w:color w:val="auto"/>
-          <w:szCs w:val="22"/>
-        </w:rPr>
-      </w:pPr>
-      <w:r>
-        <w:rPr>
-          <w:rStyle w:val="a8"/>
-          <w:rFonts w:hint="eastAsia"/>
-          <w:b/>
-          <w:i w:val="0"/>
-          <w:color w:val="auto"/>
-          <w:sz w:val="22"/>
-          <w:szCs w:val="22"/>
-        </w:rPr>
-        <w:t xml:space="preserve">4. </w:t>
-      </w:r>
-      <w:r>
-        <w:rPr>
-          <w:rStyle w:val="a8"/>
-          <w:rFonts w:hint="eastAsia"/>
-          <w:b/>
-          <w:i w:val="0"/>
-          <w:color w:val="auto"/>
-          <w:sz w:val="22"/>
-          <w:szCs w:val="22"/>
-        </w:rPr>
-        <w:t>报告分析与生成器</w:t>
-      </w:r>
-    </w:p>
-    <w:p>
-      <w:pPr>
-        <w:ind w:left="420"/>
-        <w:rPr>
-          <w:rStyle w:val="a8"/>
           <w:bCs/>
           <w:i w:val="0"/>
           <w:color w:val="auto"/>
-          <w:sz w:val="22"/>
-          <w:szCs w:val="22"/>
+          <w:szCs w:val="21"/>
         </w:rPr>
       </w:pPr>
       <w:r>
@@ -4016,8 +5692,7 @@
           <w:bCs/>
           <w:i w:val="0"/>
           <w:color w:val="auto"/>
-          <w:sz w:val="22"/>
-          <w:szCs w:val="22"/>
+          <w:szCs w:val="21"/>
         </w:rPr>
         <w:tab/>
       </w:r>
@@ -4028,8 +5703,7 @@
           <w:bCs/>
           <w:i w:val="0"/>
           <w:color w:val="auto"/>
-          <w:sz w:val="22"/>
-          <w:szCs w:val="22"/>
+          <w:szCs w:val="21"/>
         </w:rPr>
         <w:t>在模糊测试已经基本完成，插桩信息已经成功输出的情况下，</w:t>
       </w:r>
@@ -4040,8 +5714,7 @@
           <w:bCs/>
           <w:i w:val="0"/>
           <w:color w:val="auto"/>
-          <w:sz w:val="22"/>
-          <w:szCs w:val="22"/>
+          <w:szCs w:val="21"/>
         </w:rPr>
         <w:t>最终</w:t>
       </w:r>
@@ -4052,10 +5725,33 @@
           <w:bCs/>
           <w:i w:val="0"/>
           <w:color w:val="auto"/>
-          <w:sz w:val="22"/>
-          <w:szCs w:val="22"/>
-        </w:rPr>
-        <w:t>借助分析漏洞相关信息并总结测试覆盖率，生成针对目标智能合约的本次模糊测试的最终报告。</w:t>
+          <w:szCs w:val="21"/>
+        </w:rPr>
+        <w:t>借助分析漏洞相关信息并总结测试覆盖率，生成针对目标智能合约的本次模糊测试</w:t>
+      </w:r>
+      <w:proofErr w:type="gramStart"/>
+      <w:r>
+        <w:rPr>
+          <w:rStyle w:val="a8"/>
+          <w:rFonts w:hint="eastAsia"/>
+          <w:bCs/>
+          <w:i w:val="0"/>
+          <w:color w:val="auto"/>
+          <w:szCs w:val="21"/>
+        </w:rPr>
+        <w:t>的最终报告</w:t>
+      </w:r>
+      <w:proofErr w:type="gramEnd"/>
+      <w:r>
+        <w:rPr>
+          <w:rStyle w:val="a8"/>
+          <w:rFonts w:hint="eastAsia"/>
+          <w:bCs/>
+          <w:i w:val="0"/>
+          <w:color w:val="auto"/>
+          <w:szCs w:val="21"/>
+        </w:rPr>
+        <w:t>。</w:t>
       </w:r>
     </w:p>
     <w:p>
@@ -4065,8 +5761,7 @@
         <w:rPr>
           <w:b/>
           <w:bCs/>
-          <w:sz w:val="24"/>
-          <w:szCs w:val="22"/>
+          <w:szCs w:val="21"/>
         </w:rPr>
       </w:pPr>
       <w:r>
@@ -4074,10 +5769,8 @@
           <w:b/>
           <w:bCs/>
           <w:noProof/>
-          <w:sz w:val="24"/>
-          <w:szCs w:val="22"/>
-        </w:rPr>
-        <w:lastRenderedPageBreak/>
+          <w:szCs w:val="21"/>
+        </w:rPr>
         <w:drawing>
           <wp:inline distT="0" distB="0" distL="0" distR="0" wp14:anchorId="38A799A6" wp14:editId="45CFAF90">
             <wp:extent cx="3365536" cy="3437255"/>
@@ -4120,10 +5813,41 @@
         <w:ind w:left="420"/>
         <w:jc w:val="center"/>
         <w:rPr>
+          <w:rFonts w:ascii="宋体" w:hAnsi="宋体" w:hint="eastAsia"/>
+          <w:szCs w:val="21"/>
+        </w:rPr>
+      </w:pPr>
+      <w:r>
+        <w:rPr>
+          <w:rFonts w:ascii="宋体" w:hAnsi="宋体" w:hint="eastAsia"/>
+          <w:szCs w:val="21"/>
+        </w:rPr>
+        <w:t>图1</w:t>
+      </w:r>
+      <w:r>
+        <w:rPr>
+          <w:rFonts w:ascii="宋体" w:hAnsi="宋体"/>
+          <w:szCs w:val="21"/>
+        </w:rPr>
+        <w:t xml:space="preserve">0 </w:t>
+      </w:r>
+      <w:r>
+        <w:rPr>
+          <w:rFonts w:ascii="宋体" w:hAnsi="宋体" w:hint="eastAsia"/>
+          <w:szCs w:val="21"/>
+        </w:rPr>
+        <w:t>分析报告样例</w:t>
+      </w:r>
+    </w:p>
+    <w:p>
+      <w:pPr>
+        <w:ind w:left="420"/>
+        <w:jc w:val="center"/>
+        <w:rPr>
+          <w:rFonts w:hint="eastAsia"/>
           <w:b/>
           <w:bCs/>
-          <w:sz w:val="24"/>
-          <w:szCs w:val="22"/>
+          <w:szCs w:val="21"/>
         </w:rPr>
       </w:pPr>
     </w:p>
@@ -4133,220 +5857,941 @@
           <w:ilvl w:val="0"/>
           <w:numId w:val="1"/>
         </w:numPr>
+        <w:jc w:val="center"/>
+        <w:rPr>
+          <w:rFonts w:ascii="黑体" w:eastAsia="黑体" w:hAnsi="黑体"/>
+          <w:sz w:val="28"/>
+          <w:szCs w:val="28"/>
+        </w:rPr>
+      </w:pPr>
+      <w:r>
+        <w:rPr>
+          <w:rFonts w:ascii="黑体" w:eastAsia="黑体" w:hAnsi="黑体" w:hint="eastAsia"/>
+          <w:sz w:val="28"/>
+          <w:szCs w:val="28"/>
+        </w:rPr>
+        <w:t>总结</w:t>
+      </w:r>
+    </w:p>
+    <w:p>
+      <w:pPr>
+        <w:jc w:val="center"/>
+        <w:rPr>
+          <w:rFonts w:ascii="黑体" w:eastAsia="黑体" w:hAnsi="黑体" w:hint="eastAsia"/>
+          <w:sz w:val="28"/>
+          <w:szCs w:val="28"/>
+        </w:rPr>
+      </w:pPr>
+    </w:p>
+    <w:p>
+      <w:pPr>
+        <w:ind w:left="420" w:firstLine="420"/>
+        <w:rPr>
+          <w:szCs w:val="21"/>
+        </w:rPr>
+      </w:pPr>
+      <w:r>
+        <w:rPr>
+          <w:rFonts w:hint="eastAsia"/>
+          <w:szCs w:val="21"/>
+        </w:rPr>
+        <w:t>经过一年多的探索和开发，加上疫情期间结题被迫搁置，本项目组终于得以结题，并成功</w:t>
+      </w:r>
+      <w:r>
+        <w:rPr>
+          <w:rFonts w:hint="eastAsia"/>
+          <w:szCs w:val="21"/>
+        </w:rPr>
+        <w:t>实现了一个面向智能合约的模糊测试工具。</w:t>
+      </w:r>
+    </w:p>
+    <w:p>
+      <w:pPr>
+        <w:ind w:left="420" w:firstLine="420"/>
+        <w:rPr>
+          <w:szCs w:val="21"/>
+        </w:rPr>
+      </w:pPr>
+      <w:r>
+        <w:rPr>
+          <w:rFonts w:hint="eastAsia"/>
+          <w:szCs w:val="21"/>
+        </w:rPr>
+        <w:t>事实上，智能合约一直都在受到安全领域的关注，然而区块</w:t>
+      </w:r>
+      <w:proofErr w:type="gramStart"/>
+      <w:r>
+        <w:rPr>
+          <w:rFonts w:hint="eastAsia"/>
+          <w:szCs w:val="21"/>
+        </w:rPr>
+        <w:t>链技术</w:t>
+      </w:r>
+      <w:proofErr w:type="gramEnd"/>
+      <w:r>
+        <w:rPr>
+          <w:rFonts w:hint="eastAsia"/>
+          <w:szCs w:val="21"/>
+        </w:rPr>
+        <w:t>毕竟与以往的程序模型存在不同，所需要关注的问题也不同。这使得现有的漏洞检测技术在移植到以太坊智能合约这样的平台时，需要有针对性地在模型与方法上做出一些调整。在这一过程中，包括静态分析等技术率先得到人们的关注和研究，但是以模糊测试为代表的灰盒测试依然是一个亟待开发的领域。本项目的意义不仅仅是实现了智能合约的模糊测试，更重要的是从输入到分析，制作了一套方便快捷的测试工具，使得用户不只是使用一个预先制作好的工具，而是可以基于工具提供的框架完成进一步的定制化测试。</w:t>
+      </w:r>
+    </w:p>
+    <w:p>
+      <w:pPr>
+        <w:ind w:left="420" w:firstLine="420"/>
+        <w:rPr>
+          <w:szCs w:val="21"/>
+        </w:rPr>
+      </w:pPr>
+      <w:r>
+        <w:rPr>
+          <w:rFonts w:hint="eastAsia"/>
+          <w:szCs w:val="21"/>
+        </w:rPr>
+        <w:t>在项目的开发过程中，我们接触到了各方面的知识，例如软件工程领域的各种测试技术，区块链与分布式账本的概念，以太坊智能合约的开发，</w:t>
+      </w:r>
+      <w:r>
+        <w:rPr>
+          <w:rFonts w:hint="eastAsia"/>
+          <w:szCs w:val="21"/>
+        </w:rPr>
+        <w:t>以太</w:t>
+      </w:r>
+      <w:proofErr w:type="gramStart"/>
+      <w:r>
+        <w:rPr>
+          <w:rFonts w:hint="eastAsia"/>
+          <w:szCs w:val="21"/>
+        </w:rPr>
+        <w:t>坊虚拟机</w:t>
+      </w:r>
+      <w:proofErr w:type="gramEnd"/>
+      <w:r>
+        <w:rPr>
+          <w:rFonts w:hint="eastAsia"/>
+          <w:szCs w:val="21"/>
+        </w:rPr>
+        <w:t>的底层原理及实现方法等等，这让我们极大地拓宽了我们的知识视野，加深了对测试技术与智能合约交叉领域的了解，在导师与指导学长的帮助下对以太</w:t>
+      </w:r>
+      <w:proofErr w:type="gramStart"/>
+      <w:r>
+        <w:rPr>
+          <w:rFonts w:hint="eastAsia"/>
+          <w:szCs w:val="21"/>
+        </w:rPr>
+        <w:t>坊领域</w:t>
+      </w:r>
+      <w:proofErr w:type="gramEnd"/>
+      <w:r>
+        <w:rPr>
+          <w:rFonts w:hint="eastAsia"/>
+          <w:szCs w:val="21"/>
+        </w:rPr>
+        <w:t>有了更深入和清晰的认知，充分地掌握了智能合约背后的原理。</w:t>
+      </w:r>
+    </w:p>
+    <w:p>
+      <w:pPr>
+        <w:ind w:left="420" w:firstLine="420"/>
+        <w:rPr>
+          <w:szCs w:val="21"/>
+        </w:rPr>
+      </w:pPr>
+      <w:r>
+        <w:rPr>
+          <w:rFonts w:hint="eastAsia"/>
+          <w:szCs w:val="21"/>
+        </w:rPr>
+        <w:t>在团队合作方面</w:t>
+      </w:r>
+      <w:r>
+        <w:rPr>
+          <w:rFonts w:hint="eastAsia"/>
+          <w:szCs w:val="21"/>
+        </w:rPr>
+        <w:t>，大家在</w:t>
+      </w:r>
+      <w:r>
+        <w:rPr>
+          <w:rFonts w:hint="eastAsia"/>
+          <w:szCs w:val="21"/>
+        </w:rPr>
+        <w:t>项目的进程中都十分积极主动，除了在线上实时汇报进展情况，在仓库中提交自己的学习笔记外，还定时在图书馆组织线下交流，总结阶段性成果，确定下一阶段的目标。当组员们遇到问题，大家都会尽可能地提出解决的办法，互帮互助，让每个人都能对项目有深刻和清晰的理解，实现更为完善的功能。</w:t>
+      </w:r>
+    </w:p>
+    <w:p>
+      <w:pPr>
+        <w:ind w:left="420" w:firstLine="420"/>
+        <w:rPr>
+          <w:szCs w:val="21"/>
+        </w:rPr>
+      </w:pPr>
+      <w:r>
+        <w:rPr>
+          <w:rFonts w:hint="eastAsia"/>
+          <w:szCs w:val="21"/>
+        </w:rPr>
+        <w:lastRenderedPageBreak/>
+        <w:t>总之，</w:t>
+      </w:r>
+      <w:proofErr w:type="gramStart"/>
+      <w:r>
+        <w:rPr>
+          <w:rFonts w:hint="eastAsia"/>
+          <w:szCs w:val="21"/>
+        </w:rPr>
+        <w:t>本创新</w:t>
+      </w:r>
+      <w:proofErr w:type="gramEnd"/>
+      <w:r>
+        <w:rPr>
+          <w:rFonts w:hint="eastAsia"/>
+          <w:szCs w:val="21"/>
+        </w:rPr>
+        <w:t>项目</w:t>
+      </w:r>
+      <w:r>
+        <w:rPr>
+          <w:rFonts w:hint="eastAsia"/>
+          <w:szCs w:val="21"/>
+        </w:rPr>
+        <w:t>在智能合约安全领域实现了基于模糊测试技术的漏洞检测工具，在实现相应技术的同时也充分地做到了高可扩展性</w:t>
+      </w:r>
+      <w:r>
+        <w:rPr>
+          <w:rFonts w:hint="eastAsia"/>
+          <w:szCs w:val="21"/>
+        </w:rPr>
+        <w:t>，对</w:t>
+      </w:r>
+      <w:r>
+        <w:rPr>
+          <w:rFonts w:hint="eastAsia"/>
+          <w:szCs w:val="21"/>
+        </w:rPr>
+        <w:t>用户的合约开发与测试业务有着极大的助力。</w:t>
+      </w:r>
+      <w:r>
+        <w:rPr>
+          <w:rFonts w:hint="eastAsia"/>
+          <w:szCs w:val="21"/>
+        </w:rPr>
+        <w:t>对于项目组成员来说，</w:t>
+      </w:r>
+      <w:r>
+        <w:rPr>
+          <w:rFonts w:hint="eastAsia"/>
+          <w:szCs w:val="21"/>
+        </w:rPr>
+        <w:t>我们不仅个人的视野和能力都得到了进步，团队合作的意识也大大地加强，每个人都受益非凡。</w:t>
+      </w:r>
+    </w:p>
+    <w:p>
+      <w:pPr>
+        <w:ind w:left="420" w:firstLine="420"/>
+        <w:rPr>
+          <w:szCs w:val="21"/>
+        </w:rPr>
+      </w:pPr>
+      <w:r>
+        <w:rPr>
+          <w:rFonts w:hint="eastAsia"/>
+          <w:szCs w:val="21"/>
+        </w:rPr>
+        <w:t>最后特别感谢卜磊老师和</w:t>
+      </w:r>
+      <w:proofErr w:type="gramStart"/>
+      <w:r>
+        <w:rPr>
+          <w:rFonts w:hint="eastAsia"/>
+          <w:szCs w:val="21"/>
+        </w:rPr>
+        <w:t>沈思</w:t>
+      </w:r>
+      <w:proofErr w:type="gramEnd"/>
+      <w:r>
+        <w:rPr>
+          <w:rFonts w:hint="eastAsia"/>
+          <w:szCs w:val="21"/>
+        </w:rPr>
+        <w:t>远</w:t>
+      </w:r>
+      <w:r>
+        <w:rPr>
+          <w:rFonts w:hint="eastAsia"/>
+          <w:szCs w:val="21"/>
+        </w:rPr>
+        <w:t>学长给予我们的指导和帮助！感谢在项目开展过程中所有给予我们帮助支持和鼓励的同学们！</w:t>
+      </w:r>
+    </w:p>
+    <w:p/>
+    <w:p>
+      <w:pPr>
         <w:rPr>
           <w:b/>
           <w:bCs/>
-          <w:sz w:val="24"/>
-          <w:szCs w:val="22"/>
-        </w:rPr>
-      </w:pPr>
+          <w:sz w:val="18"/>
+          <w:szCs w:val="18"/>
+        </w:rPr>
+      </w:pPr>
+      <w:r>
+        <w:tab/>
+      </w:r>
       <w:r>
         <w:rPr>
           <w:rFonts w:hint="eastAsia"/>
           <w:b/>
           <w:bCs/>
-          <w:sz w:val="24"/>
-          <w:szCs w:val="22"/>
-        </w:rPr>
-        <w:t>总结</w:t>
-      </w:r>
-    </w:p>
-    <w:p>
-      <w:pPr>
-        <w:ind w:left="420" w:firstLine="420"/>
-      </w:pPr>
-      <w:r>
-        <w:rPr>
-          <w:rFonts w:hint="eastAsia"/>
-        </w:rPr>
-        <w:t>经过一年多的探索和开发，加上疫情期间结题被迫搁置，本项目组终于得以结题，并成功</w:t>
-      </w:r>
-      <w:r>
-        <w:rPr>
-          <w:rFonts w:hint="eastAsia"/>
-        </w:rPr>
-        <w:t>实现了一个面向智能合约的模糊测试工具。</w:t>
-      </w:r>
-    </w:p>
-    <w:p>
-      <w:pPr>
-        <w:ind w:left="420" w:firstLine="420"/>
-      </w:pPr>
-      <w:r>
-        <w:rPr>
-          <w:rFonts w:hint="eastAsia"/>
-        </w:rPr>
-        <w:t>事实上，智能合约一直都在受到安全领域的关注，然而区块链技术毕竟与以往的程序模型存在不同，所需要关注的问题也不同。这使得现有的漏洞检测技术在移植到以太坊智能合约这样的平台时，需要有针对性地在模型与方法上做出一些调整。在这一过程中，包括静态分析等技术率先得到人们的关注和研究，但是以模糊测试为代表的灰盒测试依然是一个亟待开发的领域。本项目的意义不仅仅是实现了智能合约的模糊测试，更重要的是从输入到分析，制作了一套方便快捷的测试工具，使得用户不只是使用一个预先制作好的工具，而是可以基于工具提供的框架完成进一步的定制化测试。</w:t>
-      </w:r>
-    </w:p>
-    <w:p>
-      <w:pPr>
-        <w:ind w:left="420" w:firstLine="420"/>
-      </w:pPr>
-      <w:r>
-        <w:rPr>
-          <w:rFonts w:hint="eastAsia"/>
-        </w:rPr>
-        <w:t>在项目的开发过程中，我们接触到了各方面的知识，例如软件工程领域的各种测试技术，区块链与分布式账本的概念，以太坊智能合约的开发，</w:t>
-      </w:r>
-      <w:r>
-        <w:rPr>
-          <w:rFonts w:hint="eastAsia"/>
-        </w:rPr>
-        <w:t>以太坊虚拟机的底层原理及实现方法等等，这让我们极大地拓宽了我们的知识视野，加深了对测试技术与智能合约交叉领域的了解，在导师与指导学长的帮助下对以太</w:t>
+          <w:sz w:val="18"/>
+          <w:szCs w:val="18"/>
+        </w:rPr>
+        <w:t>参考文献：</w:t>
+      </w:r>
+    </w:p>
+    <w:p>
+      <w:pPr>
+        <w:ind w:left="420"/>
+        <w:rPr>
+          <w:rFonts w:ascii="宋体" w:hAnsi="宋体"/>
+          <w:color w:val="333333"/>
+          <w:sz w:val="18"/>
+          <w:szCs w:val="18"/>
+          <w:shd w:val="clear" w:color="auto" w:fill="FFFFFF"/>
+        </w:rPr>
+      </w:pPr>
+      <w:r>
+        <w:rPr>
+          <w:rFonts w:ascii="宋体" w:hAnsi="宋体" w:hint="eastAsia"/>
+          <w:color w:val="333333"/>
+          <w:sz w:val="18"/>
+          <w:szCs w:val="18"/>
+          <w:shd w:val="clear" w:color="auto" w:fill="FFFFFF"/>
+        </w:rPr>
+        <w:t>[</w:t>
+      </w:r>
+      <w:r>
+        <w:rPr>
+          <w:rFonts w:ascii="宋体" w:hAnsi="宋体"/>
+          <w:color w:val="333333"/>
+          <w:sz w:val="18"/>
+          <w:szCs w:val="18"/>
+          <w:shd w:val="clear" w:color="auto" w:fill="FFFFFF"/>
+        </w:rPr>
+        <w:t>1</w:t>
+      </w:r>
+      <w:r>
+        <w:rPr>
+          <w:rFonts w:ascii="宋体" w:hAnsi="宋体"/>
+          <w:color w:val="333333"/>
+          <w:sz w:val="18"/>
+          <w:szCs w:val="18"/>
+          <w:shd w:val="clear" w:color="auto" w:fill="FFFFFF"/>
+        </w:rPr>
+        <w:t>]</w:t>
+      </w:r>
+      <w:r>
+        <w:rPr>
+          <w:rFonts w:ascii="宋体" w:hAnsi="宋体" w:hint="eastAsia"/>
+          <w:color w:val="333333"/>
+          <w:sz w:val="18"/>
+          <w:szCs w:val="18"/>
+          <w:shd w:val="clear" w:color="auto" w:fill="FFFFFF"/>
+        </w:rPr>
+        <w:t>百度百科.</w:t>
+      </w:r>
+      <w:r>
+        <w:rPr>
+          <w:rFonts w:ascii="宋体" w:hAnsi="宋体" w:hint="eastAsia"/>
+          <w:color w:val="333333"/>
+          <w:sz w:val="18"/>
+          <w:szCs w:val="18"/>
+          <w:shd w:val="clear" w:color="auto" w:fill="FFFFFF"/>
+        </w:rPr>
+        <w:t>区块链</w:t>
+      </w:r>
+      <w:r>
+        <w:rPr>
+          <w:rFonts w:ascii="宋体" w:hAnsi="宋体" w:hint="eastAsia"/>
+          <w:color w:val="333333"/>
+          <w:sz w:val="18"/>
+          <w:szCs w:val="18"/>
+          <w:shd w:val="clear" w:color="auto" w:fill="FFFFFF"/>
+        </w:rPr>
+        <w:t>[</w:t>
+      </w:r>
+      <w:r>
+        <w:rPr>
+          <w:rFonts w:ascii="宋体" w:hAnsi="宋体"/>
+          <w:color w:val="333333"/>
+          <w:sz w:val="18"/>
+          <w:szCs w:val="18"/>
+          <w:shd w:val="clear" w:color="auto" w:fill="FFFFFF"/>
+        </w:rPr>
+        <w:t>EB/OL].</w:t>
+      </w:r>
+      <w:r>
+        <w:rPr>
+          <w:rFonts w:ascii="宋体" w:hAnsi="宋体"/>
+          <w:color w:val="333333"/>
+          <w:sz w:val="18"/>
+          <w:szCs w:val="18"/>
+          <w:shd w:val="clear" w:color="auto" w:fill="FFFFFF"/>
+        </w:rPr>
+        <w:t>https://baike.baidu.com/item/</w:t>
+      </w:r>
+      <w:r>
+        <w:rPr>
+          <w:rFonts w:ascii="宋体" w:hAnsi="宋体" w:hint="eastAsia"/>
+          <w:color w:val="333333"/>
+          <w:sz w:val="18"/>
+          <w:szCs w:val="18"/>
+          <w:shd w:val="clear" w:color="auto" w:fill="FFFFFF"/>
+        </w:rPr>
+        <w:t>区块链</w:t>
+      </w:r>
+      <w:r>
+        <w:rPr>
+          <w:rFonts w:ascii="宋体" w:hAnsi="宋体"/>
+          <w:color w:val="333333"/>
+          <w:sz w:val="18"/>
+          <w:szCs w:val="18"/>
+          <w:shd w:val="clear" w:color="auto" w:fill="FFFFFF"/>
+        </w:rPr>
+        <w:t>/13465666</w:t>
+      </w:r>
+      <w:r>
+        <w:rPr>
+          <w:rFonts w:ascii="宋体" w:hAnsi="宋体" w:hint="eastAsia"/>
+          <w:color w:val="333333"/>
+          <w:sz w:val="18"/>
+          <w:szCs w:val="18"/>
+          <w:shd w:val="clear" w:color="auto" w:fill="FFFFFF"/>
+        </w:rPr>
+        <w:t>.</w:t>
+      </w:r>
+      <w:r>
+        <w:rPr>
+          <w:rFonts w:ascii="宋体" w:hAnsi="宋体"/>
+          <w:color w:val="333333"/>
+          <w:sz w:val="18"/>
+          <w:szCs w:val="18"/>
+          <w:shd w:val="clear" w:color="auto" w:fill="FFFFFF"/>
+        </w:rPr>
+        <w:t>2020-10-22</w:t>
+      </w:r>
+    </w:p>
+    <w:p>
+      <w:pPr>
+        <w:ind w:left="420"/>
+        <w:jc w:val="left"/>
+        <w:rPr>
+          <w:rFonts w:ascii="宋体" w:hAnsi="宋体"/>
+          <w:color w:val="333333"/>
+          <w:sz w:val="18"/>
+          <w:szCs w:val="18"/>
+          <w:shd w:val="clear" w:color="auto" w:fill="FFFFFF"/>
+        </w:rPr>
+      </w:pPr>
+      <w:r>
+        <w:rPr>
+          <w:rFonts w:ascii="宋体" w:hAnsi="宋体" w:hint="eastAsia"/>
+          <w:color w:val="333333"/>
+          <w:sz w:val="18"/>
+          <w:szCs w:val="18"/>
+          <w:shd w:val="clear" w:color="auto" w:fill="FFFFFF"/>
+        </w:rPr>
+        <w:t>[</w:t>
+      </w:r>
+      <w:r>
+        <w:rPr>
+          <w:rFonts w:ascii="宋体" w:hAnsi="宋体"/>
+          <w:color w:val="333333"/>
+          <w:sz w:val="18"/>
+          <w:szCs w:val="18"/>
+          <w:shd w:val="clear" w:color="auto" w:fill="FFFFFF"/>
+        </w:rPr>
+        <w:t>2]</w:t>
+      </w:r>
+      <w:r>
+        <w:rPr>
+          <w:rFonts w:ascii="宋体" w:hAnsi="宋体" w:hint="eastAsia"/>
+          <w:color w:val="333333"/>
+          <w:sz w:val="18"/>
+          <w:szCs w:val="18"/>
+          <w:shd w:val="clear" w:color="auto" w:fill="FFFFFF"/>
+        </w:rPr>
+        <w:t>李拯</w:t>
+      </w:r>
+      <w:r>
+        <w:rPr>
+          <w:rFonts w:ascii="宋体" w:hAnsi="宋体" w:hint="eastAsia"/>
+          <w:color w:val="333333"/>
+          <w:sz w:val="18"/>
+          <w:szCs w:val="18"/>
+          <w:shd w:val="clear" w:color="auto" w:fill="FFFFFF"/>
+        </w:rPr>
+        <w:t>.</w:t>
+      </w:r>
+      <w:r>
+        <w:rPr>
+          <w:rFonts w:ascii="宋体" w:hAnsi="宋体" w:hint="eastAsia"/>
+          <w:color w:val="333333"/>
+          <w:sz w:val="18"/>
+          <w:szCs w:val="18"/>
+          <w:shd w:val="clear" w:color="auto" w:fill="FFFFFF"/>
+        </w:rPr>
+        <w:t>人民日报人民时评：区块链，换道超车的突破口</w:t>
+      </w:r>
+      <w:r>
+        <w:rPr>
+          <w:rFonts w:ascii="宋体" w:hAnsi="宋体" w:hint="eastAsia"/>
+          <w:color w:val="333333"/>
+          <w:sz w:val="18"/>
+          <w:szCs w:val="18"/>
+          <w:shd w:val="clear" w:color="auto" w:fill="FFFFFF"/>
+        </w:rPr>
+        <w:t>[</w:t>
+      </w:r>
+      <w:r>
+        <w:rPr>
+          <w:rFonts w:ascii="宋体" w:hAnsi="宋体"/>
+          <w:color w:val="333333"/>
+          <w:sz w:val="18"/>
+          <w:szCs w:val="18"/>
+          <w:shd w:val="clear" w:color="auto" w:fill="FFFFFF"/>
+        </w:rPr>
+        <w:t>EB/OL].</w:t>
+      </w:r>
+      <w:r>
+        <w:rPr>
+          <w:rFonts w:ascii="宋体" w:hAnsi="宋体"/>
+        </w:rPr>
+        <w:t xml:space="preserve"> </w:t>
+      </w:r>
+      <w:r>
+        <w:rPr>
+          <w:rFonts w:ascii="宋体" w:hAnsi="宋体"/>
+          <w:color w:val="333333"/>
+          <w:sz w:val="18"/>
+          <w:szCs w:val="18"/>
+          <w:shd w:val="clear" w:color="auto" w:fill="FFFFFF"/>
+        </w:rPr>
+        <w:t>http://opinion.people.com.cn/n1/2019/1104/c1003-31434810.html</w:t>
+      </w:r>
+      <w:r>
+        <w:rPr>
+          <w:rFonts w:ascii="宋体" w:hAnsi="宋体"/>
+          <w:color w:val="333333"/>
+          <w:sz w:val="18"/>
+          <w:szCs w:val="18"/>
+          <w:shd w:val="clear" w:color="auto" w:fill="FFFFFF"/>
+        </w:rPr>
+        <w:t>.2019-11-04</w:t>
+      </w:r>
+    </w:p>
+    <w:p>
+      <w:pPr>
+        <w:ind w:left="420"/>
+        <w:rPr>
+          <w:rFonts w:ascii="宋体" w:hAnsi="宋体"/>
+          <w:color w:val="333333"/>
+          <w:sz w:val="18"/>
+          <w:szCs w:val="18"/>
+          <w:shd w:val="clear" w:color="auto" w:fill="FFFFFF"/>
+        </w:rPr>
+      </w:pPr>
+      <w:r>
+        <w:rPr>
+          <w:rFonts w:ascii="宋体" w:hAnsi="宋体" w:hint="eastAsia"/>
+          <w:color w:val="333333"/>
+          <w:sz w:val="18"/>
+          <w:szCs w:val="18"/>
+          <w:shd w:val="clear" w:color="auto" w:fill="FFFFFF"/>
+        </w:rPr>
+        <w:t>[</w:t>
+      </w:r>
+      <w:r>
+        <w:rPr>
+          <w:rFonts w:ascii="宋体" w:hAnsi="宋体"/>
+          <w:color w:val="333333"/>
+          <w:sz w:val="18"/>
+          <w:szCs w:val="18"/>
+          <w:shd w:val="clear" w:color="auto" w:fill="FFFFFF"/>
+        </w:rPr>
+        <w:t>3]</w:t>
+      </w:r>
+      <w:r>
+        <w:rPr>
+          <w:rFonts w:ascii="宋体" w:hAnsi="宋体" w:hint="eastAsia"/>
+          <w:color w:val="333333"/>
+          <w:sz w:val="18"/>
+          <w:szCs w:val="18"/>
+          <w:shd w:val="clear" w:color="auto" w:fill="FFFFFF"/>
+        </w:rPr>
+        <w:t>百度百科.共识层[</w:t>
+      </w:r>
+      <w:r>
+        <w:rPr>
+          <w:rFonts w:ascii="宋体" w:hAnsi="宋体"/>
+          <w:color w:val="333333"/>
+          <w:sz w:val="18"/>
+          <w:szCs w:val="18"/>
+          <w:shd w:val="clear" w:color="auto" w:fill="FFFFFF"/>
+        </w:rPr>
+        <w:t>EB/OL].</w:t>
+      </w:r>
+      <w:r>
+        <w:rPr>
+          <w:rFonts w:ascii="宋体" w:hAnsi="宋体"/>
+          <w:color w:val="333333"/>
+          <w:sz w:val="18"/>
+          <w:szCs w:val="18"/>
+          <w:shd w:val="clear" w:color="auto" w:fill="FFFFFF"/>
+        </w:rPr>
+        <w:t>https://baike.baidu.com/item/</w:t>
+      </w:r>
+      <w:r>
+        <w:rPr>
+          <w:rFonts w:ascii="宋体" w:hAnsi="宋体" w:hint="eastAsia"/>
+          <w:color w:val="333333"/>
+          <w:sz w:val="18"/>
+          <w:szCs w:val="18"/>
+          <w:shd w:val="clear" w:color="auto" w:fill="FFFFFF"/>
+        </w:rPr>
+        <w:t>共识层</w:t>
+      </w:r>
+      <w:r>
+        <w:rPr>
+          <w:rFonts w:ascii="宋体" w:hAnsi="宋体"/>
+          <w:color w:val="333333"/>
+          <w:sz w:val="18"/>
+          <w:szCs w:val="18"/>
+          <w:shd w:val="clear" w:color="auto" w:fill="FFFFFF"/>
+        </w:rPr>
+        <w:t>/22448420</w:t>
+      </w:r>
+      <w:r>
+        <w:rPr>
+          <w:rFonts w:ascii="宋体" w:hAnsi="宋体" w:hint="eastAsia"/>
+          <w:color w:val="333333"/>
+          <w:sz w:val="18"/>
+          <w:szCs w:val="18"/>
+          <w:shd w:val="clear" w:color="auto" w:fill="FFFFFF"/>
+        </w:rPr>
+        <w:t>.</w:t>
+      </w:r>
+      <w:r>
+        <w:rPr>
+          <w:rFonts w:ascii="宋体" w:hAnsi="宋体"/>
+          <w:color w:val="333333"/>
+          <w:sz w:val="18"/>
+          <w:szCs w:val="18"/>
+          <w:shd w:val="clear" w:color="auto" w:fill="FFFFFF"/>
+        </w:rPr>
+        <w:t>2018-08-17</w:t>
+      </w:r>
+    </w:p>
+    <w:p>
+      <w:pPr>
+        <w:ind w:left="420"/>
+        <w:rPr>
+          <w:rFonts w:ascii="宋体" w:hAnsi="宋体"/>
+          <w:color w:val="333333"/>
+          <w:sz w:val="18"/>
+          <w:szCs w:val="18"/>
+          <w:shd w:val="clear" w:color="auto" w:fill="FFFFFF"/>
+        </w:rPr>
+      </w:pPr>
+      <w:r>
+        <w:rPr>
+          <w:rFonts w:ascii="宋体" w:hAnsi="宋体" w:hint="eastAsia"/>
+          <w:color w:val="333333"/>
+          <w:sz w:val="18"/>
+          <w:szCs w:val="18"/>
+          <w:shd w:val="clear" w:color="auto" w:fill="FFFFFF"/>
+        </w:rPr>
+        <w:t>[</w:t>
+      </w:r>
+      <w:r>
+        <w:rPr>
+          <w:rFonts w:ascii="宋体" w:hAnsi="宋体"/>
+          <w:color w:val="333333"/>
+          <w:sz w:val="18"/>
+          <w:szCs w:val="18"/>
+          <w:shd w:val="clear" w:color="auto" w:fill="FFFFFF"/>
+        </w:rPr>
+        <w:t>4]</w:t>
+      </w:r>
+      <w:r>
+        <w:rPr>
+          <w:rFonts w:ascii="宋体" w:hAnsi="宋体" w:hint="eastAsia"/>
+          <w:color w:val="333333"/>
+          <w:sz w:val="18"/>
+          <w:szCs w:val="18"/>
+          <w:shd w:val="clear" w:color="auto" w:fill="FFFFFF"/>
+        </w:rPr>
+        <w:t>伍旭川,秦</w:t>
+      </w:r>
+      <w:r>
+        <w:rPr>
+          <w:rFonts w:ascii="宋体" w:hAnsi="宋体" w:hint="eastAsia"/>
+          <w:color w:val="333333"/>
+          <w:sz w:val="18"/>
+          <w:szCs w:val="18"/>
+          <w:shd w:val="clear" w:color="auto" w:fill="FFFFFF"/>
+        </w:rPr>
+        <w:t>谊.The</w:t>
+      </w:r>
+      <w:r>
+        <w:rPr>
+          <w:rFonts w:ascii="宋体" w:hAnsi="宋体"/>
+          <w:color w:val="333333"/>
+          <w:sz w:val="18"/>
+          <w:szCs w:val="18"/>
+          <w:shd w:val="clear" w:color="auto" w:fill="FFFFFF"/>
+        </w:rPr>
+        <w:t xml:space="preserve"> DAO</w:t>
+      </w:r>
+      <w:r>
+        <w:rPr>
+          <w:rFonts w:ascii="宋体" w:hAnsi="宋体" w:hint="eastAsia"/>
+          <w:color w:val="333333"/>
+          <w:sz w:val="18"/>
+          <w:szCs w:val="18"/>
+          <w:shd w:val="clear" w:color="auto" w:fill="FFFFFF"/>
+        </w:rPr>
+        <w:t>事件，区块链征途上的一场暴风雨[</w:t>
+      </w:r>
+      <w:r>
+        <w:rPr>
+          <w:rFonts w:ascii="宋体" w:hAnsi="宋体"/>
+          <w:color w:val="333333"/>
+          <w:sz w:val="18"/>
+          <w:szCs w:val="18"/>
+          <w:shd w:val="clear" w:color="auto" w:fill="FFFFFF"/>
+        </w:rPr>
+        <w:t>EB/OL]</w:t>
+      </w:r>
+      <w:r>
+        <w:rPr>
+          <w:rFonts w:ascii="宋体" w:hAnsi="宋体" w:hint="eastAsia"/>
+          <w:color w:val="333333"/>
+          <w:sz w:val="18"/>
+          <w:szCs w:val="18"/>
+          <w:shd w:val="clear" w:color="auto" w:fill="FFFFFF"/>
+        </w:rPr>
+        <w:t>.清华金融评论.</w:t>
+      </w:r>
+      <w:r>
+        <w:rPr>
+          <w:rFonts w:ascii="宋体" w:hAnsi="宋体"/>
+          <w:color w:val="333333"/>
+          <w:sz w:val="18"/>
+          <w:szCs w:val="18"/>
+          <w:shd w:val="clear" w:color="auto" w:fill="FFFFFF"/>
+        </w:rPr>
+        <w:t>2016-06-27</w:t>
+      </w:r>
+    </w:p>
+    <w:p>
+      <w:pPr>
+        <w:ind w:left="420"/>
+        <w:rPr>
+          <w:rFonts w:ascii="宋体" w:hAnsi="宋体" w:hint="eastAsia"/>
+          <w:color w:val="333333"/>
+          <w:sz w:val="18"/>
+          <w:szCs w:val="18"/>
+          <w:shd w:val="clear" w:color="auto" w:fill="FFFFFF"/>
+        </w:rPr>
+      </w:pPr>
+      <w:r>
+        <w:rPr>
+          <w:rFonts w:ascii="宋体" w:hAnsi="宋体" w:hint="eastAsia"/>
+          <w:color w:val="333333"/>
+          <w:sz w:val="18"/>
+          <w:szCs w:val="18"/>
+          <w:shd w:val="clear" w:color="auto" w:fill="FFFFFF"/>
+        </w:rPr>
+        <w:t>[</w:t>
       </w:r>
       <w:proofErr w:type="gramStart"/>
       <w:r>
         <w:rPr>
-          <w:rFonts w:hint="eastAsia"/>
-        </w:rPr>
-        <w:t>坊领域</w:t>
+          <w:rFonts w:ascii="宋体" w:hAnsi="宋体"/>
+          <w:color w:val="333333"/>
+          <w:sz w:val="18"/>
+          <w:szCs w:val="18"/>
+          <w:shd w:val="clear" w:color="auto" w:fill="FFFFFF"/>
+        </w:rPr>
+        <w:t>5</w:t>
+      </w:r>
+      <w:r>
+        <w:rPr>
+          <w:rFonts w:ascii="宋体" w:hAnsi="宋体" w:hint="eastAsia"/>
+          <w:color w:val="333333"/>
+          <w:sz w:val="18"/>
+          <w:szCs w:val="18"/>
+          <w:shd w:val="clear" w:color="auto" w:fill="FFFFFF"/>
+        </w:rPr>
+        <w:t>]Bo</w:t>
       </w:r>
       <w:proofErr w:type="gramEnd"/>
       <w:r>
         <w:rPr>
-          <w:rFonts w:hint="eastAsia"/>
-        </w:rPr>
-        <w:t>有了更深入和清晰的认知，充分地掌握了智能合约背后的原理。</w:t>
-      </w:r>
-    </w:p>
-    <w:p>
-      <w:pPr>
-        <w:ind w:left="420" w:firstLine="420"/>
-      </w:pPr>
-      <w:r>
-        <w:rPr>
-          <w:rFonts w:hint="eastAsia"/>
-        </w:rPr>
-        <w:t>在团队合作方面</w:t>
-      </w:r>
-      <w:r>
-        <w:rPr>
-          <w:rFonts w:hint="eastAsia"/>
-        </w:rPr>
-        <w:t>，大家在</w:t>
-      </w:r>
-      <w:r>
-        <w:rPr>
-          <w:rFonts w:hint="eastAsia"/>
-        </w:rPr>
-        <w:t>项目的进程中都十分积极主动，除了在线上实时汇报进展情况，在仓库中提交自己的学习笔记外，还定时在图书馆组织线下交流，总结阶段性成果，确定下一阶段的目标。当组员们遇到问题，大家都会尽可能地提出解决的办法，互帮互助，让每个人都能对项目有深刻和清晰的理解，实现更为完善的功能。</w:t>
-      </w:r>
-    </w:p>
-    <w:p>
-      <w:pPr>
-        <w:ind w:left="420" w:firstLine="420"/>
-      </w:pPr>
-      <w:r>
-        <w:rPr>
-          <w:rFonts w:hint="eastAsia"/>
-        </w:rPr>
-        <w:t>总之，</w:t>
+          <w:rFonts w:ascii="宋体" w:hAnsi="宋体" w:hint="eastAsia"/>
+          <w:color w:val="333333"/>
+          <w:sz w:val="18"/>
+          <w:szCs w:val="18"/>
+          <w:shd w:val="clear" w:color="auto" w:fill="FFFFFF"/>
+        </w:rPr>
+        <w:t xml:space="preserve"> </w:t>
+      </w:r>
+      <w:proofErr w:type="spellStart"/>
+      <w:r>
+        <w:rPr>
+          <w:rFonts w:ascii="宋体" w:hAnsi="宋体" w:hint="eastAsia"/>
+          <w:color w:val="333333"/>
+          <w:sz w:val="18"/>
+          <w:szCs w:val="18"/>
+          <w:shd w:val="clear" w:color="auto" w:fill="FFFFFF"/>
+        </w:rPr>
+        <w:t>Jiang,Ye</w:t>
+      </w:r>
+      <w:proofErr w:type="spellEnd"/>
+      <w:r>
+        <w:rPr>
+          <w:rFonts w:ascii="宋体" w:hAnsi="宋体" w:hint="eastAsia"/>
+          <w:color w:val="333333"/>
+          <w:sz w:val="18"/>
+          <w:szCs w:val="18"/>
+          <w:shd w:val="clear" w:color="auto" w:fill="FFFFFF"/>
+        </w:rPr>
+        <w:t xml:space="preserve"> </w:t>
+      </w:r>
+      <w:proofErr w:type="spellStart"/>
+      <w:r>
+        <w:rPr>
+          <w:rFonts w:ascii="宋体" w:hAnsi="宋体" w:hint="eastAsia"/>
+          <w:color w:val="333333"/>
+          <w:sz w:val="18"/>
+          <w:szCs w:val="18"/>
+          <w:shd w:val="clear" w:color="auto" w:fill="FFFFFF"/>
+        </w:rPr>
+        <w:t>Liu,W</w:t>
+      </w:r>
+      <w:proofErr w:type="spellEnd"/>
+      <w:r>
+        <w:rPr>
+          <w:rFonts w:ascii="宋体" w:hAnsi="宋体" w:hint="eastAsia"/>
+          <w:color w:val="333333"/>
+          <w:sz w:val="18"/>
+          <w:szCs w:val="18"/>
+          <w:shd w:val="clear" w:color="auto" w:fill="FFFFFF"/>
+        </w:rPr>
+        <w:t xml:space="preserve">. K. Chan. </w:t>
+      </w:r>
+      <w:proofErr w:type="spellStart"/>
+      <w:r>
+        <w:rPr>
+          <w:rFonts w:ascii="宋体" w:hAnsi="宋体" w:hint="eastAsia"/>
+          <w:color w:val="333333"/>
+          <w:sz w:val="18"/>
+          <w:szCs w:val="18"/>
+          <w:shd w:val="clear" w:color="auto" w:fill="FFFFFF"/>
+        </w:rPr>
+        <w:t>ContractFuzzer</w:t>
+      </w:r>
+      <w:proofErr w:type="spellEnd"/>
+      <w:r>
+        <w:rPr>
+          <w:rFonts w:ascii="宋体" w:hAnsi="宋体" w:hint="eastAsia"/>
+          <w:color w:val="333333"/>
+          <w:sz w:val="18"/>
+          <w:szCs w:val="18"/>
+          <w:shd w:val="clear" w:color="auto" w:fill="FFFFFF"/>
+        </w:rPr>
+        <w:t>: fuzzing smart contracts for vulnerability detection[P]. Automated Software Engineering,2018.</w:t>
+      </w:r>
+    </w:p>
+    <w:p>
+      <w:pPr>
+        <w:ind w:left="420"/>
+        <w:rPr>
+          <w:rFonts w:ascii="宋体" w:hAnsi="宋体" w:hint="eastAsia"/>
+          <w:color w:val="333333"/>
+          <w:sz w:val="18"/>
+          <w:szCs w:val="18"/>
+          <w:shd w:val="clear" w:color="auto" w:fill="FFFFFF"/>
+        </w:rPr>
+      </w:pPr>
+      <w:r>
+        <w:rPr>
+          <w:rFonts w:ascii="宋体" w:hAnsi="宋体" w:hint="eastAsia"/>
+          <w:color w:val="333333"/>
+          <w:sz w:val="18"/>
+          <w:szCs w:val="18"/>
+          <w:shd w:val="clear" w:color="auto" w:fill="FFFFFF"/>
+        </w:rPr>
+        <w:t>[</w:t>
+      </w:r>
+      <w:r>
+        <w:rPr>
+          <w:rFonts w:ascii="宋体" w:hAnsi="宋体"/>
+          <w:color w:val="333333"/>
+          <w:sz w:val="18"/>
+          <w:szCs w:val="18"/>
+          <w:shd w:val="clear" w:color="auto" w:fill="FFFFFF"/>
+        </w:rPr>
+        <w:t>6</w:t>
+      </w:r>
+      <w:r>
+        <w:rPr>
+          <w:rFonts w:ascii="宋体" w:hAnsi="宋体" w:hint="eastAsia"/>
+          <w:color w:val="333333"/>
+          <w:sz w:val="18"/>
+          <w:szCs w:val="18"/>
+          <w:shd w:val="clear" w:color="auto" w:fill="FFFFFF"/>
+        </w:rPr>
+        <w:t>]张雄,</w:t>
       </w:r>
       <w:proofErr w:type="gramStart"/>
       <w:r>
         <w:rPr>
-          <w:rFonts w:hint="eastAsia"/>
-        </w:rPr>
-        <w:t>本创新</w:t>
+          <w:rFonts w:ascii="宋体" w:hAnsi="宋体" w:hint="eastAsia"/>
+          <w:color w:val="333333"/>
+          <w:sz w:val="18"/>
+          <w:szCs w:val="18"/>
+          <w:shd w:val="clear" w:color="auto" w:fill="FFFFFF"/>
+        </w:rPr>
+        <w:t>李舟军</w:t>
       </w:r>
       <w:proofErr w:type="gramEnd"/>
       <w:r>
         <w:rPr>
-          <w:rFonts w:hint="eastAsia"/>
-        </w:rPr>
-        <w:t>项目</w:t>
-      </w:r>
-      <w:r>
-        <w:rPr>
-          <w:rFonts w:hint="eastAsia"/>
-        </w:rPr>
-        <w:t>在智能合约安全领域实现了基于模糊测试技术的漏洞检测工具，在实现相应技术的同时也充分地做到了高可扩展性</w:t>
-      </w:r>
-      <w:r>
-        <w:rPr>
-          <w:rFonts w:hint="eastAsia"/>
-        </w:rPr>
-        <w:t>，对</w:t>
-      </w:r>
-      <w:r>
-        <w:rPr>
-          <w:rFonts w:hint="eastAsia"/>
-        </w:rPr>
-        <w:t>用户的合约开发与测试业务有着极大的助力。</w:t>
-      </w:r>
-      <w:r>
-        <w:rPr>
-          <w:rFonts w:hint="eastAsia"/>
-        </w:rPr>
-        <w:t>对于项目组成员来说，</w:t>
-      </w:r>
-      <w:r>
-        <w:rPr>
-          <w:rFonts w:hint="eastAsia"/>
-        </w:rPr>
-        <w:t>我们不仅个人的视野和能力都得到了进步，团队合作的意识也大大地加强，每个人都受益非凡。</w:t>
-      </w:r>
-    </w:p>
-    <w:p>
-      <w:pPr>
-        <w:ind w:left="420" w:firstLine="420"/>
-      </w:pPr>
-    </w:p>
-    <w:p>
-      <w:r>
-        <w:rPr>
-          <w:rFonts w:hint="eastAsia"/>
-          <w:b/>
-        </w:rPr>
-        <w:t>致谢</w:t>
-      </w:r>
-      <w:r>
-        <w:rPr>
-          <w:rFonts w:hint="eastAsia"/>
-        </w:rPr>
-        <w:t xml:space="preserve">  </w:t>
-      </w:r>
-      <w:r>
-        <w:rPr>
-          <w:rFonts w:hint="eastAsia"/>
-        </w:rPr>
-        <w:t>最后特别感谢卜磊老师和</w:t>
-      </w:r>
-      <w:proofErr w:type="gramStart"/>
-      <w:r>
-        <w:rPr>
-          <w:rFonts w:hint="eastAsia"/>
-        </w:rPr>
-        <w:t>沈思</w:t>
-      </w:r>
-      <w:proofErr w:type="gramEnd"/>
-      <w:r>
-        <w:rPr>
-          <w:rFonts w:hint="eastAsia"/>
-        </w:rPr>
-        <w:t>远</w:t>
-      </w:r>
-      <w:r>
-        <w:rPr>
-          <w:rFonts w:hint="eastAsia"/>
-        </w:rPr>
-        <w:t>学长给予我们的指导和帮助！感谢在项目开展过程中</w:t>
-      </w:r>
-      <w:r>
-        <w:rPr>
-          <w:rFonts w:hint="eastAsia"/>
-        </w:rPr>
-        <w:lastRenderedPageBreak/>
-        <w:t>所有给予我们帮助支持和鼓励的同学们！</w:t>
-      </w:r>
-    </w:p>
-    <w:p/>
+          <w:rFonts w:ascii="宋体" w:hAnsi="宋体" w:hint="eastAsia"/>
+          <w:color w:val="333333"/>
+          <w:sz w:val="18"/>
+          <w:szCs w:val="18"/>
+          <w:shd w:val="clear" w:color="auto" w:fill="FFFFFF"/>
+        </w:rPr>
+        <w:t>.模糊测试技术研究综述[J].计算机科学,2016,43(05):1-8+26.</w:t>
+      </w:r>
+    </w:p>
+    <w:p>
+      <w:pPr>
+        <w:ind w:left="420"/>
+        <w:rPr>
+          <w:rFonts w:hint="eastAsia"/>
+          <w:sz w:val="18"/>
+          <w:szCs w:val="18"/>
+        </w:rPr>
+      </w:pPr>
+    </w:p>
     <w:sectPr>
-      <w:pgSz w:w="11906" w:h="16838"/>
-      <w:pgMar w:top="1440" w:right="1800" w:bottom="1440" w:left="1800" w:header="851" w:footer="992" w:gutter="0"/>
+      <w:pgSz w:w="11906" w:h="16838" w:code="9"/>
+      <w:pgMar w:top="1440" w:right="1134" w:bottom="1440" w:left="1134" w:header="851" w:footer="992" w:gutter="0"/>
       <w:cols w:space="425"/>
-      <w:docGrid w:type="lines" w:linePitch="312"/>
+      <w:docGrid w:type="linesAndChars" w:linePitch="320" w:charSpace="-98"/>
     </w:sectPr>
   </w:body>
 </w:document>
@@ -4384,6 +6829,154 @@
     <w:p>
       <w:r>
         <w:continuationSeparator/>
+      </w:r>
+    </w:p>
+  </w:footnote>
+  <w:footnote w:id="1">
+    <w:p>
+      <w:pPr>
+        <w:pStyle w:val="af0"/>
+        <w:rPr>
+          <w:szCs w:val="20"/>
+        </w:rPr>
+      </w:pPr>
+      <w:r>
+        <w:rPr>
+          <w:rStyle w:val="af2"/>
+        </w:rPr>
+        <w:sym w:font="Symbol" w:char="F020"/>
+      </w:r>
+      <w:r>
+        <w:rPr>
+          <w:rFonts w:hint="eastAsia"/>
+          <w:szCs w:val="20"/>
+        </w:rPr>
+        <w:t>国家级大学生创新创业训练计划支持项目</w:t>
+      </w:r>
+      <w:r>
+        <w:rPr>
+          <w:rFonts w:hint="eastAsia"/>
+          <w:szCs w:val="20"/>
+        </w:rPr>
+        <w:t>（项目批准号）</w:t>
+      </w:r>
+    </w:p>
+    <w:p>
+      <w:pPr>
+        <w:pStyle w:val="af0"/>
+        <w:rPr>
+          <w:rFonts w:hint="eastAsia"/>
+        </w:rPr>
+      </w:pPr>
+      <w:r>
+        <w:rPr>
+          <w:rFonts w:hint="eastAsia"/>
+          <w:b/>
+          <w:bCs/>
+        </w:rPr>
+        <w:t>作者简介</w:t>
+      </w:r>
+      <w:r>
+        <w:rPr>
+          <w:rFonts w:hint="eastAsia"/>
+        </w:rPr>
+        <w:t>：吴秉乐（），男，</w:t>
+      </w:r>
+      <w:r>
+        <w:rPr>
+          <w:rFonts w:hint="eastAsia"/>
+        </w:rPr>
+        <w:t>计算机与金融工程专业，本科四年级。朱梓源（</w:t>
+      </w:r>
+      <w:r>
+        <w:rPr>
+          <w:rFonts w:hint="eastAsia"/>
+        </w:rPr>
+        <w:t>1</w:t>
+      </w:r>
+      <w:r>
+        <w:t>998</w:t>
+      </w:r>
+      <w:r>
+        <w:rPr>
+          <w:rFonts w:hint="eastAsia"/>
+        </w:rPr>
+        <w:t>-</w:t>
+      </w:r>
+      <w:r>
+        <w:rPr>
+          <w:rFonts w:hint="eastAsia"/>
+        </w:rPr>
+        <w:t>），男，广西贺州人</w:t>
+      </w:r>
+      <w:r>
+        <w:rPr>
+          <w:rFonts w:hint="eastAsia"/>
+        </w:rPr>
+        <w:t>，计算机与金融工程专业，本科四年级</w:t>
+      </w:r>
+      <w:r>
+        <w:rPr>
+          <w:rFonts w:hint="eastAsia"/>
+        </w:rPr>
+        <w:t>。陈鹏宇（</w:t>
+      </w:r>
+      <w:r>
+        <w:rPr>
+          <w:rFonts w:hint="eastAsia"/>
+        </w:rPr>
+        <w:t>1</w:t>
+      </w:r>
+      <w:r>
+        <w:t>999</w:t>
+      </w:r>
+      <w:r>
+        <w:rPr>
+          <w:rFonts w:hint="eastAsia"/>
+        </w:rPr>
+        <w:t>-</w:t>
+      </w:r>
+      <w:r>
+        <w:rPr>
+          <w:rFonts w:hint="eastAsia"/>
+        </w:rPr>
+        <w:t>），男</w:t>
+      </w:r>
+      <w:r>
+        <w:rPr>
+          <w:rFonts w:hint="eastAsia"/>
+        </w:rPr>
+        <w:t>，</w:t>
+      </w:r>
+      <w:r>
+        <w:rPr>
+          <w:rFonts w:hint="eastAsia"/>
+        </w:rPr>
+        <w:t>河北沧州</w:t>
+      </w:r>
+      <w:r>
+        <w:rPr>
+          <w:rFonts w:hint="eastAsia"/>
+        </w:rPr>
+        <w:t>人，</w:t>
+      </w:r>
+      <w:r>
+        <w:rPr>
+          <w:rFonts w:hint="eastAsia"/>
+        </w:rPr>
+        <w:t>计算机与金融工程专业，本科四年级</w:t>
+      </w:r>
+      <w:r>
+        <w:rPr>
+          <w:rFonts w:hint="eastAsia"/>
+        </w:rPr>
+        <w:t>。陈昌繁，男，浙江温州人，</w:t>
+      </w:r>
+      <w:r>
+        <w:rPr>
+          <w:rFonts w:hint="eastAsia"/>
+        </w:rPr>
+        <w:t>计算机与金融工程专业，本科四年级。</w:t>
       </w:r>
     </w:p>
   </w:footnote>
@@ -5228,6 +7821,158 @@
       <w:color w:val="404040" w:themeColor="text1" w:themeTint="BF"/>
     </w:rPr>
   </w:style>
+  <w:style w:type="character" w:styleId="a9">
+    <w:name w:val="annotation reference"/>
+    <w:basedOn w:val="a0"/>
+    <w:uiPriority w:val="99"/>
+    <w:semiHidden/>
+    <w:unhideWhenUsed/>
+    <w:rsid w:val="00197D35"/>
+    <w:rPr>
+      <w:sz w:val="21"/>
+      <w:szCs w:val="21"/>
+    </w:rPr>
+  </w:style>
+  <w:style w:type="paragraph" w:styleId="aa">
+    <w:name w:val="annotation text"/>
+    <w:basedOn w:val="a"/>
+    <w:link w:val="ab"/>
+    <w:uiPriority w:val="99"/>
+    <w:semiHidden/>
+    <w:unhideWhenUsed/>
+    <w:rsid w:val="00197D35"/>
+    <w:pPr>
+      <w:jc w:val="left"/>
+    </w:pPr>
+  </w:style>
+  <w:style w:type="character" w:customStyle="1" w:styleId="ab">
+    <w:name w:val="批注文字 字符"/>
+    <w:basedOn w:val="a0"/>
+    <w:link w:val="aa"/>
+    <w:uiPriority w:val="99"/>
+    <w:semiHidden/>
+    <w:rsid w:val="00197D35"/>
+    <w:rPr>
+      <w:rFonts w:ascii="Times New Roman" w:eastAsia="宋体" w:hAnsi="Times New Roman" w:cs="Times New Roman"/>
+      <w:szCs w:val="20"/>
+    </w:rPr>
+  </w:style>
+  <w:style w:type="paragraph" w:styleId="ac">
+    <w:name w:val="annotation subject"/>
+    <w:basedOn w:val="aa"/>
+    <w:next w:val="aa"/>
+    <w:link w:val="ad"/>
+    <w:uiPriority w:val="99"/>
+    <w:semiHidden/>
+    <w:unhideWhenUsed/>
+    <w:rsid w:val="00197D35"/>
+    <w:rPr>
+      <w:b/>
+      <w:bCs/>
+    </w:rPr>
+  </w:style>
+  <w:style w:type="character" w:customStyle="1" w:styleId="ad">
+    <w:name w:val="批注主题 字符"/>
+    <w:basedOn w:val="ab"/>
+    <w:link w:val="ac"/>
+    <w:uiPriority w:val="99"/>
+    <w:semiHidden/>
+    <w:rsid w:val="00197D35"/>
+    <w:rPr>
+      <w:rFonts w:ascii="Times New Roman" w:eastAsia="宋体" w:hAnsi="Times New Roman" w:cs="Times New Roman"/>
+      <w:b/>
+      <w:bCs/>
+      <w:szCs w:val="20"/>
+    </w:rPr>
+  </w:style>
+  <w:style w:type="paragraph" w:styleId="ae">
+    <w:name w:val="Balloon Text"/>
+    <w:basedOn w:val="a"/>
+    <w:link w:val="af"/>
+    <w:uiPriority w:val="99"/>
+    <w:semiHidden/>
+    <w:unhideWhenUsed/>
+    <w:rsid w:val="00197D35"/>
+    <w:rPr>
+      <w:sz w:val="18"/>
+      <w:szCs w:val="18"/>
+    </w:rPr>
+  </w:style>
+  <w:style w:type="character" w:customStyle="1" w:styleId="af">
+    <w:name w:val="批注框文本 字符"/>
+    <w:basedOn w:val="a0"/>
+    <w:link w:val="ae"/>
+    <w:uiPriority w:val="99"/>
+    <w:semiHidden/>
+    <w:rsid w:val="00197D35"/>
+    <w:rPr>
+      <w:rFonts w:ascii="Times New Roman" w:eastAsia="宋体" w:hAnsi="Times New Roman" w:cs="Times New Roman"/>
+      <w:sz w:val="18"/>
+      <w:szCs w:val="18"/>
+    </w:rPr>
+  </w:style>
+  <w:style w:type="paragraph" w:styleId="af0">
+    <w:name w:val="footnote text"/>
+    <w:basedOn w:val="a"/>
+    <w:link w:val="af1"/>
+    <w:uiPriority w:val="99"/>
+    <w:semiHidden/>
+    <w:unhideWhenUsed/>
+    <w:rsid w:val="00197D35"/>
+    <w:pPr>
+      <w:snapToGrid w:val="0"/>
+      <w:jc w:val="left"/>
+    </w:pPr>
+    <w:rPr>
+      <w:sz w:val="18"/>
+      <w:szCs w:val="18"/>
+    </w:rPr>
+  </w:style>
+  <w:style w:type="character" w:customStyle="1" w:styleId="af1">
+    <w:name w:val="脚注文本 字符"/>
+    <w:basedOn w:val="a0"/>
+    <w:link w:val="af0"/>
+    <w:uiPriority w:val="99"/>
+    <w:semiHidden/>
+    <w:rsid w:val="00197D35"/>
+    <w:rPr>
+      <w:rFonts w:ascii="Times New Roman" w:eastAsia="宋体" w:hAnsi="Times New Roman" w:cs="Times New Roman"/>
+      <w:sz w:val="18"/>
+      <w:szCs w:val="18"/>
+    </w:rPr>
+  </w:style>
+  <w:style w:type="character" w:styleId="af2">
+    <w:name w:val="footnote reference"/>
+    <w:basedOn w:val="a0"/>
+    <w:uiPriority w:val="99"/>
+    <w:semiHidden/>
+    <w:unhideWhenUsed/>
+    <w:rsid w:val="00197D35"/>
+    <w:rPr>
+      <w:vertAlign w:val="superscript"/>
+    </w:rPr>
+  </w:style>
+  <w:style w:type="character" w:styleId="af3">
+    <w:name w:val="Hyperlink"/>
+    <w:basedOn w:val="a0"/>
+    <w:uiPriority w:val="99"/>
+    <w:unhideWhenUsed/>
+    <w:rsid w:val="00BE5DDD"/>
+    <w:rPr>
+      <w:color w:val="0563C1" w:themeColor="hyperlink"/>
+      <w:u w:val="single"/>
+    </w:rPr>
+  </w:style>
+  <w:style w:type="character" w:styleId="af4">
+    <w:name w:val="Unresolved Mention"/>
+    <w:basedOn w:val="a0"/>
+    <w:uiPriority w:val="99"/>
+    <w:rsid w:val="00BE5DDD"/>
+    <w:rPr>
+      <w:color w:val="605E5C"/>
+      <w:shd w:val="clear" w:color="auto" w:fill="E1DFDD"/>
+    </w:rPr>
+  </w:style>
 </w:styles>
 </file>
 

--- a/学术论文.docx
+++ b/学术论文.docx
@@ -6,6 +6,16 @@
       <w:pPr>
         <w:spacing w:line="300" w:lineRule="auto"/>
         <w:jc w:val="center"/>
+        <w:rPr>
+          <w:rFonts w:ascii="黑体" w:eastAsia="黑体" w:hAnsi="黑体" w:cs="宋体"/>
+          <w:b/>
+          <w:bCs/>
+          <w:kern w:val="0"/>
+          <w:sz w:val="44"/>
+          <w:szCs w:val="44"/>
+        </w:rPr>
+      </w:pPr>
+      <w:r>
         <w:rPr>
           <w:rFonts w:ascii="黑体" w:eastAsia="黑体" w:hAnsi="黑体" w:cs="宋体" w:hint="eastAsia"/>
           <w:b/>
@@ -14,7 +24,8 @@
           <w:sz w:val="44"/>
           <w:szCs w:val="44"/>
         </w:rPr>
-      </w:pPr>
+        <w:t>基于模糊测试的</w:t>
+      </w:r>
       <w:r>
         <w:rPr>
           <w:rFonts w:ascii="黑体" w:eastAsia="黑体" w:hAnsi="黑体" w:cs="宋体" w:hint="eastAsia"/>
@@ -24,7 +35,7 @@
           <w:sz w:val="44"/>
           <w:szCs w:val="44"/>
         </w:rPr>
-        <w:t>基于模糊测试的</w:t>
+        <w:t>以太坊</w:t>
       </w:r>
       <w:r>
         <w:rPr>
@@ -35,7 +46,7 @@
           <w:sz w:val="44"/>
           <w:szCs w:val="44"/>
         </w:rPr>
-        <w:t>以太坊</w:t>
+        <w:t>智能合约</w:t>
       </w:r>
       <w:r>
         <w:rPr>
@@ -46,17 +57,6 @@
           <w:sz w:val="44"/>
           <w:szCs w:val="44"/>
         </w:rPr>
-        <w:t>智能合约</w:t>
-      </w:r>
-      <w:r>
-        <w:rPr>
-          <w:rFonts w:ascii="黑体" w:eastAsia="黑体" w:hAnsi="黑体" w:cs="宋体" w:hint="eastAsia"/>
-          <w:b/>
-          <w:bCs/>
-          <w:kern w:val="0"/>
-          <w:sz w:val="44"/>
-          <w:szCs w:val="44"/>
-        </w:rPr>
         <w:t>漏洞检测工具</w:t>
       </w:r>
     </w:p>
@@ -87,9 +87,48 @@
           <w:sz w:val="28"/>
           <w:szCs w:val="28"/>
         </w:rPr>
-        <w:t xml:space="preserve">吴秉乐 朱梓源 </w:t>
-      </w:r>
-      <w:proofErr w:type="gramStart"/>
+        <w:t>吴秉乐 朱梓源 陈昌繁 陈鹏宇</w:t>
+      </w:r>
+    </w:p>
+    <w:p>
+      <w:pPr>
+        <w:spacing w:line="300" w:lineRule="auto"/>
+        <w:jc w:val="center"/>
+        <w:rPr>
+          <w:rFonts w:ascii="宋体" w:hAnsi="宋体"/>
+          <w:bCs/>
+          <w:szCs w:val="21"/>
+        </w:rPr>
+      </w:pPr>
+      <w:r>
+        <w:rPr>
+          <w:rFonts w:ascii="宋体" w:hAnsi="宋体" w:hint="eastAsia"/>
+          <w:szCs w:val="21"/>
+        </w:rPr>
+        <w:t>（南京大学 计算机科学与技术系，江苏 南京 210023）</w:t>
+      </w:r>
+      <w:r>
+        <w:rPr>
+          <w:rStyle w:val="af2"/>
+          <w:rFonts w:ascii="宋体" w:hAnsi="宋体"/>
+          <w:bCs/>
+          <w:szCs w:val="21"/>
+        </w:rPr>
+        <w:footnoteReference w:customMarkFollows="1" w:id="1"/>
+        <w:sym w:font="Symbol" w:char="F020"/>
+      </w:r>
+    </w:p>
+    <w:p>
+      <w:pPr>
+        <w:spacing w:line="300" w:lineRule="auto"/>
+        <w:jc w:val="center"/>
+        <w:rPr>
+          <w:rFonts w:ascii="楷体_GB2312" w:eastAsia="楷体_GB2312" w:hAnsi="楷体"/>
+          <w:bCs/>
+          <w:sz w:val="28"/>
+          <w:szCs w:val="28"/>
+        </w:rPr>
+      </w:pPr>
       <w:r>
         <w:rPr>
           <w:rFonts w:ascii="楷体_GB2312" w:eastAsia="楷体_GB2312" w:hAnsi="楷体" w:hint="eastAsia"/>
@@ -97,9 +136,8 @@
           <w:sz w:val="28"/>
           <w:szCs w:val="28"/>
         </w:rPr>
-        <w:t>陈昌繁</w:t>
-      </w:r>
-      <w:proofErr w:type="gramEnd"/>
+        <w:t>指导</w:t>
+      </w:r>
       <w:r>
         <w:rPr>
           <w:rFonts w:ascii="楷体_GB2312" w:eastAsia="楷体_GB2312" w:hAnsi="楷体" w:hint="eastAsia"/>
@@ -107,73 +145,15 @@
           <w:sz w:val="28"/>
           <w:szCs w:val="28"/>
         </w:rPr>
-        <w:t xml:space="preserve"> 陈鹏宇</w:t>
-      </w:r>
-    </w:p>
-    <w:p>
-      <w:pPr>
-        <w:spacing w:line="300" w:lineRule="auto"/>
-        <w:jc w:val="center"/>
-        <w:rPr>
-          <w:rFonts w:ascii="宋体" w:hAnsi="宋体" w:hint="eastAsia"/>
-          <w:bCs/>
-          <w:szCs w:val="21"/>
-        </w:rPr>
-      </w:pPr>
-      <w:r>
-        <w:rPr>
-          <w:rFonts w:ascii="宋体" w:hAnsi="宋体" w:hint="eastAsia"/>
-          <w:szCs w:val="21"/>
-        </w:rPr>
-        <w:t>（南京大学 计算机科学与技术系，江苏 南京 210023）</w:t>
-      </w:r>
-      <w:r>
-        <w:rPr>
-          <w:rStyle w:val="af2"/>
-          <w:rFonts w:ascii="宋体" w:hAnsi="宋体"/>
-          <w:bCs/>
-          <w:szCs w:val="21"/>
-        </w:rPr>
-        <w:footnoteReference w:customMarkFollows="1" w:id="1"/>
-        <w:sym w:font="Symbol" w:char="F020"/>
-      </w:r>
-    </w:p>
-    <w:p>
-      <w:pPr>
-        <w:spacing w:line="300" w:lineRule="auto"/>
-        <w:jc w:val="center"/>
+        <w:t>教师</w:t>
+      </w:r>
+      <w:r>
         <w:rPr>
           <w:rFonts w:ascii="楷体_GB2312" w:eastAsia="楷体_GB2312" w:hAnsi="楷体" w:hint="eastAsia"/>
           <w:bCs/>
           <w:sz w:val="28"/>
           <w:szCs w:val="28"/>
         </w:rPr>
-      </w:pPr>
-      <w:r>
-        <w:rPr>
-          <w:rFonts w:ascii="楷体_GB2312" w:eastAsia="楷体_GB2312" w:hAnsi="楷体" w:hint="eastAsia"/>
-          <w:bCs/>
-          <w:sz w:val="28"/>
-          <w:szCs w:val="28"/>
-        </w:rPr>
-        <w:t>指导</w:t>
-      </w:r>
-      <w:r>
-        <w:rPr>
-          <w:rFonts w:ascii="楷体_GB2312" w:eastAsia="楷体_GB2312" w:hAnsi="楷体" w:hint="eastAsia"/>
-          <w:bCs/>
-          <w:sz w:val="28"/>
-          <w:szCs w:val="28"/>
-        </w:rPr>
-        <w:t>教师</w:t>
-      </w:r>
-      <w:r>
-        <w:rPr>
-          <w:rFonts w:ascii="楷体_GB2312" w:eastAsia="楷体_GB2312" w:hAnsi="楷体" w:hint="eastAsia"/>
-          <w:bCs/>
-          <w:sz w:val="28"/>
-          <w:szCs w:val="28"/>
-        </w:rPr>
         <w:t xml:space="preserve"> 卜磊 教授</w:t>
       </w:r>
     </w:p>
@@ -232,150 +212,93 @@
           <w:sz w:val="18"/>
           <w:szCs w:val="18"/>
         </w:rPr>
-        <w:t>近年来的</w:t>
-      </w:r>
-      <w:proofErr w:type="gramStart"/>
+        <w:t>近年来的各项网络技术之中，区块链与分布式计算倍受关注。以太坊将去中心化货币应用与智能合约相结合，成为了全球最大的分布式应用软件开发平台。由于区块链的特性，搭载于以太坊上的智能合约必须有足够的安全性，否则数字资产风险过大，进而影响整个以太坊生态。</w:t>
+      </w:r>
+      <w:bookmarkStart w:id="0" w:name="_Hlk58816074"/>
       <w:r>
         <w:rPr>
           <w:rFonts w:ascii="宋体" w:hAnsi="宋体" w:hint="eastAsia"/>
           <w:sz w:val="18"/>
           <w:szCs w:val="18"/>
         </w:rPr>
-        <w:t>各项网络</w:t>
-      </w:r>
-      <w:proofErr w:type="gramEnd"/>
+        <w:t>然而，作为新兴技术，针对区块链的检测技术还未能如针对主流编程语言的技术那样成熟。</w:t>
+      </w:r>
+      <w:bookmarkEnd w:id="0"/>
       <w:r>
         <w:rPr>
           <w:rFonts w:ascii="宋体" w:hAnsi="宋体" w:hint="eastAsia"/>
           <w:sz w:val="18"/>
           <w:szCs w:val="18"/>
         </w:rPr>
-        <w:t>技术之中，区块链与分布式计算倍受关注。</w:t>
-      </w:r>
-      <w:proofErr w:type="gramStart"/>
+        <w:t>鉴于对智能合约安全性的迫切需求，</w:t>
+      </w:r>
       <w:r>
         <w:rPr>
           <w:rFonts w:ascii="宋体" w:hAnsi="宋体" w:hint="eastAsia"/>
           <w:sz w:val="18"/>
           <w:szCs w:val="18"/>
         </w:rPr>
-        <w:t>以太坊将去</w:t>
-      </w:r>
-      <w:proofErr w:type="gramEnd"/>
+        <w:t>我们</w:t>
+      </w:r>
       <w:r>
         <w:rPr>
           <w:rFonts w:ascii="宋体" w:hAnsi="宋体" w:hint="eastAsia"/>
           <w:sz w:val="18"/>
           <w:szCs w:val="18"/>
         </w:rPr>
-        <w:t>中心化货币应用与智能合约相结合，成为了全球最大的分布式应用软件开发平台。由于区块链的特性，搭载于</w:t>
-      </w:r>
-      <w:proofErr w:type="gramStart"/>
+        <w:t>借助软件工程中的模糊测试技术，在智能合约安全性测试方面进行探索，</w:t>
+      </w:r>
       <w:r>
         <w:rPr>
           <w:rFonts w:ascii="宋体" w:hAnsi="宋体" w:hint="eastAsia"/>
           <w:sz w:val="18"/>
           <w:szCs w:val="18"/>
         </w:rPr>
-        <w:t>以太坊上的</w:t>
-      </w:r>
-      <w:proofErr w:type="gramEnd"/>
+        <w:t>通过模糊测试依靠变异输入覆盖路径的性质，避免静态分析的路径爆炸问题，并在此基础上</w:t>
+      </w:r>
       <w:r>
         <w:rPr>
           <w:rFonts w:ascii="宋体" w:hAnsi="宋体" w:hint="eastAsia"/>
           <w:sz w:val="18"/>
           <w:szCs w:val="18"/>
         </w:rPr>
-        <w:t>智能合约必须有足够的安全性，否则数字资产风险过大，进而影响整个以太坊生态。</w:t>
-      </w:r>
-      <w:bookmarkStart w:id="0" w:name="_Hlk58816074"/>
+        <w:t>开发自动化的测试工具</w:t>
+      </w:r>
       <w:r>
         <w:rPr>
           <w:rFonts w:ascii="宋体" w:hAnsi="宋体" w:hint="eastAsia"/>
           <w:sz w:val="18"/>
           <w:szCs w:val="18"/>
         </w:rPr>
-        <w:t>然而，作为新兴技术，针对区块链的检测技术还未能如针对主流</w:t>
-      </w:r>
-      <w:proofErr w:type="gramStart"/>
+        <w:t>，且兼顾用户定制化的需求</w:t>
+      </w:r>
       <w:r>
         <w:rPr>
           <w:rFonts w:ascii="宋体" w:hAnsi="宋体" w:hint="eastAsia"/>
           <w:sz w:val="18"/>
           <w:szCs w:val="18"/>
         </w:rPr>
-        <w:t>编程语言</w:t>
-      </w:r>
-      <w:proofErr w:type="gramEnd"/>
-      <w:r>
-        <w:rPr>
-          <w:rFonts w:ascii="宋体" w:hAnsi="宋体" w:hint="eastAsia"/>
+        <w:t>。</w:t>
+      </w:r>
+    </w:p>
+    <w:p>
+      <w:pPr>
+        <w:spacing w:line="300" w:lineRule="auto"/>
+        <w:rPr>
+          <w:rFonts w:ascii="宋体" w:hAnsi="宋体"/>
+          <w:b/>
+          <w:bCs/>
           <w:sz w:val="18"/>
           <w:szCs w:val="18"/>
         </w:rPr>
-        <w:t>的技术那样成熟。</w:t>
-      </w:r>
-      <w:bookmarkEnd w:id="0"/>
-      <w:r>
-        <w:rPr>
-          <w:rFonts w:ascii="宋体" w:hAnsi="宋体" w:hint="eastAsia"/>
-          <w:sz w:val="18"/>
-          <w:szCs w:val="18"/>
-        </w:rPr>
-        <w:t>鉴于对智能合约安全性的迫切需求，</w:t>
-      </w:r>
-      <w:r>
-        <w:rPr>
-          <w:rFonts w:ascii="宋体" w:hAnsi="宋体" w:hint="eastAsia"/>
-          <w:sz w:val="18"/>
-          <w:szCs w:val="18"/>
-        </w:rPr>
-        <w:t>我们</w:t>
-      </w:r>
-      <w:r>
-        <w:rPr>
-          <w:rFonts w:ascii="宋体" w:hAnsi="宋体" w:hint="eastAsia"/>
-          <w:sz w:val="18"/>
-          <w:szCs w:val="18"/>
-        </w:rPr>
-        <w:t>借助软件工程中的模糊测试技术，在智能合约安全性测试方面进行探索，</w:t>
-      </w:r>
-      <w:r>
-        <w:rPr>
-          <w:rFonts w:ascii="宋体" w:hAnsi="宋体" w:hint="eastAsia"/>
-          <w:sz w:val="18"/>
-          <w:szCs w:val="18"/>
-        </w:rPr>
-        <w:t>通过模糊测试依靠变异输入覆盖路径的性质，避免静态分析的路径爆炸问题，并在此基础上</w:t>
-      </w:r>
-      <w:r>
-        <w:rPr>
-          <w:rFonts w:ascii="宋体" w:hAnsi="宋体" w:hint="eastAsia"/>
-          <w:sz w:val="18"/>
-          <w:szCs w:val="18"/>
-        </w:rPr>
-        <w:t>开发自动化的测试工具</w:t>
-      </w:r>
-      <w:r>
-        <w:rPr>
-          <w:rFonts w:ascii="宋体" w:hAnsi="宋体" w:hint="eastAsia"/>
-          <w:sz w:val="18"/>
-          <w:szCs w:val="18"/>
-        </w:rPr>
-        <w:t>，且兼顾用户定制化的需求</w:t>
-      </w:r>
-      <w:r>
-        <w:rPr>
-          <w:rFonts w:ascii="宋体" w:hAnsi="宋体" w:hint="eastAsia"/>
-          <w:sz w:val="18"/>
-          <w:szCs w:val="18"/>
-        </w:rPr>
-        <w:t>。</w:t>
-      </w:r>
-    </w:p>
-    <w:p>
-      <w:pPr>
-        <w:spacing w:line="300" w:lineRule="auto"/>
+      </w:pPr>
+      <w:r>
+        <w:rPr>
+          <w:rFonts w:ascii="楷体" w:eastAsia="楷体" w:hAnsi="楷体"/>
+        </w:rPr>
+        <w:tab/>
+      </w:r>
+      <w:r>
         <w:rPr>
           <w:rFonts w:ascii="宋体" w:hAnsi="宋体" w:hint="eastAsia"/>
           <w:b/>
@@ -383,12 +306,85 @@
           <w:sz w:val="18"/>
           <w:szCs w:val="18"/>
         </w:rPr>
-      </w:pPr>
-      <w:r>
-        <w:rPr>
-          <w:rFonts w:ascii="楷体" w:eastAsia="楷体" w:hAnsi="楷体"/>
-        </w:rPr>
-        <w:tab/>
+        <w:t>英文摘要：</w:t>
+      </w:r>
+      <w:r>
+        <w:rPr>
+          <w:sz w:val="18"/>
+          <w:szCs w:val="18"/>
+        </w:rPr>
+        <w:t xml:space="preserve">Among various network technologies in recent years, blockchain and distributed computing have attracted much attention. Due to the </w:t>
+      </w:r>
+      <w:r>
+        <w:rPr>
+          <w:sz w:val="18"/>
+          <w:szCs w:val="18"/>
+        </w:rPr>
+        <w:t>feature</w:t>
+      </w:r>
+      <w:r>
+        <w:rPr>
+          <w:sz w:val="18"/>
+          <w:szCs w:val="18"/>
+        </w:rPr>
+        <w:t xml:space="preserve"> of the blockchain, the smart contracts on Ethereum </w:t>
+      </w:r>
+      <w:r>
+        <w:rPr>
+          <w:sz w:val="18"/>
+          <w:szCs w:val="18"/>
+        </w:rPr>
+        <w:t xml:space="preserve">platform </w:t>
+      </w:r>
+      <w:r>
+        <w:rPr>
+          <w:sz w:val="18"/>
+          <w:szCs w:val="18"/>
+        </w:rPr>
+        <w:t>must have sufficient security, otherwise the risk of digital assets will be too high, which will affect the entire Ethereum ecosystem. We use the fuzz</w:t>
+      </w:r>
+      <w:r>
+        <w:rPr>
+          <w:sz w:val="18"/>
+          <w:szCs w:val="18"/>
+        </w:rPr>
+        <w:t>ing</w:t>
+      </w:r>
+      <w:r>
+        <w:rPr>
+          <w:sz w:val="18"/>
+          <w:szCs w:val="18"/>
+        </w:rPr>
+        <w:t xml:space="preserve"> technology in software engineering to develop automated testing tools and take into account the needs of user customization.</w:t>
+      </w:r>
+    </w:p>
+    <w:p>
+      <w:pPr>
+        <w:spacing w:line="300" w:lineRule="auto"/>
+        <w:ind w:firstLine="420"/>
+        <w:rPr>
+          <w:rFonts w:ascii="宋体" w:hAnsi="宋体"/>
+          <w:sz w:val="18"/>
+          <w:szCs w:val="18"/>
+        </w:rPr>
+      </w:pPr>
+      <w:r>
+        <w:rPr>
+          <w:rFonts w:ascii="宋体" w:hAnsi="宋体"/>
+          <w:b/>
+          <w:sz w:val="18"/>
+          <w:szCs w:val="18"/>
+        </w:rPr>
+        <w:t>关键词</w:t>
+      </w:r>
+      <w:r>
+        <w:rPr>
+          <w:rFonts w:ascii="宋体" w:hAnsi="宋体" w:hint="eastAsia"/>
+          <w:b/>
+          <w:sz w:val="18"/>
+          <w:szCs w:val="18"/>
+        </w:rPr>
+        <w:t>：</w:t>
       </w:r>
       <w:r>
         <w:rPr>
@@ -398,94 +394,6 @@
           <w:sz w:val="18"/>
           <w:szCs w:val="18"/>
         </w:rPr>
-        <w:t>英文摘要：</w:t>
-      </w:r>
-      <w:r>
-        <w:rPr>
-          <w:sz w:val="18"/>
-          <w:szCs w:val="18"/>
-        </w:rPr>
-        <w:t xml:space="preserve">Among various network technologies in recent years, blockchain and distributed computing have attracted much attention. Due to the </w:t>
-      </w:r>
-      <w:r>
-        <w:rPr>
-          <w:sz w:val="18"/>
-          <w:szCs w:val="18"/>
-        </w:rPr>
-        <w:t>feature</w:t>
-      </w:r>
-      <w:r>
-        <w:rPr>
-          <w:sz w:val="18"/>
-          <w:szCs w:val="18"/>
-        </w:rPr>
-        <w:t xml:space="preserve"> of the blockchain, the smart contracts on Ethereum </w:t>
-      </w:r>
-      <w:r>
-        <w:rPr>
-          <w:sz w:val="18"/>
-          <w:szCs w:val="18"/>
-        </w:rPr>
-        <w:t xml:space="preserve">platform </w:t>
-      </w:r>
-      <w:r>
-        <w:rPr>
-          <w:sz w:val="18"/>
-          <w:szCs w:val="18"/>
-        </w:rPr>
-        <w:t>must have sufficient security, otherwise the risk of digital assets will be too high, which will affect the entire Ethereum ecosystem. We use the fuzz</w:t>
-      </w:r>
-      <w:r>
-        <w:rPr>
-          <w:sz w:val="18"/>
-          <w:szCs w:val="18"/>
-        </w:rPr>
-        <w:t>ing</w:t>
-      </w:r>
-      <w:r>
-        <w:rPr>
-          <w:sz w:val="18"/>
-          <w:szCs w:val="18"/>
-        </w:rPr>
-        <w:t xml:space="preserve"> technology in software engineering to develop automated testing tools and take into account the needs of user customization.</w:t>
-      </w:r>
-    </w:p>
-    <w:p>
-      <w:pPr>
-        <w:spacing w:line="300" w:lineRule="auto"/>
-        <w:ind w:firstLine="420"/>
-        <w:rPr>
-          <w:rFonts w:ascii="宋体" w:hAnsi="宋体"/>
-          <w:sz w:val="18"/>
-          <w:szCs w:val="18"/>
-        </w:rPr>
-      </w:pPr>
-      <w:r>
-        <w:rPr>
-          <w:rFonts w:ascii="宋体" w:hAnsi="宋体"/>
-          <w:b/>
-          <w:sz w:val="18"/>
-          <w:szCs w:val="18"/>
-        </w:rPr>
-        <w:t>关键词</w:t>
-      </w:r>
-      <w:r>
-        <w:rPr>
-          <w:rFonts w:ascii="宋体" w:hAnsi="宋体" w:hint="eastAsia"/>
-          <w:b/>
-          <w:sz w:val="18"/>
-          <w:szCs w:val="18"/>
-        </w:rPr>
-        <w:t>：</w:t>
-      </w:r>
-      <w:r>
-        <w:rPr>
-          <w:rFonts w:ascii="宋体" w:hAnsi="宋体" w:hint="eastAsia"/>
-          <w:b/>
-          <w:bCs/>
-          <w:sz w:val="18"/>
-          <w:szCs w:val="18"/>
-        </w:rPr>
         <w:t>区块链；智能合约；模糊测试</w:t>
       </w:r>
     </w:p>
@@ -524,7 +432,7 @@
       <w:pPr>
         <w:jc w:val="center"/>
         <w:rPr>
-          <w:rFonts w:ascii="黑体" w:eastAsia="黑体" w:hAnsi="黑体" w:hint="eastAsia"/>
+          <w:rFonts w:ascii="黑体" w:eastAsia="黑体" w:hAnsi="黑体"/>
           <w:b/>
           <w:bCs/>
           <w:sz w:val="28"/>
@@ -561,29 +469,7 @@
           <w:sz w:val="24"/>
           <w:szCs w:val="24"/>
         </w:rPr>
-        <w:t>区块</w:t>
-      </w:r>
-      <w:proofErr w:type="gramStart"/>
-      <w:r>
-        <w:rPr>
-          <w:rFonts w:ascii="FangSong" w:eastAsia="FangSong" w:hAnsi="FangSong" w:hint="eastAsia"/>
-          <w:b/>
-          <w:bCs/>
-          <w:sz w:val="24"/>
-          <w:szCs w:val="24"/>
-        </w:rPr>
-        <w:t>链技术</w:t>
-      </w:r>
-      <w:proofErr w:type="gramEnd"/>
-      <w:r>
-        <w:rPr>
-          <w:rFonts w:ascii="FangSong" w:eastAsia="FangSong" w:hAnsi="FangSong" w:hint="eastAsia"/>
-          <w:b/>
-          <w:bCs/>
-          <w:sz w:val="24"/>
-          <w:szCs w:val="24"/>
-        </w:rPr>
-        <w:t>简介</w:t>
+        <w:t>区块链技术简介</w:t>
       </w:r>
     </w:p>
     <w:p>
@@ -690,179 +576,51 @@
           <w:rFonts w:cstheme="minorBidi" w:hint="eastAsia"/>
           <w:szCs w:val="21"/>
         </w:rPr>
-        <w:t>基于中</w:t>
-      </w:r>
-      <w:proofErr w:type="gramStart"/>
+        <w:t>基于中本聪概念的加密货币比特币正式诞生</w:t>
+      </w:r>
       <w:r>
         <w:rPr>
           <w:rFonts w:cstheme="minorBidi" w:hint="eastAsia"/>
           <w:szCs w:val="21"/>
         </w:rPr>
-        <w:t>本聪概念</w:t>
-      </w:r>
-      <w:proofErr w:type="gramEnd"/>
+        <w:t>，</w:t>
+      </w:r>
       <w:r>
         <w:rPr>
           <w:rFonts w:cstheme="minorBidi" w:hint="eastAsia"/>
           <w:szCs w:val="21"/>
         </w:rPr>
-        <w:t>的加密货币比特</w:t>
-      </w:r>
-      <w:proofErr w:type="gramStart"/>
+        <w:t>区块链技术从此从理论走向现实，进入蓬勃生长的阶段</w:t>
+      </w:r>
       <w:r>
         <w:rPr>
           <w:rFonts w:cstheme="minorBidi" w:hint="eastAsia"/>
           <w:szCs w:val="21"/>
         </w:rPr>
-        <w:t>币正式</w:t>
-      </w:r>
-      <w:proofErr w:type="gramEnd"/>
+        <w:t>。</w:t>
+      </w:r>
       <w:r>
         <w:rPr>
           <w:rFonts w:cstheme="minorBidi" w:hint="eastAsia"/>
           <w:szCs w:val="21"/>
         </w:rPr>
-        <w:t>诞生</w:t>
-      </w:r>
+        <w:t xml:space="preserve"> </w:t>
+      </w:r>
+    </w:p>
+    <w:p>
+      <w:pPr>
+        <w:ind w:left="420" w:firstLine="420"/>
+        <w:rPr>
+          <w:rFonts w:cstheme="minorBidi"/>
+          <w:szCs w:val="21"/>
+        </w:rPr>
+      </w:pPr>
       <w:r>
         <w:rPr>
           <w:rFonts w:cstheme="minorBidi" w:hint="eastAsia"/>
           <w:szCs w:val="21"/>
         </w:rPr>
-        <w:t>，</w:t>
-      </w:r>
-      <w:r>
-        <w:rPr>
-          <w:rFonts w:cstheme="minorBidi" w:hint="eastAsia"/>
-          <w:szCs w:val="21"/>
-        </w:rPr>
-        <w:t>区块</w:t>
-      </w:r>
-      <w:proofErr w:type="gramStart"/>
-      <w:r>
-        <w:rPr>
-          <w:rFonts w:cstheme="minorBidi" w:hint="eastAsia"/>
-          <w:szCs w:val="21"/>
-        </w:rPr>
-        <w:t>链技术从此从</w:t>
-      </w:r>
-      <w:proofErr w:type="gramEnd"/>
-      <w:r>
-        <w:rPr>
-          <w:rFonts w:cstheme="minorBidi" w:hint="eastAsia"/>
-          <w:szCs w:val="21"/>
-        </w:rPr>
-        <w:t>理论走向现实，进入蓬勃生长的阶段</w:t>
-      </w:r>
-      <w:r>
-        <w:rPr>
-          <w:rFonts w:cstheme="minorBidi" w:hint="eastAsia"/>
-          <w:szCs w:val="21"/>
-        </w:rPr>
-        <w:t>。</w:t>
-      </w:r>
-      <w:r>
-        <w:rPr>
-          <w:rFonts w:cstheme="minorBidi" w:hint="eastAsia"/>
-          <w:szCs w:val="21"/>
-        </w:rPr>
-        <w:t xml:space="preserve"> </w:t>
-      </w:r>
-    </w:p>
-    <w:p>
-      <w:pPr>
-        <w:ind w:left="420" w:firstLine="420"/>
-        <w:rPr>
-          <w:rFonts w:cstheme="minorBidi"/>
-          <w:szCs w:val="21"/>
-        </w:rPr>
-      </w:pPr>
-      <w:r>
-        <w:rPr>
-          <w:rFonts w:cstheme="minorBidi" w:hint="eastAsia"/>
-          <w:szCs w:val="21"/>
-        </w:rPr>
-        <w:t>区块链是一个分布式的共享账本和数据库，一个区块链包含一串使用</w:t>
-      </w:r>
-      <w:proofErr w:type="gramStart"/>
-      <w:r>
-        <w:rPr>
-          <w:rFonts w:cstheme="minorBidi" w:hint="eastAsia"/>
-          <w:szCs w:val="21"/>
-        </w:rPr>
-        <w:t>密码学</w:t>
-      </w:r>
-      <w:proofErr w:type="gramEnd"/>
-      <w:r>
-        <w:rPr>
-          <w:rFonts w:cstheme="minorBidi" w:hint="eastAsia"/>
-          <w:szCs w:val="21"/>
-        </w:rPr>
-        <w:t>方法相关联的数据块（区块），每个数据块中包含</w:t>
-      </w:r>
-      <w:proofErr w:type="gramStart"/>
-      <w:r>
-        <w:rPr>
-          <w:rFonts w:cstheme="minorBidi" w:hint="eastAsia"/>
-          <w:szCs w:val="21"/>
-        </w:rPr>
-        <w:t>一</w:t>
-      </w:r>
-      <w:proofErr w:type="gramEnd"/>
-      <w:r>
-        <w:rPr>
-          <w:rFonts w:cstheme="minorBidi" w:hint="eastAsia"/>
-          <w:szCs w:val="21"/>
-        </w:rPr>
-        <w:t>批次的区块</w:t>
-      </w:r>
-      <w:proofErr w:type="gramStart"/>
-      <w:r>
-        <w:rPr>
-          <w:rFonts w:cstheme="minorBidi" w:hint="eastAsia"/>
-          <w:szCs w:val="21"/>
-        </w:rPr>
-        <w:t>链交易</w:t>
-      </w:r>
-      <w:proofErr w:type="gramEnd"/>
-      <w:r>
-        <w:rPr>
-          <w:rFonts w:cstheme="minorBidi" w:hint="eastAsia"/>
-          <w:szCs w:val="21"/>
-        </w:rPr>
-        <w:t>信息，用以验证区块链的信息有效性，类似于区块</w:t>
-      </w:r>
-      <w:proofErr w:type="gramStart"/>
-      <w:r>
-        <w:rPr>
-          <w:rFonts w:cstheme="minorBidi" w:hint="eastAsia"/>
-          <w:szCs w:val="21"/>
-        </w:rPr>
-        <w:t>链网络</w:t>
-      </w:r>
-      <w:proofErr w:type="gramEnd"/>
-      <w:r>
-        <w:rPr>
-          <w:rFonts w:cstheme="minorBidi" w:hint="eastAsia"/>
-          <w:szCs w:val="21"/>
-        </w:rPr>
-        <w:t>内部所有人各自持有内容相同的账本，交易在所有账本上同时记录。区块</w:t>
-      </w:r>
-      <w:proofErr w:type="gramStart"/>
-      <w:r>
-        <w:rPr>
-          <w:rFonts w:cstheme="minorBidi" w:hint="eastAsia"/>
-          <w:szCs w:val="21"/>
-        </w:rPr>
-        <w:t>链网络</w:t>
-      </w:r>
-      <w:proofErr w:type="gramEnd"/>
-      <w:r>
-        <w:rPr>
-          <w:rFonts w:cstheme="minorBidi" w:hint="eastAsia"/>
-          <w:szCs w:val="21"/>
-        </w:rPr>
-        <w:t>内部维护同一串区块的唯一与有效共识，如果某些节点对数据块的数据进行篡改，由于交易的可验证性，这一个有问题的区块将不会被大多数节点共识承认，也就不会影响整体区块链的可信性，类似于一个错误的账本内容只会被社群里其他账本纠错。因其通过分布式数据存储、点对点传输、共识机制、加密算法等技术的集成，具有去中心化、不可篡改、全程留痕、可以追溯、公开透明、集体维护等特征，可以极大</w:t>
+        <w:t>区块链是一个分布式的共享账本和数据库，一个区块链包含一串使用密码学方法相关联的数据块（区块），每个数据块中包含一批次的区块链交易信息，用以验证区块链的信息有效性，类似于区块链网络内部所有人各自持有内容相同的账本，交易在所有账本上同时记录。区块链网络内部维护同一串区块的唯一与有效共识，如果某些节点对数据块的数据进行篡改，由于交易的可验证性，这一个有问题的区块将不会被大多数节点共识承认，也就不会影响整体区块链的可信性，类似于一个错误的账本内容只会被社群里其他账本纠错。因其通过分布式数据存储、点对点传输、共识机制、加密算法等技术的集成，具有去中心化、不可篡改、全程留痕、可以追溯、公开透明、集体维护等特征，可以极大</w:t>
       </w:r>
       <w:r>
         <w:rPr>
@@ -939,55 +697,7 @@
           <w:rFonts w:hint="eastAsia"/>
           <w:szCs w:val="21"/>
         </w:rPr>
-        <w:t>在去中心化数字货币的发展中，</w:t>
-      </w:r>
-      <w:proofErr w:type="gramStart"/>
-      <w:r>
-        <w:rPr>
-          <w:rFonts w:hint="eastAsia"/>
-          <w:szCs w:val="21"/>
-        </w:rPr>
-        <w:t>中本聪的</w:t>
-      </w:r>
-      <w:proofErr w:type="gramEnd"/>
-      <w:r>
-        <w:rPr>
-          <w:rFonts w:hint="eastAsia"/>
-          <w:szCs w:val="21"/>
-        </w:rPr>
-        <w:t>区块链是第一个可靠的去中心化解决办法。现在，开发者们的注意力开始迅速地转向比特</w:t>
-      </w:r>
-      <w:proofErr w:type="gramStart"/>
-      <w:r>
-        <w:rPr>
-          <w:rFonts w:hint="eastAsia"/>
-          <w:szCs w:val="21"/>
-        </w:rPr>
-        <w:t>币技术</w:t>
-      </w:r>
-      <w:proofErr w:type="gramEnd"/>
-      <w:r>
-        <w:rPr>
-          <w:rFonts w:hint="eastAsia"/>
-          <w:szCs w:val="21"/>
-        </w:rPr>
-        <w:t>的第二部分：区块</w:t>
-      </w:r>
-      <w:proofErr w:type="gramStart"/>
-      <w:r>
-        <w:rPr>
-          <w:rFonts w:hint="eastAsia"/>
-          <w:szCs w:val="21"/>
-        </w:rPr>
-        <w:t>链怎样</w:t>
-      </w:r>
-      <w:proofErr w:type="gramEnd"/>
-      <w:r>
-        <w:rPr>
-          <w:rFonts w:hint="eastAsia"/>
-          <w:szCs w:val="21"/>
-        </w:rPr>
-        <w:t>应用于货币以外的领域，智能合约（</w:t>
+        <w:t>在去中心化数字货币的发展中，中本聪的区块链是第一个可靠的去中心化解决办法。现在，开发者们的注意力开始迅速地转向比特币技术的第二部分：区块链怎样应用于货币以外的领域，智能合约（</w:t>
       </w:r>
       <w:r>
         <w:rPr>
@@ -1308,55 +1018,7 @@
           <w:rFonts w:hint="eastAsia"/>
           <w:szCs w:val="21"/>
         </w:rPr>
-        <w:t>）概念进行整合和提高，使得开发者能够创建任意的基于共识的、可扩展的、标准化的、特性完备的、易于开发的和协同的应用。以太</w:t>
-      </w:r>
-      <w:proofErr w:type="gramStart"/>
-      <w:r>
-        <w:rPr>
-          <w:rFonts w:hint="eastAsia"/>
-          <w:szCs w:val="21"/>
-        </w:rPr>
-        <w:t>坊通过</w:t>
-      </w:r>
-      <w:proofErr w:type="gramEnd"/>
-      <w:r>
-        <w:rPr>
-          <w:rFonts w:hint="eastAsia"/>
-          <w:szCs w:val="21"/>
-        </w:rPr>
-        <w:t>建立终极的抽象的基础层——内置有图灵完备</w:t>
-      </w:r>
-      <w:proofErr w:type="gramStart"/>
-      <w:r>
-        <w:rPr>
-          <w:rFonts w:hint="eastAsia"/>
-          <w:szCs w:val="21"/>
-        </w:rPr>
-        <w:t>编程语言</w:t>
-      </w:r>
-      <w:proofErr w:type="gramEnd"/>
-      <w:r>
-        <w:rPr>
-          <w:rFonts w:hint="eastAsia"/>
-          <w:szCs w:val="21"/>
-        </w:rPr>
-        <w:t>的区块链——使得任何人都能够创建合约和去中心化应用，并在其中设立他们自由定义的所有权规则、交易方式和状态转换函数。以太</w:t>
-      </w:r>
-      <w:proofErr w:type="gramStart"/>
-      <w:r>
-        <w:rPr>
-          <w:rFonts w:hint="eastAsia"/>
-          <w:szCs w:val="21"/>
-        </w:rPr>
-        <w:t>坊因此</w:t>
-      </w:r>
-      <w:proofErr w:type="gramEnd"/>
-      <w:r>
-        <w:rPr>
-          <w:rFonts w:hint="eastAsia"/>
-          <w:szCs w:val="21"/>
-        </w:rPr>
-        <w:t>成为第一个、也是目前最大的开源公共智能合约区块链平台。</w:t>
+        <w:t>）概念进行整合和提高，使得开发者能够创建任意的基于共识的、可扩展的、标准化的、特性完备的、易于开发的和协同的应用。以太坊通过建立终极的抽象的基础层——内置有图灵完备编程语言的区块链——使得任何人都能够创建合约和去中心化应用，并在其中设立他们自由定义的所有权规则、交易方式和状态转换函数。以太坊因此成为第一个、也是目前最大的开源公共智能合约区块链平台。</w:t>
       </w:r>
     </w:p>
     <w:p>
@@ -1371,87 +1033,7 @@
           <w:rFonts w:hint="eastAsia"/>
           <w:szCs w:val="21"/>
         </w:rPr>
-        <w:t>此后，一般的区块链系统由数据层、网络层、共识层、激励层、合约层和</w:t>
-      </w:r>
-      <w:proofErr w:type="gramStart"/>
-      <w:r>
-        <w:rPr>
-          <w:rFonts w:hint="eastAsia"/>
-          <w:szCs w:val="21"/>
-        </w:rPr>
-        <w:t>应用层</w:t>
-      </w:r>
-      <w:proofErr w:type="gramEnd"/>
-      <w:r>
-        <w:rPr>
-          <w:rFonts w:hint="eastAsia"/>
-          <w:szCs w:val="21"/>
-        </w:rPr>
-        <w:t>组成。其中，数据层封装了底层数据区块以及相关的</w:t>
-      </w:r>
-      <w:proofErr w:type="gramStart"/>
-      <w:r>
-        <w:rPr>
-          <w:rFonts w:hint="eastAsia"/>
-          <w:szCs w:val="21"/>
-        </w:rPr>
-        <w:t>数据加密</w:t>
-      </w:r>
-      <w:proofErr w:type="gramEnd"/>
-      <w:r>
-        <w:rPr>
-          <w:rFonts w:hint="eastAsia"/>
-          <w:szCs w:val="21"/>
-        </w:rPr>
-        <w:t>和时间戳等基础数据和基本算法；</w:t>
-      </w:r>
-      <w:proofErr w:type="gramStart"/>
-      <w:r>
-        <w:rPr>
-          <w:rFonts w:hint="eastAsia"/>
-          <w:szCs w:val="21"/>
-        </w:rPr>
-        <w:t>网络层则</w:t>
-      </w:r>
-      <w:proofErr w:type="gramEnd"/>
-      <w:r>
-        <w:rPr>
-          <w:rFonts w:hint="eastAsia"/>
-          <w:szCs w:val="21"/>
-        </w:rPr>
-        <w:t>包括分布式组网机制、数据传播机制和数据验证机制等；共识层主要封装网络节点的各类共识算法；激励层将经济因素集成到区块</w:t>
-      </w:r>
-      <w:proofErr w:type="gramStart"/>
-      <w:r>
-        <w:rPr>
-          <w:rFonts w:hint="eastAsia"/>
-          <w:szCs w:val="21"/>
-        </w:rPr>
-        <w:t>链技术</w:t>
-      </w:r>
-      <w:proofErr w:type="gramEnd"/>
-      <w:r>
-        <w:rPr>
-          <w:rFonts w:hint="eastAsia"/>
-          <w:szCs w:val="21"/>
-        </w:rPr>
-        <w:t>体系中来，主要包括经济激励的发行机制和分配机制等；合约层主要封装各类脚本、算法和智能合约，是区块链可编程特性的基础；</w:t>
-      </w:r>
-      <w:proofErr w:type="gramStart"/>
-      <w:r>
-        <w:rPr>
-          <w:rFonts w:hint="eastAsia"/>
-          <w:szCs w:val="21"/>
-        </w:rPr>
-        <w:t>应用层</w:t>
-      </w:r>
-      <w:proofErr w:type="gramEnd"/>
-      <w:r>
-        <w:rPr>
-          <w:rFonts w:hint="eastAsia"/>
-          <w:szCs w:val="21"/>
-        </w:rPr>
-        <w:t>则封装了区块链的各种应用场景和案例。</w:t>
+        <w:t>此后，一般的区块链系统由数据层、网络层、共识层、激励层、合约层和应用层组成。其中，数据层封装了底层数据区块以及相关的数据加密和时间戳等基础数据和基本算法；网络层则包括分布式组网机制、数据传播机制和数据验证机制等；共识层主要封装网络节点的各类共识算法；激励层将经济因素集成到区块链技术体系中来，主要包括经济激励的发行机制和分配机制等；合约层主要封装各类脚本、算法和智能合约，是区块链可编程特性的基础；应用层则封装了区块链的各种应用场景和案例。</w:t>
       </w:r>
       <w:r>
         <w:rPr>
@@ -1523,39 +1105,7 @@
           <w:rFonts w:ascii="Times New Roman" w:eastAsia="宋体" w:hAnsi="Times New Roman" w:hint="eastAsia"/>
           <w:szCs w:val="21"/>
         </w:rPr>
-        <w:t>以太</w:t>
-      </w:r>
-      <w:proofErr w:type="gramStart"/>
-      <w:r>
-        <w:rPr>
-          <w:rFonts w:ascii="Times New Roman" w:eastAsia="宋体" w:hAnsi="Times New Roman" w:hint="eastAsia"/>
-          <w:szCs w:val="21"/>
-        </w:rPr>
-        <w:t>坊拥有</w:t>
-      </w:r>
-      <w:proofErr w:type="gramEnd"/>
-      <w:r>
-        <w:rPr>
-          <w:rFonts w:ascii="Times New Roman" w:eastAsia="宋体" w:hAnsi="Times New Roman" w:hint="eastAsia"/>
-          <w:szCs w:val="21"/>
-        </w:rPr>
-        <w:t>搭建于区块链上的图灵完备的</w:t>
-      </w:r>
-      <w:proofErr w:type="gramStart"/>
-      <w:r>
-        <w:rPr>
-          <w:rFonts w:ascii="Times New Roman" w:eastAsia="宋体" w:hAnsi="Times New Roman" w:hint="eastAsia"/>
-          <w:szCs w:val="21"/>
-        </w:rPr>
-        <w:t>虚拟机</w:t>
-      </w:r>
-      <w:proofErr w:type="gramEnd"/>
-      <w:r>
-        <w:rPr>
-          <w:rFonts w:ascii="Times New Roman" w:eastAsia="宋体" w:hAnsi="Times New Roman" w:hint="eastAsia"/>
-          <w:szCs w:val="21"/>
-        </w:rPr>
-        <w:t>（</w:t>
+        <w:t>以太坊拥有搭建于区块链上的图灵完备的虚拟机（</w:t>
       </w:r>
       <w:r>
         <w:rPr>
@@ -1569,23 +1119,7 @@
           <w:rFonts w:ascii="Times New Roman" w:eastAsia="宋体" w:hAnsi="Times New Roman" w:hint="eastAsia"/>
           <w:szCs w:val="21"/>
         </w:rPr>
-        <w:t>），可以编写完整的程序。以太</w:t>
-      </w:r>
-      <w:proofErr w:type="gramStart"/>
-      <w:r>
-        <w:rPr>
-          <w:rFonts w:ascii="Times New Roman" w:eastAsia="宋体" w:hAnsi="Times New Roman" w:hint="eastAsia"/>
-          <w:szCs w:val="21"/>
-        </w:rPr>
-        <w:t>坊作为</w:t>
-      </w:r>
-      <w:proofErr w:type="gramEnd"/>
-      <w:r>
-        <w:rPr>
-          <w:rFonts w:ascii="Times New Roman" w:eastAsia="宋体" w:hAnsi="Times New Roman" w:hint="eastAsia"/>
-          <w:szCs w:val="21"/>
-        </w:rPr>
-        <w:t>开源的公共区块链平台，其所有用户都可以看到基于区块链的智能合约。这就意味着包括安全漏洞在内的所有漏洞都是可见的。如果智能合约开发者疏忽或者测试不充分，造成智能合约的代码有漏洞的话，就非常容易被黑客利用并攻击。并且越是功能强大的智能合约，就越是逻辑复杂，也越是容易出现逻辑漏洞。同时，智能合约语言</w:t>
+        <w:t>），可以编写完整的程序。以太坊作为开源的公共区块链平台，其所有用户都可以看到基于区块链的智能合约。这就意味着包括安全漏洞在内的所有漏洞都是可见的。如果智能合约开发者疏忽或者测试不充分，造成智能合约的代码有漏洞的话，就非常容易被黑客利用并攻击。并且越是功能强大的智能合约，就越是逻辑复杂，也越是容易出现逻辑漏洞。同时，智能合约语言</w:t>
       </w:r>
       <w:r>
         <w:rPr>
@@ -1672,18 +1206,8 @@
           <w:rFonts w:ascii="Times New Roman" w:eastAsia="宋体" w:hAnsi="Times New Roman" w:hint="eastAsia"/>
           <w:szCs w:val="21"/>
         </w:rPr>
-        <w:t>区块链业界最大的</w:t>
-      </w:r>
-      <w:proofErr w:type="gramStart"/>
-      <w:r>
-        <w:rPr>
-          <w:rFonts w:ascii="Times New Roman" w:eastAsia="宋体" w:hAnsi="Times New Roman" w:hint="eastAsia"/>
-          <w:szCs w:val="21"/>
-        </w:rPr>
-        <w:t>众筹项目</w:t>
-      </w:r>
-      <w:proofErr w:type="spellStart"/>
-      <w:proofErr w:type="gramEnd"/>
+        <w:t>区块链业界最大的众筹项目</w:t>
+      </w:r>
       <w:r>
         <w:rPr>
           <w:rFonts w:ascii="Times New Roman" w:eastAsia="宋体" w:hAnsi="Times New Roman" w:hint="eastAsia"/>
@@ -1691,7 +1215,6 @@
         </w:rPr>
         <w:t>TheDAO</w:t>
       </w:r>
-      <w:proofErr w:type="spellEnd"/>
       <w:r>
         <w:rPr>
           <w:rFonts w:ascii="Times New Roman" w:eastAsia="宋体" w:hAnsi="Times New Roman" w:hint="eastAsia"/>
@@ -1711,39 +1234,14 @@
           <w:rFonts w:ascii="Times New Roman" w:eastAsia="宋体" w:hAnsi="Times New Roman" w:hint="eastAsia"/>
           <w:szCs w:val="21"/>
         </w:rPr>
-        <w:t>多万以太</w:t>
-      </w:r>
-      <w:proofErr w:type="gramStart"/>
-      <w:r>
-        <w:rPr>
-          <w:rFonts w:ascii="Times New Roman" w:eastAsia="宋体" w:hAnsi="Times New Roman" w:hint="eastAsia"/>
-          <w:szCs w:val="21"/>
-        </w:rPr>
-        <w:t>币资产</w:t>
-      </w:r>
-      <w:proofErr w:type="gramEnd"/>
-      <w:r>
-        <w:rPr>
-          <w:rFonts w:ascii="Times New Roman" w:eastAsia="宋体" w:hAnsi="Times New Roman" w:hint="eastAsia"/>
-          <w:szCs w:val="21"/>
-        </w:rPr>
-        <w:t>被分离出</w:t>
-      </w:r>
-      <w:proofErr w:type="spellStart"/>
-      <w:r>
-        <w:rPr>
-          <w:rFonts w:ascii="Times New Roman" w:eastAsia="宋体" w:hAnsi="Times New Roman" w:hint="eastAsia"/>
-          <w:szCs w:val="21"/>
-        </w:rPr>
-        <w:t>TheDAO</w:t>
-      </w:r>
-      <w:proofErr w:type="spellEnd"/>
-      <w:r>
-        <w:rPr>
-          <w:rFonts w:ascii="Times New Roman" w:eastAsia="宋体" w:hAnsi="Times New Roman" w:hint="eastAsia"/>
-          <w:szCs w:val="21"/>
-        </w:rPr>
-        <w:t xml:space="preserve"> </w:t>
+        <w:t>多万以太币资产被分离出</w:t>
+      </w:r>
+      <w:r>
+        <w:rPr>
+          <w:rFonts w:ascii="Times New Roman" w:eastAsia="宋体" w:hAnsi="Times New Roman" w:hint="eastAsia"/>
+          <w:szCs w:val="21"/>
+        </w:rPr>
+        <w:t xml:space="preserve">TheDAO </w:t>
       </w:r>
       <w:r>
         <w:rPr>
@@ -2016,7 +1514,6 @@
     <w:p>
       <w:pPr>
         <w:rPr>
-          <w:rFonts w:hint="eastAsia"/>
           <w:b/>
           <w:bCs/>
           <w:szCs w:val="21"/>
@@ -2048,7 +1545,7 @@
     <w:p>
       <w:pPr>
         <w:rPr>
-          <w:rFonts w:ascii="黑体" w:eastAsia="黑体" w:hAnsi="黑体" w:hint="eastAsia"/>
+          <w:rFonts w:ascii="黑体" w:eastAsia="黑体" w:hAnsi="黑体"/>
           <w:sz w:val="28"/>
           <w:szCs w:val="28"/>
         </w:rPr>
@@ -2116,25 +1613,7 @@
           <w:bCs/>
           <w:szCs w:val="21"/>
         </w:rPr>
-        <w:t>以太</w:t>
-      </w:r>
-      <w:proofErr w:type="gramStart"/>
-      <w:r>
-        <w:rPr>
-          <w:rFonts w:hint="eastAsia"/>
-          <w:bCs/>
-          <w:szCs w:val="21"/>
-        </w:rPr>
-        <w:t>坊虚拟机运行关键</w:t>
-      </w:r>
-      <w:proofErr w:type="gramEnd"/>
-      <w:r>
-        <w:rPr>
-          <w:rFonts w:hint="eastAsia"/>
-          <w:bCs/>
-          <w:szCs w:val="21"/>
-        </w:rPr>
-        <w:t>过程的插桩，基于插桩结果的自动化分析。</w:t>
+        <w:t>以太坊虚拟机运行关键过程的插桩，基于插桩结果的自动化分析。</w:t>
       </w:r>
       <w:r>
         <w:rPr>
@@ -2467,29 +1946,7 @@
           <w:color w:val="auto"/>
           <w:szCs w:val="21"/>
         </w:rPr>
-        <w:t>可能有用的数字和合约地址提取出来作为输入种子池，并基于种子</w:t>
-      </w:r>
-      <w:proofErr w:type="gramStart"/>
-      <w:r>
-        <w:rPr>
-          <w:rStyle w:val="a8"/>
-          <w:rFonts w:hint="eastAsia"/>
-          <w:i w:val="0"/>
-          <w:color w:val="auto"/>
-          <w:szCs w:val="21"/>
-        </w:rPr>
-        <w:t>池产生</w:t>
-      </w:r>
-      <w:proofErr w:type="gramEnd"/>
-      <w:r>
-        <w:rPr>
-          <w:rStyle w:val="a8"/>
-          <w:rFonts w:hint="eastAsia"/>
-          <w:i w:val="0"/>
-          <w:color w:val="auto"/>
-          <w:szCs w:val="21"/>
-        </w:rPr>
-        <w:t>更多的模糊测试输入</w:t>
+        <w:t>可能有用的数字和合约地址提取出来作为输入种子池，并基于种子池产生更多的模糊测试输入</w:t>
       </w:r>
       <w:r>
         <w:rPr>
@@ -2580,33 +2037,38 @@
           <w:sz w:val="24"/>
           <w:szCs w:val="24"/>
         </w:rPr>
-        <w:t>以太</w:t>
-      </w:r>
-      <w:proofErr w:type="gramStart"/>
-      <w:r>
-        <w:rPr>
-          <w:rStyle w:val="a8"/>
-          <w:rFonts w:ascii="FangSong" w:eastAsia="FangSong" w:hAnsi="FangSong" w:hint="eastAsia"/>
+        <w:t>以太坊虚拟机运行关键过程的插桩</w:t>
+      </w:r>
+    </w:p>
+    <w:p>
+      <w:pPr>
+        <w:ind w:left="420"/>
+        <w:rPr>
+          <w:rStyle w:val="a8"/>
+          <w:i w:val="0"/>
+          <w:color w:val="auto"/>
+          <w:szCs w:val="21"/>
+        </w:rPr>
+      </w:pPr>
+      <w:r>
+        <w:rPr>
+          <w:rStyle w:val="a8"/>
           <w:b/>
           <w:i w:val="0"/>
           <w:color w:val="auto"/>
-          <w:sz w:val="24"/>
-          <w:szCs w:val="24"/>
-        </w:rPr>
-        <w:t>坊虚拟机运行关键</w:t>
-      </w:r>
-      <w:proofErr w:type="gramEnd"/>
-      <w:r>
-        <w:rPr>
-          <w:rStyle w:val="a8"/>
-          <w:rFonts w:ascii="FangSong" w:eastAsia="FangSong" w:hAnsi="FangSong" w:hint="eastAsia"/>
-          <w:b/>
-          <w:i w:val="0"/>
-          <w:color w:val="auto"/>
-          <w:sz w:val="24"/>
-          <w:szCs w:val="24"/>
-        </w:rPr>
-        <w:t>过程的插桩</w:t>
+          <w:szCs w:val="21"/>
+        </w:rPr>
+        <w:tab/>
+      </w:r>
+      <w:r>
+        <w:rPr>
+          <w:rStyle w:val="a8"/>
+          <w:rFonts w:hint="eastAsia"/>
+          <w:i w:val="0"/>
+          <w:color w:val="auto"/>
+          <w:szCs w:val="21"/>
+        </w:rPr>
+        <w:t>在本部分，我们的研究目标是：在以太坊虚拟机的实现代码中进行关键信息的插桩，为后续的分析提供格式化的输出日志。</w:t>
       </w:r>
     </w:p>
     <w:p>
@@ -2622,7 +2084,6 @@
       <w:r>
         <w:rPr>
           <w:rStyle w:val="a8"/>
-          <w:b/>
           <w:i w:val="0"/>
           <w:color w:val="auto"/>
           <w:szCs w:val="21"/>
@@ -2637,29 +2098,66 @@
           <w:color w:val="auto"/>
           <w:szCs w:val="21"/>
         </w:rPr>
-        <w:t>在本部分，我们的研究目标是：在以太</w:t>
-      </w:r>
-      <w:proofErr w:type="gramStart"/>
-      <w:r>
-        <w:rPr>
-          <w:rStyle w:val="a8"/>
-          <w:rFonts w:hint="eastAsia"/>
-          <w:i w:val="0"/>
-          <w:color w:val="auto"/>
-          <w:szCs w:val="21"/>
-        </w:rPr>
-        <w:t>坊虚拟机</w:t>
-      </w:r>
-      <w:proofErr w:type="gramEnd"/>
-      <w:r>
-        <w:rPr>
-          <w:rStyle w:val="a8"/>
-          <w:rFonts w:hint="eastAsia"/>
-          <w:i w:val="0"/>
-          <w:color w:val="auto"/>
-          <w:szCs w:val="21"/>
-        </w:rPr>
-        <w:t>的实现代码中进行关键信息的插桩，为后续的分析提供格式化的输出日志。</w:t>
+        <w:t>在智能合约的运行过程中，并不是每一个</w:t>
+      </w:r>
+      <w:r>
+        <w:rPr>
+          <w:rStyle w:val="a8"/>
+          <w:rFonts w:hint="eastAsia"/>
+          <w:i w:val="0"/>
+          <w:color w:val="auto"/>
+          <w:szCs w:val="21"/>
+        </w:rPr>
+        <w:t>操作的执行</w:t>
+      </w:r>
+      <w:r>
+        <w:rPr>
+          <w:rStyle w:val="a8"/>
+          <w:rFonts w:hint="eastAsia"/>
+          <w:i w:val="0"/>
+          <w:color w:val="auto"/>
+          <w:szCs w:val="21"/>
+        </w:rPr>
+        <w:t>都需要详细地记录下来</w:t>
+      </w:r>
+      <w:r>
+        <w:rPr>
+          <w:rStyle w:val="a8"/>
+          <w:rFonts w:hint="eastAsia"/>
+          <w:i w:val="0"/>
+          <w:color w:val="auto"/>
+          <w:szCs w:val="21"/>
+        </w:rPr>
+        <w:t>。因此主要的记录对象就是</w:t>
+      </w:r>
+      <w:r>
+        <w:rPr>
+          <w:rStyle w:val="a8"/>
+          <w:rFonts w:hint="eastAsia"/>
+          <w:i w:val="0"/>
+          <w:color w:val="auto"/>
+          <w:szCs w:val="21"/>
+        </w:rPr>
+        <w:t xml:space="preserve"> CALL</w:t>
+      </w:r>
+      <w:r>
+        <w:rPr>
+          <w:rStyle w:val="a8"/>
+          <w:i w:val="0"/>
+          <w:color w:val="auto"/>
+          <w:szCs w:val="21"/>
+        </w:rPr>
+        <w:t xml:space="preserve"> </w:t>
+      </w:r>
+      <w:r>
+        <w:rPr>
+          <w:rStyle w:val="a8"/>
+          <w:rFonts w:hint="eastAsia"/>
+          <w:i w:val="0"/>
+          <w:color w:val="auto"/>
+          <w:szCs w:val="21"/>
+        </w:rPr>
+        <w:t>指令和部分比较关键的指令。</w:t>
       </w:r>
     </w:p>
     <w:p>
@@ -2689,47 +2187,7 @@
           <w:color w:val="auto"/>
           <w:szCs w:val="21"/>
         </w:rPr>
-        <w:t>在智能合约的运行过程中，并不是每一个</w:t>
-      </w:r>
-      <w:r>
-        <w:rPr>
-          <w:rStyle w:val="a8"/>
-          <w:rFonts w:hint="eastAsia"/>
-          <w:i w:val="0"/>
-          <w:color w:val="auto"/>
-          <w:szCs w:val="21"/>
-        </w:rPr>
-        <w:t>操作的执行</w:t>
-      </w:r>
-      <w:r>
-        <w:rPr>
-          <w:rStyle w:val="a8"/>
-          <w:rFonts w:hint="eastAsia"/>
-          <w:i w:val="0"/>
-          <w:color w:val="auto"/>
-          <w:szCs w:val="21"/>
-        </w:rPr>
-        <w:t>都需要详细地记录下来</w:t>
-      </w:r>
-      <w:r>
-        <w:rPr>
-          <w:rStyle w:val="a8"/>
-          <w:rFonts w:hint="eastAsia"/>
-          <w:i w:val="0"/>
-          <w:color w:val="auto"/>
-          <w:szCs w:val="21"/>
-        </w:rPr>
-        <w:t>。因此主要的记录对象就是</w:t>
-      </w:r>
-      <w:r>
-        <w:rPr>
-          <w:rStyle w:val="a8"/>
-          <w:rFonts w:hint="eastAsia"/>
-          <w:i w:val="0"/>
-          <w:color w:val="auto"/>
-          <w:szCs w:val="21"/>
-        </w:rPr>
-        <w:t xml:space="preserve"> CALL</w:t>
+        <w:t>CALL</w:t>
       </w:r>
       <w:r>
         <w:rPr>
@@ -2748,78 +2206,7 @@
           <w:color w:val="auto"/>
           <w:szCs w:val="21"/>
         </w:rPr>
-        <w:t>指令和部分比较关键的指令。</w:t>
-      </w:r>
-    </w:p>
-    <w:p>
-      <w:pPr>
-        <w:ind w:left="420"/>
-        <w:rPr>
-          <w:rStyle w:val="a8"/>
-          <w:i w:val="0"/>
-          <w:color w:val="auto"/>
-          <w:szCs w:val="21"/>
-        </w:rPr>
-      </w:pPr>
-      <w:r>
-        <w:rPr>
-          <w:rStyle w:val="a8"/>
-          <w:i w:val="0"/>
-          <w:color w:val="auto"/>
-          <w:szCs w:val="21"/>
-        </w:rPr>
-        <w:tab/>
-      </w:r>
-      <w:r>
-        <w:rPr>
-          <w:rStyle w:val="a8"/>
-          <w:rFonts w:hint="eastAsia"/>
-          <w:i w:val="0"/>
-          <w:color w:val="auto"/>
-          <w:szCs w:val="21"/>
-        </w:rPr>
-        <w:t>CALL</w:t>
-      </w:r>
-      <w:r>
-        <w:rPr>
-          <w:rStyle w:val="a8"/>
-          <w:i w:val="0"/>
-          <w:color w:val="auto"/>
-          <w:szCs w:val="21"/>
-        </w:rPr>
-        <w:t xml:space="preserve"> </w:t>
-      </w:r>
-      <w:r>
-        <w:rPr>
-          <w:rStyle w:val="a8"/>
-          <w:rFonts w:hint="eastAsia"/>
-          <w:i w:val="0"/>
-          <w:color w:val="auto"/>
-          <w:szCs w:val="21"/>
-        </w:rPr>
-        <w:t>指令是以太</w:t>
-      </w:r>
-      <w:proofErr w:type="gramStart"/>
-      <w:r>
-        <w:rPr>
-          <w:rStyle w:val="a8"/>
-          <w:rFonts w:hint="eastAsia"/>
-          <w:i w:val="0"/>
-          <w:color w:val="auto"/>
-          <w:szCs w:val="21"/>
-        </w:rPr>
-        <w:t>坊虚拟机</w:t>
-      </w:r>
-      <w:proofErr w:type="gramEnd"/>
-      <w:r>
-        <w:rPr>
-          <w:rStyle w:val="a8"/>
-          <w:rFonts w:hint="eastAsia"/>
-          <w:i w:val="0"/>
-          <w:color w:val="auto"/>
-          <w:szCs w:val="21"/>
-        </w:rPr>
-        <w:t>的关键指令，每一个函数的调用都是通过</w:t>
+        <w:t>指令是以太坊虚拟机的关键指令，每一个函数的调用都是通过</w:t>
       </w:r>
       <w:r>
         <w:rPr>
@@ -3168,29 +2555,7 @@
           <w:color w:val="auto"/>
           <w:szCs w:val="21"/>
         </w:rPr>
-        <w:t>本项目的插桩框架具有极高的可扩展性，如果用户有相应的需求，可以</w:t>
-      </w:r>
-      <w:proofErr w:type="gramStart"/>
-      <w:r>
-        <w:rPr>
-          <w:rStyle w:val="a8"/>
-          <w:rFonts w:hint="eastAsia"/>
-          <w:i w:val="0"/>
-          <w:color w:val="auto"/>
-          <w:szCs w:val="21"/>
-        </w:rPr>
-        <w:t>非常</w:t>
-      </w:r>
-      <w:proofErr w:type="gramEnd"/>
-      <w:r>
-        <w:rPr>
-          <w:rStyle w:val="a8"/>
-          <w:rFonts w:hint="eastAsia"/>
-          <w:i w:val="0"/>
-          <w:color w:val="auto"/>
-          <w:szCs w:val="21"/>
-        </w:rPr>
-        <w:t>快捷地加入针对其它指令的插桩</w:t>
+        <w:t>本项目的插桩框架具有极高的可扩展性，如果用户有相应的需求，可以非常快捷地加入针对其它指令的插桩</w:t>
       </w:r>
       <w:r>
         <w:rPr>
@@ -3537,29 +2902,7 @@
           <w:color w:val="auto"/>
           <w:szCs w:val="21"/>
         </w:rPr>
-        <w:t>）的。也就是说，当调用树及其内部包含的运行结果符合预先设置的预言后，就认为存在漏洞。</w:t>
-      </w:r>
-      <w:proofErr w:type="gramStart"/>
-      <w:r>
-        <w:rPr>
-          <w:rStyle w:val="a8"/>
-          <w:rFonts w:hint="eastAsia"/>
-          <w:i w:val="0"/>
-          <w:color w:val="auto"/>
-          <w:szCs w:val="21"/>
-        </w:rPr>
-        <w:t>当分析</w:t>
-      </w:r>
-      <w:proofErr w:type="gramEnd"/>
-      <w:r>
-        <w:rPr>
-          <w:rStyle w:val="a8"/>
-          <w:rFonts w:hint="eastAsia"/>
-          <w:i w:val="0"/>
-          <w:color w:val="auto"/>
-          <w:szCs w:val="21"/>
-        </w:rPr>
-        <w:t>结束后，会生成漏洞报告，并提示用户解决的办法。</w:t>
+        <w:t>）的。也就是说，当调用树及其内部包含的运行结果符合预先设置的预言后，就认为存在漏洞。当分析结束后，会生成漏洞报告，并提示用户解决的办法。</w:t>
       </w:r>
     </w:p>
     <w:p>
@@ -3726,29 +3069,7 @@
           <w:color w:val="auto"/>
           <w:szCs w:val="21"/>
         </w:rPr>
-        <w:t>这段代码先将指定数量的金额发送给调用者，再从合约本身储存的余额记录中扣除已取出的金额。但是，根据以太坊合约的运行机制，在发送的过程中，会调用对方合约的回调函数。此时，恶意合约可以在回调函数中再次调用取款函数，此时合约内的</w:t>
-      </w:r>
-      <w:proofErr w:type="gramStart"/>
-      <w:r>
-        <w:rPr>
-          <w:rStyle w:val="a8"/>
-          <w:rFonts w:hint="eastAsia"/>
-          <w:i w:val="0"/>
-          <w:color w:val="auto"/>
-          <w:szCs w:val="21"/>
-        </w:rPr>
-        <w:t>扣除余额</w:t>
-      </w:r>
-      <w:proofErr w:type="gramEnd"/>
-      <w:r>
-        <w:rPr>
-          <w:rStyle w:val="a8"/>
-          <w:rFonts w:hint="eastAsia"/>
-          <w:i w:val="0"/>
-          <w:color w:val="auto"/>
-          <w:szCs w:val="21"/>
-        </w:rPr>
-        <w:t>操作并未进行，因此该合约将持续向恶意合约转账，直到合约将所有人存储的金额都转出，因为余额不足而停止执行。</w:t>
+        <w:t>这段代码先将指定数量的金额发送给调用者，再从合约本身储存的余额记录中扣除已取出的金额。但是，根据以太坊合约的运行机制，在发送的过程中，会调用对方合约的回调函数。此时，恶意合约可以在回调函数中再次调用取款函数，此时合约内的扣除余额操作并未进行，因此该合约将持续向恶意合约转账，直到合约将所有人存储的金额都转出，因为余额不足而停止执行。</w:t>
       </w:r>
     </w:p>
     <w:p>
@@ -4001,9 +3322,28 @@
           <w:color w:val="auto"/>
           <w:szCs w:val="21"/>
         </w:rPr>
-        <w:t>imestamp/</w:t>
-      </w:r>
-      <w:proofErr w:type="spellStart"/>
+        <w:t xml:space="preserve">imestamp/Blockstamp </w:t>
+      </w:r>
+      <w:r>
+        <w:rPr>
+          <w:rStyle w:val="a8"/>
+          <w:rFonts w:ascii="Times New Roman" w:eastAsia="宋体" w:hAnsi="Times New Roman" w:hint="eastAsia"/>
+          <w:i w:val="0"/>
+          <w:color w:val="auto"/>
+          <w:szCs w:val="21"/>
+        </w:rPr>
+        <w:t>依赖：如果合约执行过程中有</w:t>
+      </w:r>
+      <w:r>
+        <w:rPr>
+          <w:rStyle w:val="a8"/>
+          <w:rFonts w:ascii="Times New Roman" w:eastAsia="宋体" w:hAnsi="Times New Roman" w:hint="eastAsia"/>
+          <w:i w:val="0"/>
+          <w:color w:val="auto"/>
+          <w:szCs w:val="21"/>
+        </w:rPr>
+        <w:t>t</w:t>
+      </w:r>
       <w:r>
         <w:rPr>
           <w:rStyle w:val="a8"/>
@@ -4012,9 +3352,48 @@
           <w:color w:val="auto"/>
           <w:szCs w:val="21"/>
         </w:rPr>
-        <w:t>Blockstamp</w:t>
-      </w:r>
-      <w:proofErr w:type="spellEnd"/>
+        <w:t>imestamp/blockstamp</w:t>
+      </w:r>
+      <w:r>
+        <w:rPr>
+          <w:rStyle w:val="a8"/>
+          <w:rFonts w:ascii="Times New Roman" w:eastAsia="宋体" w:hAnsi="Times New Roman" w:hint="eastAsia"/>
+          <w:i w:val="0"/>
+          <w:color w:val="auto"/>
+          <w:szCs w:val="21"/>
+        </w:rPr>
+        <w:t>语句，并且是</w:t>
+      </w:r>
+      <w:r>
+        <w:rPr>
+          <w:rStyle w:val="a8"/>
+          <w:rFonts w:ascii="Times New Roman" w:eastAsia="宋体" w:hAnsi="Times New Roman" w:hint="eastAsia"/>
+          <w:i w:val="0"/>
+          <w:color w:val="auto"/>
+          <w:szCs w:val="21"/>
+        </w:rPr>
+        <w:t>Send</w:t>
+      </w:r>
+      <w:r>
+        <w:rPr>
+          <w:rStyle w:val="a8"/>
+          <w:rFonts w:ascii="Times New Roman" w:eastAsia="宋体" w:hAnsi="Times New Roman" w:hint="eastAsia"/>
+          <w:i w:val="0"/>
+          <w:color w:val="auto"/>
+          <w:szCs w:val="21"/>
+        </w:rPr>
+        <w:t>函数（</w:t>
+      </w:r>
+      <w:r>
+        <w:rPr>
+          <w:rStyle w:val="a8"/>
+          <w:rFonts w:ascii="Times New Roman" w:eastAsia="宋体" w:hAnsi="Times New Roman" w:hint="eastAsia"/>
+          <w:i w:val="0"/>
+          <w:color w:val="auto"/>
+          <w:szCs w:val="21"/>
+        </w:rPr>
+        <w:t>g</w:t>
+      </w:r>
       <w:r>
         <w:rPr>
           <w:rStyle w:val="a8"/>
@@ -4023,27 +3402,27 @@
           <w:color w:val="auto"/>
           <w:szCs w:val="21"/>
         </w:rPr>
-        <w:t xml:space="preserve"> </w:t>
-      </w:r>
-      <w:r>
-        <w:rPr>
-          <w:rStyle w:val="a8"/>
-          <w:rFonts w:ascii="Times New Roman" w:eastAsia="宋体" w:hAnsi="Times New Roman" w:hint="eastAsia"/>
-          <w:i w:val="0"/>
-          <w:color w:val="auto"/>
-          <w:szCs w:val="21"/>
-        </w:rPr>
-        <w:t>依赖：如果合约执行过程中有</w:t>
-      </w:r>
-      <w:r>
-        <w:rPr>
-          <w:rStyle w:val="a8"/>
-          <w:rFonts w:ascii="Times New Roman" w:eastAsia="宋体" w:hAnsi="Times New Roman" w:hint="eastAsia"/>
-          <w:i w:val="0"/>
-          <w:color w:val="auto"/>
-          <w:szCs w:val="21"/>
-        </w:rPr>
-        <w:t>t</w:t>
+        <w:t>as</w:t>
+      </w:r>
+      <w:r>
+        <w:rPr>
+          <w:rStyle w:val="a8"/>
+          <w:rFonts w:ascii="Times New Roman" w:eastAsia="宋体" w:hAnsi="Times New Roman" w:hint="eastAsia"/>
+          <w:i w:val="0"/>
+          <w:color w:val="auto"/>
+          <w:szCs w:val="21"/>
+        </w:rPr>
+        <w:t>限制为</w:t>
+      </w:r>
+      <w:r>
+        <w:rPr>
+          <w:rStyle w:val="a8"/>
+          <w:rFonts w:ascii="Times New Roman" w:eastAsia="宋体" w:hAnsi="Times New Roman" w:hint="eastAsia"/>
+          <w:i w:val="0"/>
+          <w:color w:val="auto"/>
+          <w:szCs w:val="21"/>
+        </w:rPr>
+        <w:t>2</w:t>
       </w:r>
       <w:r>
         <w:rPr>
@@ -4053,9 +3432,28 @@
           <w:color w:val="auto"/>
           <w:szCs w:val="21"/>
         </w:rPr>
-        <w:t>imestamp/</w:t>
-      </w:r>
-      <w:proofErr w:type="spellStart"/>
+        <w:t>300</w:t>
+      </w:r>
+      <w:r>
+        <w:rPr>
+          <w:rStyle w:val="a8"/>
+          <w:rFonts w:ascii="Times New Roman" w:eastAsia="宋体" w:hAnsi="Times New Roman" w:hint="eastAsia"/>
+          <w:i w:val="0"/>
+          <w:color w:val="auto"/>
+          <w:szCs w:val="21"/>
+        </w:rPr>
+        <w:t>），则存在</w:t>
+      </w:r>
+      <w:r>
+        <w:rPr>
+          <w:rStyle w:val="a8"/>
+          <w:rFonts w:ascii="Times New Roman" w:eastAsia="宋体" w:hAnsi="Times New Roman" w:hint="eastAsia"/>
+          <w:i w:val="0"/>
+          <w:color w:val="auto"/>
+          <w:szCs w:val="21"/>
+        </w:rPr>
+        <w:t>T</w:t>
+      </w:r>
       <w:r>
         <w:rPr>
           <w:rStyle w:val="a8"/>
@@ -4064,140 +3462,7 @@
           <w:color w:val="auto"/>
           <w:szCs w:val="21"/>
         </w:rPr>
-        <w:t>blockstamp</w:t>
-      </w:r>
-      <w:proofErr w:type="spellEnd"/>
-      <w:r>
-        <w:rPr>
-          <w:rStyle w:val="a8"/>
-          <w:rFonts w:ascii="Times New Roman" w:eastAsia="宋体" w:hAnsi="Times New Roman" w:hint="eastAsia"/>
-          <w:i w:val="0"/>
-          <w:color w:val="auto"/>
-          <w:szCs w:val="21"/>
-        </w:rPr>
-        <w:t>语句，并且是</w:t>
-      </w:r>
-      <w:r>
-        <w:rPr>
-          <w:rStyle w:val="a8"/>
-          <w:rFonts w:ascii="Times New Roman" w:eastAsia="宋体" w:hAnsi="Times New Roman" w:hint="eastAsia"/>
-          <w:i w:val="0"/>
-          <w:color w:val="auto"/>
-          <w:szCs w:val="21"/>
-        </w:rPr>
-        <w:t>Send</w:t>
-      </w:r>
-      <w:r>
-        <w:rPr>
-          <w:rStyle w:val="a8"/>
-          <w:rFonts w:ascii="Times New Roman" w:eastAsia="宋体" w:hAnsi="Times New Roman" w:hint="eastAsia"/>
-          <w:i w:val="0"/>
-          <w:color w:val="auto"/>
-          <w:szCs w:val="21"/>
-        </w:rPr>
-        <w:t>函数（</w:t>
-      </w:r>
-      <w:r>
-        <w:rPr>
-          <w:rStyle w:val="a8"/>
-          <w:rFonts w:ascii="Times New Roman" w:eastAsia="宋体" w:hAnsi="Times New Roman" w:hint="eastAsia"/>
-          <w:i w:val="0"/>
-          <w:color w:val="auto"/>
-          <w:szCs w:val="21"/>
-        </w:rPr>
-        <w:t>g</w:t>
-      </w:r>
-      <w:r>
-        <w:rPr>
-          <w:rStyle w:val="a8"/>
-          <w:rFonts w:ascii="Times New Roman" w:eastAsia="宋体" w:hAnsi="Times New Roman"/>
-          <w:i w:val="0"/>
-          <w:color w:val="auto"/>
-          <w:szCs w:val="21"/>
-        </w:rPr>
-        <w:t>as</w:t>
-      </w:r>
-      <w:r>
-        <w:rPr>
-          <w:rStyle w:val="a8"/>
-          <w:rFonts w:ascii="Times New Roman" w:eastAsia="宋体" w:hAnsi="Times New Roman" w:hint="eastAsia"/>
-          <w:i w:val="0"/>
-          <w:color w:val="auto"/>
-          <w:szCs w:val="21"/>
-        </w:rPr>
-        <w:t>限制为</w:t>
-      </w:r>
-      <w:r>
-        <w:rPr>
-          <w:rStyle w:val="a8"/>
-          <w:rFonts w:ascii="Times New Roman" w:eastAsia="宋体" w:hAnsi="Times New Roman" w:hint="eastAsia"/>
-          <w:i w:val="0"/>
-          <w:color w:val="auto"/>
-          <w:szCs w:val="21"/>
-        </w:rPr>
-        <w:t>2</w:t>
-      </w:r>
-      <w:r>
-        <w:rPr>
-          <w:rStyle w:val="a8"/>
-          <w:rFonts w:ascii="Times New Roman" w:eastAsia="宋体" w:hAnsi="Times New Roman"/>
-          <w:i w:val="0"/>
-          <w:color w:val="auto"/>
-          <w:szCs w:val="21"/>
-        </w:rPr>
-        <w:t>300</w:t>
-      </w:r>
-      <w:r>
-        <w:rPr>
-          <w:rStyle w:val="a8"/>
-          <w:rFonts w:ascii="Times New Roman" w:eastAsia="宋体" w:hAnsi="Times New Roman" w:hint="eastAsia"/>
-          <w:i w:val="0"/>
-          <w:color w:val="auto"/>
-          <w:szCs w:val="21"/>
-        </w:rPr>
-        <w:t>），则存在</w:t>
-      </w:r>
-      <w:r>
-        <w:rPr>
-          <w:rStyle w:val="a8"/>
-          <w:rFonts w:ascii="Times New Roman" w:eastAsia="宋体" w:hAnsi="Times New Roman" w:hint="eastAsia"/>
-          <w:i w:val="0"/>
-          <w:color w:val="auto"/>
-          <w:szCs w:val="21"/>
-        </w:rPr>
-        <w:t>T</w:t>
-      </w:r>
-      <w:r>
-        <w:rPr>
-          <w:rStyle w:val="a8"/>
-          <w:rFonts w:ascii="Times New Roman" w:eastAsia="宋体" w:hAnsi="Times New Roman"/>
-          <w:i w:val="0"/>
-          <w:color w:val="auto"/>
-          <w:szCs w:val="21"/>
-        </w:rPr>
-        <w:t>imestamp/</w:t>
-      </w:r>
-      <w:proofErr w:type="spellStart"/>
-      <w:r>
-        <w:rPr>
-          <w:rStyle w:val="a8"/>
-          <w:rFonts w:ascii="Times New Roman" w:eastAsia="宋体" w:hAnsi="Times New Roman"/>
-          <w:i w:val="0"/>
-          <w:color w:val="auto"/>
-          <w:szCs w:val="21"/>
-        </w:rPr>
-        <w:t>Blockstamp</w:t>
-      </w:r>
-      <w:proofErr w:type="spellEnd"/>
-      <w:r>
-        <w:rPr>
-          <w:rStyle w:val="a8"/>
-          <w:rFonts w:ascii="Times New Roman" w:eastAsia="宋体" w:hAnsi="Times New Roman"/>
-          <w:i w:val="0"/>
-          <w:color w:val="auto"/>
-          <w:szCs w:val="21"/>
-        </w:rPr>
-        <w:t xml:space="preserve"> </w:t>
+        <w:t xml:space="preserve">imestamp/Blockstamp </w:t>
       </w:r>
       <w:r>
         <w:rPr>
@@ -4323,7 +3588,6 @@
           <w:szCs w:val="21"/>
         </w:rPr>
       </w:pPr>
-      <w:proofErr w:type="spellStart"/>
       <w:r>
         <w:rPr>
           <w:rStyle w:val="a8"/>
@@ -4334,7 +3598,6 @@
         </w:rPr>
         <w:t>GaslessSend</w:t>
       </w:r>
-      <w:proofErr w:type="spellEnd"/>
       <w:r>
         <w:rPr>
           <w:rStyle w:val="a8"/>
@@ -4385,7 +3648,6 @@
         </w:rPr>
         <w:t>错误，则存在</w:t>
       </w:r>
-      <w:proofErr w:type="spellStart"/>
       <w:r>
         <w:rPr>
           <w:rStyle w:val="a8"/>
@@ -4396,7 +3658,6 @@
         </w:rPr>
         <w:t>GaslessSend</w:t>
       </w:r>
-      <w:proofErr w:type="spellEnd"/>
       <w:r>
         <w:rPr>
           <w:rStyle w:val="a8"/>
@@ -4514,7 +3775,6 @@
         <w:lastRenderedPageBreak/>
         <w:t>危险的</w:t>
       </w:r>
-      <w:proofErr w:type="spellStart"/>
       <w:r>
         <w:rPr>
           <w:rStyle w:val="a8"/>
@@ -4535,7 +3795,6 @@
         </w:rPr>
         <w:t>elegateCall</w:t>
       </w:r>
-      <w:proofErr w:type="spellEnd"/>
       <w:r>
         <w:rPr>
           <w:rStyle w:val="a8"/>
@@ -4546,7 +3805,6 @@
         </w:rPr>
         <w:t>：</w:t>
       </w:r>
-      <w:proofErr w:type="spellStart"/>
       <w:r>
         <w:rPr>
           <w:rStyle w:val="a8"/>
@@ -4557,7 +3815,6 @@
         </w:rPr>
         <w:t>DelegateCall</w:t>
       </w:r>
-      <w:proofErr w:type="spellEnd"/>
       <w:r>
         <w:rPr>
           <w:rStyle w:val="a8"/>
@@ -4588,7 +3845,6 @@
         </w:rPr>
         <w:t>的类型是否为</w:t>
       </w:r>
-      <w:proofErr w:type="spellStart"/>
       <w:r>
         <w:rPr>
           <w:rStyle w:val="a8"/>
@@ -4619,7 +3875,6 @@
         </w:rPr>
         <w:t>Call</w:t>
       </w:r>
-      <w:proofErr w:type="spellEnd"/>
       <w:r>
         <w:rPr>
           <w:rStyle w:val="a8"/>
@@ -4785,7 +4040,7 @@
       <w:pPr>
         <w:jc w:val="center"/>
         <w:rPr>
-          <w:rFonts w:ascii="黑体" w:eastAsia="黑体" w:hAnsi="黑体" w:hint="eastAsia"/>
+          <w:rFonts w:ascii="黑体" w:eastAsia="黑体" w:hAnsi="黑体"/>
           <w:sz w:val="28"/>
           <w:szCs w:val="28"/>
         </w:rPr>
@@ -4824,7 +4079,6 @@
       <w:pPr>
         <w:ind w:left="420" w:firstLine="420"/>
         <w:rPr>
-          <w:rFonts w:hint="eastAsia"/>
           <w:szCs w:val="21"/>
         </w:rPr>
       </w:pPr>
@@ -4879,25 +4133,8 @@
           <w:rFonts w:hint="eastAsia"/>
           <w:szCs w:val="21"/>
         </w:rPr>
-        <w:t>这个部分是默认情况</w:t>
-      </w:r>
-      <w:proofErr w:type="gramStart"/>
-      <w:r>
-        <w:rPr>
-          <w:rFonts w:hint="eastAsia"/>
-          <w:szCs w:val="21"/>
-        </w:rPr>
-        <w:t>下工具</w:t>
-      </w:r>
-      <w:proofErr w:type="gramEnd"/>
-      <w:r>
-        <w:rPr>
-          <w:rFonts w:hint="eastAsia"/>
-          <w:szCs w:val="21"/>
-        </w:rPr>
-        <w:t>套件主要操作部分。使用者只需要调整参数使得调用器可以链接到部署着待测试合约的以太坊区块链上，再填写目标合约部署的地址，准备调用必须的</w:t>
-      </w:r>
-      <w:proofErr w:type="spellStart"/>
+        <w:t>这个部分是默认情况下工具套件主要操作部分。使用者只需要调整参数使得调用器可以链接到部署着待测试合约的以太坊区块链上，再填写目标合约部署的地址，准备调用必须的</w:t>
+      </w:r>
       <w:r>
         <w:rPr>
           <w:rFonts w:hint="eastAsia"/>
@@ -4905,7 +4142,6 @@
         </w:rPr>
         <w:t>abi</w:t>
       </w:r>
-      <w:proofErr w:type="spellEnd"/>
       <w:r>
         <w:rPr>
           <w:rFonts w:hint="eastAsia"/>
@@ -4995,17 +4231,8 @@
           <w:rFonts w:hint="eastAsia"/>
           <w:szCs w:val="21"/>
         </w:rPr>
-        <w:t>多轮</w:t>
-      </w:r>
-      <w:proofErr w:type="gramStart"/>
-      <w:r>
-        <w:rPr>
-          <w:rFonts w:hint="eastAsia"/>
-          <w:szCs w:val="21"/>
-        </w:rPr>
-        <w:t>逐个测试函数</w:t>
-      </w:r>
-      <w:proofErr w:type="gramEnd"/>
+        <w:t>多轮逐个测试函数</w:t>
+      </w:r>
     </w:p>
     <w:p>
       <w:pPr>
@@ -5116,21 +4343,12 @@
         </w:rPr>
         <w:t>EVM</w:t>
       </w:r>
-      <w:proofErr w:type="gramStart"/>
-      <w:r>
-        <w:rPr>
-          <w:rFonts w:hint="eastAsia"/>
-          <w:szCs w:val="21"/>
-        </w:rPr>
-        <w:t>虚拟机</w:t>
-      </w:r>
-      <w:proofErr w:type="gramEnd"/>
-      <w:r>
-        <w:rPr>
-          <w:rFonts w:hint="eastAsia"/>
-          <w:szCs w:val="21"/>
-        </w:rPr>
-        <w:t>，使得插桩代码工作并输出信息。在启动测试后，</w:t>
+      <w:r>
+        <w:rPr>
+          <w:rFonts w:hint="eastAsia"/>
+          <w:szCs w:val="21"/>
+        </w:rPr>
+        <w:t>虚拟机，使得插桩代码工作并输出信息。在启动测试后，</w:t>
       </w:r>
       <w:r>
         <w:rPr>
@@ -5444,71 +4662,15 @@
         </w:rPr>
         <w:t>EVM</w:t>
       </w:r>
-      <w:proofErr w:type="gramStart"/>
-      <w:r>
-        <w:rPr>
-          <w:rStyle w:val="a8"/>
-          <w:rFonts w:hint="eastAsia"/>
-          <w:i w:val="0"/>
-          <w:color w:val="auto"/>
-          <w:szCs w:val="21"/>
-        </w:rPr>
-        <w:t>虚拟机内插桩</w:t>
-      </w:r>
-      <w:proofErr w:type="gramEnd"/>
-      <w:r>
-        <w:rPr>
-          <w:rStyle w:val="a8"/>
-          <w:rFonts w:hint="eastAsia"/>
-          <w:i w:val="0"/>
-          <w:color w:val="auto"/>
-          <w:szCs w:val="21"/>
-        </w:rPr>
-        <w:t>获得的堆栈数据，将可能有用的数字和合约地址提取出来作为输入种子池，并基于种子</w:t>
-      </w:r>
-      <w:proofErr w:type="gramStart"/>
-      <w:r>
-        <w:rPr>
-          <w:rStyle w:val="a8"/>
-          <w:rFonts w:hint="eastAsia"/>
-          <w:i w:val="0"/>
-          <w:color w:val="auto"/>
-          <w:szCs w:val="21"/>
-        </w:rPr>
-        <w:t>池产生</w:t>
-      </w:r>
-      <w:proofErr w:type="gramEnd"/>
-      <w:r>
-        <w:rPr>
-          <w:rStyle w:val="a8"/>
-          <w:rFonts w:hint="eastAsia"/>
-          <w:i w:val="0"/>
-          <w:color w:val="auto"/>
-          <w:szCs w:val="21"/>
-        </w:rPr>
-        <w:t>更多的模糊测试输入，以测试逻辑条件分支以及运算限制的边界</w:t>
-      </w:r>
-      <w:proofErr w:type="gramStart"/>
-      <w:r>
-        <w:rPr>
-          <w:rStyle w:val="a8"/>
-          <w:rFonts w:hint="eastAsia"/>
-          <w:i w:val="0"/>
-          <w:color w:val="auto"/>
-          <w:szCs w:val="21"/>
-        </w:rPr>
-        <w:t>状况各侧的</w:t>
-      </w:r>
-      <w:proofErr w:type="gramEnd"/>
-      <w:r>
-        <w:rPr>
-          <w:rStyle w:val="a8"/>
-          <w:rFonts w:hint="eastAsia"/>
-          <w:i w:val="0"/>
-          <w:color w:val="auto"/>
-          <w:szCs w:val="21"/>
-        </w:rPr>
-        <w:t>智能合约运行情况。</w:t>
+      <w:r>
+        <w:rPr>
+          <w:rStyle w:val="a8"/>
+          <w:rFonts w:hint="eastAsia"/>
+          <w:i w:val="0"/>
+          <w:color w:val="auto"/>
+          <w:szCs w:val="21"/>
+        </w:rPr>
+        <w:t>虚拟机内插桩获得的堆栈数据，将可能有用的数字和合约地址提取出来作为输入种子池，并基于种子池产生更多的模糊测试输入，以测试逻辑条件分支以及运算限制的边界状况各侧的智能合约运行情况。</w:t>
       </w:r>
     </w:p>
     <w:p>
@@ -5727,31 +4889,7 @@
           <w:color w:val="auto"/>
           <w:szCs w:val="21"/>
         </w:rPr>
-        <w:t>借助分析漏洞相关信息并总结测试覆盖率，生成针对目标智能合约的本次模糊测试</w:t>
-      </w:r>
-      <w:proofErr w:type="gramStart"/>
-      <w:r>
-        <w:rPr>
-          <w:rStyle w:val="a8"/>
-          <w:rFonts w:hint="eastAsia"/>
-          <w:bCs/>
-          <w:i w:val="0"/>
-          <w:color w:val="auto"/>
-          <w:szCs w:val="21"/>
-        </w:rPr>
-        <w:t>的最终报告</w:t>
-      </w:r>
-      <w:proofErr w:type="gramEnd"/>
-      <w:r>
-        <w:rPr>
-          <w:rStyle w:val="a8"/>
-          <w:rFonts w:hint="eastAsia"/>
-          <w:bCs/>
-          <w:i w:val="0"/>
-          <w:color w:val="auto"/>
-          <w:szCs w:val="21"/>
-        </w:rPr>
-        <w:t>。</w:t>
+        <w:t>借助分析漏洞相关信息并总结测试覆盖率，生成针对目标智能合约的本次模糊测试的最终报告。</w:t>
       </w:r>
     </w:p>
     <w:p>
@@ -5813,7 +4951,7 @@
         <w:ind w:left="420"/>
         <w:jc w:val="center"/>
         <w:rPr>
-          <w:rFonts w:ascii="宋体" w:hAnsi="宋体" w:hint="eastAsia"/>
+          <w:rFonts w:ascii="宋体" w:hAnsi="宋体"/>
           <w:szCs w:val="21"/>
         </w:rPr>
       </w:pPr>
@@ -5844,7 +4982,6 @@
         <w:ind w:left="420"/>
         <w:jc w:val="center"/>
         <w:rPr>
-          <w:rFonts w:hint="eastAsia"/>
           <w:b/>
           <w:bCs/>
           <w:szCs w:val="21"/>
@@ -5877,7 +5014,7 @@
       <w:pPr>
         <w:jc w:val="center"/>
         <w:rPr>
-          <w:rFonts w:ascii="黑体" w:eastAsia="黑体" w:hAnsi="黑体" w:hint="eastAsia"/>
+          <w:rFonts w:ascii="黑体" w:eastAsia="黑体" w:hAnsi="黑体"/>
           <w:sz w:val="28"/>
           <w:szCs w:val="28"/>
         </w:rPr>
@@ -5917,23 +5054,7 @@
           <w:rFonts w:hint="eastAsia"/>
           <w:szCs w:val="21"/>
         </w:rPr>
-        <w:t>事实上，智能合约一直都在受到安全领域的关注，然而区块</w:t>
-      </w:r>
-      <w:proofErr w:type="gramStart"/>
-      <w:r>
-        <w:rPr>
-          <w:rFonts w:hint="eastAsia"/>
-          <w:szCs w:val="21"/>
-        </w:rPr>
-        <w:t>链技术</w:t>
-      </w:r>
-      <w:proofErr w:type="gramEnd"/>
-      <w:r>
-        <w:rPr>
-          <w:rFonts w:hint="eastAsia"/>
-          <w:szCs w:val="21"/>
-        </w:rPr>
-        <w:t>毕竟与以往的程序模型存在不同，所需要关注的问题也不同。这使得现有的漏洞检测技术在移植到以太坊智能合约这样的平台时，需要有针对性地在模型与方法上做出一些调整。在这一过程中，包括静态分析等技术率先得到人们的关注和研究，但是以模糊测试为代表的灰盒测试依然是一个亟待开发的领域。本项目的意义不仅仅是实现了智能合约的模糊测试，更重要的是从输入到分析，制作了一套方便快捷的测试工具，使得用户不只是使用一个预先制作好的工具，而是可以基于工具提供的框架完成进一步的定制化测试。</w:t>
+        <w:t>事实上，智能合约一直都在受到安全领域的关注，然而区块链技术毕竟与以往的程序模型存在不同，所需要关注的问题也不同。这使得现有的漏洞检测技术在移植到以太坊智能合约这样的平台时，需要有针对性地在模型与方法上做出一些调整。在这一过程中，包括静态分析等技术率先得到人们的关注和研究，但是以模糊测试为代表的灰盒测试依然是一个亟待开发的领域。本项目的意义不仅仅是实现了智能合约的模糊测试，更重要的是从输入到分析，制作了一套方便快捷的测试工具，使得用户不只是使用一个预先制作好的工具，而是可以基于工具提供的框架完成进一步的定制化测试。</w:t>
       </w:r>
     </w:p>
     <w:p>
@@ -5955,39 +5076,7 @@
           <w:rFonts w:hint="eastAsia"/>
           <w:szCs w:val="21"/>
         </w:rPr>
-        <w:t>以太</w:t>
-      </w:r>
-      <w:proofErr w:type="gramStart"/>
-      <w:r>
-        <w:rPr>
-          <w:rFonts w:hint="eastAsia"/>
-          <w:szCs w:val="21"/>
-        </w:rPr>
-        <w:t>坊虚拟机</w:t>
-      </w:r>
-      <w:proofErr w:type="gramEnd"/>
-      <w:r>
-        <w:rPr>
-          <w:rFonts w:hint="eastAsia"/>
-          <w:szCs w:val="21"/>
-        </w:rPr>
-        <w:t>的底层原理及实现方法等等，这让我们极大地拓宽了我们的知识视野，加深了对测试技术与智能合约交叉领域的了解，在导师与指导学长的帮助下对以太</w:t>
-      </w:r>
-      <w:proofErr w:type="gramStart"/>
-      <w:r>
-        <w:rPr>
-          <w:rFonts w:hint="eastAsia"/>
-          <w:szCs w:val="21"/>
-        </w:rPr>
-        <w:t>坊领域</w:t>
-      </w:r>
-      <w:proofErr w:type="gramEnd"/>
-      <w:r>
-        <w:rPr>
-          <w:rFonts w:hint="eastAsia"/>
-          <w:szCs w:val="21"/>
-        </w:rPr>
-        <w:t>有了更深入和清晰的认知，充分地掌握了智能合约背后的原理。</w:t>
+        <w:t>以太坊虚拟机的底层原理及实现方法等等，这让我们极大地拓宽了我们的知识视野，加深了对测试技术与智能合约交叉领域的了解，在导师与指导学长的帮助下对以太坊领域有了更深入和清晰的认知，充分地掌握了智能合约背后的原理。</w:t>
       </w:r>
     </w:p>
     <w:p>
@@ -6032,23 +5121,7 @@
           <w:szCs w:val="21"/>
         </w:rPr>
         <w:lastRenderedPageBreak/>
-        <w:t>总之，</w:t>
-      </w:r>
-      <w:proofErr w:type="gramStart"/>
-      <w:r>
-        <w:rPr>
-          <w:rFonts w:hint="eastAsia"/>
-          <w:szCs w:val="21"/>
-        </w:rPr>
-        <w:t>本创新</w:t>
-      </w:r>
-      <w:proofErr w:type="gramEnd"/>
-      <w:r>
-        <w:rPr>
-          <w:rFonts w:hint="eastAsia"/>
-          <w:szCs w:val="21"/>
-        </w:rPr>
-        <w:t>项目</w:t>
+        <w:t>总之，本创新项目</w:t>
       </w:r>
       <w:r>
         <w:rPr>
@@ -6100,21 +5173,12 @@
         </w:rPr>
         <w:t>最后特别感谢卜磊老师和</w:t>
       </w:r>
-      <w:proofErr w:type="gramStart"/>
-      <w:r>
-        <w:rPr>
-          <w:rFonts w:hint="eastAsia"/>
-          <w:szCs w:val="21"/>
-        </w:rPr>
-        <w:t>沈思</w:t>
-      </w:r>
-      <w:proofErr w:type="gramEnd"/>
-      <w:r>
-        <w:rPr>
-          <w:rFonts w:hint="eastAsia"/>
-          <w:szCs w:val="21"/>
-        </w:rPr>
-        <w:t>远</w:t>
+      <w:r>
+        <w:rPr>
+          <w:rFonts w:hint="eastAsia"/>
+          <w:szCs w:val="21"/>
+        </w:rPr>
+        <w:t>沈思远</w:t>
       </w:r>
       <w:r>
         <w:rPr>
@@ -6197,7 +5261,17 @@
           <w:szCs w:val="18"/>
           <w:shd w:val="clear" w:color="auto" w:fill="FFFFFF"/>
         </w:rPr>
-        <w:t>百度百科.</w:t>
+        <w:t>百度百科.区块链[</w:t>
+      </w:r>
+      <w:r>
+        <w:rPr>
+          <w:rFonts w:ascii="宋体" w:hAnsi="宋体"/>
+          <w:color w:val="333333"/>
+          <w:sz w:val="18"/>
+          <w:szCs w:val="18"/>
+          <w:shd w:val="clear" w:color="auto" w:fill="FFFFFF"/>
+        </w:rPr>
+        <w:t>EB/OL].https://baike.baidu.com/item/</w:t>
       </w:r>
       <w:r>
         <w:rPr>
@@ -6211,13 +5285,23 @@
       </w:r>
       <w:r>
         <w:rPr>
+          <w:rFonts w:ascii="宋体" w:hAnsi="宋体"/>
+          <w:color w:val="333333"/>
+          <w:sz w:val="18"/>
+          <w:szCs w:val="18"/>
+          <w:shd w:val="clear" w:color="auto" w:fill="FFFFFF"/>
+        </w:rPr>
+        <w:t>/13465666</w:t>
+      </w:r>
+      <w:r>
+        <w:rPr>
           <w:rFonts w:ascii="宋体" w:hAnsi="宋体" w:hint="eastAsia"/>
           <w:color w:val="333333"/>
           <w:sz w:val="18"/>
           <w:szCs w:val="18"/>
           <w:shd w:val="clear" w:color="auto" w:fill="FFFFFF"/>
         </w:rPr>
-        <w:t>[</w:t>
+        <w:t>.</w:t>
       </w:r>
       <w:r>
         <w:rPr>
@@ -6227,9 +5311,13 @@
           <w:szCs w:val="18"/>
           <w:shd w:val="clear" w:color="auto" w:fill="FFFFFF"/>
         </w:rPr>
-        <w:t>EB/OL].</w:t>
-      </w:r>
-      <w:r>
+        <w:t>2020-10-22</w:t>
+      </w:r>
+    </w:p>
+    <w:p>
+      <w:pPr>
+        <w:ind w:left="420"/>
+        <w:jc w:val="left"/>
         <w:rPr>
           <w:rFonts w:ascii="宋体" w:hAnsi="宋体"/>
           <w:color w:val="333333"/>
@@ -6237,8 +5325,7 @@
           <w:szCs w:val="18"/>
           <w:shd w:val="clear" w:color="auto" w:fill="FFFFFF"/>
         </w:rPr>
-        <w:t>https://baike.baidu.com/item/</w:t>
-      </w:r>
+      </w:pPr>
       <w:r>
         <w:rPr>
           <w:rFonts w:ascii="宋体" w:hAnsi="宋体" w:hint="eastAsia"/>
@@ -6247,7 +5334,7 @@
           <w:szCs w:val="18"/>
           <w:shd w:val="clear" w:color="auto" w:fill="FFFFFF"/>
         </w:rPr>
-        <w:t>区块链</w:t>
+        <w:t>[</w:t>
       </w:r>
       <w:r>
         <w:rPr>
@@ -6257,7 +5344,7 @@
           <w:szCs w:val="18"/>
           <w:shd w:val="clear" w:color="auto" w:fill="FFFFFF"/>
         </w:rPr>
-        <w:t>/13465666</w:t>
+        <w:t>2]</w:t>
       </w:r>
       <w:r>
         <w:rPr>
@@ -6267,7 +5354,7 @@
           <w:szCs w:val="18"/>
           <w:shd w:val="clear" w:color="auto" w:fill="FFFFFF"/>
         </w:rPr>
-        <w:t>.</w:t>
+        <w:t>李拯.人民日报人民时评：区块链，换道超车的突破口[</w:t>
       </w:r>
       <w:r>
         <w:rPr>
@@ -6277,13 +5364,15 @@
           <w:szCs w:val="18"/>
           <w:shd w:val="clear" w:color="auto" w:fill="FFFFFF"/>
         </w:rPr>
-        <w:t>2020-10-22</w:t>
-      </w:r>
-    </w:p>
-    <w:p>
-      <w:pPr>
-        <w:ind w:left="420"/>
-        <w:jc w:val="left"/>
+        <w:t>EB/OL].</w:t>
+      </w:r>
+      <w:r>
+        <w:rPr>
+          <w:rFonts w:ascii="宋体" w:hAnsi="宋体"/>
+        </w:rPr>
+        <w:t xml:space="preserve"> </w:t>
+      </w:r>
+      <w:r>
         <w:rPr>
           <w:rFonts w:ascii="宋体" w:hAnsi="宋体"/>
           <w:color w:val="333333"/>
@@ -6291,6 +5380,19 @@
           <w:szCs w:val="18"/>
           <w:shd w:val="clear" w:color="auto" w:fill="FFFFFF"/>
         </w:rPr>
+        <w:t>http://opinion.people.com.cn/n1/2019/1104/c1003-31434810.html.2019-11-04</w:t>
+      </w:r>
+    </w:p>
+    <w:p>
+      <w:pPr>
+        <w:ind w:left="420"/>
+        <w:rPr>
+          <w:rFonts w:ascii="宋体" w:hAnsi="宋体"/>
+          <w:color w:val="333333"/>
+          <w:sz w:val="18"/>
+          <w:szCs w:val="18"/>
+          <w:shd w:val="clear" w:color="auto" w:fill="FFFFFF"/>
+        </w:rPr>
       </w:pPr>
       <w:r>
         <w:rPr>
@@ -6310,7 +5412,7 @@
           <w:szCs w:val="18"/>
           <w:shd w:val="clear" w:color="auto" w:fill="FFFFFF"/>
         </w:rPr>
-        <w:t>2]</w:t>
+        <w:t>3]</w:t>
       </w:r>
       <w:r>
         <w:rPr>
@@ -6320,7 +5422,17 @@
           <w:szCs w:val="18"/>
           <w:shd w:val="clear" w:color="auto" w:fill="FFFFFF"/>
         </w:rPr>
-        <w:t>李拯</w:t>
+        <w:t>百度百科.共识层[</w:t>
+      </w:r>
+      <w:r>
+        <w:rPr>
+          <w:rFonts w:ascii="宋体" w:hAnsi="宋体"/>
+          <w:color w:val="333333"/>
+          <w:sz w:val="18"/>
+          <w:szCs w:val="18"/>
+          <w:shd w:val="clear" w:color="auto" w:fill="FFFFFF"/>
+        </w:rPr>
+        <w:t>EB/OL].https://baike.baidu.com/item/</w:t>
       </w:r>
       <w:r>
         <w:rPr>
@@ -6330,7 +5442,17 @@
           <w:szCs w:val="18"/>
           <w:shd w:val="clear" w:color="auto" w:fill="FFFFFF"/>
         </w:rPr>
-        <w:t>.</w:t>
+        <w:t>共识层</w:t>
+      </w:r>
+      <w:r>
+        <w:rPr>
+          <w:rFonts w:ascii="宋体" w:hAnsi="宋体"/>
+          <w:color w:val="333333"/>
+          <w:sz w:val="18"/>
+          <w:szCs w:val="18"/>
+          <w:shd w:val="clear" w:color="auto" w:fill="FFFFFF"/>
+        </w:rPr>
+        <w:t>/22448420</w:t>
       </w:r>
       <w:r>
         <w:rPr>
@@ -6340,8 +5462,30 @@
           <w:szCs w:val="18"/>
           <w:shd w:val="clear" w:color="auto" w:fill="FFFFFF"/>
         </w:rPr>
-        <w:t>人民日报人民时评：区块链，换道超车的突破口</w:t>
-      </w:r>
+        <w:t>.</w:t>
+      </w:r>
+      <w:r>
+        <w:rPr>
+          <w:rFonts w:ascii="宋体" w:hAnsi="宋体"/>
+          <w:color w:val="333333"/>
+          <w:sz w:val="18"/>
+          <w:szCs w:val="18"/>
+          <w:shd w:val="clear" w:color="auto" w:fill="FFFFFF"/>
+        </w:rPr>
+        <w:t>2018-08-17</w:t>
+      </w:r>
+    </w:p>
+    <w:p>
+      <w:pPr>
+        <w:ind w:left="420"/>
+        <w:rPr>
+          <w:rFonts w:ascii="宋体" w:hAnsi="宋体"/>
+          <w:color w:val="333333"/>
+          <w:sz w:val="18"/>
+          <w:szCs w:val="18"/>
+          <w:shd w:val="clear" w:color="auto" w:fill="FFFFFF"/>
+        </w:rPr>
+      </w:pPr>
       <w:r>
         <w:rPr>
           <w:rFonts w:ascii="宋体" w:hAnsi="宋体" w:hint="eastAsia"/>
@@ -6360,13 +5504,27 @@
           <w:szCs w:val="18"/>
           <w:shd w:val="clear" w:color="auto" w:fill="FFFFFF"/>
         </w:rPr>
-        <w:t>EB/OL].</w:t>
-      </w:r>
-      <w:r>
-        <w:rPr>
-          <w:rFonts w:ascii="宋体" w:hAnsi="宋体"/>
-        </w:rPr>
-        <w:t xml:space="preserve"> </w:t>
+        <w:t>4]</w:t>
+      </w:r>
+      <w:r>
+        <w:rPr>
+          <w:rFonts w:ascii="宋体" w:hAnsi="宋体" w:hint="eastAsia"/>
+          <w:color w:val="333333"/>
+          <w:sz w:val="18"/>
+          <w:szCs w:val="18"/>
+          <w:shd w:val="clear" w:color="auto" w:fill="FFFFFF"/>
+        </w:rPr>
+        <w:t>伍旭川,秦</w:t>
+      </w:r>
+      <w:r>
+        <w:rPr>
+          <w:rFonts w:ascii="宋体" w:hAnsi="宋体" w:hint="eastAsia"/>
+          <w:color w:val="333333"/>
+          <w:sz w:val="18"/>
+          <w:szCs w:val="18"/>
+          <w:shd w:val="clear" w:color="auto" w:fill="FFFFFF"/>
+        </w:rPr>
+        <w:t>谊.The</w:t>
       </w:r>
       <w:r>
         <w:rPr>
@@ -6376,7 +5534,17 @@
           <w:szCs w:val="18"/>
           <w:shd w:val="clear" w:color="auto" w:fill="FFFFFF"/>
         </w:rPr>
-        <w:t>http://opinion.people.com.cn/n1/2019/1104/c1003-31434810.html</w:t>
+        <w:t xml:space="preserve"> DAO</w:t>
+      </w:r>
+      <w:r>
+        <w:rPr>
+          <w:rFonts w:ascii="宋体" w:hAnsi="宋体" w:hint="eastAsia"/>
+          <w:color w:val="333333"/>
+          <w:sz w:val="18"/>
+          <w:szCs w:val="18"/>
+          <w:shd w:val="clear" w:color="auto" w:fill="FFFFFF"/>
+        </w:rPr>
+        <w:t>事件，区块链征途上的一场暴风雨[</w:t>
       </w:r>
       <w:r>
         <w:rPr>
@@ -6386,12 +5554,19 @@
           <w:szCs w:val="18"/>
           <w:shd w:val="clear" w:color="auto" w:fill="FFFFFF"/>
         </w:rPr>
-        <w:t>.2019-11-04</w:t>
-      </w:r>
-    </w:p>
-    <w:p>
-      <w:pPr>
-        <w:ind w:left="420"/>
+        <w:t>EB/OL]</w:t>
+      </w:r>
+      <w:r>
+        <w:rPr>
+          <w:rFonts w:ascii="宋体" w:hAnsi="宋体" w:hint="eastAsia"/>
+          <w:color w:val="333333"/>
+          <w:sz w:val="18"/>
+          <w:szCs w:val="18"/>
+          <w:shd w:val="clear" w:color="auto" w:fill="FFFFFF"/>
+        </w:rPr>
+        <w:t>.清华金融评论.</w:t>
+      </w:r>
+      <w:r>
         <w:rPr>
           <w:rFonts w:ascii="宋体" w:hAnsi="宋体"/>
           <w:color w:val="333333"/>
@@ -6399,6 +5574,19 @@
           <w:szCs w:val="18"/>
           <w:shd w:val="clear" w:color="auto" w:fill="FFFFFF"/>
         </w:rPr>
+        <w:t>2016-06-27</w:t>
+      </w:r>
+    </w:p>
+    <w:p>
+      <w:pPr>
+        <w:ind w:left="420"/>
+        <w:rPr>
+          <w:rFonts w:ascii="宋体" w:hAnsi="宋体"/>
+          <w:color w:val="333333"/>
+          <w:sz w:val="18"/>
+          <w:szCs w:val="18"/>
+          <w:shd w:val="clear" w:color="auto" w:fill="FFFFFF"/>
+        </w:rPr>
       </w:pPr>
       <w:r>
         <w:rPr>
@@ -6418,7 +5606,7 @@
           <w:szCs w:val="18"/>
           <w:shd w:val="clear" w:color="auto" w:fill="FFFFFF"/>
         </w:rPr>
-        <w:t>3]</w:t>
+        <w:t>5</w:t>
       </w:r>
       <w:r>
         <w:rPr>
@@ -6428,9 +5616,12 @@
           <w:szCs w:val="18"/>
           <w:shd w:val="clear" w:color="auto" w:fill="FFFFFF"/>
         </w:rPr>
-        <w:t>百度百科.共识层[</w:t>
-      </w:r>
-      <w:r>
+        <w:t>]Bo Jiang,Ye Liu,W. K. Chan. ContractFuzzer: fuzzing smart contracts for vulnerability detection[P]. Automated Software Engineering,2018.</w:t>
+      </w:r>
+    </w:p>
+    <w:p>
+      <w:pPr>
+        <w:ind w:left="420"/>
         <w:rPr>
           <w:rFonts w:ascii="宋体" w:hAnsi="宋体"/>
           <w:color w:val="333333"/>
@@ -6438,7 +5629,16 @@
           <w:szCs w:val="18"/>
           <w:shd w:val="clear" w:color="auto" w:fill="FFFFFF"/>
         </w:rPr>
-        <w:t>EB/OL].</w:t>
+      </w:pPr>
+      <w:r>
+        <w:rPr>
+          <w:rFonts w:ascii="宋体" w:hAnsi="宋体" w:hint="eastAsia"/>
+          <w:color w:val="333333"/>
+          <w:sz w:val="18"/>
+          <w:szCs w:val="18"/>
+          <w:shd w:val="clear" w:color="auto" w:fill="FFFFFF"/>
+        </w:rPr>
+        <w:t>[</w:t>
       </w:r>
       <w:r>
         <w:rPr>
@@ -6448,7 +5648,7 @@
           <w:szCs w:val="18"/>
           <w:shd w:val="clear" w:color="auto" w:fill="FFFFFF"/>
         </w:rPr>
-        <w:t>https://baike.baidu.com/item/</w:t>
+        <w:t>6</w:t>
       </w:r>
       <w:r>
         <w:rPr>
@@ -6458,330 +5658,13 @@
           <w:szCs w:val="18"/>
           <w:shd w:val="clear" w:color="auto" w:fill="FFFFFF"/>
         </w:rPr>
-        <w:t>共识层</w:t>
-      </w:r>
-      <w:r>
-        <w:rPr>
-          <w:rFonts w:ascii="宋体" w:hAnsi="宋体"/>
-          <w:color w:val="333333"/>
-          <w:sz w:val="18"/>
-          <w:szCs w:val="18"/>
-          <w:shd w:val="clear" w:color="auto" w:fill="FFFFFF"/>
-        </w:rPr>
-        <w:t>/22448420</w:t>
-      </w:r>
-      <w:r>
-        <w:rPr>
-          <w:rFonts w:ascii="宋体" w:hAnsi="宋体" w:hint="eastAsia"/>
-          <w:color w:val="333333"/>
-          <w:sz w:val="18"/>
-          <w:szCs w:val="18"/>
-          <w:shd w:val="clear" w:color="auto" w:fill="FFFFFF"/>
-        </w:rPr>
-        <w:t>.</w:t>
-      </w:r>
-      <w:r>
-        <w:rPr>
-          <w:rFonts w:ascii="宋体" w:hAnsi="宋体"/>
-          <w:color w:val="333333"/>
-          <w:sz w:val="18"/>
-          <w:szCs w:val="18"/>
-          <w:shd w:val="clear" w:color="auto" w:fill="FFFFFF"/>
-        </w:rPr>
-        <w:t>2018-08-17</w:t>
+        <w:t>]张雄,李舟军.模糊测试技术研究综述[J].计算机科学,2016,43(05):1-8+26.</w:t>
       </w:r>
     </w:p>
     <w:p>
       <w:pPr>
         <w:ind w:left="420"/>
         <w:rPr>
-          <w:rFonts w:ascii="宋体" w:hAnsi="宋体"/>
-          <w:color w:val="333333"/>
-          <w:sz w:val="18"/>
-          <w:szCs w:val="18"/>
-          <w:shd w:val="clear" w:color="auto" w:fill="FFFFFF"/>
-        </w:rPr>
-      </w:pPr>
-      <w:r>
-        <w:rPr>
-          <w:rFonts w:ascii="宋体" w:hAnsi="宋体" w:hint="eastAsia"/>
-          <w:color w:val="333333"/>
-          <w:sz w:val="18"/>
-          <w:szCs w:val="18"/>
-          <w:shd w:val="clear" w:color="auto" w:fill="FFFFFF"/>
-        </w:rPr>
-        <w:t>[</w:t>
-      </w:r>
-      <w:r>
-        <w:rPr>
-          <w:rFonts w:ascii="宋体" w:hAnsi="宋体"/>
-          <w:color w:val="333333"/>
-          <w:sz w:val="18"/>
-          <w:szCs w:val="18"/>
-          <w:shd w:val="clear" w:color="auto" w:fill="FFFFFF"/>
-        </w:rPr>
-        <w:t>4]</w:t>
-      </w:r>
-      <w:r>
-        <w:rPr>
-          <w:rFonts w:ascii="宋体" w:hAnsi="宋体" w:hint="eastAsia"/>
-          <w:color w:val="333333"/>
-          <w:sz w:val="18"/>
-          <w:szCs w:val="18"/>
-          <w:shd w:val="clear" w:color="auto" w:fill="FFFFFF"/>
-        </w:rPr>
-        <w:t>伍旭川,秦</w:t>
-      </w:r>
-      <w:r>
-        <w:rPr>
-          <w:rFonts w:ascii="宋体" w:hAnsi="宋体" w:hint="eastAsia"/>
-          <w:color w:val="333333"/>
-          <w:sz w:val="18"/>
-          <w:szCs w:val="18"/>
-          <w:shd w:val="clear" w:color="auto" w:fill="FFFFFF"/>
-        </w:rPr>
-        <w:t>谊.The</w:t>
-      </w:r>
-      <w:r>
-        <w:rPr>
-          <w:rFonts w:ascii="宋体" w:hAnsi="宋体"/>
-          <w:color w:val="333333"/>
-          <w:sz w:val="18"/>
-          <w:szCs w:val="18"/>
-          <w:shd w:val="clear" w:color="auto" w:fill="FFFFFF"/>
-        </w:rPr>
-        <w:t xml:space="preserve"> DAO</w:t>
-      </w:r>
-      <w:r>
-        <w:rPr>
-          <w:rFonts w:ascii="宋体" w:hAnsi="宋体" w:hint="eastAsia"/>
-          <w:color w:val="333333"/>
-          <w:sz w:val="18"/>
-          <w:szCs w:val="18"/>
-          <w:shd w:val="clear" w:color="auto" w:fill="FFFFFF"/>
-        </w:rPr>
-        <w:t>事件，区块链征途上的一场暴风雨[</w:t>
-      </w:r>
-      <w:r>
-        <w:rPr>
-          <w:rFonts w:ascii="宋体" w:hAnsi="宋体"/>
-          <w:color w:val="333333"/>
-          <w:sz w:val="18"/>
-          <w:szCs w:val="18"/>
-          <w:shd w:val="clear" w:color="auto" w:fill="FFFFFF"/>
-        </w:rPr>
-        <w:t>EB/OL]</w:t>
-      </w:r>
-      <w:r>
-        <w:rPr>
-          <w:rFonts w:ascii="宋体" w:hAnsi="宋体" w:hint="eastAsia"/>
-          <w:color w:val="333333"/>
-          <w:sz w:val="18"/>
-          <w:szCs w:val="18"/>
-          <w:shd w:val="clear" w:color="auto" w:fill="FFFFFF"/>
-        </w:rPr>
-        <w:t>.清华金融评论.</w:t>
-      </w:r>
-      <w:r>
-        <w:rPr>
-          <w:rFonts w:ascii="宋体" w:hAnsi="宋体"/>
-          <w:color w:val="333333"/>
-          <w:sz w:val="18"/>
-          <w:szCs w:val="18"/>
-          <w:shd w:val="clear" w:color="auto" w:fill="FFFFFF"/>
-        </w:rPr>
-        <w:t>2016-06-27</w:t>
-      </w:r>
-    </w:p>
-    <w:p>
-      <w:pPr>
-        <w:ind w:left="420"/>
-        <w:rPr>
-          <w:rFonts w:ascii="宋体" w:hAnsi="宋体" w:hint="eastAsia"/>
-          <w:color w:val="333333"/>
-          <w:sz w:val="18"/>
-          <w:szCs w:val="18"/>
-          <w:shd w:val="clear" w:color="auto" w:fill="FFFFFF"/>
-        </w:rPr>
-      </w:pPr>
-      <w:r>
-        <w:rPr>
-          <w:rFonts w:ascii="宋体" w:hAnsi="宋体" w:hint="eastAsia"/>
-          <w:color w:val="333333"/>
-          <w:sz w:val="18"/>
-          <w:szCs w:val="18"/>
-          <w:shd w:val="clear" w:color="auto" w:fill="FFFFFF"/>
-        </w:rPr>
-        <w:t>[</w:t>
-      </w:r>
-      <w:proofErr w:type="gramStart"/>
-      <w:r>
-        <w:rPr>
-          <w:rFonts w:ascii="宋体" w:hAnsi="宋体"/>
-          <w:color w:val="333333"/>
-          <w:sz w:val="18"/>
-          <w:szCs w:val="18"/>
-          <w:shd w:val="clear" w:color="auto" w:fill="FFFFFF"/>
-        </w:rPr>
-        <w:t>5</w:t>
-      </w:r>
-      <w:r>
-        <w:rPr>
-          <w:rFonts w:ascii="宋体" w:hAnsi="宋体" w:hint="eastAsia"/>
-          <w:color w:val="333333"/>
-          <w:sz w:val="18"/>
-          <w:szCs w:val="18"/>
-          <w:shd w:val="clear" w:color="auto" w:fill="FFFFFF"/>
-        </w:rPr>
-        <w:t>]Bo</w:t>
-      </w:r>
-      <w:proofErr w:type="gramEnd"/>
-      <w:r>
-        <w:rPr>
-          <w:rFonts w:ascii="宋体" w:hAnsi="宋体" w:hint="eastAsia"/>
-          <w:color w:val="333333"/>
-          <w:sz w:val="18"/>
-          <w:szCs w:val="18"/>
-          <w:shd w:val="clear" w:color="auto" w:fill="FFFFFF"/>
-        </w:rPr>
-        <w:t xml:space="preserve"> </w:t>
-      </w:r>
-      <w:proofErr w:type="spellStart"/>
-      <w:r>
-        <w:rPr>
-          <w:rFonts w:ascii="宋体" w:hAnsi="宋体" w:hint="eastAsia"/>
-          <w:color w:val="333333"/>
-          <w:sz w:val="18"/>
-          <w:szCs w:val="18"/>
-          <w:shd w:val="clear" w:color="auto" w:fill="FFFFFF"/>
-        </w:rPr>
-        <w:t>Jiang,Ye</w:t>
-      </w:r>
-      <w:proofErr w:type="spellEnd"/>
-      <w:r>
-        <w:rPr>
-          <w:rFonts w:ascii="宋体" w:hAnsi="宋体" w:hint="eastAsia"/>
-          <w:color w:val="333333"/>
-          <w:sz w:val="18"/>
-          <w:szCs w:val="18"/>
-          <w:shd w:val="clear" w:color="auto" w:fill="FFFFFF"/>
-        </w:rPr>
-        <w:t xml:space="preserve"> </w:t>
-      </w:r>
-      <w:proofErr w:type="spellStart"/>
-      <w:r>
-        <w:rPr>
-          <w:rFonts w:ascii="宋体" w:hAnsi="宋体" w:hint="eastAsia"/>
-          <w:color w:val="333333"/>
-          <w:sz w:val="18"/>
-          <w:szCs w:val="18"/>
-          <w:shd w:val="clear" w:color="auto" w:fill="FFFFFF"/>
-        </w:rPr>
-        <w:t>Liu,W</w:t>
-      </w:r>
-      <w:proofErr w:type="spellEnd"/>
-      <w:r>
-        <w:rPr>
-          <w:rFonts w:ascii="宋体" w:hAnsi="宋体" w:hint="eastAsia"/>
-          <w:color w:val="333333"/>
-          <w:sz w:val="18"/>
-          <w:szCs w:val="18"/>
-          <w:shd w:val="clear" w:color="auto" w:fill="FFFFFF"/>
-        </w:rPr>
-        <w:t xml:space="preserve">. K. Chan. </w:t>
-      </w:r>
-      <w:proofErr w:type="spellStart"/>
-      <w:r>
-        <w:rPr>
-          <w:rFonts w:ascii="宋体" w:hAnsi="宋体" w:hint="eastAsia"/>
-          <w:color w:val="333333"/>
-          <w:sz w:val="18"/>
-          <w:szCs w:val="18"/>
-          <w:shd w:val="clear" w:color="auto" w:fill="FFFFFF"/>
-        </w:rPr>
-        <w:t>ContractFuzzer</w:t>
-      </w:r>
-      <w:proofErr w:type="spellEnd"/>
-      <w:r>
-        <w:rPr>
-          <w:rFonts w:ascii="宋体" w:hAnsi="宋体" w:hint="eastAsia"/>
-          <w:color w:val="333333"/>
-          <w:sz w:val="18"/>
-          <w:szCs w:val="18"/>
-          <w:shd w:val="clear" w:color="auto" w:fill="FFFFFF"/>
-        </w:rPr>
-        <w:t>: fuzzing smart contracts for vulnerability detection[P]. Automated Software Engineering,2018.</w:t>
-      </w:r>
-    </w:p>
-    <w:p>
-      <w:pPr>
-        <w:ind w:left="420"/>
-        <w:rPr>
-          <w:rFonts w:ascii="宋体" w:hAnsi="宋体" w:hint="eastAsia"/>
-          <w:color w:val="333333"/>
-          <w:sz w:val="18"/>
-          <w:szCs w:val="18"/>
-          <w:shd w:val="clear" w:color="auto" w:fill="FFFFFF"/>
-        </w:rPr>
-      </w:pPr>
-      <w:r>
-        <w:rPr>
-          <w:rFonts w:ascii="宋体" w:hAnsi="宋体" w:hint="eastAsia"/>
-          <w:color w:val="333333"/>
-          <w:sz w:val="18"/>
-          <w:szCs w:val="18"/>
-          <w:shd w:val="clear" w:color="auto" w:fill="FFFFFF"/>
-        </w:rPr>
-        <w:t>[</w:t>
-      </w:r>
-      <w:r>
-        <w:rPr>
-          <w:rFonts w:ascii="宋体" w:hAnsi="宋体"/>
-          <w:color w:val="333333"/>
-          <w:sz w:val="18"/>
-          <w:szCs w:val="18"/>
-          <w:shd w:val="clear" w:color="auto" w:fill="FFFFFF"/>
-        </w:rPr>
-        <w:t>6</w:t>
-      </w:r>
-      <w:r>
-        <w:rPr>
-          <w:rFonts w:ascii="宋体" w:hAnsi="宋体" w:hint="eastAsia"/>
-          <w:color w:val="333333"/>
-          <w:sz w:val="18"/>
-          <w:szCs w:val="18"/>
-          <w:shd w:val="clear" w:color="auto" w:fill="FFFFFF"/>
-        </w:rPr>
-        <w:t>]张雄,</w:t>
-      </w:r>
-      <w:proofErr w:type="gramStart"/>
-      <w:r>
-        <w:rPr>
-          <w:rFonts w:ascii="宋体" w:hAnsi="宋体" w:hint="eastAsia"/>
-          <w:color w:val="333333"/>
-          <w:sz w:val="18"/>
-          <w:szCs w:val="18"/>
-          <w:shd w:val="clear" w:color="auto" w:fill="FFFFFF"/>
-        </w:rPr>
-        <w:t>李舟军</w:t>
-      </w:r>
-      <w:proofErr w:type="gramEnd"/>
-      <w:r>
-        <w:rPr>
-          <w:rFonts w:ascii="宋体" w:hAnsi="宋体" w:hint="eastAsia"/>
-          <w:color w:val="333333"/>
-          <w:sz w:val="18"/>
-          <w:szCs w:val="18"/>
-          <w:shd w:val="clear" w:color="auto" w:fill="FFFFFF"/>
-        </w:rPr>
-        <w:t>.模糊测试技术研究综述[J].计算机科学,2016,43(05):1-8+26.</w:t>
-      </w:r>
-    </w:p>
-    <w:p>
-      <w:pPr>
-        <w:ind w:left="420"/>
-        <w:rPr>
-          <w:rFonts w:hint="eastAsia"/>
           <w:sz w:val="18"/>
           <w:szCs w:val="18"/>
         </w:rPr>
@@ -6858,15 +5741,25 @@
           <w:rFonts w:hint="eastAsia"/>
           <w:szCs w:val="20"/>
         </w:rPr>
-        <w:t>（项目批准号）</w:t>
+        <w:t>（项目批准号</w:t>
+      </w:r>
+      <w:r>
+        <w:rPr>
+          <w:szCs w:val="20"/>
+        </w:rPr>
+        <w:t>G201910284079</w:t>
+      </w:r>
+      <w:r>
+        <w:rPr>
+          <w:rFonts w:hint="eastAsia"/>
+          <w:szCs w:val="20"/>
+        </w:rPr>
+        <w:t>）</w:t>
       </w:r>
     </w:p>
     <w:p>
       <w:pPr>
         <w:pStyle w:val="af0"/>
-        <w:rPr>
-          <w:rFonts w:hint="eastAsia"/>
-        </w:rPr>
       </w:pPr>
       <w:r>
         <w:rPr>
@@ -6880,7 +5773,31 @@
         <w:rPr>
           <w:rFonts w:hint="eastAsia"/>
         </w:rPr>
-        <w:t>：吴秉乐（），男，</w:t>
+        <w:t>：吴秉乐（</w:t>
+      </w:r>
+      <w:r>
+        <w:rPr>
+          <w:rFonts w:hint="eastAsia"/>
+        </w:rPr>
+        <w:t>1</w:t>
+      </w:r>
+      <w:r>
+        <w:t>999-</w:t>
+      </w:r>
+      <w:r>
+        <w:rPr>
+          <w:rFonts w:hint="eastAsia"/>
+        </w:rPr>
+        <w:t>），男，</w:t>
+      </w:r>
+      <w:r>
+        <w:t>陕西西安</w:t>
+      </w:r>
+      <w:r>
+        <w:rPr>
+          <w:rFonts w:hint="eastAsia"/>
+        </w:rPr>
+        <w:t>人，</w:t>
       </w:r>
       <w:r>
         <w:rPr>
@@ -6907,19 +5824,7 @@
         <w:rPr>
           <w:rFonts w:hint="eastAsia"/>
         </w:rPr>
-        <w:t>），男，广西贺州人</w:t>
-      </w:r>
-      <w:r>
-        <w:rPr>
-          <w:rFonts w:hint="eastAsia"/>
-        </w:rPr>
-        <w:t>，计算机与金融工程专业，本科四年级</w:t>
-      </w:r>
-      <w:r>
-        <w:rPr>
-          <w:rFonts w:hint="eastAsia"/>
-        </w:rPr>
-        <w:t>。陈鹏宇（</w:t>
+        <w:t>），男，广西贺州人，计算机与金融工程专业，本科四年级。陈鹏宇（</w:t>
       </w:r>
       <w:r>
         <w:rPr>
@@ -6940,13 +5845,7 @@
         <w:rPr>
           <w:rFonts w:hint="eastAsia"/>
         </w:rPr>
-        <w:t>），男</w:t>
-      </w:r>
-      <w:r>
-        <w:rPr>
-          <w:rFonts w:hint="eastAsia"/>
-        </w:rPr>
-        <w:t>，</w:t>
+        <w:t>），男，</w:t>
       </w:r>
       <w:r>
         <w:rPr>
@@ -6958,25 +5857,40 @@
         <w:rPr>
           <w:rFonts w:hint="eastAsia"/>
         </w:rPr>
-        <w:t>人，</w:t>
-      </w:r>
-      <w:r>
-        <w:rPr>
-          <w:rFonts w:hint="eastAsia"/>
-        </w:rPr>
-        <w:t>计算机与金融工程专业，本科四年级</w:t>
-      </w:r>
-      <w:r>
-        <w:rPr>
-          <w:rFonts w:hint="eastAsia"/>
-        </w:rPr>
-        <w:t>。陈昌繁，男，浙江温州人，</w:t>
-      </w:r>
-      <w:r>
-        <w:rPr>
-          <w:rFonts w:hint="eastAsia"/>
-        </w:rPr>
-        <w:t>计算机与金融工程专业，本科四年级。</w:t>
+        <w:t>人，计算机与金融工程专业，本科四年级。陈昌繁</w:t>
+      </w:r>
+      <w:r>
+        <w:rPr>
+          <w:rFonts w:hint="eastAsia"/>
+        </w:rPr>
+        <w:t>（</w:t>
+      </w:r>
+      <w:r>
+        <w:rPr>
+          <w:rFonts w:hint="eastAsia"/>
+        </w:rPr>
+        <w:t>1</w:t>
+      </w:r>
+      <w:r>
+        <w:t>999</w:t>
+      </w:r>
+      <w:r>
+        <w:rPr>
+          <w:rFonts w:hint="eastAsia"/>
+        </w:rPr>
+        <w:t>-</w:t>
+      </w:r>
+      <w:r>
+        <w:rPr>
+          <w:rFonts w:hint="eastAsia"/>
+        </w:rPr>
+        <w:t>）</w:t>
+      </w:r>
+      <w:r>
+        <w:rPr>
+          <w:rFonts w:hint="eastAsia"/>
+        </w:rPr>
+        <w:t>，男，浙江温州人，计算机与金融工程专业，本科四年级。</w:t>
       </w:r>
     </w:p>
   </w:footnote>
